--- a/paper/Paper.docx
+++ b/paper/Paper.docx
@@ -47,65 +47,8 @@
           <w:sz w:val="28"/>
           <w:szCs w:val="28"/>
         </w:rPr>
-        <w:t xml:space="preserve">В данной работе обсуждается целесообразность реализации и эффективность некоторых алгоритмов машинного обучения на языке программирования </w:t>
-      </w:r>
-      <w:proofErr w:type="spellStart"/>
-      <w:r>
-        <w:rPr>
-          <w:sz w:val="28"/>
-          <w:szCs w:val="28"/>
-        </w:rPr>
-        <w:t>Go</w:t>
-      </w:r>
-      <w:proofErr w:type="spellEnd"/>
-      <w:r>
-        <w:rPr>
-          <w:sz w:val="28"/>
-          <w:szCs w:val="28"/>
-        </w:rPr>
-        <w:t xml:space="preserve">. Представлены сравнения скорости работы решения задач линейной алгебры на языках </w:t>
-      </w:r>
-      <w:proofErr w:type="spellStart"/>
-      <w:r>
-        <w:rPr>
-          <w:sz w:val="28"/>
-          <w:szCs w:val="28"/>
-        </w:rPr>
-        <w:t>Go</w:t>
-      </w:r>
-      <w:proofErr w:type="spellEnd"/>
-      <w:r>
-        <w:rPr>
-          <w:sz w:val="28"/>
-          <w:szCs w:val="28"/>
-        </w:rPr>
-        <w:t xml:space="preserve">, C++, </w:t>
-      </w:r>
-      <w:proofErr w:type="spellStart"/>
-      <w:r>
-        <w:rPr>
-          <w:sz w:val="28"/>
-          <w:szCs w:val="28"/>
-        </w:rPr>
-        <w:t>Python</w:t>
-      </w:r>
-      <w:proofErr w:type="spellEnd"/>
-      <w:r>
-        <w:rPr>
-          <w:sz w:val="28"/>
-          <w:szCs w:val="28"/>
-        </w:rPr>
-        <w:t xml:space="preserve">, реализованные с использованием широко известных и популярных библиотек: </w:t>
-      </w:r>
-      <w:proofErr w:type="spellStart"/>
-      <w:r>
-        <w:rPr>
-          <w:sz w:val="28"/>
-          <w:szCs w:val="28"/>
-        </w:rPr>
-        <w:t>Gonum</w:t>
-      </w:r>
-      <w:proofErr w:type="spellEnd"/>
+        <w:t>В данной работе обсуждается целесообразность реализации и эффективность некоторых алгоритмов машинного обучения на языке программирования Go. Представлены сравнения скорости работы решения задач линейной алгебры на языках Go, C++, Python, реализованные с использованием широко известных и популярных библиотек: Gonum</w:t>
+      </w:r>
       <w:r>
         <w:rPr>
           <w:sz w:val="28"/>
@@ -118,17 +61,8 @@
           <w:sz w:val="28"/>
           <w:szCs w:val="28"/>
         </w:rPr>
-        <w:t xml:space="preserve">, </w:t>
-      </w:r>
-      <w:proofErr w:type="spellStart"/>
-      <w:r>
-        <w:rPr>
-          <w:sz w:val="28"/>
-          <w:szCs w:val="28"/>
-        </w:rPr>
-        <w:t>Armadillo</w:t>
-      </w:r>
-      <w:proofErr w:type="spellEnd"/>
+        <w:t>, Armadillo</w:t>
+      </w:r>
       <w:r>
         <w:rPr>
           <w:sz w:val="28"/>
@@ -141,17 +75,8 @@
           <w:sz w:val="28"/>
           <w:szCs w:val="28"/>
         </w:rPr>
-        <w:t xml:space="preserve">, </w:t>
-      </w:r>
-      <w:proofErr w:type="spellStart"/>
-      <w:r>
-        <w:rPr>
-          <w:sz w:val="28"/>
-          <w:szCs w:val="28"/>
-        </w:rPr>
-        <w:t>Numpy</w:t>
-      </w:r>
-      <w:proofErr w:type="spellEnd"/>
+        <w:t>, Numpy</w:t>
+      </w:r>
       <w:r>
         <w:rPr>
           <w:sz w:val="28"/>
@@ -164,154 +89,8 @@
           <w:sz w:val="28"/>
           <w:szCs w:val="28"/>
         </w:rPr>
-        <w:t>. Представлены сравнения скорости работы и оценки результатов алгоритмов машинного обучения (</w:t>
-      </w:r>
-      <w:proofErr w:type="spellStart"/>
-      <w:r>
-        <w:rPr>
-          <w:sz w:val="28"/>
-          <w:szCs w:val="28"/>
-        </w:rPr>
-        <w:t>linear</w:t>
-      </w:r>
-      <w:proofErr w:type="spellEnd"/>
-      <w:r>
-        <w:rPr>
-          <w:sz w:val="28"/>
-          <w:szCs w:val="28"/>
-        </w:rPr>
-        <w:t xml:space="preserve"> </w:t>
-      </w:r>
-      <w:proofErr w:type="spellStart"/>
-      <w:r>
-        <w:rPr>
-          <w:sz w:val="28"/>
-          <w:szCs w:val="28"/>
-        </w:rPr>
-        <w:t>regression</w:t>
-      </w:r>
-      <w:proofErr w:type="spellEnd"/>
-      <w:r>
-        <w:rPr>
-          <w:sz w:val="28"/>
-          <w:szCs w:val="28"/>
-        </w:rPr>
-        <w:t>, PCA, DBSCAB, k-</w:t>
-      </w:r>
-      <w:proofErr w:type="spellStart"/>
-      <w:r>
-        <w:rPr>
-          <w:sz w:val="28"/>
-          <w:szCs w:val="28"/>
-        </w:rPr>
-        <w:t>means</w:t>
-      </w:r>
-      <w:proofErr w:type="spellEnd"/>
-      <w:r>
-        <w:rPr>
-          <w:sz w:val="28"/>
-          <w:szCs w:val="28"/>
-        </w:rPr>
-        <w:t xml:space="preserve">, </w:t>
-      </w:r>
-      <w:proofErr w:type="spellStart"/>
-      <w:r>
-        <w:rPr>
-          <w:sz w:val="28"/>
-          <w:szCs w:val="28"/>
-        </w:rPr>
-        <w:t>logistic</w:t>
-      </w:r>
-      <w:proofErr w:type="spellEnd"/>
-      <w:r>
-        <w:rPr>
-          <w:sz w:val="28"/>
-          <w:szCs w:val="28"/>
-        </w:rPr>
-        <w:t xml:space="preserve"> </w:t>
-      </w:r>
-      <w:proofErr w:type="spellStart"/>
-      <w:r>
-        <w:rPr>
-          <w:sz w:val="28"/>
-          <w:szCs w:val="28"/>
-        </w:rPr>
-        <w:t>regression</w:t>
-      </w:r>
-      <w:proofErr w:type="spellEnd"/>
-      <w:r>
-        <w:rPr>
-          <w:sz w:val="28"/>
-          <w:szCs w:val="28"/>
-        </w:rPr>
-        <w:t xml:space="preserve">) на </w:t>
-      </w:r>
-      <w:proofErr w:type="gramStart"/>
-      <w:r>
-        <w:rPr>
-          <w:sz w:val="28"/>
-          <w:szCs w:val="28"/>
-        </w:rPr>
-        <w:t xml:space="preserve">языках  </w:t>
-      </w:r>
-      <w:proofErr w:type="spellStart"/>
-      <w:r>
-        <w:rPr>
-          <w:sz w:val="28"/>
-          <w:szCs w:val="28"/>
-        </w:rPr>
-        <w:t>Go</w:t>
-      </w:r>
-      <w:proofErr w:type="spellEnd"/>
-      <w:proofErr w:type="gramEnd"/>
-      <w:r>
-        <w:rPr>
-          <w:sz w:val="28"/>
-          <w:szCs w:val="28"/>
-        </w:rPr>
-        <w:t xml:space="preserve">, C++, </w:t>
-      </w:r>
-      <w:proofErr w:type="spellStart"/>
-      <w:r>
-        <w:rPr>
-          <w:sz w:val="28"/>
-          <w:szCs w:val="28"/>
-        </w:rPr>
-        <w:t>Python</w:t>
-      </w:r>
-      <w:proofErr w:type="spellEnd"/>
-      <w:r>
-        <w:rPr>
-          <w:sz w:val="28"/>
-          <w:szCs w:val="28"/>
-        </w:rPr>
-        <w:t>, реализованные самостоятельно (</w:t>
-      </w:r>
-      <w:proofErr w:type="spellStart"/>
-      <w:r>
-        <w:rPr>
-          <w:sz w:val="28"/>
-          <w:szCs w:val="28"/>
-        </w:rPr>
-        <w:t>Go</w:t>
-      </w:r>
-      <w:proofErr w:type="spellEnd"/>
-      <w:r>
-        <w:rPr>
-          <w:sz w:val="28"/>
-          <w:szCs w:val="28"/>
-        </w:rPr>
-        <w:t xml:space="preserve">) и с использованием готовых библиотек </w:t>
-      </w:r>
-      <w:proofErr w:type="spellStart"/>
-      <w:r>
-        <w:rPr>
-          <w:sz w:val="28"/>
-          <w:szCs w:val="28"/>
-        </w:rPr>
-        <w:t>mlpack</w:t>
-      </w:r>
-      <w:proofErr w:type="spellEnd"/>
+        <w:t>. Представлены сравнения скорости работы и оценки результатов алгоритмов машинного обучения (linear regression, PCA, DBSCAB, k-means, logistic regression) на языках  Go, C++, Python, реализованные самостоятельно (Go) и с использованием готовых библиотек mlpack</w:t>
+      </w:r>
       <w:r>
         <w:rPr>
           <w:sz w:val="28"/>
@@ -324,17 +103,8 @@
           <w:sz w:val="28"/>
           <w:szCs w:val="28"/>
         </w:rPr>
-        <w:t xml:space="preserve">, </w:t>
-      </w:r>
-      <w:proofErr w:type="spellStart"/>
-      <w:r>
-        <w:rPr>
-          <w:sz w:val="28"/>
-          <w:szCs w:val="28"/>
-        </w:rPr>
-        <w:t>sklearn</w:t>
-      </w:r>
-      <w:proofErr w:type="spellEnd"/>
+        <w:t>, sklearn</w:t>
+      </w:r>
       <w:r>
         <w:rPr>
           <w:sz w:val="28"/>
@@ -347,39 +117,7 @@
           <w:sz w:val="28"/>
           <w:szCs w:val="28"/>
         </w:rPr>
-        <w:t xml:space="preserve"> для C++ и </w:t>
-      </w:r>
-      <w:proofErr w:type="spellStart"/>
-      <w:r>
-        <w:rPr>
-          <w:sz w:val="28"/>
-          <w:szCs w:val="28"/>
-        </w:rPr>
-        <w:t>Python</w:t>
-      </w:r>
-      <w:proofErr w:type="spellEnd"/>
-      <w:r>
-        <w:rPr>
-          <w:sz w:val="28"/>
-          <w:szCs w:val="28"/>
-        </w:rPr>
-        <w:t xml:space="preserve"> соответственно. В заключении приводится вывод о целесообразности развития пакетов алгоритмов машинного обучения на языке программирования </w:t>
-      </w:r>
-      <w:proofErr w:type="spellStart"/>
-      <w:r>
-        <w:rPr>
-          <w:sz w:val="28"/>
-          <w:szCs w:val="28"/>
-        </w:rPr>
-        <w:t>Go</w:t>
-      </w:r>
-      <w:proofErr w:type="spellEnd"/>
-      <w:r>
-        <w:rPr>
-          <w:sz w:val="28"/>
-          <w:szCs w:val="28"/>
-        </w:rPr>
-        <w:t>.</w:t>
+        <w:t xml:space="preserve"> для C++ и Python соответственно. В заключении приводится вывод о целесообразности развития пакетов алгоритмов машинного обучения на языке программирования Go.</w:t>
       </w:r>
     </w:p>
     <w:p>
@@ -395,23 +133,7 @@
           <w:sz w:val="28"/>
           <w:szCs w:val="28"/>
         </w:rPr>
-        <w:t xml:space="preserve">Исходный код можно найти на </w:t>
-      </w:r>
-      <w:proofErr w:type="spellStart"/>
-      <w:r>
-        <w:rPr>
-          <w:sz w:val="28"/>
-          <w:szCs w:val="28"/>
-        </w:rPr>
-        <w:t>github</w:t>
-      </w:r>
-      <w:proofErr w:type="spellEnd"/>
-      <w:r>
-        <w:rPr>
-          <w:sz w:val="28"/>
-          <w:szCs w:val="28"/>
-        </w:rPr>
-        <w:t>:</w:t>
+        <w:t>Исходный код можно найти на github:</w:t>
       </w:r>
     </w:p>
     <w:p>
@@ -494,18 +216,8 @@
           <w:szCs w:val="28"/>
           <w:lang w:val="en-US"/>
         </w:rPr>
-        <w:t xml:space="preserve">This paper discusses the feasibility and effectiveness of some machine learning algorithms in the Go programming language. The paper presents comparisons of the speed of solving linear algebra problems in Go, C++, Python languages, implemented using well-known and popular libraries: </w:t>
-      </w:r>
-      <w:proofErr w:type="spellStart"/>
-      <w:r>
-        <w:rPr>
-          <w:sz w:val="28"/>
-          <w:szCs w:val="28"/>
-          <w:lang w:val="en-US"/>
-        </w:rPr>
-        <w:t>Gonum</w:t>
-      </w:r>
-      <w:proofErr w:type="spellEnd"/>
+        <w:t>This paper discusses the feasibility and effectiveness of some machine learning algorithms in the Go programming language. The paper presents comparisons of the speed of solving linear algebra problems in Go, C++, Python languages, implemented using well-known and popular libraries: Gonum</w:t>
+      </w:r>
       <w:r>
         <w:rPr>
           <w:sz w:val="28"/>
@@ -536,18 +248,8 @@
           <w:szCs w:val="28"/>
           <w:lang w:val="en-US"/>
         </w:rPr>
-        <w:t xml:space="preserve">, </w:t>
-      </w:r>
-      <w:proofErr w:type="spellStart"/>
-      <w:r>
-        <w:rPr>
-          <w:sz w:val="28"/>
-          <w:szCs w:val="28"/>
-          <w:lang w:val="en-US"/>
-        </w:rPr>
-        <w:t>Numpy</w:t>
-      </w:r>
-      <w:proofErr w:type="spellEnd"/>
+        <w:t>, Numpy</w:t>
+      </w:r>
       <w:r>
         <w:rPr>
           <w:sz w:val="28"/>
@@ -562,18 +264,8 @@
           <w:szCs w:val="28"/>
           <w:lang w:val="en-US"/>
         </w:rPr>
-        <w:t xml:space="preserve">. The article presents comparisons of the speed and evaluation of the results of machine learning algorithms (linear regression, PCA, DBSCAB, k-means, logistic regression) in Go, C++, Python, implemented independently (Go) and using ready-made libraries </w:t>
-      </w:r>
-      <w:proofErr w:type="spellStart"/>
-      <w:r>
-        <w:rPr>
-          <w:sz w:val="28"/>
-          <w:szCs w:val="28"/>
-          <w:lang w:val="en-US"/>
-        </w:rPr>
-        <w:t>mlpack</w:t>
-      </w:r>
-      <w:proofErr w:type="spellEnd"/>
+        <w:t>. The article presents comparisons of the speed and evaluation of the results of machine learning algorithms (linear regression, PCA, DBSCAB, k-means, logistic regression) in Go, C++, Python, implemented independently (Go) and using ready-made libraries mlpack</w:t>
+      </w:r>
       <w:r>
         <w:rPr>
           <w:sz w:val="28"/>
@@ -588,18 +280,8 @@
           <w:szCs w:val="28"/>
           <w:lang w:val="en-US"/>
         </w:rPr>
-        <w:t xml:space="preserve">, </w:t>
-      </w:r>
-      <w:proofErr w:type="spellStart"/>
-      <w:r>
-        <w:rPr>
-          <w:sz w:val="28"/>
-          <w:szCs w:val="28"/>
-          <w:lang w:val="en-US"/>
-        </w:rPr>
-        <w:t>sklearn</w:t>
-      </w:r>
-      <w:proofErr w:type="spellEnd"/>
+        <w:t>, sklearn</w:t>
+      </w:r>
       <w:r>
         <w:rPr>
           <w:sz w:val="28"/>
@@ -646,25 +328,7 @@
           <w:szCs w:val="28"/>
           <w:lang w:val="en-US"/>
         </w:rPr>
-        <w:t xml:space="preserve">ource code can be found on </w:t>
-      </w:r>
-      <w:proofErr w:type="spellStart"/>
-      <w:r>
-        <w:rPr>
-          <w:sz w:val="28"/>
-          <w:szCs w:val="28"/>
-          <w:lang w:val="en-US"/>
-        </w:rPr>
-        <w:t>github</w:t>
-      </w:r>
-      <w:proofErr w:type="spellEnd"/>
-      <w:r>
-        <w:rPr>
-          <w:sz w:val="28"/>
-          <w:szCs w:val="28"/>
-          <w:lang w:val="en-US"/>
-        </w:rPr>
-        <w:t>: https://github.com/bayesiangopher/bayesiangopher</w:t>
+        <w:t>ource code can be found on github: https://github.com/bayesiangopher/bayesiangopher</w:t>
       </w:r>
     </w:p>
     <w:p>
@@ -675,7 +339,6 @@
           <w:bCs/>
           <w:sz w:val="36"/>
           <w:szCs w:val="36"/>
-          <w:lang w:val="en-US"/>
         </w:rPr>
       </w:pPr>
       <w:r>
@@ -695,7 +358,6 @@
         <w:rPr>
           <w:sz w:val="28"/>
           <w:szCs w:val="28"/>
-          <w:lang w:val="en-US"/>
         </w:rPr>
       </w:pPr>
     </w:p>
@@ -795,7 +457,6 @@
           <w:bCs/>
           <w:sz w:val="28"/>
           <w:szCs w:val="28"/>
-          <w:lang w:val="en-US"/>
         </w:rPr>
       </w:pPr>
       <w:r>
@@ -826,7 +487,6 @@
           <w:bCs/>
           <w:sz w:val="28"/>
           <w:szCs w:val="28"/>
-          <w:lang w:val="en-US"/>
         </w:rPr>
       </w:pPr>
       <w:r>
@@ -835,15 +495,10 @@
           <w:bCs/>
           <w:sz w:val="28"/>
           <w:szCs w:val="28"/>
-          <w:lang w:val="en-US"/>
         </w:rPr>
         <w:tab/>
-        <w:t>C++</w:t>
-      </w:r>
-    </w:p>
-    <w:p>
-      <w:pPr>
-        <w:spacing w:line="360" w:lineRule="auto"/>
+      </w:r>
+      <w:r>
         <w:rPr>
           <w:b/>
           <w:bCs/>
@@ -851,16 +506,45 @@
           <w:szCs w:val="28"/>
           <w:lang w:val="en-US"/>
         </w:rPr>
-      </w:pPr>
+        <w:t>C</w:t>
+      </w:r>
       <w:r>
         <w:rPr>
           <w:b/>
           <w:bCs/>
           <w:sz w:val="28"/>
           <w:szCs w:val="28"/>
-          <w:lang w:val="en-US"/>
+        </w:rPr>
+        <w:t>++</w:t>
+      </w:r>
+    </w:p>
+    <w:p>
+      <w:pPr>
+        <w:spacing w:line="360" w:lineRule="auto"/>
+        <w:rPr>
+          <w:b/>
+          <w:bCs/>
+          <w:sz w:val="28"/>
+          <w:szCs w:val="28"/>
+        </w:rPr>
+      </w:pPr>
+      <w:r>
+        <w:rPr>
+          <w:b/>
+          <w:bCs/>
+          <w:sz w:val="28"/>
+          <w:szCs w:val="28"/>
         </w:rPr>
         <w:tab/>
+      </w:r>
+      <w:r>
+        <w:rPr>
+          <w:b/>
+          <w:bCs/>
+          <w:sz w:val="28"/>
+          <w:szCs w:val="28"/>
+          <w:lang w:val="en-US"/>
+        </w:rPr>
         <w:t>Go</w:t>
       </w:r>
     </w:p>
@@ -933,7 +617,6 @@
           <w:szCs w:val="28"/>
         </w:rPr>
       </w:pPr>
-      <w:bookmarkStart w:id="0" w:name="_GoBack"/>
       <w:r>
         <w:rPr>
           <w:sz w:val="28"/>
@@ -987,7 +670,6 @@
         <w:t>++</w:t>
       </w:r>
     </w:p>
-    <w:bookmarkEnd w:id="0"/>
     <w:p>
       <w:pPr>
         <w:spacing w:line="360" w:lineRule="auto"/>
@@ -1291,7 +973,6 @@
         <w:rPr>
           <w:sz w:val="28"/>
           <w:szCs w:val="28"/>
-          <w:lang w:val="en-US"/>
         </w:rPr>
         <w:t>7</w:t>
       </w:r>
@@ -1344,7 +1025,6 @@
         <w:rPr>
           <w:sz w:val="28"/>
           <w:szCs w:val="28"/>
-          <w:lang w:val="en-US"/>
         </w:rPr>
         <w:t>8</w:t>
       </w:r>
@@ -1373,7 +1053,6 @@
         <w:rPr>
           <w:sz w:val="28"/>
           <w:szCs w:val="28"/>
-          <w:lang w:val="en-US"/>
         </w:rPr>
         <w:t>9</w:t>
       </w:r>
@@ -1388,7 +1067,6 @@
         <w:rPr>
           <w:sz w:val="28"/>
           <w:szCs w:val="28"/>
-          <w:lang w:val="en-US"/>
         </w:rPr>
         <w:t>10</w:t>
       </w:r>
@@ -1738,15 +1416,7 @@
           <w:sz w:val="28"/>
           <w:szCs w:val="28"/>
         </w:rPr>
-        <w:t xml:space="preserve"> и </w:t>
-      </w:r>
-      <w:proofErr w:type="spellStart"/>
-      <w:r>
-        <w:rPr>
-          <w:sz w:val="28"/>
-          <w:szCs w:val="28"/>
-        </w:rPr>
-        <w:t>отлажива</w:t>
+        <w:t xml:space="preserve"> и отлажива</w:t>
       </w:r>
       <w:r>
         <w:rPr>
@@ -1755,7 +1425,6 @@
         </w:rPr>
         <w:t>ния</w:t>
       </w:r>
-      <w:proofErr w:type="spellEnd"/>
       <w:r>
         <w:rPr>
           <w:sz w:val="28"/>
@@ -1812,7 +1481,6 @@
         </w:rPr>
         <w:t>Предоставляя настолько высокий уровень в библиотеках (</w:t>
       </w:r>
-      <w:proofErr w:type="spellStart"/>
       <w:r>
         <w:rPr>
           <w:sz w:val="28"/>
@@ -1821,7 +1489,6 @@
         </w:rPr>
         <w:t>sklearn</w:t>
       </w:r>
-      <w:proofErr w:type="spellEnd"/>
       <w:r>
         <w:rPr>
           <w:sz w:val="28"/>
@@ -1829,7 +1496,6 @@
         </w:rPr>
         <w:t xml:space="preserve">, </w:t>
       </w:r>
-      <w:proofErr w:type="spellStart"/>
       <w:r>
         <w:rPr>
           <w:sz w:val="28"/>
@@ -1838,7 +1504,6 @@
         </w:rPr>
         <w:t>tensorflow</w:t>
       </w:r>
-      <w:proofErr w:type="spellEnd"/>
       <w:r>
         <w:rPr>
           <w:sz w:val="28"/>
@@ -1846,7 +1511,6 @@
         </w:rPr>
         <w:t xml:space="preserve">, </w:t>
       </w:r>
-      <w:proofErr w:type="spellStart"/>
       <w:r>
         <w:rPr>
           <w:sz w:val="28"/>
@@ -1855,7 +1519,6 @@
         </w:rPr>
         <w:t>pytorch</w:t>
       </w:r>
-      <w:proofErr w:type="spellEnd"/>
       <w:r>
         <w:rPr>
           <w:sz w:val="28"/>
@@ -2308,25 +1971,8 @@
           <w:sz w:val="28"/>
           <w:szCs w:val="28"/>
         </w:rPr>
-        <w:t xml:space="preserve">от 2018 года по данным </w:t>
-      </w:r>
-      <w:proofErr w:type="spellStart"/>
-      <w:r>
-        <w:rPr>
-          <w:sz w:val="28"/>
-          <w:szCs w:val="28"/>
-        </w:rPr>
-        <w:t>Яндекс.Парктикума</w:t>
-      </w:r>
-      <w:proofErr w:type="spellEnd"/>
-      <w:r>
-        <w:rPr>
-          <w:sz w:val="28"/>
-          <w:szCs w:val="28"/>
-        </w:rPr>
-        <w:t xml:space="preserve"> и аналитической службы </w:t>
-      </w:r>
-      <w:proofErr w:type="spellStart"/>
+        <w:t xml:space="preserve">от 2018 года по данным Яндекс.Парктикума и аналитической службы </w:t>
+      </w:r>
       <w:r>
         <w:rPr>
           <w:sz w:val="28"/>
@@ -2335,7 +1981,6 @@
         </w:rPr>
         <w:t>HeadHunter</w:t>
       </w:r>
-      <w:proofErr w:type="spellEnd"/>
       <w:r>
         <w:rPr>
           <w:sz w:val="28"/>
@@ -2428,23 +2073,7 @@
           <w:sz w:val="28"/>
           <w:szCs w:val="28"/>
         </w:rPr>
-        <w:t xml:space="preserve">. Кроме того, использование нескольких ЯП в одном проекте, даже на </w:t>
-      </w:r>
-      <w:proofErr w:type="spellStart"/>
-      <w:r>
-        <w:rPr>
-          <w:sz w:val="28"/>
-          <w:szCs w:val="28"/>
-        </w:rPr>
-        <w:t>микросервисной</w:t>
-      </w:r>
-      <w:proofErr w:type="spellEnd"/>
-      <w:r>
-        <w:rPr>
-          <w:sz w:val="28"/>
-          <w:szCs w:val="28"/>
-        </w:rPr>
-        <w:t xml:space="preserve"> архитектуре, сильно усложняет задачу введения машинного обучения в сервисы реализованные на других ЯП, что вынуждает многие команды реализовывать проекты на </w:t>
+        <w:t xml:space="preserve">. Кроме того, использование нескольких ЯП в одном проекте, даже на микросервисной архитектуре, сильно усложняет задачу введения машинного обучения в сервисы реализованные на других ЯП, что вынуждает многие команды реализовывать проекты на </w:t>
       </w:r>
       <w:r>
         <w:rPr>
@@ -3918,7 +3547,6 @@
           <w:szCs w:val="28"/>
         </w:rPr>
       </w:pPr>
-      <w:proofErr w:type="spellStart"/>
       <w:r>
         <w:rPr>
           <w:sz w:val="28"/>
@@ -3927,7 +3555,6 @@
         </w:rPr>
         <w:t>WebAssembly</w:t>
       </w:r>
-      <w:proofErr w:type="spellEnd"/>
       <w:r>
         <w:rPr>
           <w:sz w:val="28"/>
@@ -4000,7 +3627,6 @@
         </w:rPr>
         <w:t xml:space="preserve">касается седьмого пункта - технология </w:t>
       </w:r>
-      <w:proofErr w:type="spellStart"/>
       <w:r>
         <w:rPr>
           <w:sz w:val="28"/>
@@ -4009,7 +3635,6 @@
         </w:rPr>
         <w:t>WebAssembly</w:t>
       </w:r>
-      <w:proofErr w:type="spellEnd"/>
       <w:r>
         <w:rPr>
           <w:sz w:val="28"/>
@@ -4032,7 +3657,6 @@
         </w:rPr>
         <w:t xml:space="preserve">, следовательно код, написанный на </w:t>
       </w:r>
-      <w:proofErr w:type="gramStart"/>
       <w:r>
         <w:rPr>
           <w:sz w:val="28"/>
@@ -4041,7 +3665,6 @@
         </w:rPr>
         <w:t>Go</w:t>
       </w:r>
-      <w:proofErr w:type="gramEnd"/>
       <w:r>
         <w:rPr>
           <w:sz w:val="28"/>
@@ -4371,7 +3994,6 @@
         </w:rPr>
         <w:t xml:space="preserve">благодаря инструменту автоматического форматирования </w:t>
       </w:r>
-      <w:proofErr w:type="spellStart"/>
       <w:r>
         <w:rPr>
           <w:sz w:val="28"/>
@@ -4380,7 +4002,6 @@
         </w:rPr>
         <w:t>gofmt</w:t>
       </w:r>
-      <w:proofErr w:type="spellEnd"/>
       <w:r>
         <w:rPr>
           <w:sz w:val="28"/>
@@ -4693,6 +4314,7 @@
         <w:rPr>
           <w:sz w:val="28"/>
           <w:szCs w:val="28"/>
+          <w:lang w:val="en-US"/>
         </w:rPr>
         <w:t>7432</w:t>
       </w:r>
@@ -4720,9 +4342,343 @@
           <w:szCs w:val="28"/>
           <w:lang w:val="en-US"/>
         </w:rPr>
-        <w:t xml:space="preserve">    C: result: 1.053906e+24, during: 5544 </w:t>
-      </w:r>
-      <w:proofErr w:type="spellStart"/>
+        <w:t xml:space="preserve">    C: result: 1.053906e+24, during: 5544 ms</w:t>
+      </w:r>
+    </w:p>
+    <w:p>
+      <w:pPr>
+        <w:spacing w:line="360" w:lineRule="auto"/>
+        <w:rPr>
+          <w:sz w:val="28"/>
+          <w:szCs w:val="28"/>
+          <w:lang w:val="en-US"/>
+        </w:rPr>
+      </w:pPr>
+      <w:r>
+        <w:rPr>
+          <w:sz w:val="28"/>
+          <w:szCs w:val="28"/>
+          <w:lang w:val="en-US"/>
+        </w:rPr>
+        <w:t xml:space="preserve">   Go: result: 1.053906e+24, during: 8.716807708s</w:t>
+      </w:r>
+    </w:p>
+    <w:p>
+      <w:pPr>
+        <w:spacing w:line="360" w:lineRule="auto"/>
+        <w:rPr>
+          <w:sz w:val="28"/>
+          <w:szCs w:val="28"/>
+          <w:lang w:val="en-US"/>
+        </w:rPr>
+      </w:pPr>
+    </w:p>
+    <w:p>
+      <w:pPr>
+        <w:spacing w:line="360" w:lineRule="auto"/>
+        <w:rPr>
+          <w:sz w:val="28"/>
+          <w:szCs w:val="28"/>
+          <w:lang w:val="en-US"/>
+        </w:rPr>
+      </w:pPr>
+      <w:r>
+        <w:rPr>
+          <w:sz w:val="28"/>
+          <w:szCs w:val="28"/>
+          <w:lang w:val="en-US"/>
+        </w:rPr>
+        <w:tab/>
+      </w:r>
+      <w:r>
+        <w:rPr>
+          <w:sz w:val="28"/>
+          <w:szCs w:val="28"/>
+        </w:rPr>
+        <w:t>Показатель</w:t>
+      </w:r>
+      <w:r>
+        <w:rPr>
+          <w:sz w:val="28"/>
+          <w:szCs w:val="28"/>
+          <w:lang w:val="en-US"/>
+        </w:rPr>
+        <w:t xml:space="preserve"> </w:t>
+      </w:r>
+      <w:r>
+        <w:rPr>
+          <w:sz w:val="28"/>
+          <w:szCs w:val="28"/>
+        </w:rPr>
+        <w:t>степени</w:t>
+      </w:r>
+      <w:r>
+        <w:rPr>
+          <w:sz w:val="28"/>
+          <w:szCs w:val="28"/>
+          <w:lang w:val="en-US"/>
+        </w:rPr>
+        <w:t xml:space="preserve"> 2:</w:t>
+      </w:r>
+    </w:p>
+    <w:p>
+      <w:pPr>
+        <w:spacing w:line="360" w:lineRule="auto"/>
+        <w:rPr>
+          <w:sz w:val="28"/>
+          <w:szCs w:val="28"/>
+          <w:lang w:val="en-US"/>
+        </w:rPr>
+      </w:pPr>
+      <w:r>
+        <w:rPr>
+          <w:sz w:val="28"/>
+          <w:szCs w:val="28"/>
+          <w:lang w:val="en-US"/>
+        </w:rPr>
+        <w:t>Java: result: 1.543194e+21, during: 630 ms</w:t>
+      </w:r>
+    </w:p>
+    <w:p>
+      <w:pPr>
+        <w:spacing w:line="360" w:lineRule="auto"/>
+        <w:rPr>
+          <w:sz w:val="28"/>
+          <w:szCs w:val="28"/>
+          <w:lang w:val="en-US"/>
+        </w:rPr>
+      </w:pPr>
+      <w:r>
+        <w:rPr>
+          <w:sz w:val="28"/>
+          <w:szCs w:val="28"/>
+          <w:lang w:val="en-US"/>
+        </w:rPr>
+        <w:t xml:space="preserve">    C: result: 1.543194e+21, during: 852 ms</w:t>
+      </w:r>
+    </w:p>
+    <w:p>
+      <w:pPr>
+        <w:spacing w:line="360" w:lineRule="auto"/>
+        <w:rPr>
+          <w:sz w:val="28"/>
+          <w:szCs w:val="28"/>
+        </w:rPr>
+      </w:pPr>
+      <w:r>
+        <w:rPr>
+          <w:sz w:val="28"/>
+          <w:szCs w:val="28"/>
+          <w:lang w:val="en-US"/>
+        </w:rPr>
+        <w:t xml:space="preserve">   </w:t>
+      </w:r>
+      <w:r>
+        <w:rPr>
+          <w:sz w:val="28"/>
+          <w:szCs w:val="28"/>
+        </w:rPr>
+        <w:t>Go: result: 1.543194e+21, during: 3.336549272s</w:t>
+      </w:r>
+    </w:p>
+    <w:p>
+      <w:pPr>
+        <w:spacing w:line="360" w:lineRule="auto"/>
+        <w:rPr>
+          <w:sz w:val="28"/>
+          <w:szCs w:val="28"/>
+          <w:lang w:val="en-US"/>
+        </w:rPr>
+      </w:pPr>
+    </w:p>
+    <w:p>
+      <w:pPr>
+        <w:spacing w:line="360" w:lineRule="auto"/>
+        <w:rPr>
+          <w:sz w:val="28"/>
+          <w:szCs w:val="28"/>
+        </w:rPr>
+      </w:pPr>
+      <w:r>
+        <w:rPr>
+          <w:sz w:val="28"/>
+          <w:szCs w:val="28"/>
+          <w:lang w:val="en-US"/>
+        </w:rPr>
+        <w:tab/>
+      </w:r>
+      <w:r>
+        <w:rPr>
+          <w:sz w:val="28"/>
+          <w:szCs w:val="28"/>
+        </w:rPr>
+        <w:t xml:space="preserve">Показатель степени 2, однако вместо стандартной функции </w:t>
+      </w:r>
+      <w:r>
+        <w:rPr>
+          <w:sz w:val="28"/>
+          <w:szCs w:val="28"/>
+          <w:lang w:val="en-US"/>
+        </w:rPr>
+        <w:t>Pow</w:t>
+      </w:r>
+      <w:r>
+        <w:rPr>
+          <w:sz w:val="28"/>
+          <w:szCs w:val="28"/>
+        </w:rPr>
+        <w:t xml:space="preserve">() </w:t>
+      </w:r>
+      <w:r>
+        <w:rPr>
+          <w:sz w:val="28"/>
+          <w:szCs w:val="28"/>
+        </w:rPr>
+        <w:t xml:space="preserve">использовалось просто умножение </w:t>
+      </w:r>
+      <w:r>
+        <w:rPr>
+          <w:sz w:val="28"/>
+          <w:szCs w:val="28"/>
+          <w:lang w:val="en-US"/>
+        </w:rPr>
+        <w:t>x</w:t>
+      </w:r>
+      <w:r>
+        <w:rPr>
+          <w:sz w:val="28"/>
+          <w:szCs w:val="28"/>
+        </w:rPr>
+        <w:t>*</w:t>
+      </w:r>
+      <w:r>
+        <w:rPr>
+          <w:sz w:val="28"/>
+          <w:szCs w:val="28"/>
+          <w:lang w:val="en-US"/>
+        </w:rPr>
+        <w:t>x</w:t>
+      </w:r>
+      <w:r>
+        <w:rPr>
+          <w:sz w:val="28"/>
+          <w:szCs w:val="28"/>
+        </w:rPr>
+        <w:t>:</w:t>
+      </w:r>
+    </w:p>
+    <w:p>
+      <w:pPr>
+        <w:spacing w:line="360" w:lineRule="auto"/>
+        <w:rPr>
+          <w:sz w:val="28"/>
+          <w:szCs w:val="28"/>
+          <w:lang w:val="en-US"/>
+        </w:rPr>
+      </w:pPr>
+      <w:r>
+        <w:rPr>
+          <w:sz w:val="28"/>
+          <w:szCs w:val="28"/>
+          <w:lang w:val="en-US"/>
+        </w:rPr>
+        <w:t>Java: result: 1.543194e+21, during: 636 ms</w:t>
+      </w:r>
+    </w:p>
+    <w:p>
+      <w:pPr>
+        <w:spacing w:line="360" w:lineRule="auto"/>
+        <w:rPr>
+          <w:sz w:val="28"/>
+          <w:szCs w:val="28"/>
+          <w:lang w:val="en-US"/>
+        </w:rPr>
+      </w:pPr>
+      <w:r>
+        <w:rPr>
+          <w:sz w:val="28"/>
+          <w:szCs w:val="28"/>
+          <w:lang w:val="en-US"/>
+        </w:rPr>
+        <w:t xml:space="preserve">    C: result: 1.543194e+21, during: 340 ms</w:t>
+      </w:r>
+    </w:p>
+    <w:p>
+      <w:pPr>
+        <w:spacing w:line="360" w:lineRule="auto"/>
+        <w:rPr>
+          <w:sz w:val="28"/>
+          <w:szCs w:val="28"/>
+        </w:rPr>
+      </w:pPr>
+      <w:r>
+        <w:rPr>
+          <w:sz w:val="28"/>
+          <w:szCs w:val="28"/>
+          <w:lang w:val="en-US"/>
+        </w:rPr>
+        <w:t xml:space="preserve">   </w:t>
+      </w:r>
+      <w:r>
+        <w:rPr>
+          <w:sz w:val="28"/>
+          <w:szCs w:val="28"/>
+          <w:lang w:val="en-US"/>
+        </w:rPr>
+        <w:t>Go</w:t>
+      </w:r>
+      <w:r>
+        <w:rPr>
+          <w:sz w:val="28"/>
+          <w:szCs w:val="28"/>
+        </w:rPr>
+        <w:t xml:space="preserve">: </w:t>
+      </w:r>
+      <w:r>
+        <w:rPr>
+          <w:sz w:val="28"/>
+          <w:szCs w:val="28"/>
+          <w:lang w:val="en-US"/>
+        </w:rPr>
+        <w:t>result</w:t>
+      </w:r>
+      <w:r>
+        <w:rPr>
+          <w:sz w:val="28"/>
+          <w:szCs w:val="28"/>
+        </w:rPr>
+        <w:t>: 1.543194</w:t>
+      </w:r>
+      <w:r>
+        <w:rPr>
+          <w:sz w:val="28"/>
+          <w:szCs w:val="28"/>
+          <w:lang w:val="en-US"/>
+        </w:rPr>
+        <w:t>e</w:t>
+      </w:r>
+      <w:r>
+        <w:rPr>
+          <w:sz w:val="28"/>
+          <w:szCs w:val="28"/>
+        </w:rPr>
+        <w:t xml:space="preserve">+21, </w:t>
+      </w:r>
+      <w:r>
+        <w:rPr>
+          <w:sz w:val="28"/>
+          <w:szCs w:val="28"/>
+          <w:lang w:val="en-US"/>
+        </w:rPr>
+        <w:t>during</w:t>
+      </w:r>
+      <w:r>
+        <w:rPr>
+          <w:sz w:val="28"/>
+          <w:szCs w:val="28"/>
+        </w:rPr>
+        <w:t>: 115.491272</w:t>
+      </w:r>
       <w:r>
         <w:rPr>
           <w:sz w:val="28"/>
@@ -4731,7 +4687,6 @@
         </w:rPr>
         <w:t>ms</w:t>
       </w:r>
-      <w:proofErr w:type="spellEnd"/>
     </w:p>
     <w:p>
       <w:pPr>
@@ -4739,423 +4694,6 @@
         <w:rPr>
           <w:sz w:val="28"/>
           <w:szCs w:val="28"/>
-          <w:lang w:val="en-US"/>
-        </w:rPr>
-      </w:pPr>
-      <w:r>
-        <w:rPr>
-          <w:sz w:val="28"/>
-          <w:szCs w:val="28"/>
-          <w:lang w:val="en-US"/>
-        </w:rPr>
-        <w:t xml:space="preserve">   Go: result: 1.053906e+24, during: 8.716807708s</w:t>
-      </w:r>
-    </w:p>
-    <w:p>
-      <w:pPr>
-        <w:spacing w:line="360" w:lineRule="auto"/>
-        <w:rPr>
-          <w:sz w:val="28"/>
-          <w:szCs w:val="28"/>
-          <w:lang w:val="en-US"/>
-        </w:rPr>
-      </w:pPr>
-    </w:p>
-    <w:p>
-      <w:pPr>
-        <w:spacing w:line="360" w:lineRule="auto"/>
-        <w:rPr>
-          <w:sz w:val="28"/>
-          <w:szCs w:val="28"/>
-        </w:rPr>
-      </w:pPr>
-      <w:r>
-        <w:rPr>
-          <w:sz w:val="28"/>
-          <w:szCs w:val="28"/>
-          <w:lang w:val="en-US"/>
-        </w:rPr>
-        <w:tab/>
-      </w:r>
-      <w:r>
-        <w:rPr>
-          <w:sz w:val="28"/>
-          <w:szCs w:val="28"/>
-        </w:rPr>
-        <w:t>Показатель степени 2:</w:t>
-      </w:r>
-    </w:p>
-    <w:p>
-      <w:pPr>
-        <w:spacing w:line="360" w:lineRule="auto"/>
-        <w:rPr>
-          <w:sz w:val="28"/>
-          <w:szCs w:val="28"/>
-        </w:rPr>
-      </w:pPr>
-      <w:proofErr w:type="spellStart"/>
-      <w:r>
-        <w:rPr>
-          <w:sz w:val="28"/>
-          <w:szCs w:val="28"/>
-        </w:rPr>
-        <w:t>Java</w:t>
-      </w:r>
-      <w:proofErr w:type="spellEnd"/>
-      <w:r>
-        <w:rPr>
-          <w:sz w:val="28"/>
-          <w:szCs w:val="28"/>
-        </w:rPr>
-        <w:t xml:space="preserve">: </w:t>
-      </w:r>
-      <w:proofErr w:type="spellStart"/>
-      <w:r>
-        <w:rPr>
-          <w:sz w:val="28"/>
-          <w:szCs w:val="28"/>
-        </w:rPr>
-        <w:t>result</w:t>
-      </w:r>
-      <w:proofErr w:type="spellEnd"/>
-      <w:r>
-        <w:rPr>
-          <w:sz w:val="28"/>
-          <w:szCs w:val="28"/>
-        </w:rPr>
-        <w:t xml:space="preserve">: 1.543194e+21, </w:t>
-      </w:r>
-      <w:proofErr w:type="spellStart"/>
-      <w:r>
-        <w:rPr>
-          <w:sz w:val="28"/>
-          <w:szCs w:val="28"/>
-        </w:rPr>
-        <w:t>during</w:t>
-      </w:r>
-      <w:proofErr w:type="spellEnd"/>
-      <w:r>
-        <w:rPr>
-          <w:sz w:val="28"/>
-          <w:szCs w:val="28"/>
-        </w:rPr>
-        <w:t xml:space="preserve">: 630 </w:t>
-      </w:r>
-      <w:proofErr w:type="spellStart"/>
-      <w:r>
-        <w:rPr>
-          <w:sz w:val="28"/>
-          <w:szCs w:val="28"/>
-        </w:rPr>
-        <w:t>ms</w:t>
-      </w:r>
-      <w:proofErr w:type="spellEnd"/>
-    </w:p>
-    <w:p>
-      <w:pPr>
-        <w:spacing w:line="360" w:lineRule="auto"/>
-        <w:rPr>
-          <w:sz w:val="28"/>
-          <w:szCs w:val="28"/>
-        </w:rPr>
-      </w:pPr>
-      <w:r>
-        <w:rPr>
-          <w:sz w:val="28"/>
-          <w:szCs w:val="28"/>
-        </w:rPr>
-        <w:t xml:space="preserve">    C: </w:t>
-      </w:r>
-      <w:proofErr w:type="spellStart"/>
-      <w:r>
-        <w:rPr>
-          <w:sz w:val="28"/>
-          <w:szCs w:val="28"/>
-        </w:rPr>
-        <w:t>result</w:t>
-      </w:r>
-      <w:proofErr w:type="spellEnd"/>
-      <w:r>
-        <w:rPr>
-          <w:sz w:val="28"/>
-          <w:szCs w:val="28"/>
-        </w:rPr>
-        <w:t xml:space="preserve">: 1.543194e+21, </w:t>
-      </w:r>
-      <w:proofErr w:type="spellStart"/>
-      <w:r>
-        <w:rPr>
-          <w:sz w:val="28"/>
-          <w:szCs w:val="28"/>
-        </w:rPr>
-        <w:t>during</w:t>
-      </w:r>
-      <w:proofErr w:type="spellEnd"/>
-      <w:r>
-        <w:rPr>
-          <w:sz w:val="28"/>
-          <w:szCs w:val="28"/>
-        </w:rPr>
-        <w:t xml:space="preserve">: 852 </w:t>
-      </w:r>
-      <w:proofErr w:type="spellStart"/>
-      <w:r>
-        <w:rPr>
-          <w:sz w:val="28"/>
-          <w:szCs w:val="28"/>
-        </w:rPr>
-        <w:t>ms</w:t>
-      </w:r>
-      <w:proofErr w:type="spellEnd"/>
-    </w:p>
-    <w:p>
-      <w:pPr>
-        <w:spacing w:line="360" w:lineRule="auto"/>
-        <w:rPr>
-          <w:sz w:val="28"/>
-          <w:szCs w:val="28"/>
-        </w:rPr>
-      </w:pPr>
-      <w:r>
-        <w:rPr>
-          <w:sz w:val="28"/>
-          <w:szCs w:val="28"/>
-        </w:rPr>
-        <w:t xml:space="preserve">   </w:t>
-      </w:r>
-      <w:proofErr w:type="spellStart"/>
-      <w:r>
-        <w:rPr>
-          <w:sz w:val="28"/>
-          <w:szCs w:val="28"/>
-        </w:rPr>
-        <w:t>Go</w:t>
-      </w:r>
-      <w:proofErr w:type="spellEnd"/>
-      <w:r>
-        <w:rPr>
-          <w:sz w:val="28"/>
-          <w:szCs w:val="28"/>
-        </w:rPr>
-        <w:t xml:space="preserve">: </w:t>
-      </w:r>
-      <w:proofErr w:type="spellStart"/>
-      <w:r>
-        <w:rPr>
-          <w:sz w:val="28"/>
-          <w:szCs w:val="28"/>
-        </w:rPr>
-        <w:t>result</w:t>
-      </w:r>
-      <w:proofErr w:type="spellEnd"/>
-      <w:r>
-        <w:rPr>
-          <w:sz w:val="28"/>
-          <w:szCs w:val="28"/>
-        </w:rPr>
-        <w:t xml:space="preserve">: 1.543194e+21, </w:t>
-      </w:r>
-      <w:proofErr w:type="spellStart"/>
-      <w:r>
-        <w:rPr>
-          <w:sz w:val="28"/>
-          <w:szCs w:val="28"/>
-        </w:rPr>
-        <w:t>during</w:t>
-      </w:r>
-      <w:proofErr w:type="spellEnd"/>
-      <w:r>
-        <w:rPr>
-          <w:sz w:val="28"/>
-          <w:szCs w:val="28"/>
-        </w:rPr>
-        <w:t>: 3.336549272s</w:t>
-      </w:r>
-    </w:p>
-    <w:p>
-      <w:pPr>
-        <w:spacing w:line="360" w:lineRule="auto"/>
-        <w:rPr>
-          <w:sz w:val="28"/>
-          <w:szCs w:val="28"/>
-          <w:lang w:val="en-US"/>
-        </w:rPr>
-      </w:pPr>
-    </w:p>
-    <w:p>
-      <w:pPr>
-        <w:spacing w:line="360" w:lineRule="auto"/>
-        <w:rPr>
-          <w:sz w:val="28"/>
-          <w:szCs w:val="28"/>
-        </w:rPr>
-      </w:pPr>
-      <w:r>
-        <w:rPr>
-          <w:sz w:val="28"/>
-          <w:szCs w:val="28"/>
-          <w:lang w:val="en-US"/>
-        </w:rPr>
-        <w:tab/>
-      </w:r>
-      <w:r>
-        <w:rPr>
-          <w:sz w:val="28"/>
-          <w:szCs w:val="28"/>
-        </w:rPr>
-        <w:t xml:space="preserve">Показатель степени 2, однако вместо стандартной функции </w:t>
-      </w:r>
-      <w:proofErr w:type="gramStart"/>
-      <w:r>
-        <w:rPr>
-          <w:sz w:val="28"/>
-          <w:szCs w:val="28"/>
-          <w:lang w:val="en-US"/>
-        </w:rPr>
-        <w:t>Pow</w:t>
-      </w:r>
-      <w:r>
-        <w:rPr>
-          <w:sz w:val="28"/>
-          <w:szCs w:val="28"/>
-        </w:rPr>
-        <w:t>(</w:t>
-      </w:r>
-      <w:proofErr w:type="gramEnd"/>
-      <w:r>
-        <w:rPr>
-          <w:sz w:val="28"/>
-          <w:szCs w:val="28"/>
-        </w:rPr>
-        <w:t xml:space="preserve">) </w:t>
-      </w:r>
-      <w:r>
-        <w:rPr>
-          <w:sz w:val="28"/>
-          <w:szCs w:val="28"/>
-        </w:rPr>
-        <w:t xml:space="preserve">использовалось просто умножение </w:t>
-      </w:r>
-      <w:r>
-        <w:rPr>
-          <w:sz w:val="28"/>
-          <w:szCs w:val="28"/>
-          <w:lang w:val="en-US"/>
-        </w:rPr>
-        <w:t>x</w:t>
-      </w:r>
-      <w:r>
-        <w:rPr>
-          <w:sz w:val="28"/>
-          <w:szCs w:val="28"/>
-        </w:rPr>
-        <w:t>*</w:t>
-      </w:r>
-      <w:r>
-        <w:rPr>
-          <w:sz w:val="28"/>
-          <w:szCs w:val="28"/>
-          <w:lang w:val="en-US"/>
-        </w:rPr>
-        <w:t>x</w:t>
-      </w:r>
-      <w:r>
-        <w:rPr>
-          <w:sz w:val="28"/>
-          <w:szCs w:val="28"/>
-        </w:rPr>
-        <w:t>:</w:t>
-      </w:r>
-    </w:p>
-    <w:p>
-      <w:pPr>
-        <w:spacing w:line="360" w:lineRule="auto"/>
-        <w:rPr>
-          <w:sz w:val="28"/>
-          <w:szCs w:val="28"/>
-          <w:lang w:val="en-US"/>
-        </w:rPr>
-      </w:pPr>
-      <w:r>
-        <w:rPr>
-          <w:sz w:val="28"/>
-          <w:szCs w:val="28"/>
-          <w:lang w:val="en-US"/>
-        </w:rPr>
-        <w:t xml:space="preserve">Java: result: 1.543194e+21, during: 636 </w:t>
-      </w:r>
-      <w:proofErr w:type="spellStart"/>
-      <w:r>
-        <w:rPr>
-          <w:sz w:val="28"/>
-          <w:szCs w:val="28"/>
-          <w:lang w:val="en-US"/>
-        </w:rPr>
-        <w:t>ms</w:t>
-      </w:r>
-      <w:proofErr w:type="spellEnd"/>
-    </w:p>
-    <w:p>
-      <w:pPr>
-        <w:spacing w:line="360" w:lineRule="auto"/>
-        <w:rPr>
-          <w:sz w:val="28"/>
-          <w:szCs w:val="28"/>
-          <w:lang w:val="en-US"/>
-        </w:rPr>
-      </w:pPr>
-      <w:r>
-        <w:rPr>
-          <w:sz w:val="28"/>
-          <w:szCs w:val="28"/>
-          <w:lang w:val="en-US"/>
-        </w:rPr>
-        <w:t xml:space="preserve">    C: result: 1.543194e+21, during: 340 </w:t>
-      </w:r>
-      <w:proofErr w:type="spellStart"/>
-      <w:r>
-        <w:rPr>
-          <w:sz w:val="28"/>
-          <w:szCs w:val="28"/>
-          <w:lang w:val="en-US"/>
-        </w:rPr>
-        <w:t>ms</w:t>
-      </w:r>
-      <w:proofErr w:type="spellEnd"/>
-    </w:p>
-    <w:p>
-      <w:pPr>
-        <w:spacing w:line="360" w:lineRule="auto"/>
-        <w:rPr>
-          <w:sz w:val="28"/>
-          <w:szCs w:val="28"/>
-          <w:lang w:val="en-US"/>
-        </w:rPr>
-      </w:pPr>
-      <w:r>
-        <w:rPr>
-          <w:sz w:val="28"/>
-          <w:szCs w:val="28"/>
-          <w:lang w:val="en-US"/>
-        </w:rPr>
-        <w:t xml:space="preserve">   </w:t>
-      </w:r>
-      <w:r>
-        <w:rPr>
-          <w:sz w:val="28"/>
-          <w:szCs w:val="28"/>
-          <w:lang w:val="en-US"/>
-        </w:rPr>
-        <w:t>Go: result: 1.543194e+21, during: 115.491272ms</w:t>
-      </w:r>
-    </w:p>
-    <w:p>
-      <w:pPr>
-        <w:spacing w:line="360" w:lineRule="auto"/>
-        <w:rPr>
-          <w:sz w:val="28"/>
-          <w:szCs w:val="28"/>
-          <w:lang w:val="en-US"/>
         </w:rPr>
       </w:pPr>
     </w:p>
@@ -5316,97 +4854,7 @@
           <w:sz w:val="28"/>
           <w:szCs w:val="28"/>
         </w:rPr>
-        <w:t xml:space="preserve">Актуальность данной работы подтверждает недавно представленные </w:t>
-      </w:r>
-      <w:proofErr w:type="spellStart"/>
-      <w:r>
-        <w:rPr>
-          <w:color w:val="222222"/>
-          <w:sz w:val="28"/>
-          <w:szCs w:val="28"/>
-        </w:rPr>
-        <w:t>TensorFlow</w:t>
-      </w:r>
-      <w:proofErr w:type="spellEnd"/>
-      <w:r>
-        <w:rPr>
-          <w:color w:val="222222"/>
-          <w:sz w:val="28"/>
-          <w:szCs w:val="28"/>
-        </w:rPr>
-        <w:t xml:space="preserve"> API для ЯП </w:t>
-      </w:r>
-      <w:proofErr w:type="spellStart"/>
-      <w:r>
-        <w:rPr>
-          <w:color w:val="222222"/>
-          <w:sz w:val="28"/>
-          <w:szCs w:val="28"/>
-        </w:rPr>
-        <w:t>Swift</w:t>
-      </w:r>
-      <w:proofErr w:type="spellEnd"/>
-      <w:r>
-        <w:rPr>
-          <w:color w:val="222222"/>
-          <w:sz w:val="28"/>
-          <w:szCs w:val="28"/>
-        </w:rPr>
-        <w:t xml:space="preserve">. Сами разработчики </w:t>
-      </w:r>
-      <w:proofErr w:type="spellStart"/>
-      <w:r>
-        <w:rPr>
-          <w:color w:val="222222"/>
-          <w:sz w:val="28"/>
-          <w:szCs w:val="28"/>
-        </w:rPr>
-        <w:t>TensorFlow</w:t>
-      </w:r>
-      <w:proofErr w:type="spellEnd"/>
-      <w:r>
-        <w:rPr>
-          <w:color w:val="222222"/>
-          <w:sz w:val="28"/>
-          <w:szCs w:val="28"/>
-        </w:rPr>
-        <w:t xml:space="preserve"> выделяют следующие плюсы программирования нейронных сетей на базе </w:t>
-      </w:r>
-      <w:proofErr w:type="spellStart"/>
-      <w:r>
-        <w:rPr>
-          <w:color w:val="222222"/>
-          <w:sz w:val="28"/>
-          <w:szCs w:val="28"/>
-        </w:rPr>
-        <w:t>TensorFlow</w:t>
-      </w:r>
-      <w:proofErr w:type="spellEnd"/>
-      <w:r>
-        <w:rPr>
-          <w:color w:val="222222"/>
-          <w:sz w:val="28"/>
-          <w:szCs w:val="28"/>
-        </w:rPr>
-        <w:t xml:space="preserve"> с использованием </w:t>
-      </w:r>
-      <w:proofErr w:type="spellStart"/>
-      <w:r>
-        <w:rPr>
-          <w:color w:val="222222"/>
-          <w:sz w:val="28"/>
-          <w:szCs w:val="28"/>
-        </w:rPr>
-        <w:t>Swift</w:t>
-      </w:r>
-      <w:proofErr w:type="spellEnd"/>
-      <w:r>
-        <w:rPr>
-          <w:color w:val="222222"/>
-          <w:sz w:val="28"/>
-          <w:szCs w:val="28"/>
-        </w:rPr>
-        <w:t xml:space="preserve"> [1</w:t>
+        <w:t>Актуальность данной работы подтверждает недавно представленные TensorFlow API для ЯП Swift. Сами разработчики TensorFlow выделяют следующие плюсы программирования нейронных сетей на базе TensorFlow с использованием Swift [1</w:t>
       </w:r>
       <w:r>
         <w:rPr>
@@ -5513,25 +4961,7 @@
           <w:sz w:val="28"/>
           <w:szCs w:val="28"/>
         </w:rPr>
-        <w:t xml:space="preserve">- лучшие возможности для обучения и привлечения новых разработчиком, в стек которых не входят C/C++ и </w:t>
-      </w:r>
-      <w:proofErr w:type="spellStart"/>
-      <w:r>
-        <w:rPr>
-          <w:color w:val="222222"/>
-          <w:sz w:val="28"/>
-          <w:szCs w:val="28"/>
-        </w:rPr>
-        <w:t>Python</w:t>
-      </w:r>
-      <w:proofErr w:type="spellEnd"/>
-      <w:r>
-        <w:rPr>
-          <w:color w:val="222222"/>
-          <w:sz w:val="28"/>
-          <w:szCs w:val="28"/>
-        </w:rPr>
-        <w:t>;</w:t>
+        <w:t>- лучшие возможности для обучения и привлечения новых разработчиком, в стек которых не входят C/C++ и Python;</w:t>
       </w:r>
     </w:p>
     <w:p>
@@ -5550,79 +4980,7 @@
           <w:sz w:val="28"/>
           <w:szCs w:val="28"/>
         </w:rPr>
-        <w:t xml:space="preserve">Все эти пункты касаются и </w:t>
-      </w:r>
-      <w:proofErr w:type="spellStart"/>
-      <w:r>
-        <w:rPr>
-          <w:color w:val="222222"/>
-          <w:sz w:val="28"/>
-          <w:szCs w:val="28"/>
-        </w:rPr>
-        <w:t>Go</w:t>
-      </w:r>
-      <w:proofErr w:type="spellEnd"/>
-      <w:r>
-        <w:rPr>
-          <w:color w:val="222222"/>
-          <w:sz w:val="28"/>
-          <w:szCs w:val="28"/>
-        </w:rPr>
-        <w:t xml:space="preserve">, кроме того, последний пункт особенно актуален, в то время как </w:t>
-      </w:r>
-      <w:proofErr w:type="spellStart"/>
-      <w:r>
-        <w:rPr>
-          <w:color w:val="222222"/>
-          <w:sz w:val="28"/>
-          <w:szCs w:val="28"/>
-        </w:rPr>
-        <w:t>Swift</w:t>
-      </w:r>
-      <w:proofErr w:type="spellEnd"/>
-      <w:r>
-        <w:rPr>
-          <w:color w:val="222222"/>
-          <w:sz w:val="28"/>
-          <w:szCs w:val="28"/>
-        </w:rPr>
-        <w:t xml:space="preserve"> используют, преимущественно, для мобильных приложений, </w:t>
-      </w:r>
-      <w:proofErr w:type="spellStart"/>
-      <w:r>
-        <w:rPr>
-          <w:color w:val="222222"/>
-          <w:sz w:val="28"/>
-          <w:szCs w:val="28"/>
-        </w:rPr>
-        <w:t>Go</w:t>
-      </w:r>
-      <w:proofErr w:type="spellEnd"/>
-      <w:r>
-        <w:rPr>
-          <w:color w:val="222222"/>
-          <w:sz w:val="28"/>
-          <w:szCs w:val="28"/>
-        </w:rPr>
-        <w:t xml:space="preserve"> стремительно набирает популярность и, не без преувеличения будет сказано, захватывает </w:t>
-      </w:r>
-      <w:proofErr w:type="spellStart"/>
-      <w:r>
-        <w:rPr>
-          <w:color w:val="222222"/>
-          <w:sz w:val="28"/>
-          <w:szCs w:val="28"/>
-        </w:rPr>
-        <w:t>web</w:t>
-      </w:r>
-      <w:proofErr w:type="spellEnd"/>
-      <w:r>
-        <w:rPr>
-          <w:color w:val="222222"/>
-          <w:sz w:val="28"/>
-          <w:szCs w:val="28"/>
-        </w:rPr>
-        <w:t>, машинное обучение в котором особенно актуально для бизнеса и исследований. </w:t>
+        <w:t>Все эти пункты касаются и Go, кроме того, последний пункт особенно актуален, в то время как Swift используют, преимущественно, для мобильных приложений, Go стремительно набирает популярность и, не без преувеличения будет сказано, захватывает web, машинное обучение в котором особенно актуально для бизнеса и исследований. </w:t>
       </w:r>
     </w:p>
     <w:p>
@@ -5657,25 +5015,7 @@
           <w:sz w:val="28"/>
           <w:szCs w:val="28"/>
         </w:rPr>
-        <w:t xml:space="preserve"> которые необходимо отправлять на серверы для обучения моделей, есть предпосылки к вынесению некоторого функционала на клиентскую часть мобильных и веб приложений, и именно тут вступает в игру </w:t>
-      </w:r>
-      <w:proofErr w:type="spellStart"/>
-      <w:r>
-        <w:rPr>
-          <w:color w:val="222222"/>
-          <w:sz w:val="28"/>
-          <w:szCs w:val="28"/>
-        </w:rPr>
-        <w:t>WebAssembly</w:t>
-      </w:r>
-      <w:proofErr w:type="spellEnd"/>
-      <w:r>
-        <w:rPr>
-          <w:color w:val="222222"/>
-          <w:sz w:val="28"/>
-          <w:szCs w:val="28"/>
-        </w:rPr>
-        <w:t>. </w:t>
+        <w:t xml:space="preserve"> которые необходимо отправлять на серверы для обучения моделей, есть предпосылки к вынесению некоторого функционала на клиентскую часть мобильных и веб приложений, и именно тут вступает в игру WebAssembly. </w:t>
       </w:r>
     </w:p>
     <w:p>
@@ -6201,7 +5541,6 @@
           <w:bCs/>
           <w:sz w:val="36"/>
           <w:szCs w:val="36"/>
-          <w:lang w:val="en-US"/>
         </w:rPr>
       </w:pPr>
       <w:r>
@@ -6335,7 +5674,6 @@
           <w:lang w:val="en-US"/>
         </w:rPr>
       </w:pPr>
-      <w:proofErr w:type="spellStart"/>
       <w:r>
         <w:rPr>
           <w:sz w:val="28"/>
@@ -6343,16 +5681,7 @@
           <w:lang w:val="en-US"/>
         </w:rPr>
         <w:lastRenderedPageBreak/>
-        <w:t>Scikit</w:t>
-      </w:r>
-      <w:proofErr w:type="spellEnd"/>
-      <w:r>
-        <w:rPr>
-          <w:sz w:val="28"/>
-          <w:szCs w:val="28"/>
-          <w:lang w:val="en-US"/>
-        </w:rPr>
-        <w:t>-learn</w:t>
+        <w:t>Scikit-learn</w:t>
       </w:r>
       <w:r>
         <w:rPr>
@@ -6440,7 +5769,6 @@
           <w:lang w:val="en-US"/>
         </w:rPr>
       </w:pPr>
-      <w:proofErr w:type="spellStart"/>
       <w:r>
         <w:rPr>
           <w:sz w:val="28"/>
@@ -6449,7 +5777,6 @@
         </w:rPr>
         <w:t>Keras</w:t>
       </w:r>
-      <w:proofErr w:type="spellEnd"/>
       <w:r>
         <w:rPr>
           <w:sz w:val="28"/>
@@ -6520,7 +5847,6 @@
           <w:lang w:val="en-US"/>
         </w:rPr>
       </w:pPr>
-      <w:proofErr w:type="spellStart"/>
       <w:r>
         <w:rPr>
           <w:sz w:val="28"/>
@@ -6529,7 +5855,6 @@
         </w:rPr>
         <w:t>pyTorch</w:t>
       </w:r>
-      <w:proofErr w:type="spellEnd"/>
       <w:r>
         <w:rPr>
           <w:sz w:val="28"/>
@@ -6569,7 +5894,6 @@
           <w:lang w:val="en-US"/>
         </w:rPr>
       </w:pPr>
-      <w:proofErr w:type="spellStart"/>
       <w:r>
         <w:rPr>
           <w:sz w:val="28"/>
@@ -6578,7 +5902,6 @@
         </w:rPr>
         <w:t>xgboost</w:t>
       </w:r>
-      <w:proofErr w:type="spellEnd"/>
       <w:r>
         <w:rPr>
           <w:sz w:val="28"/>
@@ -6621,23 +5944,7 @@
           <w:sz w:val="28"/>
           <w:szCs w:val="28"/>
         </w:rPr>
-        <w:t xml:space="preserve">Большинство из приведенных </w:t>
-      </w:r>
-      <w:proofErr w:type="spellStart"/>
-      <w:r>
-        <w:rPr>
-          <w:sz w:val="28"/>
-          <w:szCs w:val="28"/>
-        </w:rPr>
-        <w:t>фрэймворков</w:t>
-      </w:r>
-      <w:proofErr w:type="spellEnd"/>
-      <w:r>
-        <w:rPr>
-          <w:sz w:val="28"/>
-          <w:szCs w:val="28"/>
-        </w:rPr>
-        <w:t xml:space="preserve"> и библиотек решают</w:t>
+        <w:t>Большинство из приведенных фрэймворков и библиотек решают</w:t>
       </w:r>
     </w:p>
     <w:p>
@@ -6942,7 +6249,6 @@
           <w:szCs w:val="28"/>
         </w:rPr>
       </w:pPr>
-      <w:proofErr w:type="spellStart"/>
       <w:r>
         <w:rPr>
           <w:sz w:val="28"/>
@@ -6951,7 +6257,6 @@
         </w:rPr>
         <w:t>scikit</w:t>
       </w:r>
-      <w:proofErr w:type="spellEnd"/>
       <w:r>
         <w:rPr>
           <w:sz w:val="28"/>
@@ -7183,8 +6488,6 @@
         </w:rPr>
         <w:t>(</w:t>
       </w:r>
-      <w:proofErr w:type="spellStart"/>
-      <w:proofErr w:type="gramStart"/>
       <w:r>
         <w:rPr>
           <w:color w:val="000000"/>
@@ -7212,7 +6515,6 @@
         </w:rPr>
         <w:t>random</w:t>
       </w:r>
-      <w:proofErr w:type="gramEnd"/>
       <w:r>
         <w:rPr>
           <w:color w:val="808030"/>
@@ -7231,7 +6533,6 @@
         </w:rPr>
         <w:t>randn</w:t>
       </w:r>
-      <w:proofErr w:type="spellEnd"/>
       <w:r>
         <w:rPr>
           <w:color w:val="808030"/>
@@ -7407,8 +6708,6 @@
         </w:rPr>
         <w:t>(</w:t>
       </w:r>
-      <w:proofErr w:type="spellStart"/>
-      <w:proofErr w:type="gramStart"/>
       <w:r>
         <w:rPr>
           <w:color w:val="000000"/>
@@ -7436,7 +6735,6 @@
         </w:rPr>
         <w:t>random</w:t>
       </w:r>
-      <w:proofErr w:type="gramEnd"/>
       <w:r>
         <w:rPr>
           <w:color w:val="808030"/>
@@ -7455,7 +6753,6 @@
         </w:rPr>
         <w:t>randn</w:t>
       </w:r>
-      <w:proofErr w:type="spellEnd"/>
       <w:r>
         <w:rPr>
           <w:color w:val="808030"/>
@@ -7631,8 +6928,6 @@
         </w:rPr>
         <w:t>(</w:t>
       </w:r>
-      <w:proofErr w:type="spellStart"/>
-      <w:proofErr w:type="gramStart"/>
       <w:r>
         <w:rPr>
           <w:color w:val="000000"/>
@@ -7660,7 +6955,6 @@
         </w:rPr>
         <w:t>random</w:t>
       </w:r>
-      <w:proofErr w:type="gramEnd"/>
       <w:r>
         <w:rPr>
           <w:color w:val="808030"/>
@@ -7679,7 +6973,6 @@
         </w:rPr>
         <w:t>randn</w:t>
       </w:r>
-      <w:proofErr w:type="spellEnd"/>
       <w:r>
         <w:rPr>
           <w:color w:val="808030"/>
@@ -7844,18 +7137,7 @@
           <w:szCs w:val="22"/>
           <w:lang w:val="en-US"/>
         </w:rPr>
-        <w:t xml:space="preserve"> </w:t>
-      </w:r>
-      <w:proofErr w:type="spellStart"/>
-      <w:proofErr w:type="gramStart"/>
-      <w:r>
-        <w:rPr>
-          <w:color w:val="000000"/>
-          <w:sz w:val="22"/>
-          <w:szCs w:val="22"/>
-          <w:lang w:val="en-US"/>
-        </w:rPr>
-        <w:t>np</w:t>
+        <w:t xml:space="preserve"> np</w:t>
       </w:r>
       <w:r>
         <w:rPr>
@@ -7875,8 +7157,6 @@
         </w:rPr>
         <w:t>hstack</w:t>
       </w:r>
-      <w:proofErr w:type="spellEnd"/>
-      <w:proofErr w:type="gramEnd"/>
       <w:r>
         <w:rPr>
           <w:color w:val="808030"/>
@@ -7960,17 +7240,7 @@
           <w:szCs w:val="22"/>
           <w:lang w:val="en-US"/>
         </w:rPr>
-        <w:t>show_data_3</w:t>
-      </w:r>
-      <w:proofErr w:type="gramStart"/>
-      <w:r>
-        <w:rPr>
-          <w:color w:val="000000"/>
-          <w:sz w:val="22"/>
-          <w:szCs w:val="22"/>
-          <w:lang w:val="en-US"/>
-        </w:rPr>
-        <w:t>D</w:t>
+        <w:t>show_data_3D</w:t>
       </w:r>
       <w:r>
         <w:rPr>
@@ -7981,7 +7251,6 @@
         </w:rPr>
         <w:t>(</w:t>
       </w:r>
-      <w:proofErr w:type="gramEnd"/>
       <w:r>
         <w:rPr>
           <w:color w:val="000000"/>
@@ -8040,7 +7309,6 @@
           <w:lang w:val="en-US"/>
         </w:rPr>
       </w:pPr>
-      <w:proofErr w:type="gramStart"/>
       <w:r>
         <w:rPr>
           <w:b/>
@@ -8061,8 +7329,6 @@
         </w:rPr>
         <w:t>(</w:t>
       </w:r>
-      <w:proofErr w:type="spellStart"/>
-      <w:proofErr w:type="gramEnd"/>
       <w:r>
         <w:rPr>
           <w:color w:val="000000"/>
@@ -8079,17 +7345,7 @@
           <w:szCs w:val="22"/>
           <w:lang w:val="en-US"/>
         </w:rPr>
-        <w:t>"Data</w:t>
-      </w:r>
-      <w:proofErr w:type="spellEnd"/>
-      <w:r>
-        <w:rPr>
-          <w:color w:val="0000E6"/>
-          <w:sz w:val="22"/>
-          <w:szCs w:val="22"/>
-          <w:lang w:val="en-US"/>
-        </w:rPr>
-        <w:t>:</w:t>
+        <w:t>"Data:</w:t>
       </w:r>
       <w:r>
         <w:rPr>
@@ -8131,25 +7387,14 @@
           <w:lang w:val="en-US"/>
         </w:rPr>
       </w:pPr>
-      <w:proofErr w:type="spellStart"/>
-      <w:r>
-        <w:rPr>
-          <w:color w:val="000000"/>
-          <w:sz w:val="22"/>
-          <w:szCs w:val="22"/>
-          <w:lang w:val="en-US"/>
-        </w:rPr>
-        <w:t>pca</w:t>
-      </w:r>
-      <w:proofErr w:type="spellEnd"/>
-      <w:r>
-        <w:rPr>
-          <w:color w:val="000000"/>
-          <w:sz w:val="22"/>
-          <w:szCs w:val="22"/>
-          <w:lang w:val="en-US"/>
-        </w:rPr>
-        <w:t xml:space="preserve"> </w:t>
+      <w:r>
+        <w:rPr>
+          <w:color w:val="000000"/>
+          <w:sz w:val="22"/>
+          <w:szCs w:val="22"/>
+          <w:lang w:val="en-US"/>
+        </w:rPr>
+        <w:t xml:space="preserve">pca </w:t>
       </w:r>
       <w:r>
         <w:rPr>
@@ -8178,7 +7423,6 @@
         </w:rPr>
         <w:t>(</w:t>
       </w:r>
-      <w:proofErr w:type="spellStart"/>
       <w:r>
         <w:rPr>
           <w:color w:val="000000"/>
@@ -8188,7 +7432,6 @@
         </w:rPr>
         <w:t>n_components</w:t>
       </w:r>
-      <w:proofErr w:type="spellEnd"/>
       <w:r>
         <w:rPr>
           <w:color w:val="808030"/>
@@ -8229,25 +7472,14 @@
           <w:lang w:val="en-US"/>
         </w:rPr>
       </w:pPr>
-      <w:proofErr w:type="spellStart"/>
-      <w:r>
-        <w:rPr>
-          <w:color w:val="000000"/>
-          <w:sz w:val="22"/>
-          <w:szCs w:val="22"/>
-          <w:lang w:val="en-US"/>
-        </w:rPr>
-        <w:t>X_decomposed</w:t>
-      </w:r>
-      <w:proofErr w:type="spellEnd"/>
-      <w:r>
-        <w:rPr>
-          <w:color w:val="000000"/>
-          <w:sz w:val="22"/>
-          <w:szCs w:val="22"/>
-          <w:lang w:val="en-US"/>
-        </w:rPr>
-        <w:t xml:space="preserve"> </w:t>
+      <w:r>
+        <w:rPr>
+          <w:color w:val="000000"/>
+          <w:sz w:val="22"/>
+          <w:szCs w:val="22"/>
+          <w:lang w:val="en-US"/>
+        </w:rPr>
+        <w:t xml:space="preserve">X_decomposed </w:t>
       </w:r>
       <w:r>
         <w:rPr>
@@ -8265,17 +7497,7 @@
           <w:szCs w:val="22"/>
           <w:lang w:val="en-US"/>
         </w:rPr>
-        <w:t xml:space="preserve"> </w:t>
-      </w:r>
-      <w:proofErr w:type="spellStart"/>
-      <w:r>
-        <w:rPr>
-          <w:color w:val="000000"/>
-          <w:sz w:val="22"/>
-          <w:szCs w:val="22"/>
-          <w:lang w:val="en-US"/>
-        </w:rPr>
-        <w:t>pca</w:t>
+        <w:t xml:space="preserve"> pca</w:t>
       </w:r>
       <w:r>
         <w:rPr>
@@ -8295,7 +7517,6 @@
         </w:rPr>
         <w:t>fit_transform</w:t>
       </w:r>
-      <w:proofErr w:type="spellEnd"/>
       <w:r>
         <w:rPr>
           <w:color w:val="808030"/>
@@ -8336,27 +7557,15 @@
           <w:lang w:val="en-US"/>
         </w:rPr>
       </w:pPr>
-      <w:proofErr w:type="spellStart"/>
-      <w:r>
-        <w:rPr>
-          <w:color w:val="000000"/>
-          <w:sz w:val="22"/>
-          <w:szCs w:val="22"/>
-          <w:lang w:val="en-US"/>
-        </w:rPr>
-        <w:t>show_</w:t>
-      </w:r>
-      <w:proofErr w:type="gramStart"/>
-      <w:r>
-        <w:rPr>
-          <w:color w:val="000000"/>
-          <w:sz w:val="22"/>
-          <w:szCs w:val="22"/>
-          <w:lang w:val="en-US"/>
-        </w:rPr>
-        <w:t>data</w:t>
-      </w:r>
-      <w:proofErr w:type="spellEnd"/>
+      <w:r>
+        <w:rPr>
+          <w:color w:val="000000"/>
+          <w:sz w:val="22"/>
+          <w:szCs w:val="22"/>
+          <w:lang w:val="en-US"/>
+        </w:rPr>
+        <w:t>show_data</w:t>
+      </w:r>
       <w:r>
         <w:rPr>
           <w:color w:val="808030"/>
@@ -8366,8 +7575,6 @@
         </w:rPr>
         <w:t>(</w:t>
       </w:r>
-      <w:proofErr w:type="spellStart"/>
-      <w:proofErr w:type="gramEnd"/>
       <w:r>
         <w:rPr>
           <w:color w:val="000000"/>
@@ -8377,7 +7584,6 @@
         </w:rPr>
         <w:t>X_decomposed</w:t>
       </w:r>
-      <w:proofErr w:type="spellEnd"/>
       <w:r>
         <w:rPr>
           <w:color w:val="808030"/>
@@ -8403,27 +7609,7 @@
           <w:szCs w:val="22"/>
           <w:lang w:val="en-US"/>
         </w:rPr>
-        <w:t>"</w:t>
-      </w:r>
-      <w:proofErr w:type="spellStart"/>
-      <w:r>
-        <w:rPr>
-          <w:color w:val="0000E6"/>
-          <w:sz w:val="22"/>
-          <w:szCs w:val="22"/>
-          <w:lang w:val="en-US"/>
-        </w:rPr>
-        <w:t>Decomposed_data</w:t>
-      </w:r>
-      <w:proofErr w:type="spellEnd"/>
-      <w:r>
-        <w:rPr>
-          <w:color w:val="0000E6"/>
-          <w:sz w:val="22"/>
-          <w:szCs w:val="22"/>
-          <w:lang w:val="en-US"/>
-        </w:rPr>
-        <w:t>"</w:t>
+        <w:t>"Decomposed_data"</w:t>
       </w:r>
       <w:r>
         <w:rPr>
@@ -8447,7 +7633,6 @@
           <w:lang w:val="en-US"/>
         </w:rPr>
       </w:pPr>
-      <w:proofErr w:type="gramStart"/>
       <w:r>
         <w:rPr>
           <w:b/>
@@ -8469,8 +7654,6 @@
         </w:rPr>
         <w:t>(</w:t>
       </w:r>
-      <w:proofErr w:type="spellStart"/>
-      <w:proofErr w:type="gramEnd"/>
       <w:r>
         <w:rPr>
           <w:color w:val="000000"/>
@@ -8487,9 +7670,17 @@
           <w:szCs w:val="22"/>
           <w:lang w:val="en-US"/>
         </w:rPr>
-        <w:t>"Decomposed</w:t>
-      </w:r>
-      <w:proofErr w:type="spellEnd"/>
+        <w:t>"Decomposed data:</w:t>
+      </w:r>
+      <w:r>
+        <w:rPr>
+          <w:color w:val="0F69FF"/>
+          <w:sz w:val="22"/>
+          <w:szCs w:val="22"/>
+          <w:lang w:val="en-US"/>
+        </w:rPr>
+        <w:t>\n</w:t>
+      </w:r>
       <w:r>
         <w:rPr>
           <w:color w:val="0000E6"/>
@@ -8497,45 +7688,7 @@
           <w:szCs w:val="22"/>
           <w:lang w:val="en-US"/>
         </w:rPr>
-        <w:t xml:space="preserve"> data:</w:t>
-      </w:r>
-      <w:r>
-        <w:rPr>
-          <w:color w:val="0F69FF"/>
-          <w:sz w:val="22"/>
-          <w:szCs w:val="22"/>
-          <w:lang w:val="en-US"/>
-        </w:rPr>
-        <w:t>\n</w:t>
-      </w:r>
-      <w:r>
-        <w:rPr>
-          <w:color w:val="0000E6"/>
-          <w:sz w:val="22"/>
-          <w:szCs w:val="22"/>
-          <w:lang w:val="en-US"/>
-        </w:rPr>
-        <w:t xml:space="preserve"> {</w:t>
-      </w:r>
-      <w:proofErr w:type="spellStart"/>
-      <w:r>
-        <w:rPr>
-          <w:color w:val="0000E6"/>
-          <w:sz w:val="22"/>
-          <w:szCs w:val="22"/>
-          <w:lang w:val="en-US"/>
-        </w:rPr>
-        <w:t>X_decomposed</w:t>
-      </w:r>
-      <w:proofErr w:type="spellEnd"/>
-      <w:r>
-        <w:rPr>
-          <w:color w:val="0000E6"/>
-          <w:sz w:val="22"/>
-          <w:szCs w:val="22"/>
-          <w:lang w:val="en-US"/>
-        </w:rPr>
-        <w:t>[0:10,:]}"</w:t>
+        <w:t xml:space="preserve"> {X_decomposed[0:10,:]}"</w:t>
       </w:r>
       <w:r>
         <w:rPr>
@@ -8559,7 +7712,6 @@
           <w:lang w:val="en-US"/>
         </w:rPr>
       </w:pPr>
-      <w:proofErr w:type="gramStart"/>
       <w:r>
         <w:rPr>
           <w:b/>
@@ -8580,8 +7732,6 @@
         </w:rPr>
         <w:t>(</w:t>
       </w:r>
-      <w:proofErr w:type="spellStart"/>
-      <w:proofErr w:type="gramEnd"/>
       <w:r>
         <w:rPr>
           <w:color w:val="000000"/>
@@ -8598,37 +7748,7 @@
           <w:szCs w:val="22"/>
           <w:lang w:val="en-US"/>
         </w:rPr>
-        <w:t>"Var</w:t>
-      </w:r>
-      <w:proofErr w:type="spellEnd"/>
-      <w:r>
-        <w:rPr>
-          <w:color w:val="0000E6"/>
-          <w:sz w:val="22"/>
-          <w:szCs w:val="22"/>
-          <w:lang w:val="en-US"/>
-        </w:rPr>
-        <w:t xml:space="preserve"> of decomposed data: {</w:t>
-      </w:r>
-      <w:proofErr w:type="spellStart"/>
-      <w:r>
-        <w:rPr>
-          <w:color w:val="0000E6"/>
-          <w:sz w:val="22"/>
-          <w:szCs w:val="22"/>
-          <w:lang w:val="en-US"/>
-        </w:rPr>
-        <w:t>pca.explained_variance_ratio</w:t>
-      </w:r>
-      <w:proofErr w:type="spellEnd"/>
-      <w:r>
-        <w:rPr>
-          <w:color w:val="0000E6"/>
-          <w:sz w:val="22"/>
-          <w:szCs w:val="22"/>
-          <w:lang w:val="en-US"/>
-        </w:rPr>
-        <w:t>_}"</w:t>
+        <w:t>"Var of decomposed data: {pca.explained_variance_ratio_}"</w:t>
       </w:r>
       <w:r>
         <w:rPr>
@@ -8670,29 +7790,8 @@
           <w:szCs w:val="22"/>
           <w:lang w:val="en-US"/>
         </w:rPr>
-        <w:t xml:space="preserve"> </w:t>
-      </w:r>
-      <w:proofErr w:type="spellStart"/>
-      <w:r>
-        <w:rPr>
-          <w:color w:val="000000"/>
-          <w:sz w:val="22"/>
-          <w:szCs w:val="22"/>
-          <w:lang w:val="en-US"/>
-        </w:rPr>
-        <w:t>show_</w:t>
-      </w:r>
-      <w:proofErr w:type="gramStart"/>
-      <w:r>
-        <w:rPr>
-          <w:color w:val="000000"/>
-          <w:sz w:val="22"/>
-          <w:szCs w:val="22"/>
-          <w:lang w:val="en-US"/>
-        </w:rPr>
-        <w:t>data</w:t>
-      </w:r>
-      <w:proofErr w:type="spellEnd"/>
+        <w:t xml:space="preserve"> show_data</w:t>
+      </w:r>
       <w:r>
         <w:rPr>
           <w:color w:val="808030"/>
@@ -8702,7 +7801,6 @@
         </w:rPr>
         <w:t>(</w:t>
       </w:r>
-      <w:proofErr w:type="gramEnd"/>
       <w:r>
         <w:rPr>
           <w:color w:val="000000"/>
@@ -8795,18 +7893,7 @@
           <w:szCs w:val="22"/>
           <w:lang w:val="en-US"/>
         </w:rPr>
-        <w:t xml:space="preserve"> </w:t>
-      </w:r>
-      <w:proofErr w:type="spellStart"/>
-      <w:proofErr w:type="gramStart"/>
-      <w:r>
-        <w:rPr>
-          <w:color w:val="000000"/>
-          <w:sz w:val="22"/>
-          <w:szCs w:val="22"/>
-          <w:lang w:val="en-US"/>
-        </w:rPr>
-        <w:t>plt</w:t>
+        <w:t xml:space="preserve"> plt</w:t>
       </w:r>
       <w:r>
         <w:rPr>
@@ -8826,8 +7913,6 @@
         </w:rPr>
         <w:t>subplots</w:t>
       </w:r>
-      <w:proofErr w:type="spellEnd"/>
-      <w:proofErr w:type="gramEnd"/>
       <w:r>
         <w:rPr>
           <w:color w:val="808030"/>
@@ -8857,17 +7942,7 @@
           <w:szCs w:val="22"/>
           <w:lang w:val="en-US"/>
         </w:rPr>
-        <w:t xml:space="preserve">    </w:t>
-      </w:r>
-      <w:proofErr w:type="spellStart"/>
-      <w:r>
-        <w:rPr>
-          <w:color w:val="000000"/>
-          <w:sz w:val="22"/>
-          <w:szCs w:val="22"/>
-          <w:lang w:val="en-US"/>
-        </w:rPr>
-        <w:t>ax</w:t>
+        <w:t xml:space="preserve">    ax</w:t>
       </w:r>
       <w:r>
         <w:rPr>
@@ -8885,17 +7960,7 @@
           <w:szCs w:val="22"/>
           <w:lang w:val="en-US"/>
         </w:rPr>
-        <w:t>use_sticky_edges</w:t>
-      </w:r>
-      <w:proofErr w:type="spellEnd"/>
-      <w:r>
-        <w:rPr>
-          <w:color w:val="000000"/>
-          <w:sz w:val="22"/>
-          <w:szCs w:val="22"/>
-          <w:lang w:val="en-US"/>
-        </w:rPr>
-        <w:t xml:space="preserve"> </w:t>
+        <w:t xml:space="preserve">use_sticky_edges </w:t>
       </w:r>
       <w:r>
         <w:rPr>
@@ -8944,18 +8009,7 @@
           <w:szCs w:val="22"/>
           <w:lang w:val="en-US"/>
         </w:rPr>
-        <w:t xml:space="preserve">    </w:t>
-      </w:r>
-      <w:proofErr w:type="spellStart"/>
-      <w:proofErr w:type="gramStart"/>
-      <w:r>
-        <w:rPr>
-          <w:color w:val="000000"/>
-          <w:sz w:val="22"/>
-          <w:szCs w:val="22"/>
-          <w:lang w:val="en-US"/>
-        </w:rPr>
-        <w:t>ax</w:t>
+        <w:t xml:space="preserve">    ax</w:t>
       </w:r>
       <w:r>
         <w:rPr>
@@ -8975,8 +8029,6 @@
         </w:rPr>
         <w:t>margins</w:t>
       </w:r>
-      <w:proofErr w:type="spellEnd"/>
-      <w:proofErr w:type="gramEnd"/>
       <w:r>
         <w:rPr>
           <w:color w:val="808030"/>
@@ -9024,17 +8076,7 @@
           <w:szCs w:val="22"/>
           <w:lang w:val="en-US"/>
         </w:rPr>
-        <w:t xml:space="preserve">    </w:t>
-      </w:r>
-      <w:proofErr w:type="spellStart"/>
-      <w:r>
-        <w:rPr>
-          <w:color w:val="000000"/>
-          <w:sz w:val="22"/>
-          <w:szCs w:val="22"/>
-          <w:lang w:val="en-US"/>
-        </w:rPr>
-        <w:t>ax</w:t>
+        <w:t xml:space="preserve">    ax</w:t>
       </w:r>
       <w:r>
         <w:rPr>
@@ -9052,19 +8094,8 @@
           <w:szCs w:val="22"/>
           <w:lang w:val="en-US"/>
         </w:rPr>
-        <w:t>set_</w:t>
-      </w:r>
-      <w:proofErr w:type="gramStart"/>
-      <w:r>
-        <w:rPr>
-          <w:color w:val="000000"/>
-          <w:sz w:val="22"/>
-          <w:szCs w:val="22"/>
-          <w:lang w:val="en-US"/>
-        </w:rPr>
-        <w:t>xlabel</w:t>
-      </w:r>
-      <w:proofErr w:type="spellEnd"/>
+        <w:t>set_xlabel</w:t>
+      </w:r>
       <w:r>
         <w:rPr>
           <w:color w:val="808030"/>
@@ -9074,7 +8105,6 @@
         </w:rPr>
         <w:t>(</w:t>
       </w:r>
-      <w:proofErr w:type="gramEnd"/>
       <w:r>
         <w:rPr>
           <w:color w:val="0000E6"/>
@@ -9113,17 +8143,7 @@
           <w:szCs w:val="22"/>
           <w:lang w:val="en-US"/>
         </w:rPr>
-        <w:t xml:space="preserve">    </w:t>
-      </w:r>
-      <w:proofErr w:type="spellStart"/>
-      <w:r>
-        <w:rPr>
-          <w:color w:val="000000"/>
-          <w:sz w:val="22"/>
-          <w:szCs w:val="22"/>
-          <w:lang w:val="en-US"/>
-        </w:rPr>
-        <w:t>ax</w:t>
+        <w:t xml:space="preserve">    ax</w:t>
       </w:r>
       <w:r>
         <w:rPr>
@@ -9141,19 +8161,8 @@
           <w:szCs w:val="22"/>
           <w:lang w:val="en-US"/>
         </w:rPr>
-        <w:t>set_</w:t>
-      </w:r>
-      <w:proofErr w:type="gramStart"/>
-      <w:r>
-        <w:rPr>
-          <w:color w:val="000000"/>
-          <w:sz w:val="22"/>
-          <w:szCs w:val="22"/>
-          <w:lang w:val="en-US"/>
-        </w:rPr>
-        <w:t>ylabel</w:t>
-      </w:r>
-      <w:proofErr w:type="spellEnd"/>
+        <w:t>set_ylabel</w:t>
+      </w:r>
       <w:r>
         <w:rPr>
           <w:color w:val="808030"/>
@@ -9163,7 +8172,6 @@
         </w:rPr>
         <w:t>(</w:t>
       </w:r>
-      <w:proofErr w:type="gramEnd"/>
       <w:r>
         <w:rPr>
           <w:color w:val="0000E6"/>
@@ -9202,18 +8210,7 @@
           <w:szCs w:val="22"/>
           <w:lang w:val="en-US"/>
         </w:rPr>
-        <w:t xml:space="preserve">    </w:t>
-      </w:r>
-      <w:proofErr w:type="spellStart"/>
-      <w:proofErr w:type="gramStart"/>
-      <w:r>
-        <w:rPr>
-          <w:color w:val="000000"/>
-          <w:sz w:val="22"/>
-          <w:szCs w:val="22"/>
-          <w:lang w:val="en-US"/>
-        </w:rPr>
-        <w:t>ax</w:t>
+        <w:t xml:space="preserve">    ax</w:t>
       </w:r>
       <w:r>
         <w:rPr>
@@ -9233,8 +8230,6 @@
         </w:rPr>
         <w:t>scatter</w:t>
       </w:r>
-      <w:proofErr w:type="spellEnd"/>
-      <w:proofErr w:type="gramEnd"/>
       <w:r>
         <w:rPr>
           <w:color w:val="808030"/>
@@ -9336,17 +8331,7 @@
           <w:szCs w:val="22"/>
           <w:lang w:val="en-US"/>
         </w:rPr>
-        <w:t xml:space="preserve">    </w:t>
-      </w:r>
-      <w:proofErr w:type="spellStart"/>
-      <w:r>
-        <w:rPr>
-          <w:color w:val="000000"/>
-          <w:sz w:val="22"/>
-          <w:szCs w:val="22"/>
-          <w:lang w:val="en-US"/>
-        </w:rPr>
-        <w:t>ax</w:t>
+        <w:t xml:space="preserve">    ax</w:t>
       </w:r>
       <w:r>
         <w:rPr>
@@ -9366,7 +8351,6 @@
         </w:rPr>
         <w:t>set_title</w:t>
       </w:r>
-      <w:proofErr w:type="spellEnd"/>
       <w:r>
         <w:rPr>
           <w:color w:val="808030"/>
@@ -9423,18 +8407,7 @@
           <w:szCs w:val="22"/>
           <w:lang w:val="en-US"/>
         </w:rPr>
-        <w:t xml:space="preserve">    </w:t>
-      </w:r>
-      <w:proofErr w:type="spellStart"/>
-      <w:proofErr w:type="gramStart"/>
-      <w:r>
-        <w:rPr>
-          <w:color w:val="000000"/>
-          <w:sz w:val="22"/>
-          <w:szCs w:val="22"/>
-          <w:lang w:val="en-US"/>
-        </w:rPr>
-        <w:t>plt</w:t>
+        <w:t xml:space="preserve">    plt</w:t>
       </w:r>
       <w:r>
         <w:rPr>
@@ -9454,8 +8427,6 @@
         </w:rPr>
         <w:t>show</w:t>
       </w:r>
-      <w:proofErr w:type="spellEnd"/>
-      <w:proofErr w:type="gramEnd"/>
       <w:r>
         <w:rPr>
           <w:color w:val="808030"/>
@@ -9496,17 +8467,7 @@
           <w:szCs w:val="22"/>
           <w:lang w:val="en-US"/>
         </w:rPr>
-        <w:t xml:space="preserve"> show_data_3</w:t>
-      </w:r>
-      <w:proofErr w:type="gramStart"/>
-      <w:r>
-        <w:rPr>
-          <w:color w:val="000000"/>
-          <w:sz w:val="22"/>
-          <w:szCs w:val="22"/>
-          <w:lang w:val="en-US"/>
-        </w:rPr>
-        <w:t>D</w:t>
+        <w:t xml:space="preserve"> show_data_3D</w:t>
       </w:r>
       <w:r>
         <w:rPr>
@@ -9517,7 +8478,6 @@
         </w:rPr>
         <w:t>(</w:t>
       </w:r>
-      <w:proofErr w:type="gramEnd"/>
       <w:r>
         <w:rPr>
           <w:color w:val="000000"/>
@@ -9592,18 +8552,7 @@
           <w:szCs w:val="22"/>
           <w:lang w:val="en-US"/>
         </w:rPr>
-        <w:t xml:space="preserve"> </w:t>
-      </w:r>
-      <w:proofErr w:type="spellStart"/>
-      <w:proofErr w:type="gramStart"/>
-      <w:r>
-        <w:rPr>
-          <w:color w:val="000000"/>
-          <w:sz w:val="22"/>
-          <w:szCs w:val="22"/>
-          <w:lang w:val="en-US"/>
-        </w:rPr>
-        <w:t>plt</w:t>
+        <w:t xml:space="preserve"> plt</w:t>
       </w:r>
       <w:r>
         <w:rPr>
@@ -9623,8 +8572,6 @@
         </w:rPr>
         <w:t>figure</w:t>
       </w:r>
-      <w:proofErr w:type="spellEnd"/>
-      <w:proofErr w:type="gramEnd"/>
       <w:r>
         <w:rPr>
           <w:color w:val="808030"/>
@@ -9672,17 +8619,7 @@
           <w:szCs w:val="22"/>
           <w:lang w:val="en-US"/>
         </w:rPr>
-        <w:t xml:space="preserve"> </w:t>
-      </w:r>
-      <w:proofErr w:type="spellStart"/>
-      <w:r>
-        <w:rPr>
-          <w:color w:val="000000"/>
-          <w:sz w:val="22"/>
-          <w:szCs w:val="22"/>
-          <w:lang w:val="en-US"/>
-        </w:rPr>
-        <w:t>fig</w:t>
+        <w:t xml:space="preserve"> fig</w:t>
       </w:r>
       <w:r>
         <w:rPr>
@@ -9702,7 +8639,6 @@
         </w:rPr>
         <w:t>gca</w:t>
       </w:r>
-      <w:proofErr w:type="spellEnd"/>
       <w:r>
         <w:rPr>
           <w:color w:val="808030"/>
@@ -9768,18 +8704,7 @@
           <w:szCs w:val="22"/>
           <w:lang w:val="en-US"/>
         </w:rPr>
-        <w:t xml:space="preserve">    </w:t>
-      </w:r>
-      <w:proofErr w:type="spellStart"/>
-      <w:proofErr w:type="gramStart"/>
-      <w:r>
-        <w:rPr>
-          <w:color w:val="000000"/>
-          <w:sz w:val="22"/>
-          <w:szCs w:val="22"/>
-          <w:lang w:val="en-US"/>
-        </w:rPr>
-        <w:t>ax</w:t>
+        <w:t xml:space="preserve">    ax</w:t>
       </w:r>
       <w:r>
         <w:rPr>
@@ -9799,8 +8724,6 @@
         </w:rPr>
         <w:t>scatter</w:t>
       </w:r>
-      <w:proofErr w:type="spellEnd"/>
-      <w:proofErr w:type="gramEnd"/>
       <w:r>
         <w:rPr>
           <w:color w:val="808030"/>
@@ -9938,17 +8861,7 @@
           <w:szCs w:val="22"/>
           <w:lang w:val="en-US"/>
         </w:rPr>
-        <w:t xml:space="preserve">    </w:t>
-      </w:r>
-      <w:proofErr w:type="spellStart"/>
-      <w:r>
-        <w:rPr>
-          <w:color w:val="000000"/>
-          <w:sz w:val="22"/>
-          <w:szCs w:val="22"/>
-          <w:lang w:val="en-US"/>
-        </w:rPr>
-        <w:t>ax</w:t>
+        <w:t xml:space="preserve">    ax</w:t>
       </w:r>
       <w:r>
         <w:rPr>
@@ -9966,19 +8879,8 @@
           <w:szCs w:val="22"/>
           <w:lang w:val="en-US"/>
         </w:rPr>
-        <w:t>set_</w:t>
-      </w:r>
-      <w:proofErr w:type="gramStart"/>
-      <w:r>
-        <w:rPr>
-          <w:color w:val="000000"/>
-          <w:sz w:val="22"/>
-          <w:szCs w:val="22"/>
-          <w:lang w:val="en-US"/>
-        </w:rPr>
-        <w:t>xlabel</w:t>
-      </w:r>
-      <w:proofErr w:type="spellEnd"/>
+        <w:t>set_xlabel</w:t>
+      </w:r>
       <w:r>
         <w:rPr>
           <w:color w:val="808030"/>
@@ -9988,7 +8890,6 @@
         </w:rPr>
         <w:t>(</w:t>
       </w:r>
-      <w:proofErr w:type="gramEnd"/>
       <w:r>
         <w:rPr>
           <w:color w:val="0000E6"/>
@@ -10027,17 +8928,7 @@
           <w:szCs w:val="22"/>
           <w:lang w:val="en-US"/>
         </w:rPr>
-        <w:t xml:space="preserve">    </w:t>
-      </w:r>
-      <w:proofErr w:type="spellStart"/>
-      <w:r>
-        <w:rPr>
-          <w:color w:val="000000"/>
-          <w:sz w:val="22"/>
-          <w:szCs w:val="22"/>
-          <w:lang w:val="en-US"/>
-        </w:rPr>
-        <w:t>ax</w:t>
+        <w:t xml:space="preserve">    ax</w:t>
       </w:r>
       <w:r>
         <w:rPr>
@@ -10055,19 +8946,8 @@
           <w:szCs w:val="22"/>
           <w:lang w:val="en-US"/>
         </w:rPr>
-        <w:t>set_</w:t>
-      </w:r>
-      <w:proofErr w:type="gramStart"/>
-      <w:r>
-        <w:rPr>
-          <w:color w:val="000000"/>
-          <w:sz w:val="22"/>
-          <w:szCs w:val="22"/>
-          <w:lang w:val="en-US"/>
-        </w:rPr>
-        <w:t>ylabel</w:t>
-      </w:r>
-      <w:proofErr w:type="spellEnd"/>
+        <w:t>set_ylabel</w:t>
+      </w:r>
       <w:r>
         <w:rPr>
           <w:color w:val="808030"/>
@@ -10077,7 +8957,6 @@
         </w:rPr>
         <w:t>(</w:t>
       </w:r>
-      <w:proofErr w:type="gramEnd"/>
       <w:r>
         <w:rPr>
           <w:color w:val="0000E6"/>
@@ -10116,17 +8995,7 @@
           <w:szCs w:val="22"/>
           <w:lang w:val="en-US"/>
         </w:rPr>
-        <w:t xml:space="preserve">    </w:t>
-      </w:r>
-      <w:proofErr w:type="spellStart"/>
-      <w:r>
-        <w:rPr>
-          <w:color w:val="000000"/>
-          <w:sz w:val="22"/>
-          <w:szCs w:val="22"/>
-          <w:lang w:val="en-US"/>
-        </w:rPr>
-        <w:t>ax</w:t>
+        <w:t xml:space="preserve">    ax</w:t>
       </w:r>
       <w:r>
         <w:rPr>
@@ -10144,19 +9013,8 @@
           <w:szCs w:val="22"/>
           <w:lang w:val="en-US"/>
         </w:rPr>
-        <w:t>set_</w:t>
-      </w:r>
-      <w:proofErr w:type="gramStart"/>
-      <w:r>
-        <w:rPr>
-          <w:color w:val="000000"/>
-          <w:sz w:val="22"/>
-          <w:szCs w:val="22"/>
-          <w:lang w:val="en-US"/>
-        </w:rPr>
-        <w:t>zlabel</w:t>
-      </w:r>
-      <w:proofErr w:type="spellEnd"/>
+        <w:t>set_zlabel</w:t>
+      </w:r>
       <w:r>
         <w:rPr>
           <w:color w:val="808030"/>
@@ -10166,7 +9024,6 @@
         </w:rPr>
         <w:t>(</w:t>
       </w:r>
-      <w:proofErr w:type="gramEnd"/>
       <w:r>
         <w:rPr>
           <w:color w:val="0000E6"/>
@@ -10205,17 +9062,7 @@
           <w:szCs w:val="22"/>
           <w:lang w:val="en-US"/>
         </w:rPr>
-        <w:t xml:space="preserve">    </w:t>
-      </w:r>
-      <w:proofErr w:type="spellStart"/>
-      <w:r>
-        <w:rPr>
-          <w:color w:val="000000"/>
-          <w:sz w:val="22"/>
-          <w:szCs w:val="22"/>
-          <w:lang w:val="en-US"/>
-        </w:rPr>
-        <w:t>ax</w:t>
+        <w:t xml:space="preserve">    ax</w:t>
       </w:r>
       <w:r>
         <w:rPr>
@@ -10235,7 +9082,6 @@
         </w:rPr>
         <w:t>set_title</w:t>
       </w:r>
-      <w:proofErr w:type="spellEnd"/>
       <w:r>
         <w:rPr>
           <w:color w:val="808030"/>
@@ -10286,6 +9132,7 @@
       </w:pPr>
       <w:r>
         <w:rPr>
+          <w:noProof/>
           <w:sz w:val="28"/>
           <w:szCs w:val="28"/>
           <w:lang w:val="en-US"/>
@@ -10351,11 +9198,10 @@
           <w:color w:val="000000"/>
           <w:sz w:val="22"/>
           <w:szCs w:val="22"/>
+          <w:lang w:val="en-US"/>
         </w:rPr>
         <w:t xml:space="preserve">    </w:t>
       </w:r>
-      <w:proofErr w:type="spellStart"/>
-      <w:proofErr w:type="gramStart"/>
       <w:r>
         <w:rPr>
           <w:color w:val="000000"/>
@@ -10380,8 +9226,6 @@
         </w:rPr>
         <w:t>show</w:t>
       </w:r>
-      <w:proofErr w:type="spellEnd"/>
-      <w:proofErr w:type="gramEnd"/>
       <w:r>
         <w:rPr>
           <w:color w:val="808030"/>
@@ -10436,7 +9280,6 @@
         </w:rPr>
         <w:t xml:space="preserve">, однако, все вычисления строятся на библиотеки </w:t>
       </w:r>
-      <w:proofErr w:type="spellStart"/>
       <w:r>
         <w:rPr>
           <w:sz w:val="28"/>
@@ -10445,7 +9288,6 @@
         </w:rPr>
         <w:t>numpy</w:t>
       </w:r>
-      <w:proofErr w:type="spellEnd"/>
       <w:r>
         <w:rPr>
           <w:sz w:val="28"/>
@@ -10539,7 +9381,6 @@
         </w:rPr>
         <w:t xml:space="preserve">в пакете </w:t>
       </w:r>
-      <w:proofErr w:type="spellStart"/>
       <w:r>
         <w:rPr>
           <w:sz w:val="28"/>
@@ -10548,7 +9389,6 @@
         </w:rPr>
         <w:t>numpy</w:t>
       </w:r>
-      <w:proofErr w:type="spellEnd"/>
       <w:r>
         <w:rPr>
           <w:sz w:val="28"/>
@@ -10556,7 +9396,6 @@
         </w:rPr>
         <w:t>/</w:t>
       </w:r>
-      <w:proofErr w:type="spellStart"/>
       <w:r>
         <w:rPr>
           <w:sz w:val="28"/>
@@ -10565,7 +9404,6 @@
         </w:rPr>
         <w:t>linalg</w:t>
       </w:r>
-      <w:proofErr w:type="spellEnd"/>
       <w:r>
         <w:rPr>
           <w:sz w:val="28"/>
@@ -10632,17 +9470,8 @@
           <w:color w:val="000000"/>
           <w:lang w:val="en-US"/>
         </w:rPr>
-        <w:t xml:space="preserve"> </w:t>
-      </w:r>
-      <w:proofErr w:type="spellStart"/>
-      <w:r>
-        <w:rPr>
-          <w:color w:val="000000"/>
-          <w:lang w:val="en-US"/>
-        </w:rPr>
-        <w:t>compute_uv</w:t>
-      </w:r>
-      <w:proofErr w:type="spellEnd"/>
+        <w:t xml:space="preserve"> compute_uv</w:t>
+      </w:r>
       <w:r>
         <w:rPr>
           <w:color w:val="808030"/>
@@ -10682,17 +9511,8 @@
           <w:color w:val="000000"/>
           <w:lang w:val="en-US"/>
         </w:rPr>
-        <w:t xml:space="preserve"> </w:t>
-      </w:r>
-      <w:proofErr w:type="spellStart"/>
-      <w:r>
-        <w:rPr>
-          <w:color w:val="000000"/>
-          <w:lang w:val="en-US"/>
-        </w:rPr>
-        <w:t>full_matrices</w:t>
-      </w:r>
-      <w:proofErr w:type="spellEnd"/>
+        <w:t xml:space="preserve"> full_matrices</w:t>
+      </w:r>
       <w:r>
         <w:rPr>
           <w:color w:val="808030"/>
@@ -10771,23 +9591,7 @@
           <w:color w:val="000000"/>
           <w:lang w:val="en-US"/>
         </w:rPr>
-        <w:t xml:space="preserve">            </w:t>
-      </w:r>
-      <w:proofErr w:type="spellStart"/>
-      <w:r>
-        <w:rPr>
-          <w:color w:val="000000"/>
-          <w:lang w:val="en-US"/>
-        </w:rPr>
-        <w:t>gufunc</w:t>
-      </w:r>
-      <w:proofErr w:type="spellEnd"/>
-      <w:r>
-        <w:rPr>
-          <w:color w:val="000000"/>
-          <w:lang w:val="en-US"/>
-        </w:rPr>
-        <w:t xml:space="preserve"> </w:t>
+        <w:t xml:space="preserve">            gufunc </w:t>
       </w:r>
       <w:r>
         <w:rPr>
@@ -10801,15 +9605,7 @@
           <w:color w:val="000000"/>
           <w:lang w:val="en-US"/>
         </w:rPr>
-        <w:t xml:space="preserve"> _</w:t>
-      </w:r>
-      <w:proofErr w:type="spellStart"/>
-      <w:r>
-        <w:rPr>
-          <w:color w:val="000000"/>
-          <w:lang w:val="en-US"/>
-        </w:rPr>
-        <w:t>umath_linalg</w:t>
+        <w:t xml:space="preserve"> _umath_linalg</w:t>
       </w:r>
       <w:r>
         <w:rPr>
@@ -10825,7 +9621,6 @@
         </w:rPr>
         <w:t>svd_m_f</w:t>
       </w:r>
-      <w:proofErr w:type="spellEnd"/>
     </w:p>
     <w:p>
       <w:pPr>
@@ -10876,23 +9671,7 @@
           <w:color w:val="000000"/>
           <w:lang w:val="en-US"/>
         </w:rPr>
-        <w:t xml:space="preserve">            </w:t>
-      </w:r>
-      <w:proofErr w:type="spellStart"/>
-      <w:r>
-        <w:rPr>
-          <w:color w:val="000000"/>
-          <w:lang w:val="en-US"/>
-        </w:rPr>
-        <w:t>gufunc</w:t>
-      </w:r>
-      <w:proofErr w:type="spellEnd"/>
-      <w:r>
-        <w:rPr>
-          <w:color w:val="000000"/>
-          <w:lang w:val="en-US"/>
-        </w:rPr>
-        <w:t xml:space="preserve"> </w:t>
+        <w:t xml:space="preserve">            gufunc </w:t>
       </w:r>
       <w:r>
         <w:rPr>
@@ -10906,15 +9685,7 @@
           <w:color w:val="000000"/>
           <w:lang w:val="en-US"/>
         </w:rPr>
-        <w:t xml:space="preserve"> _</w:t>
-      </w:r>
-      <w:proofErr w:type="spellStart"/>
-      <w:r>
-        <w:rPr>
-          <w:color w:val="000000"/>
-          <w:lang w:val="en-US"/>
-        </w:rPr>
-        <w:t>umath_linalg</w:t>
+        <w:t xml:space="preserve"> _umath_linalg</w:t>
       </w:r>
       <w:r>
         <w:rPr>
@@ -10930,7 +9701,6 @@
         </w:rPr>
         <w:t>svd_n_f</w:t>
       </w:r>
-      <w:proofErr w:type="spellEnd"/>
     </w:p>
     <w:p>
       <w:pPr>
@@ -11036,23 +9806,7 @@
           <w:color w:val="000000"/>
           <w:lang w:val="en-US"/>
         </w:rPr>
-        <w:t xml:space="preserve">            </w:t>
-      </w:r>
-      <w:proofErr w:type="spellStart"/>
-      <w:r>
-        <w:rPr>
-          <w:color w:val="000000"/>
-          <w:lang w:val="en-US"/>
-        </w:rPr>
-        <w:t>gufunc</w:t>
-      </w:r>
-      <w:proofErr w:type="spellEnd"/>
-      <w:r>
-        <w:rPr>
-          <w:color w:val="000000"/>
-          <w:lang w:val="en-US"/>
-        </w:rPr>
-        <w:t xml:space="preserve"> </w:t>
+        <w:t xml:space="preserve">            gufunc </w:t>
       </w:r>
       <w:r>
         <w:rPr>
@@ -11066,15 +9820,7 @@
           <w:color w:val="000000"/>
           <w:lang w:val="en-US"/>
         </w:rPr>
-        <w:t xml:space="preserve"> _</w:t>
-      </w:r>
-      <w:proofErr w:type="spellStart"/>
-      <w:r>
-        <w:rPr>
-          <w:color w:val="000000"/>
-          <w:lang w:val="en-US"/>
-        </w:rPr>
-        <w:t>umath_linalg</w:t>
+        <w:t xml:space="preserve"> _umath_linalg</w:t>
       </w:r>
       <w:r>
         <w:rPr>
@@ -11090,7 +9836,6 @@
         </w:rPr>
         <w:t>svd_m_s</w:t>
       </w:r>
-      <w:proofErr w:type="spellEnd"/>
     </w:p>
     <w:p>
       <w:pPr>
@@ -11141,23 +9886,7 @@
           <w:color w:val="000000"/>
           <w:lang w:val="en-US"/>
         </w:rPr>
-        <w:t xml:space="preserve">            </w:t>
-      </w:r>
-      <w:proofErr w:type="spellStart"/>
-      <w:r>
-        <w:rPr>
-          <w:color w:val="000000"/>
-          <w:lang w:val="en-US"/>
-        </w:rPr>
-        <w:t>gufunc</w:t>
-      </w:r>
-      <w:proofErr w:type="spellEnd"/>
-      <w:r>
-        <w:rPr>
-          <w:color w:val="000000"/>
-          <w:lang w:val="en-US"/>
-        </w:rPr>
-        <w:t xml:space="preserve"> </w:t>
+        <w:t xml:space="preserve">            gufunc </w:t>
       </w:r>
       <w:r>
         <w:rPr>
@@ -11171,15 +9900,7 @@
           <w:color w:val="000000"/>
           <w:lang w:val="en-US"/>
         </w:rPr>
-        <w:t xml:space="preserve"> _</w:t>
-      </w:r>
-      <w:proofErr w:type="spellStart"/>
-      <w:r>
-        <w:rPr>
-          <w:color w:val="000000"/>
-          <w:lang w:val="en-US"/>
-        </w:rPr>
-        <w:t>umath_linalg</w:t>
+        <w:t xml:space="preserve"> _umath_linalg</w:t>
       </w:r>
       <w:r>
         <w:rPr>
@@ -11195,7 +9916,6 @@
         </w:rPr>
         <w:t>svd_n_s</w:t>
       </w:r>
-      <w:proofErr w:type="spellEnd"/>
     </w:p>
     <w:p>
       <w:pPr>
@@ -11244,23 +9964,7 @@
           <w:color w:val="0000E6"/>
           <w:lang w:val="en-US"/>
         </w:rPr>
-        <w:t>'D-&gt;</w:t>
-      </w:r>
-      <w:proofErr w:type="spellStart"/>
-      <w:r>
-        <w:rPr>
-          <w:color w:val="0000E6"/>
-          <w:lang w:val="en-US"/>
-        </w:rPr>
-        <w:t>DdD</w:t>
-      </w:r>
-      <w:proofErr w:type="spellEnd"/>
-      <w:r>
-        <w:rPr>
-          <w:color w:val="0000E6"/>
-          <w:lang w:val="en-US"/>
-        </w:rPr>
-        <w:t>'</w:t>
+        <w:t>'D-&gt;DdD'</w:t>
       </w:r>
       <w:r>
         <w:rPr>
@@ -11283,17 +9987,8 @@
           <w:color w:val="000000"/>
           <w:lang w:val="en-US"/>
         </w:rPr>
-        <w:t xml:space="preserve"> </w:t>
-      </w:r>
-      <w:proofErr w:type="spellStart"/>
-      <w:r>
-        <w:rPr>
-          <w:color w:val="000000"/>
-          <w:lang w:val="en-US"/>
-        </w:rPr>
-        <w:t>isComplexType</w:t>
-      </w:r>
-      <w:proofErr w:type="spellEnd"/>
+        <w:t xml:space="preserve"> isComplexType</w:t>
+      </w:r>
       <w:r>
         <w:rPr>
           <w:color w:val="808030"/>
@@ -11343,23 +10038,7 @@
           <w:color w:val="0000E6"/>
           <w:lang w:val="en-US"/>
         </w:rPr>
-        <w:t>'d-&gt;</w:t>
-      </w:r>
-      <w:proofErr w:type="spellStart"/>
-      <w:r>
-        <w:rPr>
-          <w:color w:val="0000E6"/>
-          <w:lang w:val="en-US"/>
-        </w:rPr>
-        <w:t>ddd</w:t>
-      </w:r>
-      <w:proofErr w:type="spellEnd"/>
-      <w:r>
-        <w:rPr>
-          <w:color w:val="0000E6"/>
-          <w:lang w:val="en-US"/>
-        </w:rPr>
-        <w:t>'</w:t>
+        <w:t>'d-&gt;ddd'</w:t>
       </w:r>
     </w:p>
     <w:p>
@@ -11405,23 +10084,7 @@
           <w:color w:val="000000"/>
           <w:lang w:val="en-US"/>
         </w:rPr>
-        <w:t xml:space="preserve"> </w:t>
-      </w:r>
-      <w:proofErr w:type="spellStart"/>
-      <w:r>
-        <w:rPr>
-          <w:color w:val="000000"/>
-          <w:lang w:val="en-US"/>
-        </w:rPr>
-        <w:t>vh</w:t>
-      </w:r>
-      <w:proofErr w:type="spellEnd"/>
-      <w:r>
-        <w:rPr>
-          <w:color w:val="000000"/>
-          <w:lang w:val="en-US"/>
-        </w:rPr>
-        <w:t xml:space="preserve"> </w:t>
+        <w:t xml:space="preserve"> vh </w:t>
       </w:r>
       <w:r>
         <w:rPr>
@@ -11435,18 +10098,8 @@
           <w:color w:val="000000"/>
           <w:lang w:val="en-US"/>
         </w:rPr>
-        <w:t xml:space="preserve"> </w:t>
-      </w:r>
-      <w:proofErr w:type="spellStart"/>
-      <w:proofErr w:type="gramStart"/>
-      <w:r>
-        <w:rPr>
-          <w:color w:val="000000"/>
-          <w:lang w:val="en-US"/>
-        </w:rPr>
-        <w:t>gufunc</w:t>
-      </w:r>
-      <w:proofErr w:type="spellEnd"/>
+        <w:t xml:space="preserve"> gufunc</w:t>
+      </w:r>
       <w:r>
         <w:rPr>
           <w:color w:val="808030"/>
@@ -11454,7 +10107,6 @@
         </w:rPr>
         <w:t>(</w:t>
       </w:r>
-      <w:proofErr w:type="gramEnd"/>
       <w:r>
         <w:rPr>
           <w:color w:val="000000"/>
@@ -11502,9 +10154,15 @@
           <w:color w:val="000000"/>
           <w:lang w:val="en-US"/>
         </w:rPr>
-        <w:t xml:space="preserve"> </w:t>
-      </w:r>
-      <w:proofErr w:type="spellStart"/>
+        <w:t xml:space="preserve"> extobj</w:t>
+      </w:r>
+      <w:r>
+        <w:rPr>
+          <w:color w:val="808030"/>
+          <w:lang w:val="en-US"/>
+        </w:rPr>
+        <w:t>=</w:t>
+      </w:r>
       <w:r>
         <w:rPr>
           <w:color w:val="000000"/>
@@ -11512,23 +10170,6 @@
         </w:rPr>
         <w:t>extobj</w:t>
       </w:r>
-      <w:proofErr w:type="spellEnd"/>
-      <w:r>
-        <w:rPr>
-          <w:color w:val="808030"/>
-          <w:lang w:val="en-US"/>
-        </w:rPr>
-        <w:t>=</w:t>
-      </w:r>
-      <w:proofErr w:type="spellStart"/>
-      <w:r>
-        <w:rPr>
-          <w:color w:val="000000"/>
-          <w:lang w:val="en-US"/>
-        </w:rPr>
-        <w:t>extobj</w:t>
-      </w:r>
-      <w:proofErr w:type="spellEnd"/>
       <w:r>
         <w:rPr>
           <w:color w:val="808030"/>
@@ -11566,16 +10207,7 @@
           <w:color w:val="000000"/>
           <w:lang w:val="en-US"/>
         </w:rPr>
-        <w:t xml:space="preserve"> </w:t>
-      </w:r>
-      <w:proofErr w:type="spellStart"/>
-      <w:proofErr w:type="gramStart"/>
-      <w:r>
-        <w:rPr>
-          <w:color w:val="000000"/>
-          <w:lang w:val="en-US"/>
-        </w:rPr>
-        <w:t>u</w:t>
+        <w:t xml:space="preserve"> u</w:t>
       </w:r>
       <w:r>
         <w:rPr>
@@ -11591,8 +10223,6 @@
         </w:rPr>
         <w:t>astype</w:t>
       </w:r>
-      <w:proofErr w:type="spellEnd"/>
-      <w:proofErr w:type="gramEnd"/>
       <w:r>
         <w:rPr>
           <w:color w:val="808030"/>
@@ -11600,7 +10230,6 @@
         </w:rPr>
         <w:t>(</w:t>
       </w:r>
-      <w:proofErr w:type="spellStart"/>
       <w:r>
         <w:rPr>
           <w:color w:val="000000"/>
@@ -11608,7 +10237,6 @@
         </w:rPr>
         <w:t>result_t</w:t>
       </w:r>
-      <w:proofErr w:type="spellEnd"/>
       <w:r>
         <w:rPr>
           <w:color w:val="808030"/>
@@ -11674,16 +10302,7 @@
           <w:color w:val="000000"/>
           <w:lang w:val="en-US"/>
         </w:rPr>
-        <w:t xml:space="preserve"> </w:t>
-      </w:r>
-      <w:proofErr w:type="spellStart"/>
-      <w:proofErr w:type="gramStart"/>
-      <w:r>
-        <w:rPr>
-          <w:color w:val="000000"/>
-          <w:lang w:val="en-US"/>
-        </w:rPr>
-        <w:t>s</w:t>
+        <w:t xml:space="preserve"> s</w:t>
       </w:r>
       <w:r>
         <w:rPr>
@@ -11699,8 +10318,6 @@
         </w:rPr>
         <w:t>astype</w:t>
       </w:r>
-      <w:proofErr w:type="spellEnd"/>
-      <w:proofErr w:type="gramEnd"/>
       <w:r>
         <w:rPr>
           <w:color w:val="808030"/>
@@ -11713,17 +10330,8 @@
           <w:color w:val="000000"/>
           <w:lang w:val="en-US"/>
         </w:rPr>
-        <w:t>_</w:t>
-      </w:r>
-      <w:proofErr w:type="spellStart"/>
-      <w:r>
-        <w:rPr>
-          <w:color w:val="000000"/>
-          <w:lang w:val="en-US"/>
-        </w:rPr>
-        <w:t>realType</w:t>
-      </w:r>
-      <w:proofErr w:type="spellEnd"/>
+        <w:t>_realType</w:t>
+      </w:r>
       <w:r>
         <w:rPr>
           <w:color w:val="808030"/>
@@ -11731,7 +10339,6 @@
         </w:rPr>
         <w:t>(</w:t>
       </w:r>
-      <w:proofErr w:type="spellStart"/>
       <w:r>
         <w:rPr>
           <w:color w:val="000000"/>
@@ -11739,7 +10346,6 @@
         </w:rPr>
         <w:t>result_t</w:t>
       </w:r>
-      <w:proofErr w:type="spellEnd"/>
       <w:r>
         <w:rPr>
           <w:color w:val="808030"/>
@@ -11791,23 +10397,7 @@
           <w:color w:val="000000"/>
           <w:lang w:val="en-US"/>
         </w:rPr>
-        <w:t xml:space="preserve">    </w:t>
-      </w:r>
-      <w:proofErr w:type="spellStart"/>
-      <w:r>
-        <w:rPr>
-          <w:color w:val="000000"/>
-          <w:lang w:val="en-US"/>
-        </w:rPr>
-        <w:t>vh</w:t>
-      </w:r>
-      <w:proofErr w:type="spellEnd"/>
-      <w:r>
-        <w:rPr>
-          <w:color w:val="000000"/>
-          <w:lang w:val="en-US"/>
-        </w:rPr>
-        <w:t xml:space="preserve"> </w:t>
+        <w:t xml:space="preserve">    vh </w:t>
       </w:r>
       <w:r>
         <w:rPr>
@@ -11821,16 +10411,7 @@
           <w:color w:val="000000"/>
           <w:lang w:val="en-US"/>
         </w:rPr>
-        <w:t xml:space="preserve"> </w:t>
-      </w:r>
-      <w:proofErr w:type="spellStart"/>
-      <w:proofErr w:type="gramStart"/>
-      <w:r>
-        <w:rPr>
-          <w:color w:val="000000"/>
-          <w:lang w:val="en-US"/>
-        </w:rPr>
-        <w:t>vh</w:t>
+        <w:t xml:space="preserve"> vh</w:t>
       </w:r>
       <w:r>
         <w:rPr>
@@ -11846,8 +10427,6 @@
         </w:rPr>
         <w:t>astype</w:t>
       </w:r>
-      <w:proofErr w:type="spellEnd"/>
-      <w:proofErr w:type="gramEnd"/>
       <w:r>
         <w:rPr>
           <w:color w:val="808030"/>
@@ -11855,7 +10434,6 @@
         </w:rPr>
         <w:t>(</w:t>
       </w:r>
-      <w:proofErr w:type="spellStart"/>
       <w:r>
         <w:rPr>
           <w:color w:val="000000"/>
@@ -11863,7 +10441,6 @@
         </w:rPr>
         <w:t>result_t</w:t>
       </w:r>
-      <w:proofErr w:type="spellEnd"/>
       <w:r>
         <w:rPr>
           <w:color w:val="808030"/>
@@ -11982,7 +10559,6 @@
         </w:rPr>
         <w:t>(</w:t>
       </w:r>
-      <w:proofErr w:type="spellStart"/>
       <w:r>
         <w:rPr>
           <w:color w:val="000000"/>
@@ -11990,7 +10566,6 @@
         </w:rPr>
         <w:t>vh</w:t>
       </w:r>
-      <w:proofErr w:type="spellEnd"/>
       <w:r>
         <w:rPr>
           <w:color w:val="808030"/>
@@ -12096,23 +10671,7 @@
           <w:color w:val="000000"/>
           <w:lang w:val="en-US"/>
         </w:rPr>
-        <w:t xml:space="preserve">        </w:t>
-      </w:r>
-      <w:proofErr w:type="spellStart"/>
-      <w:r>
-        <w:rPr>
-          <w:color w:val="000000"/>
-          <w:lang w:val="en-US"/>
-        </w:rPr>
-        <w:t>gufunc</w:t>
-      </w:r>
-      <w:proofErr w:type="spellEnd"/>
-      <w:r>
-        <w:rPr>
-          <w:color w:val="000000"/>
-          <w:lang w:val="en-US"/>
-        </w:rPr>
-        <w:t xml:space="preserve"> </w:t>
+        <w:t xml:space="preserve">        gufunc </w:t>
       </w:r>
       <w:r>
         <w:rPr>
@@ -12126,15 +10685,7 @@
           <w:color w:val="000000"/>
           <w:lang w:val="en-US"/>
         </w:rPr>
-        <w:t xml:space="preserve"> _</w:t>
-      </w:r>
-      <w:proofErr w:type="spellStart"/>
-      <w:r>
-        <w:rPr>
-          <w:color w:val="000000"/>
-          <w:lang w:val="en-US"/>
-        </w:rPr>
-        <w:t>umath_linalg</w:t>
+        <w:t xml:space="preserve"> _umath_linalg</w:t>
       </w:r>
       <w:r>
         <w:rPr>
@@ -12150,7 +10701,6 @@
         </w:rPr>
         <w:t>svd_m</w:t>
       </w:r>
-      <w:proofErr w:type="spellEnd"/>
     </w:p>
     <w:p>
       <w:pPr>
@@ -12201,23 +10751,7 @@
           <w:color w:val="000000"/>
           <w:lang w:val="en-US"/>
         </w:rPr>
-        <w:t xml:space="preserve">        </w:t>
-      </w:r>
-      <w:proofErr w:type="spellStart"/>
-      <w:r>
-        <w:rPr>
-          <w:color w:val="000000"/>
-          <w:lang w:val="en-US"/>
-        </w:rPr>
-        <w:t>gufunc</w:t>
-      </w:r>
-      <w:proofErr w:type="spellEnd"/>
-      <w:r>
-        <w:rPr>
-          <w:color w:val="000000"/>
-          <w:lang w:val="en-US"/>
-        </w:rPr>
-        <w:t xml:space="preserve"> </w:t>
+        <w:t xml:space="preserve">        gufunc </w:t>
       </w:r>
       <w:r>
         <w:rPr>
@@ -12231,15 +10765,7 @@
           <w:color w:val="000000"/>
           <w:lang w:val="en-US"/>
         </w:rPr>
-        <w:t xml:space="preserve"> _</w:t>
-      </w:r>
-      <w:proofErr w:type="spellStart"/>
-      <w:r>
-        <w:rPr>
-          <w:color w:val="000000"/>
-          <w:lang w:val="en-US"/>
-        </w:rPr>
-        <w:t>umath_linalg</w:t>
+        <w:t xml:space="preserve"> _umath_linalg</w:t>
       </w:r>
       <w:r>
         <w:rPr>
@@ -12255,7 +10781,6 @@
         </w:rPr>
         <w:t>svd_n</w:t>
       </w:r>
-      <w:proofErr w:type="spellEnd"/>
     </w:p>
     <w:p>
       <w:pPr>
@@ -12280,23 +10805,7 @@
           <w:sz w:val="28"/>
           <w:szCs w:val="28"/>
         </w:rPr>
-        <w:t xml:space="preserve">далее пройти и понять, что происходит, поставить </w:t>
-      </w:r>
-      <w:proofErr w:type="spellStart"/>
-      <w:r>
-        <w:rPr>
-          <w:sz w:val="28"/>
-          <w:szCs w:val="28"/>
-        </w:rPr>
-        <w:t>брэйкпоинты</w:t>
-      </w:r>
-      <w:proofErr w:type="spellEnd"/>
-      <w:r>
-        <w:rPr>
-          <w:sz w:val="28"/>
-          <w:szCs w:val="28"/>
-        </w:rPr>
-        <w:t xml:space="preserve"> для отладки не получается, так как работает скомпилированный код</w:t>
+        <w:t>далее пройти и понять, что происходит, поставить брэйкпоинты для отладки не получается, так как работает скомпилированный код</w:t>
       </w:r>
       <w:r>
         <w:rPr>
@@ -12312,7 +10821,6 @@
         </w:rPr>
         <w:t xml:space="preserve"> На </w:t>
       </w:r>
-      <w:proofErr w:type="spellStart"/>
       <w:r>
         <w:rPr>
           <w:sz w:val="28"/>
@@ -12321,7 +10829,6 @@
         </w:rPr>
         <w:t>github</w:t>
       </w:r>
-      <w:proofErr w:type="spellEnd"/>
       <w:r>
         <w:rPr>
           <w:sz w:val="28"/>
@@ -12334,23 +10841,7 @@
           <w:sz w:val="28"/>
           <w:szCs w:val="28"/>
         </w:rPr>
-        <w:t xml:space="preserve">можно найти код до компиляции, происходит </w:t>
-      </w:r>
-      <w:proofErr w:type="gramStart"/>
-      <w:r>
-        <w:rPr>
-          <w:sz w:val="28"/>
-          <w:szCs w:val="28"/>
-        </w:rPr>
-        <w:t>вызов</w:t>
-      </w:r>
-      <w:proofErr w:type="gramEnd"/>
-      <w:r>
-        <w:rPr>
-          <w:sz w:val="28"/>
-          <w:szCs w:val="28"/>
-        </w:rPr>
-        <w:t xml:space="preserve"> С который решает задачу.</w:t>
+        <w:t>можно найти код до компиляции, происходит вызов С который решает задачу.</w:t>
       </w:r>
     </w:p>
     <w:p>
@@ -12398,7 +10889,6 @@
         </w:rPr>
         <w:t xml:space="preserve">рутинная задача, которую реализовали в </w:t>
       </w:r>
-      <w:proofErr w:type="spellStart"/>
       <w:r>
         <w:rPr>
           <w:sz w:val="28"/>
@@ -12407,7 +10897,6 @@
         </w:rPr>
         <w:t>numpy</w:t>
       </w:r>
-      <w:proofErr w:type="spellEnd"/>
       <w:r>
         <w:rPr>
           <w:sz w:val="28"/>
@@ -12444,7 +10933,6 @@
         </w:rPr>
         <w:t xml:space="preserve">разложения на </w:t>
       </w:r>
-      <w:proofErr w:type="spellStart"/>
       <w:r>
         <w:rPr>
           <w:sz w:val="28"/>
@@ -12453,7 +10941,6 @@
         </w:rPr>
         <w:t>Gonum</w:t>
       </w:r>
-      <w:proofErr w:type="spellEnd"/>
       <w:r>
         <w:rPr>
           <w:sz w:val="28"/>
@@ -12488,25 +10975,8 @@
           <w:sz w:val="28"/>
           <w:szCs w:val="28"/>
         </w:rPr>
-        <w:t xml:space="preserve">для разложения матрицы 100 000 х </w:t>
-      </w:r>
-      <w:proofErr w:type="gramStart"/>
-      <w:r>
-        <w:rPr>
-          <w:sz w:val="28"/>
-          <w:szCs w:val="28"/>
-        </w:rPr>
-        <w:t>2, несмотря на то, что</w:t>
-      </w:r>
-      <w:proofErr w:type="gramEnd"/>
-      <w:r>
-        <w:rPr>
-          <w:sz w:val="28"/>
-          <w:szCs w:val="28"/>
-        </w:rPr>
-        <w:t xml:space="preserve"> </w:t>
-      </w:r>
-      <w:proofErr w:type="spellStart"/>
+        <w:t xml:space="preserve">для разложения матрицы 100 000 х 2, несмотря на то, что </w:t>
+      </w:r>
       <w:r>
         <w:rPr>
           <w:sz w:val="28"/>
@@ -12515,7 +10985,6 @@
         </w:rPr>
         <w:t>Gonum</w:t>
       </w:r>
-      <w:proofErr w:type="spellEnd"/>
       <w:r>
         <w:rPr>
           <w:sz w:val="28"/>
@@ -12606,7 +11075,6 @@
         <w:tab/>
         <w:t xml:space="preserve">Основная проблема использования </w:t>
       </w:r>
-      <w:proofErr w:type="spellStart"/>
       <w:r>
         <w:rPr>
           <w:sz w:val="28"/>
@@ -12615,7 +11083,6 @@
         </w:rPr>
         <w:t>scikit</w:t>
       </w:r>
-      <w:proofErr w:type="spellEnd"/>
       <w:r>
         <w:rPr>
           <w:sz w:val="28"/>
@@ -12645,7 +11112,6 @@
         </w:rPr>
         <w:t xml:space="preserve">кроется скорее в </w:t>
       </w:r>
-      <w:proofErr w:type="spellStart"/>
       <w:r>
         <w:rPr>
           <w:sz w:val="28"/>
@@ -12654,7 +11120,6 @@
         </w:rPr>
         <w:t>numpy</w:t>
       </w:r>
-      <w:proofErr w:type="spellEnd"/>
       <w:r>
         <w:rPr>
           <w:sz w:val="28"/>
@@ -12667,23 +11132,7 @@
           <w:sz w:val="28"/>
           <w:szCs w:val="28"/>
         </w:rPr>
-        <w:t xml:space="preserve">так как общую логику решения задачи можно понять по оберткам и коду методов классов алгоритмов машинного обучения, но совсем иначе дело обстоит с библиотеками и </w:t>
-      </w:r>
-      <w:proofErr w:type="spellStart"/>
-      <w:r>
-        <w:rPr>
-          <w:sz w:val="28"/>
-          <w:szCs w:val="28"/>
-        </w:rPr>
-        <w:t>фреймворками</w:t>
-      </w:r>
-      <w:proofErr w:type="spellEnd"/>
-      <w:r>
-        <w:rPr>
-          <w:sz w:val="28"/>
-          <w:szCs w:val="28"/>
-        </w:rPr>
-        <w:t xml:space="preserve"> для нейронных сетей, где вся логика и вычисления спрятаны в </w:t>
+        <w:t xml:space="preserve">так как общую логику решения задачи можно понять по оберткам и коду методов классов алгоритмов машинного обучения, но совсем иначе дело обстоит с библиотеками и фреймворками для нейронных сетей, где вся логика и вычисления спрятаны в </w:t>
       </w:r>
       <w:r>
         <w:rPr>
@@ -12740,7 +11189,6 @@
           <w:bCs/>
           <w:sz w:val="36"/>
           <w:szCs w:val="36"/>
-          <w:lang w:val="en-US"/>
         </w:rPr>
       </w:pPr>
       <w:r>
@@ -12751,34 +11199,60 @@
           <w:szCs w:val="36"/>
           <w:lang w:val="en-US"/>
         </w:rPr>
-        <w:t xml:space="preserve">C/C++ </w:t>
-      </w:r>
-    </w:p>
-    <w:p>
-      <w:pPr>
-        <w:spacing w:line="360" w:lineRule="auto"/>
+        <w:t>C</w:t>
+      </w:r>
+      <w:r>
         <w:rPr>
           <w:b/>
           <w:bCs/>
-          <w:sz w:val="28"/>
-          <w:szCs w:val="28"/>
-          <w:lang w:val="en-US"/>
-        </w:rPr>
-      </w:pPr>
+          <w:sz w:val="36"/>
+          <w:szCs w:val="36"/>
+        </w:rPr>
+        <w:t>/</w:t>
+      </w:r>
+      <w:r>
+        <w:rPr>
+          <w:b/>
+          <w:bCs/>
+          <w:sz w:val="36"/>
+          <w:szCs w:val="36"/>
+          <w:lang w:val="en-US"/>
+        </w:rPr>
+        <w:t>C</w:t>
+      </w:r>
+      <w:r>
+        <w:rPr>
+          <w:b/>
+          <w:bCs/>
+          <w:sz w:val="36"/>
+          <w:szCs w:val="36"/>
+        </w:rPr>
+        <w:t xml:space="preserve">++ </w:t>
+      </w:r>
     </w:p>
     <w:p>
       <w:pPr>
         <w:spacing w:line="360" w:lineRule="auto"/>
         <w:rPr>
-          <w:sz w:val="28"/>
-          <w:szCs w:val="28"/>
-        </w:rPr>
-      </w:pPr>
-      <w:r>
-        <w:rPr>
-          <w:sz w:val="28"/>
-          <w:szCs w:val="28"/>
-          <w:lang w:val="en-US"/>
+          <w:b/>
+          <w:bCs/>
+          <w:sz w:val="28"/>
+          <w:szCs w:val="28"/>
+        </w:rPr>
+      </w:pPr>
+    </w:p>
+    <w:p>
+      <w:pPr>
+        <w:spacing w:line="360" w:lineRule="auto"/>
+        <w:rPr>
+          <w:sz w:val="28"/>
+          <w:szCs w:val="28"/>
+        </w:rPr>
+      </w:pPr>
+      <w:r>
+        <w:rPr>
+          <w:sz w:val="28"/>
+          <w:szCs w:val="28"/>
         </w:rPr>
         <w:tab/>
       </w:r>
@@ -12796,7 +11270,6 @@
         </w:rPr>
         <w:t xml:space="preserve">разработка и ее сложность на этом языке требует от специалистов очень хорошего уровня знаний и опыта работы не только в </w:t>
       </w:r>
-      <w:proofErr w:type="spellStart"/>
       <w:r>
         <w:rPr>
           <w:sz w:val="28"/>
@@ -12805,7 +11278,6 @@
         </w:rPr>
         <w:t>jupyter</w:t>
       </w:r>
-      <w:proofErr w:type="spellEnd"/>
       <w:r>
         <w:rPr>
           <w:sz w:val="28"/>
@@ -12903,7 +11375,6 @@
         <w:tab/>
         <w:t xml:space="preserve">В нашей работе мы использовали библиотеку </w:t>
       </w:r>
-      <w:proofErr w:type="spellStart"/>
       <w:r>
         <w:rPr>
           <w:sz w:val="28"/>
@@ -12912,7 +11383,6 @@
         </w:rPr>
         <w:t>mlpack</w:t>
       </w:r>
-      <w:proofErr w:type="spellEnd"/>
       <w:r>
         <w:rPr>
           <w:sz w:val="28"/>
@@ -12982,7 +11452,6 @@
           <w:szCs w:val="28"/>
         </w:rPr>
       </w:pPr>
-      <w:proofErr w:type="spellStart"/>
       <w:r>
         <w:rPr>
           <w:sz w:val="28"/>
@@ -12991,7 +11460,6 @@
         </w:rPr>
         <w:t>Apach.SIGNA</w:t>
       </w:r>
-      <w:proofErr w:type="spellEnd"/>
     </w:p>
     <w:p>
       <w:pPr>
@@ -13148,7 +11616,6 @@
         </w:rPr>
         <w:t xml:space="preserve">является </w:t>
       </w:r>
-      <w:proofErr w:type="spellStart"/>
       <w:r>
         <w:rPr>
           <w:sz w:val="28"/>
@@ -13157,7 +11624,6 @@
         </w:rPr>
         <w:t>golearn</w:t>
       </w:r>
-      <w:proofErr w:type="spellEnd"/>
       <w:r>
         <w:rPr>
           <w:sz w:val="28"/>
@@ -13412,23 +11878,7 @@
           <w:sz w:val="28"/>
           <w:szCs w:val="28"/>
         </w:rPr>
-        <w:t xml:space="preserve">Всего 7 алгоритмов, при этом в проект 500 </w:t>
-      </w:r>
-      <w:proofErr w:type="spellStart"/>
-      <w:r>
-        <w:rPr>
-          <w:sz w:val="28"/>
-          <w:szCs w:val="28"/>
-        </w:rPr>
-        <w:t>коммитов</w:t>
-      </w:r>
-      <w:proofErr w:type="spellEnd"/>
-      <w:r>
-        <w:rPr>
-          <w:sz w:val="28"/>
-          <w:szCs w:val="28"/>
-        </w:rPr>
-        <w:t>, 46</w:t>
+        <w:t>Всего 7 алгоритмов, при этом в проект 500 коммитов, 46</w:t>
       </w:r>
     </w:p>
     <w:p>
@@ -13439,23 +11889,13 @@
           <w:szCs w:val="28"/>
         </w:rPr>
       </w:pPr>
-      <w:proofErr w:type="spellStart"/>
-      <w:r>
-        <w:rPr>
-          <w:sz w:val="28"/>
-          <w:szCs w:val="28"/>
-        </w:rPr>
-        <w:t>контрибьютеров</w:t>
-      </w:r>
-      <w:proofErr w:type="spellEnd"/>
-      <w:r>
-        <w:rPr>
-          <w:sz w:val="28"/>
-          <w:szCs w:val="28"/>
-        </w:rPr>
-        <w:t xml:space="preserve"> и 6500 звезд на </w:t>
-      </w:r>
-      <w:proofErr w:type="spellStart"/>
+      <w:r>
+        <w:rPr>
+          <w:sz w:val="28"/>
+          <w:szCs w:val="28"/>
+        </w:rPr>
+        <w:t xml:space="preserve">контрибьютеров и 6500 звезд на </w:t>
+      </w:r>
       <w:r>
         <w:rPr>
           <w:sz w:val="28"/>
@@ -13464,7 +11904,6 @@
         </w:rPr>
         <w:t>github</w:t>
       </w:r>
-      <w:proofErr w:type="spellEnd"/>
       <w:r>
         <w:rPr>
           <w:sz w:val="28"/>
@@ -13515,25 +11954,6 @@
         </w:rPr>
         <w:t>сообщества.</w:t>
       </w:r>
-    </w:p>
-    <w:p>
-      <w:pPr>
-        <w:spacing w:line="360" w:lineRule="auto"/>
-        <w:rPr>
-          <w:sz w:val="28"/>
-          <w:szCs w:val="28"/>
-        </w:rPr>
-      </w:pPr>
-    </w:p>
-    <w:p>
-      <w:pPr>
-        <w:spacing w:line="360" w:lineRule="auto"/>
-        <w:ind w:left="1080"/>
-        <w:rPr>
-          <w:sz w:val="28"/>
-          <w:szCs w:val="28"/>
-        </w:rPr>
-      </w:pPr>
     </w:p>
     <w:p>
       <w:pPr>
@@ -13577,17 +11997,1743 @@
           <w:szCs w:val="36"/>
         </w:rPr>
         <w:lastRenderedPageBreak/>
-        <w:t>Список литературы</w:t>
-      </w:r>
-    </w:p>
-    <w:p>
-      <w:pPr>
-        <w:spacing w:line="360" w:lineRule="auto"/>
+        <w:t xml:space="preserve">Тестирования скорости решения задач линейной алгебры на языках </w:t>
+      </w:r>
+      <w:r>
         <w:rPr>
           <w:b/>
           <w:bCs/>
           <w:sz w:val="36"/>
           <w:szCs w:val="36"/>
+          <w:lang w:val="en-US"/>
+        </w:rPr>
+        <w:t>Go</w:t>
+      </w:r>
+      <w:r>
+        <w:rPr>
+          <w:b/>
+          <w:bCs/>
+          <w:sz w:val="36"/>
+          <w:szCs w:val="36"/>
+        </w:rPr>
+        <w:t xml:space="preserve">, </w:t>
+      </w:r>
+      <w:r>
+        <w:rPr>
+          <w:b/>
+          <w:bCs/>
+          <w:sz w:val="36"/>
+          <w:szCs w:val="36"/>
+          <w:lang w:val="en-US"/>
+        </w:rPr>
+        <w:t>Python</w:t>
+      </w:r>
+      <w:r>
+        <w:rPr>
+          <w:b/>
+          <w:bCs/>
+          <w:sz w:val="36"/>
+          <w:szCs w:val="36"/>
+        </w:rPr>
+        <w:t xml:space="preserve">, </w:t>
+      </w:r>
+      <w:r>
+        <w:rPr>
+          <w:b/>
+          <w:bCs/>
+          <w:sz w:val="36"/>
+          <w:szCs w:val="36"/>
+          <w:lang w:val="en-US"/>
+        </w:rPr>
+        <w:t>C</w:t>
+      </w:r>
+      <w:r>
+        <w:rPr>
+          <w:b/>
+          <w:bCs/>
+          <w:sz w:val="36"/>
+          <w:szCs w:val="36"/>
+        </w:rPr>
+        <w:t xml:space="preserve">++ </w:t>
+      </w:r>
+    </w:p>
+    <w:p>
+      <w:pPr>
+        <w:spacing w:line="360" w:lineRule="auto"/>
+        <w:rPr>
+          <w:sz w:val="28"/>
+          <w:szCs w:val="28"/>
+        </w:rPr>
+      </w:pPr>
+    </w:p>
+    <w:p>
+      <w:pPr>
+        <w:spacing w:line="360" w:lineRule="auto"/>
+        <w:rPr>
+          <w:sz w:val="28"/>
+          <w:szCs w:val="28"/>
+        </w:rPr>
+      </w:pPr>
+      <w:r>
+        <w:rPr>
+          <w:sz w:val="28"/>
+          <w:szCs w:val="28"/>
+        </w:rPr>
+        <w:tab/>
+        <w:t xml:space="preserve">Для тестирования скорости работы </w:t>
+      </w:r>
+      <w:r>
+        <w:rPr>
+          <w:sz w:val="28"/>
+          <w:szCs w:val="28"/>
+          <w:lang w:val="en-US"/>
+        </w:rPr>
+        <w:t>Go</w:t>
+      </w:r>
+      <w:r>
+        <w:rPr>
+          <w:sz w:val="28"/>
+          <w:szCs w:val="28"/>
+        </w:rPr>
+        <w:t xml:space="preserve"> </w:t>
+      </w:r>
+      <w:r>
+        <w:rPr>
+          <w:sz w:val="28"/>
+          <w:szCs w:val="28"/>
+        </w:rPr>
+        <w:t xml:space="preserve">в сравнении с </w:t>
+      </w:r>
+      <w:r>
+        <w:rPr>
+          <w:sz w:val="28"/>
+          <w:szCs w:val="28"/>
+          <w:lang w:val="en-US"/>
+        </w:rPr>
+        <w:t>Python</w:t>
+      </w:r>
+      <w:r>
+        <w:rPr>
+          <w:sz w:val="28"/>
+          <w:szCs w:val="28"/>
+        </w:rPr>
+        <w:t xml:space="preserve">, </w:t>
+      </w:r>
+      <w:r>
+        <w:rPr>
+          <w:sz w:val="28"/>
+          <w:szCs w:val="28"/>
+          <w:lang w:val="en-US"/>
+        </w:rPr>
+        <w:t>C</w:t>
+      </w:r>
+      <w:r>
+        <w:rPr>
+          <w:sz w:val="28"/>
+          <w:szCs w:val="28"/>
+        </w:rPr>
+        <w:t xml:space="preserve">++ </w:t>
+      </w:r>
+      <w:r>
+        <w:rPr>
+          <w:sz w:val="28"/>
+          <w:szCs w:val="28"/>
+        </w:rPr>
+        <w:t xml:space="preserve">были реализованы наборы тестов на основе библиотек </w:t>
+      </w:r>
+      <w:r>
+        <w:rPr>
+          <w:sz w:val="28"/>
+          <w:szCs w:val="28"/>
+          <w:lang w:val="en-US"/>
+        </w:rPr>
+        <w:t>Gonum</w:t>
+      </w:r>
+      <w:r>
+        <w:rPr>
+          <w:sz w:val="28"/>
+          <w:szCs w:val="28"/>
+        </w:rPr>
+        <w:t xml:space="preserve">, </w:t>
+      </w:r>
+      <w:r>
+        <w:rPr>
+          <w:sz w:val="28"/>
+          <w:szCs w:val="28"/>
+          <w:lang w:val="en-US"/>
+        </w:rPr>
+        <w:t>NumPy</w:t>
+      </w:r>
+      <w:r>
+        <w:rPr>
+          <w:sz w:val="28"/>
+          <w:szCs w:val="28"/>
+        </w:rPr>
+        <w:t xml:space="preserve">, </w:t>
+      </w:r>
+      <w:r>
+        <w:rPr>
+          <w:sz w:val="28"/>
+          <w:szCs w:val="28"/>
+          <w:lang w:val="en-US"/>
+        </w:rPr>
+        <w:t>A</w:t>
+      </w:r>
+      <w:r>
+        <w:rPr>
+          <w:sz w:val="28"/>
+          <w:szCs w:val="28"/>
+          <w:lang w:val="en-US"/>
+        </w:rPr>
+        <w:t>rmadillo</w:t>
+      </w:r>
+      <w:r>
+        <w:rPr>
+          <w:sz w:val="28"/>
+          <w:szCs w:val="28"/>
+        </w:rPr>
+        <w:t xml:space="preserve"> </w:t>
+      </w:r>
+      <w:r>
+        <w:rPr>
+          <w:sz w:val="28"/>
+          <w:szCs w:val="28"/>
+        </w:rPr>
+        <w:t xml:space="preserve">в разрезе набора двух типов задач: </w:t>
+      </w:r>
+    </w:p>
+    <w:p>
+      <w:pPr>
+        <w:pStyle w:val="a9"/>
+        <w:numPr>
+          <w:ilvl w:val="0"/>
+          <w:numId w:val="13"/>
+        </w:numPr>
+        <w:spacing w:line="360" w:lineRule="auto"/>
+        <w:rPr>
+          <w:sz w:val="28"/>
+          <w:szCs w:val="28"/>
+        </w:rPr>
+      </w:pPr>
+      <w:r>
+        <w:rPr>
+          <w:sz w:val="28"/>
+          <w:szCs w:val="28"/>
+        </w:rPr>
+        <w:t>О</w:t>
+      </w:r>
+      <w:r>
+        <w:rPr>
+          <w:sz w:val="28"/>
+          <w:szCs w:val="28"/>
+        </w:rPr>
+        <w:t>пераци</w:t>
+      </w:r>
+      <w:r>
+        <w:rPr>
+          <w:sz w:val="28"/>
+          <w:szCs w:val="28"/>
+        </w:rPr>
+        <w:t>и</w:t>
+      </w:r>
+      <w:r>
+        <w:rPr>
+          <w:sz w:val="28"/>
+          <w:szCs w:val="28"/>
+        </w:rPr>
+        <w:t xml:space="preserve"> с векторами</w:t>
+      </w:r>
+      <w:r>
+        <w:rPr>
+          <w:sz w:val="28"/>
+          <w:szCs w:val="28"/>
+        </w:rPr>
+        <w:t xml:space="preserve"> для размерностей </w:t>
+      </w:r>
+      <w:r>
+        <w:rPr>
+          <w:sz w:val="28"/>
+          <w:szCs w:val="28"/>
+        </w:rPr>
+        <w:t>1024, 16384, 65535, 131072, 242144, 524288</w:t>
+      </w:r>
+      <w:r>
+        <w:rPr>
+          <w:sz w:val="28"/>
+          <w:szCs w:val="28"/>
+        </w:rPr>
+        <w:t>:</w:t>
+      </w:r>
+    </w:p>
+    <w:p>
+      <w:pPr>
+        <w:pStyle w:val="a9"/>
+        <w:numPr>
+          <w:ilvl w:val="1"/>
+          <w:numId w:val="13"/>
+        </w:numPr>
+        <w:spacing w:line="360" w:lineRule="auto"/>
+        <w:rPr>
+          <w:sz w:val="28"/>
+          <w:szCs w:val="28"/>
+        </w:rPr>
+      </w:pPr>
+      <w:r>
+        <w:rPr>
+          <w:sz w:val="28"/>
+          <w:szCs w:val="28"/>
+        </w:rPr>
+        <w:t>Создание вектора</w:t>
+      </w:r>
+      <w:r>
+        <w:rPr>
+          <w:sz w:val="28"/>
+          <w:szCs w:val="28"/>
+        </w:rPr>
+        <w:t xml:space="preserve"> случайных чисел </w:t>
+      </w:r>
+      <w:r>
+        <w:rPr>
+          <w:sz w:val="28"/>
+          <w:szCs w:val="28"/>
+        </w:rPr>
+        <w:t>[0, 100)</w:t>
+      </w:r>
+      <w:r>
+        <w:rPr>
+          <w:sz w:val="28"/>
+          <w:szCs w:val="28"/>
+        </w:rPr>
+        <w:t xml:space="preserve"> (</w:t>
+      </w:r>
+      <w:r>
+        <w:rPr>
+          <w:sz w:val="28"/>
+          <w:szCs w:val="28"/>
+          <w:lang w:val="en-US"/>
+        </w:rPr>
+        <w:t>create</w:t>
+      </w:r>
+      <w:r>
+        <w:rPr>
+          <w:sz w:val="28"/>
+          <w:szCs w:val="28"/>
+        </w:rPr>
+        <w:t>)</w:t>
+      </w:r>
+      <w:r>
+        <w:rPr>
+          <w:sz w:val="28"/>
+          <w:szCs w:val="28"/>
+        </w:rPr>
+        <w:t>;</w:t>
+      </w:r>
+    </w:p>
+    <w:p>
+      <w:pPr>
+        <w:pStyle w:val="a9"/>
+        <w:numPr>
+          <w:ilvl w:val="1"/>
+          <w:numId w:val="13"/>
+        </w:numPr>
+        <w:spacing w:line="360" w:lineRule="auto"/>
+        <w:rPr>
+          <w:sz w:val="28"/>
+          <w:szCs w:val="28"/>
+        </w:rPr>
+      </w:pPr>
+      <w:r>
+        <w:rPr>
+          <w:sz w:val="28"/>
+          <w:szCs w:val="28"/>
+        </w:rPr>
+        <w:t>Масштабирования вектора</w:t>
+      </w:r>
+      <w:r>
+        <w:rPr>
+          <w:sz w:val="28"/>
+          <w:szCs w:val="28"/>
+          <w:lang w:val="en-US"/>
+        </w:rPr>
+        <w:t xml:space="preserve"> (scale)</w:t>
+      </w:r>
+      <w:r>
+        <w:rPr>
+          <w:sz w:val="28"/>
+          <w:szCs w:val="28"/>
+          <w:lang w:val="en-US"/>
+        </w:rPr>
+        <w:t>;</w:t>
+      </w:r>
+    </w:p>
+    <w:p>
+      <w:pPr>
+        <w:pStyle w:val="a9"/>
+        <w:numPr>
+          <w:ilvl w:val="1"/>
+          <w:numId w:val="13"/>
+        </w:numPr>
+        <w:spacing w:line="360" w:lineRule="auto"/>
+        <w:rPr>
+          <w:sz w:val="28"/>
+          <w:szCs w:val="28"/>
+        </w:rPr>
+      </w:pPr>
+      <w:r>
+        <w:rPr>
+          <w:sz w:val="28"/>
+          <w:szCs w:val="28"/>
+        </w:rPr>
+        <w:t>Определение Евклидовой нормы вектора</w:t>
+      </w:r>
+      <w:r>
+        <w:rPr>
+          <w:sz w:val="28"/>
+          <w:szCs w:val="28"/>
+        </w:rPr>
+        <w:t xml:space="preserve"> (</w:t>
+      </w:r>
+      <w:r>
+        <w:rPr>
+          <w:sz w:val="28"/>
+          <w:szCs w:val="28"/>
+          <w:lang w:val="en-US"/>
+        </w:rPr>
+        <w:t>l</w:t>
+      </w:r>
+      <w:r>
+        <w:rPr>
+          <w:sz w:val="28"/>
+          <w:szCs w:val="28"/>
+        </w:rPr>
+        <w:t>2_</w:t>
+      </w:r>
+      <w:r>
+        <w:rPr>
+          <w:sz w:val="28"/>
+          <w:szCs w:val="28"/>
+          <w:lang w:val="en-US"/>
+        </w:rPr>
+        <w:t>norm</w:t>
+      </w:r>
+      <w:r>
+        <w:rPr>
+          <w:sz w:val="28"/>
+          <w:szCs w:val="28"/>
+        </w:rPr>
+        <w:t>)</w:t>
+      </w:r>
+      <w:r>
+        <w:rPr>
+          <w:sz w:val="28"/>
+          <w:szCs w:val="28"/>
+        </w:rPr>
+        <w:t>;</w:t>
+      </w:r>
+    </w:p>
+    <w:p>
+      <w:pPr>
+        <w:pStyle w:val="a9"/>
+        <w:numPr>
+          <w:ilvl w:val="1"/>
+          <w:numId w:val="13"/>
+        </w:numPr>
+        <w:spacing w:line="360" w:lineRule="auto"/>
+        <w:rPr>
+          <w:sz w:val="28"/>
+          <w:szCs w:val="28"/>
+        </w:rPr>
+      </w:pPr>
+      <w:r>
+        <w:rPr>
+          <w:sz w:val="28"/>
+          <w:szCs w:val="28"/>
+        </w:rPr>
+        <w:t>Сумма векторов</w:t>
+      </w:r>
+      <w:r>
+        <w:rPr>
+          <w:sz w:val="28"/>
+          <w:szCs w:val="28"/>
+          <w:lang w:val="en-US"/>
+        </w:rPr>
+        <w:t xml:space="preserve"> (add)</w:t>
+      </w:r>
+      <w:r>
+        <w:rPr>
+          <w:sz w:val="28"/>
+          <w:szCs w:val="28"/>
+          <w:lang w:val="en-US"/>
+        </w:rPr>
+        <w:t>;</w:t>
+      </w:r>
+    </w:p>
+    <w:p>
+      <w:pPr>
+        <w:pStyle w:val="a9"/>
+        <w:numPr>
+          <w:ilvl w:val="1"/>
+          <w:numId w:val="13"/>
+        </w:numPr>
+        <w:spacing w:line="360" w:lineRule="auto"/>
+        <w:rPr>
+          <w:sz w:val="28"/>
+          <w:szCs w:val="28"/>
+        </w:rPr>
+      </w:pPr>
+      <w:r>
+        <w:rPr>
+          <w:sz w:val="28"/>
+          <w:szCs w:val="28"/>
+        </w:rPr>
+        <w:t>Разница векторов</w:t>
+      </w:r>
+      <w:r>
+        <w:rPr>
+          <w:sz w:val="28"/>
+          <w:szCs w:val="28"/>
+          <w:lang w:val="en-US"/>
+        </w:rPr>
+        <w:t xml:space="preserve"> (sub)</w:t>
+      </w:r>
+      <w:r>
+        <w:rPr>
+          <w:sz w:val="28"/>
+          <w:szCs w:val="28"/>
+          <w:lang w:val="en-US"/>
+        </w:rPr>
+        <w:t>;</w:t>
+      </w:r>
+    </w:p>
+    <w:p>
+      <w:pPr>
+        <w:pStyle w:val="a9"/>
+        <w:numPr>
+          <w:ilvl w:val="1"/>
+          <w:numId w:val="13"/>
+        </w:numPr>
+        <w:spacing w:line="360" w:lineRule="auto"/>
+        <w:rPr>
+          <w:sz w:val="28"/>
+          <w:szCs w:val="28"/>
+        </w:rPr>
+      </w:pPr>
+      <w:r>
+        <w:rPr>
+          <w:sz w:val="28"/>
+          <w:szCs w:val="28"/>
+        </w:rPr>
+        <w:t>Произведение векторов</w:t>
+      </w:r>
+      <w:r>
+        <w:rPr>
+          <w:sz w:val="28"/>
+          <w:szCs w:val="28"/>
+          <w:lang w:val="en-US"/>
+        </w:rPr>
+        <w:t xml:space="preserve"> (dot)</w:t>
+      </w:r>
+      <w:r>
+        <w:rPr>
+          <w:sz w:val="28"/>
+          <w:szCs w:val="28"/>
+        </w:rPr>
+        <w:t>.</w:t>
+      </w:r>
+    </w:p>
+    <w:p>
+      <w:pPr>
+        <w:pStyle w:val="a9"/>
+        <w:numPr>
+          <w:ilvl w:val="0"/>
+          <w:numId w:val="13"/>
+        </w:numPr>
+        <w:spacing w:line="360" w:lineRule="auto"/>
+        <w:rPr>
+          <w:sz w:val="28"/>
+          <w:szCs w:val="28"/>
+        </w:rPr>
+      </w:pPr>
+      <w:r>
+        <w:rPr>
+          <w:sz w:val="28"/>
+          <w:szCs w:val="28"/>
+        </w:rPr>
+        <w:t>Операции с матрицами для размерностей 32х32, 128х128, 256х256, 512х512, 1024х1024:</w:t>
+      </w:r>
+    </w:p>
+    <w:p>
+      <w:pPr>
+        <w:pStyle w:val="a9"/>
+        <w:numPr>
+          <w:ilvl w:val="1"/>
+          <w:numId w:val="13"/>
+        </w:numPr>
+        <w:spacing w:line="360" w:lineRule="auto"/>
+        <w:rPr>
+          <w:sz w:val="28"/>
+          <w:szCs w:val="28"/>
+        </w:rPr>
+      </w:pPr>
+      <w:r>
+        <w:rPr>
+          <w:sz w:val="28"/>
+          <w:szCs w:val="28"/>
+        </w:rPr>
+        <w:t xml:space="preserve">Создание матрицы случайных числе </w:t>
+      </w:r>
+      <w:r>
+        <w:rPr>
+          <w:sz w:val="28"/>
+          <w:szCs w:val="28"/>
+        </w:rPr>
+        <w:t>[0, 100)</w:t>
+      </w:r>
+      <w:r>
+        <w:rPr>
+          <w:sz w:val="28"/>
+          <w:szCs w:val="28"/>
+        </w:rPr>
+        <w:t xml:space="preserve"> (</w:t>
+      </w:r>
+      <w:r>
+        <w:rPr>
+          <w:sz w:val="28"/>
+          <w:szCs w:val="28"/>
+          <w:lang w:val="en-US"/>
+        </w:rPr>
+        <w:t>create</w:t>
+      </w:r>
+      <w:r>
+        <w:rPr>
+          <w:sz w:val="28"/>
+          <w:szCs w:val="28"/>
+        </w:rPr>
+        <w:t>)</w:t>
+      </w:r>
+      <w:r>
+        <w:rPr>
+          <w:sz w:val="28"/>
+          <w:szCs w:val="28"/>
+        </w:rPr>
+        <w:t>;</w:t>
+      </w:r>
+    </w:p>
+    <w:p>
+      <w:pPr>
+        <w:pStyle w:val="a9"/>
+        <w:numPr>
+          <w:ilvl w:val="1"/>
+          <w:numId w:val="13"/>
+        </w:numPr>
+        <w:spacing w:line="360" w:lineRule="auto"/>
+        <w:rPr>
+          <w:sz w:val="28"/>
+          <w:szCs w:val="28"/>
+        </w:rPr>
+      </w:pPr>
+      <w:r>
+        <w:rPr>
+          <w:sz w:val="28"/>
+          <w:szCs w:val="28"/>
+        </w:rPr>
+        <w:t>Масштабирование матрицы</w:t>
+      </w:r>
+      <w:r>
+        <w:rPr>
+          <w:sz w:val="28"/>
+          <w:szCs w:val="28"/>
+          <w:lang w:val="en-US"/>
+        </w:rPr>
+        <w:t xml:space="preserve"> (scale)</w:t>
+      </w:r>
+      <w:r>
+        <w:rPr>
+          <w:sz w:val="28"/>
+          <w:szCs w:val="28"/>
+          <w:lang w:val="en-US"/>
+        </w:rPr>
+        <w:t>;</w:t>
+      </w:r>
+    </w:p>
+    <w:p>
+      <w:pPr>
+        <w:pStyle w:val="a9"/>
+        <w:numPr>
+          <w:ilvl w:val="1"/>
+          <w:numId w:val="13"/>
+        </w:numPr>
+        <w:spacing w:line="360" w:lineRule="auto"/>
+        <w:rPr>
+          <w:sz w:val="28"/>
+          <w:szCs w:val="28"/>
+        </w:rPr>
+      </w:pPr>
+      <w:r>
+        <w:rPr>
+          <w:sz w:val="28"/>
+          <w:szCs w:val="28"/>
+        </w:rPr>
+        <w:t>Транспонирование матрицы</w:t>
+      </w:r>
+      <w:r>
+        <w:rPr>
+          <w:sz w:val="28"/>
+          <w:szCs w:val="28"/>
+          <w:lang w:val="en-US"/>
+        </w:rPr>
+        <w:t xml:space="preserve"> (transpose)</w:t>
+      </w:r>
+      <w:r>
+        <w:rPr>
+          <w:sz w:val="28"/>
+          <w:szCs w:val="28"/>
+          <w:lang w:val="en-US"/>
+        </w:rPr>
+        <w:t>;</w:t>
+      </w:r>
+    </w:p>
+    <w:p>
+      <w:pPr>
+        <w:pStyle w:val="a9"/>
+        <w:numPr>
+          <w:ilvl w:val="1"/>
+          <w:numId w:val="13"/>
+        </w:numPr>
+        <w:spacing w:line="360" w:lineRule="auto"/>
+        <w:rPr>
+          <w:sz w:val="28"/>
+          <w:szCs w:val="28"/>
+        </w:rPr>
+      </w:pPr>
+      <w:r>
+        <w:rPr>
+          <w:sz w:val="28"/>
+          <w:szCs w:val="28"/>
+        </w:rPr>
+        <w:t>Сумма матрицы</w:t>
+      </w:r>
+      <w:r>
+        <w:rPr>
+          <w:sz w:val="28"/>
+          <w:szCs w:val="28"/>
+          <w:lang w:val="en-US"/>
+        </w:rPr>
+        <w:t xml:space="preserve"> (add)</w:t>
+      </w:r>
+      <w:r>
+        <w:rPr>
+          <w:sz w:val="28"/>
+          <w:szCs w:val="28"/>
+          <w:lang w:val="en-US"/>
+        </w:rPr>
+        <w:t>;</w:t>
+      </w:r>
+    </w:p>
+    <w:p>
+      <w:pPr>
+        <w:pStyle w:val="a9"/>
+        <w:numPr>
+          <w:ilvl w:val="1"/>
+          <w:numId w:val="13"/>
+        </w:numPr>
+        <w:spacing w:line="360" w:lineRule="auto"/>
+        <w:rPr>
+          <w:sz w:val="28"/>
+          <w:szCs w:val="28"/>
+        </w:rPr>
+      </w:pPr>
+      <w:r>
+        <w:rPr>
+          <w:sz w:val="28"/>
+          <w:szCs w:val="28"/>
+        </w:rPr>
+        <w:t>Разница матрицы</w:t>
+      </w:r>
+      <w:r>
+        <w:rPr>
+          <w:sz w:val="28"/>
+          <w:szCs w:val="28"/>
+          <w:lang w:val="en-US"/>
+        </w:rPr>
+        <w:t xml:space="preserve"> (sub)</w:t>
+      </w:r>
+      <w:r>
+        <w:rPr>
+          <w:sz w:val="28"/>
+          <w:szCs w:val="28"/>
+          <w:lang w:val="en-US"/>
+        </w:rPr>
+        <w:t>;</w:t>
+      </w:r>
+    </w:p>
+    <w:p>
+      <w:pPr>
+        <w:pStyle w:val="a9"/>
+        <w:numPr>
+          <w:ilvl w:val="1"/>
+          <w:numId w:val="13"/>
+        </w:numPr>
+        <w:spacing w:line="360" w:lineRule="auto"/>
+        <w:rPr>
+          <w:sz w:val="28"/>
+          <w:szCs w:val="28"/>
+        </w:rPr>
+      </w:pPr>
+      <w:r>
+        <w:rPr>
+          <w:sz w:val="28"/>
+          <w:szCs w:val="28"/>
+        </w:rPr>
+        <w:t>Произведение матрицы</w:t>
+      </w:r>
+      <w:r>
+        <w:rPr>
+          <w:sz w:val="28"/>
+          <w:szCs w:val="28"/>
+          <w:lang w:val="en-US"/>
+        </w:rPr>
+        <w:t xml:space="preserve"> (dot)</w:t>
+      </w:r>
+      <w:r>
+        <w:rPr>
+          <w:sz w:val="28"/>
+          <w:szCs w:val="28"/>
+          <w:lang w:val="en-US"/>
+        </w:rPr>
+        <w:t>;</w:t>
+      </w:r>
+    </w:p>
+    <w:p>
+      <w:pPr>
+        <w:pStyle w:val="a9"/>
+        <w:numPr>
+          <w:ilvl w:val="1"/>
+          <w:numId w:val="13"/>
+        </w:numPr>
+        <w:spacing w:line="360" w:lineRule="auto"/>
+        <w:rPr>
+          <w:sz w:val="28"/>
+          <w:szCs w:val="28"/>
+        </w:rPr>
+      </w:pPr>
+      <w:r>
+        <w:rPr>
+          <w:sz w:val="28"/>
+          <w:szCs w:val="28"/>
+        </w:rPr>
+        <w:t>Нахождение определителя матрицы</w:t>
+      </w:r>
+      <w:r>
+        <w:rPr>
+          <w:sz w:val="28"/>
+          <w:szCs w:val="28"/>
+          <w:lang w:val="en-US"/>
+        </w:rPr>
+        <w:t xml:space="preserve"> (det)</w:t>
+      </w:r>
+      <w:r>
+        <w:rPr>
+          <w:sz w:val="28"/>
+          <w:szCs w:val="28"/>
+          <w:lang w:val="en-US"/>
+        </w:rPr>
+        <w:t>;</w:t>
+      </w:r>
+    </w:p>
+    <w:p>
+      <w:pPr>
+        <w:pStyle w:val="a9"/>
+        <w:numPr>
+          <w:ilvl w:val="1"/>
+          <w:numId w:val="13"/>
+        </w:numPr>
+        <w:spacing w:line="360" w:lineRule="auto"/>
+        <w:rPr>
+          <w:sz w:val="28"/>
+          <w:szCs w:val="28"/>
+        </w:rPr>
+      </w:pPr>
+      <w:r>
+        <w:rPr>
+          <w:sz w:val="28"/>
+          <w:szCs w:val="28"/>
+        </w:rPr>
+        <w:t>Нахождение собственных значений и собственных векторов матрицы</w:t>
+      </w:r>
+      <w:r>
+        <w:rPr>
+          <w:sz w:val="28"/>
+          <w:szCs w:val="28"/>
+        </w:rPr>
+        <w:t xml:space="preserve"> (</w:t>
+      </w:r>
+      <w:r>
+        <w:rPr>
+          <w:sz w:val="28"/>
+          <w:szCs w:val="28"/>
+          <w:lang w:val="en-US"/>
+        </w:rPr>
+        <w:t>eigens</w:t>
+      </w:r>
+      <w:r>
+        <w:rPr>
+          <w:sz w:val="28"/>
+          <w:szCs w:val="28"/>
+        </w:rPr>
+        <w:t>)</w:t>
+      </w:r>
+      <w:r>
+        <w:rPr>
+          <w:sz w:val="28"/>
+          <w:szCs w:val="28"/>
+        </w:rPr>
+        <w:t>;</w:t>
+      </w:r>
+    </w:p>
+    <w:p>
+      <w:pPr>
+        <w:pStyle w:val="a9"/>
+        <w:numPr>
+          <w:ilvl w:val="1"/>
+          <w:numId w:val="13"/>
+        </w:numPr>
+        <w:spacing w:line="360" w:lineRule="auto"/>
+        <w:rPr>
+          <w:sz w:val="28"/>
+          <w:szCs w:val="28"/>
+        </w:rPr>
+      </w:pPr>
+      <w:r>
+        <w:rPr>
+          <w:sz w:val="28"/>
+          <w:szCs w:val="28"/>
+        </w:rPr>
+        <w:t>Сингулярное разложение матрицы</w:t>
+      </w:r>
+      <w:r>
+        <w:rPr>
+          <w:sz w:val="28"/>
+          <w:szCs w:val="28"/>
+          <w:lang w:val="en-US"/>
+        </w:rPr>
+        <w:t xml:space="preserve"> (svd)</w:t>
+      </w:r>
+      <w:r>
+        <w:rPr>
+          <w:sz w:val="28"/>
+          <w:szCs w:val="28"/>
+          <w:lang w:val="en-US"/>
+        </w:rPr>
+        <w:t>;</w:t>
+      </w:r>
+    </w:p>
+    <w:p>
+      <w:pPr>
+        <w:pStyle w:val="a9"/>
+        <w:numPr>
+          <w:ilvl w:val="1"/>
+          <w:numId w:val="13"/>
+        </w:numPr>
+        <w:spacing w:line="360" w:lineRule="auto"/>
+        <w:rPr>
+          <w:sz w:val="28"/>
+          <w:szCs w:val="28"/>
+        </w:rPr>
+      </w:pPr>
+      <w:r>
+        <w:rPr>
+          <w:sz w:val="28"/>
+          <w:szCs w:val="28"/>
+        </w:rPr>
+        <w:t>Разложение Холецкого матрицы</w:t>
+      </w:r>
+      <w:r>
+        <w:rPr>
+          <w:sz w:val="28"/>
+          <w:szCs w:val="28"/>
+          <w:lang w:val="en-US"/>
+        </w:rPr>
+        <w:t xml:space="preserve"> (cholesky)</w:t>
+      </w:r>
+      <w:r>
+        <w:rPr>
+          <w:sz w:val="28"/>
+          <w:szCs w:val="28"/>
+        </w:rPr>
+        <w:t>.</w:t>
+      </w:r>
+    </w:p>
+    <w:p>
+      <w:pPr>
+        <w:spacing w:line="360" w:lineRule="auto"/>
+        <w:ind w:left="708"/>
+        <w:rPr>
+          <w:sz w:val="28"/>
+          <w:szCs w:val="28"/>
+        </w:rPr>
+      </w:pPr>
+      <w:r>
+        <w:rPr>
+          <w:sz w:val="28"/>
+          <w:szCs w:val="28"/>
+        </w:rPr>
+        <w:t>Итоговые результаты для векторов и матрицы</w:t>
+      </w:r>
+      <w:bookmarkStart w:id="0" w:name="_GoBack"/>
+      <w:bookmarkEnd w:id="0"/>
+      <w:r>
+        <w:rPr>
+          <w:sz w:val="28"/>
+          <w:szCs w:val="28"/>
+        </w:rPr>
+        <w:t xml:space="preserve"> наибольшего размера</w:t>
+      </w:r>
+    </w:p>
+    <w:p>
+      <w:pPr>
+        <w:spacing w:line="360" w:lineRule="auto"/>
+        <w:rPr>
+          <w:sz w:val="28"/>
+          <w:szCs w:val="28"/>
+        </w:rPr>
+      </w:pPr>
+      <w:r>
+        <w:rPr>
+          <w:noProof/>
+        </w:rPr>
+        <w:lastRenderedPageBreak/>
+        <mc:AlternateContent>
+          <mc:Choice Requires="wps">
+            <w:drawing>
+              <wp:anchor distT="0" distB="0" distL="114300" distR="114300" simplePos="0" relativeHeight="251676672" behindDoc="0" locked="0" layoutInCell="1" allowOverlap="1" wp14:anchorId="4CE5A29F" wp14:editId="209C8D26">
+                <wp:simplePos x="0" y="0"/>
+                <wp:positionH relativeFrom="column">
+                  <wp:posOffset>-354330</wp:posOffset>
+                </wp:positionH>
+                <wp:positionV relativeFrom="paragraph">
+                  <wp:posOffset>3654462</wp:posOffset>
+                </wp:positionV>
+                <wp:extent cx="6574155" cy="304800"/>
+                <wp:effectExtent l="0" t="0" r="4445" b="0"/>
+                <wp:wrapTopAndBottom/>
+                <wp:docPr id="13" name="Надпись 13"/>
+                <wp:cNvGraphicFramePr/>
+                <a:graphic xmlns:a="http://schemas.openxmlformats.org/drawingml/2006/main">
+                  <a:graphicData uri="http://schemas.microsoft.com/office/word/2010/wordprocessingShape">
+                    <wps:wsp>
+                      <wps:cNvSpPr txBox="1"/>
+                      <wps:spPr>
+                        <a:xfrm>
+                          <a:off x="0" y="0"/>
+                          <a:ext cx="6574155" cy="304800"/>
+                        </a:xfrm>
+                        <a:prstGeom prst="rect">
+                          <a:avLst/>
+                        </a:prstGeom>
+                        <a:solidFill>
+                          <a:prstClr val="white"/>
+                        </a:solidFill>
+                        <a:ln>
+                          <a:noFill/>
+                        </a:ln>
+                      </wps:spPr>
+                      <wps:txbx>
+                        <w:txbxContent>
+                          <w:p>
+                            <w:pPr>
+                              <w:pStyle w:val="a8"/>
+                              <w:jc w:val="center"/>
+                              <w:rPr>
+                                <w:color w:val="auto"/>
+                                <w:sz w:val="40"/>
+                                <w:szCs w:val="40"/>
+                              </w:rPr>
+                            </w:pPr>
+                            <w:r>
+                              <w:rPr>
+                                <w:color w:val="auto"/>
+                                <w:sz w:val="22"/>
+                                <w:szCs w:val="22"/>
+                              </w:rPr>
+                              <w:t xml:space="preserve">Таблица </w:t>
+                            </w:r>
+                            <w:r>
+                              <w:rPr>
+                                <w:color w:val="auto"/>
+                                <w:sz w:val="22"/>
+                                <w:szCs w:val="22"/>
+                              </w:rPr>
+                              <w:t>2</w:t>
+                            </w:r>
+                            <w:r>
+                              <w:rPr>
+                                <w:color w:val="auto"/>
+                                <w:sz w:val="22"/>
+                                <w:szCs w:val="22"/>
+                              </w:rPr>
+                              <w:t xml:space="preserve"> - результаты скорости работы языков </w:t>
+                            </w:r>
+                            <w:r>
+                              <w:rPr>
+                                <w:color w:val="auto"/>
+                                <w:sz w:val="22"/>
+                                <w:szCs w:val="22"/>
+                                <w:lang w:val="en-US"/>
+                              </w:rPr>
+                              <w:t>go</w:t>
+                            </w:r>
+                            <w:r>
+                              <w:rPr>
+                                <w:color w:val="auto"/>
+                                <w:sz w:val="22"/>
+                                <w:szCs w:val="22"/>
+                              </w:rPr>
+                              <w:t xml:space="preserve">, </w:t>
+                            </w:r>
+                            <w:r>
+                              <w:rPr>
+                                <w:color w:val="auto"/>
+                                <w:sz w:val="22"/>
+                                <w:szCs w:val="22"/>
+                                <w:lang w:val="en-US"/>
+                              </w:rPr>
+                              <w:t>python</w:t>
+                            </w:r>
+                            <w:r>
+                              <w:rPr>
+                                <w:color w:val="auto"/>
+                                <w:sz w:val="22"/>
+                                <w:szCs w:val="22"/>
+                              </w:rPr>
+                              <w:t xml:space="preserve"> и </w:t>
+                            </w:r>
+                            <w:r>
+                              <w:rPr>
+                                <w:color w:val="auto"/>
+                                <w:sz w:val="22"/>
+                                <w:szCs w:val="22"/>
+                                <w:lang w:val="en-US"/>
+                              </w:rPr>
+                              <w:t>C</w:t>
+                            </w:r>
+                            <w:r>
+                              <w:rPr>
+                                <w:color w:val="auto"/>
+                                <w:sz w:val="22"/>
+                                <w:szCs w:val="22"/>
+                              </w:rPr>
+                              <w:t xml:space="preserve">++ при операциях </w:t>
+                            </w:r>
+                            <w:r>
+                              <w:rPr>
+                                <w:color w:val="auto"/>
+                                <w:sz w:val="22"/>
+                                <w:szCs w:val="22"/>
+                                <w:lang w:val="en-US"/>
+                              </w:rPr>
+                              <w:t>c</w:t>
+                            </w:r>
+                            <w:r>
+                              <w:rPr>
+                                <w:color w:val="auto"/>
+                                <w:sz w:val="22"/>
+                                <w:szCs w:val="22"/>
+                              </w:rPr>
+                              <w:t xml:space="preserve"> </w:t>
+                            </w:r>
+                            <w:r>
+                              <w:rPr>
+                                <w:color w:val="auto"/>
+                                <w:sz w:val="22"/>
+                                <w:szCs w:val="22"/>
+                              </w:rPr>
+                              <w:t>матрицами</w:t>
+                            </w:r>
+                          </w:p>
+                          <w:p>
+                            <w:pPr>
+                              <w:pStyle w:val="a8"/>
+                              <w:rPr>
+                                <w:sz w:val="28"/>
+                                <w:szCs w:val="28"/>
+                              </w:rPr>
+                            </w:pPr>
+                          </w:p>
+                        </w:txbxContent>
+                      </wps:txbx>
+                      <wps:bodyPr rot="0" spcFirstLastPara="0" vertOverflow="overflow" horzOverflow="overflow" vert="horz" wrap="square" lIns="0" tIns="0" rIns="0" bIns="0" numCol="1" spcCol="0" rtlCol="0" fromWordArt="0" anchor="t" anchorCtr="0" forceAA="0" compatLnSpc="1">
+                        <a:prstTxWarp prst="textNoShape">
+                          <a:avLst/>
+                        </a:prstTxWarp>
+                        <a:noAutofit/>
+                      </wps:bodyPr>
+                    </wps:wsp>
+                  </a:graphicData>
+                </a:graphic>
+                <wp14:sizeRelV relativeFrom="margin">
+                  <wp14:pctHeight>0</wp14:pctHeight>
+                </wp14:sizeRelV>
+              </wp:anchor>
+            </w:drawing>
+          </mc:Choice>
+          <mc:Fallback>
+            <w:pict>
+              <v:shape w14:anchorId="4CE5A29F" id="Надпись 13" o:spid="_x0000_s1027" type="#_x0000_t202" style="position:absolute;margin-left:-27.9pt;margin-top:287.75pt;width:517.65pt;height:24pt;z-index:251676672;visibility:visible;mso-wrap-style:square;mso-height-percent:0;mso-wrap-distance-left:9pt;mso-wrap-distance-top:0;mso-wrap-distance-right:9pt;mso-wrap-distance-bottom:0;mso-position-horizontal:absolute;mso-position-horizontal-relative:text;mso-position-vertical:absolute;mso-position-vertical-relative:text;mso-height-percent:0;mso-height-relative:margin;v-text-anchor:top" o:gfxdata="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" stroked="f">
+                <v:textbox inset="0,0,0,0">
+                  <w:txbxContent>
+                    <w:p>
+                      <w:pPr>
+                        <w:pStyle w:val="a8"/>
+                        <w:jc w:val="center"/>
+                        <w:rPr>
+                          <w:color w:val="auto"/>
+                          <w:sz w:val="40"/>
+                          <w:szCs w:val="40"/>
+                        </w:rPr>
+                      </w:pPr>
+                      <w:r>
+                        <w:rPr>
+                          <w:color w:val="auto"/>
+                          <w:sz w:val="22"/>
+                          <w:szCs w:val="22"/>
+                        </w:rPr>
+                        <w:t xml:space="preserve">Таблица </w:t>
+                      </w:r>
+                      <w:r>
+                        <w:rPr>
+                          <w:color w:val="auto"/>
+                          <w:sz w:val="22"/>
+                          <w:szCs w:val="22"/>
+                        </w:rPr>
+                        <w:t>2</w:t>
+                      </w:r>
+                      <w:r>
+                        <w:rPr>
+                          <w:color w:val="auto"/>
+                          <w:sz w:val="22"/>
+                          <w:szCs w:val="22"/>
+                        </w:rPr>
+                        <w:t xml:space="preserve"> - результаты скорости работы языков </w:t>
+                      </w:r>
+                      <w:r>
+                        <w:rPr>
+                          <w:color w:val="auto"/>
+                          <w:sz w:val="22"/>
+                          <w:szCs w:val="22"/>
+                          <w:lang w:val="en-US"/>
+                        </w:rPr>
+                        <w:t>go</w:t>
+                      </w:r>
+                      <w:r>
+                        <w:rPr>
+                          <w:color w:val="auto"/>
+                          <w:sz w:val="22"/>
+                          <w:szCs w:val="22"/>
+                        </w:rPr>
+                        <w:t xml:space="preserve">, </w:t>
+                      </w:r>
+                      <w:r>
+                        <w:rPr>
+                          <w:color w:val="auto"/>
+                          <w:sz w:val="22"/>
+                          <w:szCs w:val="22"/>
+                          <w:lang w:val="en-US"/>
+                        </w:rPr>
+                        <w:t>python</w:t>
+                      </w:r>
+                      <w:r>
+                        <w:rPr>
+                          <w:color w:val="auto"/>
+                          <w:sz w:val="22"/>
+                          <w:szCs w:val="22"/>
+                        </w:rPr>
+                        <w:t xml:space="preserve"> и </w:t>
+                      </w:r>
+                      <w:r>
+                        <w:rPr>
+                          <w:color w:val="auto"/>
+                          <w:sz w:val="22"/>
+                          <w:szCs w:val="22"/>
+                          <w:lang w:val="en-US"/>
+                        </w:rPr>
+                        <w:t>C</w:t>
+                      </w:r>
+                      <w:r>
+                        <w:rPr>
+                          <w:color w:val="auto"/>
+                          <w:sz w:val="22"/>
+                          <w:szCs w:val="22"/>
+                        </w:rPr>
+                        <w:t xml:space="preserve">++ при операциях </w:t>
+                      </w:r>
+                      <w:r>
+                        <w:rPr>
+                          <w:color w:val="auto"/>
+                          <w:sz w:val="22"/>
+                          <w:szCs w:val="22"/>
+                          <w:lang w:val="en-US"/>
+                        </w:rPr>
+                        <w:t>c</w:t>
+                      </w:r>
+                      <w:r>
+                        <w:rPr>
+                          <w:color w:val="auto"/>
+                          <w:sz w:val="22"/>
+                          <w:szCs w:val="22"/>
+                        </w:rPr>
+                        <w:t xml:space="preserve"> </w:t>
+                      </w:r>
+                      <w:r>
+                        <w:rPr>
+                          <w:color w:val="auto"/>
+                          <w:sz w:val="22"/>
+                          <w:szCs w:val="22"/>
+                        </w:rPr>
+                        <w:t>матрицами</w:t>
+                      </w:r>
+                    </w:p>
+                    <w:p>
+                      <w:pPr>
+                        <w:pStyle w:val="a8"/>
+                        <w:rPr>
+                          <w:sz w:val="28"/>
+                          <w:szCs w:val="28"/>
+                        </w:rPr>
+                      </w:pPr>
+                    </w:p>
+                  </w:txbxContent>
+                </v:textbox>
+                <w10:wrap type="topAndBottom"/>
+              </v:shape>
+            </w:pict>
+          </mc:Fallback>
+        </mc:AlternateContent>
+      </w:r>
+      <w:r>
+        <w:rPr>
+          <w:sz w:val="28"/>
+          <w:szCs w:val="28"/>
+        </w:rPr>
+        <w:drawing>
+          <wp:anchor distT="0" distB="0" distL="114300" distR="114300" simplePos="0" relativeHeight="251674624" behindDoc="0" locked="0" layoutInCell="1" allowOverlap="1" wp14:anchorId="1B91C5A5">
+            <wp:simplePos x="0" y="0"/>
+            <wp:positionH relativeFrom="column">
+              <wp:posOffset>491366</wp:posOffset>
+            </wp:positionH>
+            <wp:positionV relativeFrom="paragraph">
+              <wp:posOffset>1063550</wp:posOffset>
+            </wp:positionV>
+            <wp:extent cx="4723200" cy="928800"/>
+            <wp:effectExtent l="0" t="0" r="1270" b="0"/>
+            <wp:wrapTopAndBottom/>
+            <wp:docPr id="12" name="Рисунок 12"/>
+            <wp:cNvGraphicFramePr>
+              <a:graphicFrameLocks xmlns:a="http://schemas.openxmlformats.org/drawingml/2006/main" noChangeAspect="1"/>
+            </wp:cNvGraphicFramePr>
+            <a:graphic xmlns:a="http://schemas.openxmlformats.org/drawingml/2006/main">
+              <a:graphicData uri="http://schemas.openxmlformats.org/drawingml/2006/picture">
+                <pic:pic xmlns:pic="http://schemas.openxmlformats.org/drawingml/2006/picture">
+                  <pic:nvPicPr>
+                    <pic:cNvPr id="1" name=""/>
+                    <pic:cNvPicPr/>
+                  </pic:nvPicPr>
+                  <pic:blipFill>
+                    <a:blip r:embed="rId8">
+                      <a:extLst>
+                        <a:ext uri="{28A0092B-C50C-407E-A947-70E740481C1C}">
+                          <a14:useLocalDpi xmlns:a14="http://schemas.microsoft.com/office/drawing/2010/main" val="0"/>
+                        </a:ext>
+                      </a:extLst>
+                    </a:blip>
+                    <a:stretch>
+                      <a:fillRect/>
+                    </a:stretch>
+                  </pic:blipFill>
+                  <pic:spPr>
+                    <a:xfrm>
+                      <a:off x="0" y="0"/>
+                      <a:ext cx="4723200" cy="928800"/>
+                    </a:xfrm>
+                    <a:prstGeom prst="rect">
+                      <a:avLst/>
+                    </a:prstGeom>
+                  </pic:spPr>
+                </pic:pic>
+              </a:graphicData>
+            </a:graphic>
+            <wp14:sizeRelH relativeFrom="margin">
+              <wp14:pctWidth>0</wp14:pctWidth>
+            </wp14:sizeRelH>
+            <wp14:sizeRelV relativeFrom="margin">
+              <wp14:pctHeight>0</wp14:pctHeight>
+            </wp14:sizeRelV>
+          </wp:anchor>
+        </w:drawing>
+      </w:r>
+      <w:r>
+        <w:rPr>
+          <w:sz w:val="28"/>
+          <w:szCs w:val="28"/>
+        </w:rPr>
+        <w:t>(524288 и 1024х1024 соответственно) представлены в таблицах 1 и 2. Динамика скорости работы решения каждой задачи для каждой размерности представлена на графиках в Приложении Б.</w:t>
+      </w:r>
+    </w:p>
+    <w:p>
+      <w:pPr>
+        <w:spacing w:line="360" w:lineRule="auto"/>
+        <w:rPr>
+          <w:sz w:val="28"/>
+          <w:szCs w:val="28"/>
+        </w:rPr>
+      </w:pPr>
+      <w:r>
+        <w:rPr>
+          <w:sz w:val="28"/>
+          <w:szCs w:val="28"/>
+        </w:rPr>
+        <w:drawing>
+          <wp:anchor distT="0" distB="0" distL="114300" distR="114300" simplePos="0" relativeHeight="251673600" behindDoc="0" locked="0" layoutInCell="1" allowOverlap="1" wp14:anchorId="1644C47F">
+            <wp:simplePos x="0" y="0"/>
+            <wp:positionH relativeFrom="column">
+              <wp:posOffset>-291465</wp:posOffset>
+            </wp:positionH>
+            <wp:positionV relativeFrom="paragraph">
+              <wp:posOffset>1757045</wp:posOffset>
+            </wp:positionV>
+            <wp:extent cx="6574155" cy="842010"/>
+            <wp:effectExtent l="0" t="0" r="4445" b="0"/>
+            <wp:wrapTopAndBottom/>
+            <wp:docPr id="11" name="Рисунок 11"/>
+            <wp:cNvGraphicFramePr>
+              <a:graphicFrameLocks xmlns:a="http://schemas.openxmlformats.org/drawingml/2006/main" noChangeAspect="1"/>
+            </wp:cNvGraphicFramePr>
+            <a:graphic xmlns:a="http://schemas.openxmlformats.org/drawingml/2006/main">
+              <a:graphicData uri="http://schemas.openxmlformats.org/drawingml/2006/picture">
+                <pic:pic xmlns:pic="http://schemas.openxmlformats.org/drawingml/2006/picture">
+                  <pic:nvPicPr>
+                    <pic:cNvPr id="1" name=""/>
+                    <pic:cNvPicPr/>
+                  </pic:nvPicPr>
+                  <pic:blipFill>
+                    <a:blip r:embed="rId9">
+                      <a:extLst>
+                        <a:ext uri="{28A0092B-C50C-407E-A947-70E740481C1C}">
+                          <a14:useLocalDpi xmlns:a14="http://schemas.microsoft.com/office/drawing/2010/main" val="0"/>
+                        </a:ext>
+                      </a:extLst>
+                    </a:blip>
+                    <a:stretch>
+                      <a:fillRect/>
+                    </a:stretch>
+                  </pic:blipFill>
+                  <pic:spPr>
+                    <a:xfrm>
+                      <a:off x="0" y="0"/>
+                      <a:ext cx="6574155" cy="842010"/>
+                    </a:xfrm>
+                    <a:prstGeom prst="rect">
+                      <a:avLst/>
+                    </a:prstGeom>
+                  </pic:spPr>
+                </pic:pic>
+              </a:graphicData>
+            </a:graphic>
+            <wp14:sizeRelH relativeFrom="margin">
+              <wp14:pctWidth>0</wp14:pctWidth>
+            </wp14:sizeRelH>
+            <wp14:sizeRelV relativeFrom="margin">
+              <wp14:pctHeight>0</wp14:pctHeight>
+            </wp14:sizeRelV>
+          </wp:anchor>
+        </w:drawing>
+      </w:r>
+      <w:r>
+        <w:rPr>
+          <w:noProof/>
+        </w:rPr>
+        <mc:AlternateContent>
+          <mc:Choice Requires="wps">
+            <w:drawing>
+              <wp:anchor distT="0" distB="0" distL="114300" distR="114300" simplePos="0" relativeHeight="251672576" behindDoc="0" locked="0" layoutInCell="1" allowOverlap="1" wp14:anchorId="167E282C" wp14:editId="00D7E7C5">
+                <wp:simplePos x="0" y="0"/>
+                <wp:positionH relativeFrom="column">
+                  <wp:posOffset>488950</wp:posOffset>
+                </wp:positionH>
+                <wp:positionV relativeFrom="paragraph">
+                  <wp:posOffset>1239483</wp:posOffset>
+                </wp:positionV>
+                <wp:extent cx="4723130" cy="635"/>
+                <wp:effectExtent l="0" t="0" r="1270" b="12065"/>
+                <wp:wrapTopAndBottom/>
+                <wp:docPr id="9" name="Надпись 9"/>
+                <wp:cNvGraphicFramePr/>
+                <a:graphic xmlns:a="http://schemas.openxmlformats.org/drawingml/2006/main">
+                  <a:graphicData uri="http://schemas.microsoft.com/office/word/2010/wordprocessingShape">
+                    <wps:wsp>
+                      <wps:cNvSpPr txBox="1"/>
+                      <wps:spPr>
+                        <a:xfrm>
+                          <a:off x="0" y="0"/>
+                          <a:ext cx="4723130" cy="635"/>
+                        </a:xfrm>
+                        <a:prstGeom prst="rect">
+                          <a:avLst/>
+                        </a:prstGeom>
+                        <a:solidFill>
+                          <a:prstClr val="white"/>
+                        </a:solidFill>
+                        <a:ln>
+                          <a:noFill/>
+                        </a:ln>
+                      </wps:spPr>
+                      <wps:txbx>
+                        <w:txbxContent>
+                          <w:p>
+                            <w:pPr>
+                              <w:pStyle w:val="a8"/>
+                              <w:jc w:val="center"/>
+                              <w:rPr>
+                                <w:color w:val="auto"/>
+                                <w:sz w:val="40"/>
+                                <w:szCs w:val="40"/>
+                              </w:rPr>
+                            </w:pPr>
+                            <w:r>
+                              <w:rPr>
+                                <w:color w:val="auto"/>
+                                <w:sz w:val="22"/>
+                                <w:szCs w:val="22"/>
+                              </w:rPr>
+                              <w:t>Таблица 1</w:t>
+                            </w:r>
+                            <w:r>
+                              <w:rPr>
+                                <w:color w:val="auto"/>
+                                <w:sz w:val="22"/>
+                                <w:szCs w:val="22"/>
+                              </w:rPr>
+                              <w:t xml:space="preserve"> - результаты скорости работы языков </w:t>
+                            </w:r>
+                            <w:r>
+                              <w:rPr>
+                                <w:color w:val="auto"/>
+                                <w:sz w:val="22"/>
+                                <w:szCs w:val="22"/>
+                                <w:lang w:val="en-US"/>
+                              </w:rPr>
+                              <w:t>go</w:t>
+                            </w:r>
+                            <w:r>
+                              <w:rPr>
+                                <w:color w:val="auto"/>
+                                <w:sz w:val="22"/>
+                                <w:szCs w:val="22"/>
+                              </w:rPr>
+                              <w:t xml:space="preserve">, </w:t>
+                            </w:r>
+                            <w:r>
+                              <w:rPr>
+                                <w:color w:val="auto"/>
+                                <w:sz w:val="22"/>
+                                <w:szCs w:val="22"/>
+                                <w:lang w:val="en-US"/>
+                              </w:rPr>
+                              <w:t>python</w:t>
+                            </w:r>
+                            <w:r>
+                              <w:rPr>
+                                <w:color w:val="auto"/>
+                                <w:sz w:val="22"/>
+                                <w:szCs w:val="22"/>
+                              </w:rPr>
+                              <w:t xml:space="preserve"> и </w:t>
+                            </w:r>
+                            <w:r>
+                              <w:rPr>
+                                <w:color w:val="auto"/>
+                                <w:sz w:val="22"/>
+                                <w:szCs w:val="22"/>
+                                <w:lang w:val="en-US"/>
+                              </w:rPr>
+                              <w:t>C</w:t>
+                            </w:r>
+                            <w:r>
+                              <w:rPr>
+                                <w:color w:val="auto"/>
+                                <w:sz w:val="22"/>
+                                <w:szCs w:val="22"/>
+                              </w:rPr>
+                              <w:t>++ при операциях с векторами</w:t>
+                            </w:r>
+                          </w:p>
+                        </w:txbxContent>
+                      </wps:txbx>
+                      <wps:bodyPr rot="0" spcFirstLastPara="0" vertOverflow="overflow" horzOverflow="overflow" vert="horz" wrap="square" lIns="0" tIns="0" rIns="0" bIns="0" numCol="1" spcCol="0" rtlCol="0" fromWordArt="0" anchor="t" anchorCtr="0" forceAA="0" compatLnSpc="1">
+                        <a:prstTxWarp prst="textNoShape">
+                          <a:avLst/>
+                        </a:prstTxWarp>
+                        <a:spAutoFit/>
+                      </wps:bodyPr>
+                    </wps:wsp>
+                  </a:graphicData>
+                </a:graphic>
+              </wp:anchor>
+            </w:drawing>
+          </mc:Choice>
+          <mc:Fallback>
+            <w:pict>
+              <v:shape w14:anchorId="167E282C" id="Надпись 9" o:spid="_x0000_s1028" type="#_x0000_t202" style="position:absolute;margin-left:38.5pt;margin-top:97.6pt;width:371.9pt;height:.05pt;z-index:251672576;visibility:visible;mso-wrap-style:square;mso-wrap-distance-left:9pt;mso-wrap-distance-top:0;mso-wrap-distance-right:9pt;mso-wrap-distance-bottom:0;mso-position-horizontal:absolute;mso-position-horizontal-relative:text;mso-position-vertical:absolute;mso-position-vertical-relative:text;v-text-anchor:top" o:gfxdata="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" stroked="f">
+                <v:textbox style="mso-fit-shape-to-text:t" inset="0,0,0,0">
+                  <w:txbxContent>
+                    <w:p>
+                      <w:pPr>
+                        <w:pStyle w:val="a8"/>
+                        <w:jc w:val="center"/>
+                        <w:rPr>
+                          <w:color w:val="auto"/>
+                          <w:sz w:val="40"/>
+                          <w:szCs w:val="40"/>
+                        </w:rPr>
+                      </w:pPr>
+                      <w:r>
+                        <w:rPr>
+                          <w:color w:val="auto"/>
+                          <w:sz w:val="22"/>
+                          <w:szCs w:val="22"/>
+                        </w:rPr>
+                        <w:t>Таблица 1</w:t>
+                      </w:r>
+                      <w:r>
+                        <w:rPr>
+                          <w:color w:val="auto"/>
+                          <w:sz w:val="22"/>
+                          <w:szCs w:val="22"/>
+                        </w:rPr>
+                        <w:t xml:space="preserve"> - результаты скорости работы языков </w:t>
+                      </w:r>
+                      <w:r>
+                        <w:rPr>
+                          <w:color w:val="auto"/>
+                          <w:sz w:val="22"/>
+                          <w:szCs w:val="22"/>
+                          <w:lang w:val="en-US"/>
+                        </w:rPr>
+                        <w:t>go</w:t>
+                      </w:r>
+                      <w:r>
+                        <w:rPr>
+                          <w:color w:val="auto"/>
+                          <w:sz w:val="22"/>
+                          <w:szCs w:val="22"/>
+                        </w:rPr>
+                        <w:t xml:space="preserve">, </w:t>
+                      </w:r>
+                      <w:r>
+                        <w:rPr>
+                          <w:color w:val="auto"/>
+                          <w:sz w:val="22"/>
+                          <w:szCs w:val="22"/>
+                          <w:lang w:val="en-US"/>
+                        </w:rPr>
+                        <w:t>python</w:t>
+                      </w:r>
+                      <w:r>
+                        <w:rPr>
+                          <w:color w:val="auto"/>
+                          <w:sz w:val="22"/>
+                          <w:szCs w:val="22"/>
+                        </w:rPr>
+                        <w:t xml:space="preserve"> и </w:t>
+                      </w:r>
+                      <w:r>
+                        <w:rPr>
+                          <w:color w:val="auto"/>
+                          <w:sz w:val="22"/>
+                          <w:szCs w:val="22"/>
+                          <w:lang w:val="en-US"/>
+                        </w:rPr>
+                        <w:t>C</w:t>
+                      </w:r>
+                      <w:r>
+                        <w:rPr>
+                          <w:color w:val="auto"/>
+                          <w:sz w:val="22"/>
+                          <w:szCs w:val="22"/>
+                        </w:rPr>
+                        <w:t>++ при операциях с векторами</w:t>
+                      </w:r>
+                    </w:p>
+                  </w:txbxContent>
+                </v:textbox>
+                <w10:wrap type="topAndBottom"/>
+              </v:shape>
+            </w:pict>
+          </mc:Fallback>
+        </mc:AlternateContent>
+      </w:r>
+      <w:r>
+        <w:rPr>
+          <w:sz w:val="28"/>
+          <w:szCs w:val="28"/>
+        </w:rPr>
+        <w:tab/>
+      </w:r>
+    </w:p>
+    <w:p>
+      <w:pPr>
+        <w:spacing w:line="360" w:lineRule="auto"/>
+        <w:rPr>
+          <w:sz w:val="28"/>
+          <w:szCs w:val="28"/>
+          <w:lang w:val="en-US"/>
+        </w:rPr>
+      </w:pPr>
+    </w:p>
+    <w:p>
+      <w:pPr>
+        <w:spacing w:line="360" w:lineRule="auto"/>
+        <w:rPr>
+          <w:sz w:val="28"/>
+          <w:szCs w:val="28"/>
+        </w:rPr>
+        <w:sectPr>
+          <w:pgSz w:w="11900" w:h="16840"/>
+          <w:pgMar w:top="1134" w:right="850" w:bottom="1134" w:left="1701" w:header="708" w:footer="708" w:gutter="0"/>
+          <w:cols w:space="708"/>
+          <w:docGrid w:linePitch="360"/>
+        </w:sectPr>
+      </w:pPr>
+    </w:p>
+    <w:p>
+      <w:pPr>
+        <w:spacing w:line="360" w:lineRule="auto"/>
+        <w:rPr>
+          <w:b/>
+          <w:bCs/>
+          <w:sz w:val="36"/>
+          <w:szCs w:val="36"/>
+        </w:rPr>
+      </w:pPr>
+      <w:r>
+        <w:rPr>
+          <w:b/>
+          <w:bCs/>
+          <w:sz w:val="36"/>
+          <w:szCs w:val="36"/>
+        </w:rPr>
+        <w:lastRenderedPageBreak/>
+        <w:t>Список литературы</w:t>
+      </w:r>
+    </w:p>
+    <w:p>
+      <w:pPr>
+        <w:spacing w:line="360" w:lineRule="auto"/>
+        <w:rPr>
+          <w:b/>
+          <w:bCs/>
+          <w:sz w:val="36"/>
+          <w:szCs w:val="36"/>
         </w:rPr>
       </w:pPr>
     </w:p>
@@ -13612,7 +13758,7 @@
         </w:rPr>
         <w:t xml:space="preserve"> </w:t>
       </w:r>
-      <w:hyperlink r:id="rId8" w:history="1">
+      <w:hyperlink r:id="rId10" w:history="1">
         <w:r>
           <w:rPr>
             <w:rStyle w:val="a3"/>
@@ -13630,7 +13776,6 @@
           </w:rPr>
           <w:t>://</w:t>
         </w:r>
-        <w:proofErr w:type="spellStart"/>
         <w:r>
           <w:rPr>
             <w:rStyle w:val="a3"/>
@@ -13640,7 +13785,6 @@
           </w:rPr>
           <w:t>github</w:t>
         </w:r>
-        <w:proofErr w:type="spellEnd"/>
         <w:r>
           <w:rPr>
             <w:rStyle w:val="a3"/>
@@ -13666,7 +13810,6 @@
           </w:rPr>
           <w:t>/</w:t>
         </w:r>
-        <w:proofErr w:type="spellStart"/>
         <w:r>
           <w:rPr>
             <w:rStyle w:val="a3"/>
@@ -13676,7 +13819,6 @@
           </w:rPr>
           <w:t>gonum</w:t>
         </w:r>
-        <w:proofErr w:type="spellEnd"/>
       </w:hyperlink>
       <w:r>
         <w:rPr>
@@ -13699,7 +13841,6 @@
         <w:rPr>
           <w:sz w:val="28"/>
           <w:szCs w:val="28"/>
-          <w:lang w:val="en-US"/>
         </w:rPr>
       </w:pPr>
       <w:r>
@@ -13716,7 +13857,7 @@
         </w:rPr>
         <w:t xml:space="preserve"> </w:t>
       </w:r>
-      <w:hyperlink r:id="rId9" w:history="1">
+      <w:hyperlink r:id="rId11" w:history="1">
         <w:r>
           <w:rPr>
             <w:rStyle w:val="a3"/>
@@ -13782,7 +13923,6 @@
         <w:rPr>
           <w:sz w:val="28"/>
           <w:szCs w:val="28"/>
-          <w:lang w:val="en-US"/>
         </w:rPr>
         <w:t xml:space="preserve"> ;</w:t>
       </w:r>
@@ -13792,16 +13932,14 @@
         <w:rPr>
           <w:sz w:val="28"/>
           <w:szCs w:val="28"/>
-          <w:lang w:val="en-US"/>
-        </w:rPr>
-      </w:pPr>
-    </w:p>
-    <w:p>
-      <w:pPr>
-        <w:rPr>
-          <w:sz w:val="28"/>
-          <w:szCs w:val="28"/>
-          <w:lang w:val="en-US"/>
+        </w:rPr>
+      </w:pPr>
+    </w:p>
+    <w:p>
+      <w:pPr>
+        <w:rPr>
+          <w:sz w:val="28"/>
+          <w:szCs w:val="28"/>
         </w:rPr>
       </w:pPr>
       <w:r>
@@ -13815,11 +13953,10 @@
         <w:rPr>
           <w:sz w:val="28"/>
           <w:szCs w:val="28"/>
-          <w:lang w:val="en-US"/>
         </w:rPr>
         <w:t xml:space="preserve"> </w:t>
       </w:r>
-      <w:hyperlink r:id="rId10" w:history="1">
+      <w:hyperlink r:id="rId12" w:history="1">
         <w:r>
           <w:rPr>
             <w:rStyle w:val="a3"/>
@@ -13827,14 +13964,64 @@
             <w:szCs w:val="28"/>
             <w:lang w:val="en-US"/>
           </w:rPr>
-          <w:t>https://www.numpy.org</w:t>
+          <w:t>https</w:t>
+        </w:r>
+        <w:r>
+          <w:rPr>
+            <w:rStyle w:val="a3"/>
+            <w:sz w:val="28"/>
+            <w:szCs w:val="28"/>
+          </w:rPr>
+          <w:t>://</w:t>
+        </w:r>
+        <w:r>
+          <w:rPr>
+            <w:rStyle w:val="a3"/>
+            <w:sz w:val="28"/>
+            <w:szCs w:val="28"/>
+            <w:lang w:val="en-US"/>
+          </w:rPr>
+          <w:t>www</w:t>
+        </w:r>
+        <w:r>
+          <w:rPr>
+            <w:rStyle w:val="a3"/>
+            <w:sz w:val="28"/>
+            <w:szCs w:val="28"/>
+          </w:rPr>
+          <w:t>.</w:t>
+        </w:r>
+        <w:r>
+          <w:rPr>
+            <w:rStyle w:val="a3"/>
+            <w:sz w:val="28"/>
+            <w:szCs w:val="28"/>
+            <w:lang w:val="en-US"/>
+          </w:rPr>
+          <w:t>numpy</w:t>
+        </w:r>
+        <w:r>
+          <w:rPr>
+            <w:rStyle w:val="a3"/>
+            <w:sz w:val="28"/>
+            <w:szCs w:val="28"/>
+          </w:rPr>
+          <w:t>.</w:t>
+        </w:r>
+        <w:r>
+          <w:rPr>
+            <w:rStyle w:val="a3"/>
+            <w:sz w:val="28"/>
+            <w:szCs w:val="28"/>
+            <w:lang w:val="en-US"/>
+          </w:rPr>
+          <w:t>org</w:t>
         </w:r>
       </w:hyperlink>
       <w:r>
         <w:rPr>
           <w:sz w:val="28"/>
           <w:szCs w:val="28"/>
-          <w:lang w:val="en-US"/>
         </w:rPr>
         <w:t xml:space="preserve"> ;</w:t>
       </w:r>
@@ -13844,23 +14031,20 @@
         <w:rPr>
           <w:sz w:val="28"/>
           <w:szCs w:val="28"/>
-          <w:lang w:val="en-US"/>
-        </w:rPr>
-      </w:pPr>
-    </w:p>
-    <w:p>
-      <w:pPr>
-        <w:rPr>
-          <w:sz w:val="28"/>
-          <w:szCs w:val="28"/>
-          <w:lang w:val="en-US"/>
-        </w:rPr>
-      </w:pPr>
-      <w:r>
-        <w:rPr>
-          <w:sz w:val="28"/>
-          <w:szCs w:val="28"/>
-          <w:lang w:val="en-US"/>
+        </w:rPr>
+      </w:pPr>
+    </w:p>
+    <w:p>
+      <w:pPr>
+        <w:rPr>
+          <w:sz w:val="28"/>
+          <w:szCs w:val="28"/>
+        </w:rPr>
+      </w:pPr>
+      <w:r>
+        <w:rPr>
+          <w:sz w:val="28"/>
+          <w:szCs w:val="28"/>
         </w:rPr>
         <w:t>[4]</w:t>
       </w:r>
@@ -13868,11 +14052,10 @@
         <w:rPr>
           <w:sz w:val="28"/>
           <w:szCs w:val="28"/>
-          <w:lang w:val="en-US"/>
         </w:rPr>
         <w:t xml:space="preserve"> </w:t>
       </w:r>
-      <w:hyperlink r:id="rId11" w:history="1">
+      <w:hyperlink r:id="rId13" w:history="1">
         <w:r>
           <w:rPr>
             <w:rStyle w:val="a3"/>
@@ -13880,14 +14063,64 @@
             <w:szCs w:val="28"/>
             <w:lang w:val="en-US"/>
           </w:rPr>
-          <w:t>https://www.mlpack.org</w:t>
+          <w:t>https</w:t>
+        </w:r>
+        <w:r>
+          <w:rPr>
+            <w:rStyle w:val="a3"/>
+            <w:sz w:val="28"/>
+            <w:szCs w:val="28"/>
+          </w:rPr>
+          <w:t>://</w:t>
+        </w:r>
+        <w:r>
+          <w:rPr>
+            <w:rStyle w:val="a3"/>
+            <w:sz w:val="28"/>
+            <w:szCs w:val="28"/>
+            <w:lang w:val="en-US"/>
+          </w:rPr>
+          <w:t>www</w:t>
+        </w:r>
+        <w:r>
+          <w:rPr>
+            <w:rStyle w:val="a3"/>
+            <w:sz w:val="28"/>
+            <w:szCs w:val="28"/>
+          </w:rPr>
+          <w:t>.</w:t>
+        </w:r>
+        <w:r>
+          <w:rPr>
+            <w:rStyle w:val="a3"/>
+            <w:sz w:val="28"/>
+            <w:szCs w:val="28"/>
+            <w:lang w:val="en-US"/>
+          </w:rPr>
+          <w:t>mlpack</w:t>
+        </w:r>
+        <w:r>
+          <w:rPr>
+            <w:rStyle w:val="a3"/>
+            <w:sz w:val="28"/>
+            <w:szCs w:val="28"/>
+          </w:rPr>
+          <w:t>.</w:t>
+        </w:r>
+        <w:r>
+          <w:rPr>
+            <w:rStyle w:val="a3"/>
+            <w:sz w:val="28"/>
+            <w:szCs w:val="28"/>
+            <w:lang w:val="en-US"/>
+          </w:rPr>
+          <w:t>org</w:t>
         </w:r>
       </w:hyperlink>
       <w:r>
         <w:rPr>
           <w:sz w:val="28"/>
           <w:szCs w:val="28"/>
-          <w:lang w:val="en-US"/>
         </w:rPr>
         <w:t xml:space="preserve"> ;</w:t>
       </w:r>
@@ -13897,23 +14130,20 @@
         <w:rPr>
           <w:sz w:val="28"/>
           <w:szCs w:val="28"/>
-          <w:lang w:val="en-US"/>
-        </w:rPr>
-      </w:pPr>
-    </w:p>
-    <w:p>
-      <w:pPr>
-        <w:rPr>
-          <w:sz w:val="28"/>
-          <w:szCs w:val="28"/>
-          <w:lang w:val="en-US"/>
-        </w:rPr>
-      </w:pPr>
-      <w:r>
-        <w:rPr>
-          <w:sz w:val="28"/>
-          <w:szCs w:val="28"/>
-          <w:lang w:val="en-US"/>
+        </w:rPr>
+      </w:pPr>
+    </w:p>
+    <w:p>
+      <w:pPr>
+        <w:rPr>
+          <w:sz w:val="28"/>
+          <w:szCs w:val="28"/>
+        </w:rPr>
+      </w:pPr>
+      <w:r>
+        <w:rPr>
+          <w:sz w:val="28"/>
+          <w:szCs w:val="28"/>
         </w:rPr>
         <w:t>[5]</w:t>
       </w:r>
@@ -13921,11 +14151,10 @@
         <w:rPr>
           <w:sz w:val="28"/>
           <w:szCs w:val="28"/>
-          <w:lang w:val="en-US"/>
         </w:rPr>
         <w:t xml:space="preserve"> </w:t>
       </w:r>
-      <w:hyperlink r:id="rId12" w:history="1">
+      <w:hyperlink r:id="rId14" w:history="1">
         <w:r>
           <w:rPr>
             <w:rStyle w:val="a3"/>
@@ -13933,14 +14162,89 @@
             <w:szCs w:val="28"/>
             <w:lang w:val="en-US"/>
           </w:rPr>
-          <w:t>https://scikit-learn.org/stable/</w:t>
+          <w:t>https</w:t>
+        </w:r>
+        <w:r>
+          <w:rPr>
+            <w:rStyle w:val="a3"/>
+            <w:sz w:val="28"/>
+            <w:szCs w:val="28"/>
+          </w:rPr>
+          <w:t>://</w:t>
+        </w:r>
+        <w:r>
+          <w:rPr>
+            <w:rStyle w:val="a3"/>
+            <w:sz w:val="28"/>
+            <w:szCs w:val="28"/>
+            <w:lang w:val="en-US"/>
+          </w:rPr>
+          <w:t>scikit</w:t>
+        </w:r>
+        <w:r>
+          <w:rPr>
+            <w:rStyle w:val="a3"/>
+            <w:sz w:val="28"/>
+            <w:szCs w:val="28"/>
+          </w:rPr>
+          <w:t>-</w:t>
+        </w:r>
+        <w:r>
+          <w:rPr>
+            <w:rStyle w:val="a3"/>
+            <w:sz w:val="28"/>
+            <w:szCs w:val="28"/>
+            <w:lang w:val="en-US"/>
+          </w:rPr>
+          <w:t>learn</w:t>
+        </w:r>
+        <w:r>
+          <w:rPr>
+            <w:rStyle w:val="a3"/>
+            <w:sz w:val="28"/>
+            <w:szCs w:val="28"/>
+          </w:rPr>
+          <w:t>.</w:t>
+        </w:r>
+        <w:r>
+          <w:rPr>
+            <w:rStyle w:val="a3"/>
+            <w:sz w:val="28"/>
+            <w:szCs w:val="28"/>
+            <w:lang w:val="en-US"/>
+          </w:rPr>
+          <w:t>org</w:t>
+        </w:r>
+        <w:r>
+          <w:rPr>
+            <w:rStyle w:val="a3"/>
+            <w:sz w:val="28"/>
+            <w:szCs w:val="28"/>
+          </w:rPr>
+          <w:t>/</w:t>
+        </w:r>
+        <w:r>
+          <w:rPr>
+            <w:rStyle w:val="a3"/>
+            <w:sz w:val="28"/>
+            <w:szCs w:val="28"/>
+            <w:lang w:val="en-US"/>
+          </w:rPr>
+          <w:t>stable</w:t>
+        </w:r>
+        <w:r>
+          <w:rPr>
+            <w:rStyle w:val="a3"/>
+            <w:sz w:val="28"/>
+            <w:szCs w:val="28"/>
+          </w:rPr>
+          <w:t>/</w:t>
         </w:r>
       </w:hyperlink>
       <w:r>
         <w:rPr>
           <w:sz w:val="28"/>
           <w:szCs w:val="28"/>
-          <w:lang w:val="en-US"/>
         </w:rPr>
         <w:t xml:space="preserve"> ;</w:t>
       </w:r>
@@ -13950,7 +14254,6 @@
         <w:rPr>
           <w:sz w:val="28"/>
           <w:szCs w:val="28"/>
-          <w:lang w:val="en-US"/>
         </w:rPr>
       </w:pPr>
     </w:p>
@@ -13989,7 +14292,6 @@
         </w:rPr>
         <w:t xml:space="preserve">] </w:t>
       </w:r>
-      <w:proofErr w:type="spellStart"/>
       <w:r>
         <w:rPr>
           <w:color w:val="222222"/>
@@ -13999,43 +14301,7 @@
           <w:shd w:val="clear" w:color="auto" w:fill="FFFFFF"/>
           <w:lang w:val="en-US"/>
         </w:rPr>
-        <w:t>Clancey</w:t>
-      </w:r>
-      <w:proofErr w:type="spellEnd"/>
-      <w:r>
-        <w:rPr>
-          <w:color w:val="222222"/>
-          <w:spacing w:val="3"/>
-          <w:sz w:val="28"/>
-          <w:szCs w:val="28"/>
-          <w:shd w:val="clear" w:color="auto" w:fill="FFFFFF"/>
-          <w:lang w:val="en-US"/>
-        </w:rPr>
-        <w:t xml:space="preserve">, J. W. &amp; </w:t>
-      </w:r>
-      <w:proofErr w:type="spellStart"/>
-      <w:r>
-        <w:rPr>
-          <w:color w:val="222222"/>
-          <w:spacing w:val="3"/>
-          <w:sz w:val="28"/>
-          <w:szCs w:val="28"/>
-          <w:shd w:val="clear" w:color="auto" w:fill="FFFFFF"/>
-          <w:lang w:val="en-US"/>
-        </w:rPr>
-        <w:t>Shortliffe</w:t>
-      </w:r>
-      <w:proofErr w:type="spellEnd"/>
-      <w:r>
-        <w:rPr>
-          <w:color w:val="222222"/>
-          <w:spacing w:val="3"/>
-          <w:sz w:val="28"/>
-          <w:szCs w:val="28"/>
-          <w:shd w:val="clear" w:color="auto" w:fill="FFFFFF"/>
-          <w:lang w:val="en-US"/>
-        </w:rPr>
-        <w:t>, E. H. </w:t>
+        <w:t>Clancey, J. W. &amp; Shortliffe, E. H. </w:t>
       </w:r>
       <w:r>
         <w:rPr>
@@ -14140,7 +14406,6 @@
         </w:rPr>
         <w:t xml:space="preserve"> </w:t>
       </w:r>
-      <w:proofErr w:type="spellStart"/>
       <w:r>
         <w:rPr>
           <w:color w:val="222222"/>
@@ -14150,19 +14415,7 @@
           <w:shd w:val="clear" w:color="auto" w:fill="FFFFFF"/>
           <w:lang w:val="en-US"/>
         </w:rPr>
-        <w:t>Fjell</w:t>
-      </w:r>
-      <w:proofErr w:type="spellEnd"/>
-      <w:r>
-        <w:rPr>
-          <w:color w:val="222222"/>
-          <w:spacing w:val="3"/>
-          <w:sz w:val="28"/>
-          <w:szCs w:val="28"/>
-          <w:shd w:val="clear" w:color="auto" w:fill="FFFFFF"/>
-          <w:lang w:val="en-US"/>
-        </w:rPr>
-        <w:t>, C. D. et al. </w:t>
+        <w:t>Fjell, C. D. et al. </w:t>
       </w:r>
       <w:r>
         <w:rPr>
@@ -14302,7 +14555,6 @@
         </w:rPr>
         <w:t> &amp; </w:t>
       </w:r>
-      <w:proofErr w:type="spellStart"/>
       <w:r>
         <w:rPr>
           <w:color w:val="191919"/>
@@ -14311,18 +14563,7 @@
           <w:bdr w:val="none" w:sz="0" w:space="0" w:color="auto" w:frame="1"/>
           <w:lang w:val="en-US"/>
         </w:rPr>
-        <w:t>Poff</w:t>
-      </w:r>
-      <w:proofErr w:type="spellEnd"/>
-      <w:r>
-        <w:rPr>
-          <w:color w:val="191919"/>
-          <w:sz w:val="28"/>
-          <w:szCs w:val="28"/>
-          <w:bdr w:val="none" w:sz="0" w:space="0" w:color="auto" w:frame="1"/>
-          <w:lang w:val="en-US"/>
-        </w:rPr>
-        <w:t>, N. L.</w:t>
+        <w:t>Poff, N. L.</w:t>
       </w:r>
       <w:r>
         <w:rPr>
@@ -14512,61 +14753,7 @@
           <w:szCs w:val="28"/>
           <w:lang w:val="en-US"/>
         </w:rPr>
-        <w:t xml:space="preserve">Pierson, E., </w:t>
-      </w:r>
-      <w:proofErr w:type="spellStart"/>
-      <w:r>
-        <w:rPr>
-          <w:sz w:val="28"/>
-          <w:szCs w:val="28"/>
-          <w:lang w:val="en-US"/>
-        </w:rPr>
-        <w:t>Simoiu</w:t>
-      </w:r>
-      <w:proofErr w:type="spellEnd"/>
-      <w:r>
-        <w:rPr>
-          <w:sz w:val="28"/>
-          <w:szCs w:val="28"/>
-          <w:lang w:val="en-US"/>
-        </w:rPr>
-        <w:t xml:space="preserve">, C., </w:t>
-      </w:r>
-      <w:proofErr w:type="spellStart"/>
-      <w:r>
-        <w:rPr>
-          <w:sz w:val="28"/>
-          <w:szCs w:val="28"/>
-          <w:lang w:val="en-US"/>
-        </w:rPr>
-        <w:t>Overgoor</w:t>
-      </w:r>
-      <w:proofErr w:type="spellEnd"/>
-      <w:r>
-        <w:rPr>
-          <w:sz w:val="28"/>
-          <w:szCs w:val="28"/>
-          <w:lang w:val="en-US"/>
-        </w:rPr>
-        <w:t xml:space="preserve">, J., Corbett-Davies, S., Ramachandran, V., Phillips, C., and Goel, S. (2017). “A large-scale Analysis of Racial Disparities in Police Stops across the United States.” </w:t>
-      </w:r>
-      <w:proofErr w:type="spellStart"/>
-      <w:r>
-        <w:rPr>
-          <w:sz w:val="28"/>
-          <w:szCs w:val="28"/>
-          <w:lang w:val="en-US"/>
-        </w:rPr>
-        <w:t>arXiv</w:t>
-      </w:r>
-      <w:proofErr w:type="spellEnd"/>
-      <w:r>
-        <w:rPr>
-          <w:sz w:val="28"/>
-          <w:szCs w:val="28"/>
-          <w:lang w:val="en-US"/>
-        </w:rPr>
-        <w:t xml:space="preserve"> preprint arXiv:1706.05678</w:t>
+        <w:t>Pierson, E., Simoiu, C., Overgoor, J., Corbett-Davies, S., Ramachandran, V., Phillips, C., and Goel, S. (2017). “A large-scale Analysis of Racial Disparities in Police Stops across the United States.” arXiv preprint arXiv:1706.05678</w:t>
       </w:r>
       <w:r>
         <w:rPr>
@@ -14628,76 +14815,22 @@
           <w:szCs w:val="32"/>
           <w:lang w:val="en-US"/>
         </w:rPr>
-        <w:t xml:space="preserve">C. A. Hidalgo, B. Klinger, A.-L. </w:t>
-      </w:r>
-      <w:proofErr w:type="spellStart"/>
+        <w:t xml:space="preserve">C. A. Hidalgo, B. Klinger, A.-L. Barab ́asi, R. Hausmann. “The Product Space Condi- tions the Development of Nations.” </w:t>
+      </w:r>
       <w:r>
         <w:rPr>
           <w:sz w:val="28"/>
           <w:szCs w:val="32"/>
           <w:lang w:val="en-US"/>
         </w:rPr>
-        <w:t>Barab</w:t>
-      </w:r>
-      <w:proofErr w:type="spellEnd"/>
+        <w:t>Science 317.5837 (2007): 482-487</w:t>
+      </w:r>
       <w:r>
         <w:rPr>
           <w:sz w:val="28"/>
           <w:szCs w:val="32"/>
           <w:lang w:val="en-US"/>
         </w:rPr>
-        <w:t xml:space="preserve"> ́</w:t>
-      </w:r>
-      <w:proofErr w:type="spellStart"/>
-      <w:r>
-        <w:rPr>
-          <w:sz w:val="28"/>
-          <w:szCs w:val="32"/>
-          <w:lang w:val="en-US"/>
-        </w:rPr>
-        <w:t>asi</w:t>
-      </w:r>
-      <w:proofErr w:type="spellEnd"/>
-      <w:r>
-        <w:rPr>
-          <w:sz w:val="28"/>
-          <w:szCs w:val="32"/>
-          <w:lang w:val="en-US"/>
-        </w:rPr>
-        <w:t xml:space="preserve">, R. Hausmann. “The Product Space Condi- </w:t>
-      </w:r>
-      <w:proofErr w:type="spellStart"/>
-      <w:r>
-        <w:rPr>
-          <w:sz w:val="28"/>
-          <w:szCs w:val="32"/>
-          <w:lang w:val="en-US"/>
-        </w:rPr>
-        <w:t>tions</w:t>
-      </w:r>
-      <w:proofErr w:type="spellEnd"/>
-      <w:r>
-        <w:rPr>
-          <w:sz w:val="28"/>
-          <w:szCs w:val="32"/>
-          <w:lang w:val="en-US"/>
-        </w:rPr>
-        <w:t xml:space="preserve"> the Development of Nations.” </w:t>
-      </w:r>
-      <w:r>
-        <w:rPr>
-          <w:sz w:val="28"/>
-          <w:szCs w:val="32"/>
-          <w:lang w:val="en-US"/>
-        </w:rPr>
-        <w:t>Science 317.5837 (2007): 482-487</w:t>
-      </w:r>
-      <w:r>
-        <w:rPr>
-          <w:sz w:val="28"/>
-          <w:szCs w:val="32"/>
-          <w:lang w:val="en-US"/>
-        </w:rPr>
         <w:t>;</w:t>
       </w:r>
     </w:p>
@@ -14752,7 +14885,7 @@
         </w:rPr>
         <w:t xml:space="preserve">] </w:t>
       </w:r>
-      <w:hyperlink r:id="rId13" w:history="1">
+      <w:hyperlink r:id="rId15" w:history="1">
         <w:r>
           <w:rPr>
             <w:rStyle w:val="a3"/>
@@ -14841,7 +14974,6 @@
         </w:rPr>
         <w:t>Go</w:t>
       </w:r>
-      <w:proofErr w:type="gramStart"/>
       <w:r>
         <w:rPr>
           <w:color w:val="191919"/>
@@ -14858,9 +14990,8 @@
           <w:szCs w:val="28"/>
           <w:shd w:val="clear" w:color="auto" w:fill="FFFFFF"/>
         </w:rPr>
-        <w:t xml:space="preserve"> :</w:t>
-      </w:r>
-      <w:proofErr w:type="gramEnd"/>
+        <w:t xml:space="preserve"> : Пер. с англ. – М. : ООО </w:t>
+      </w:r>
       <w:r>
         <w:rPr>
           <w:color w:val="191919"/>
@@ -14868,7 +14999,7 @@
           <w:szCs w:val="28"/>
           <w:shd w:val="clear" w:color="auto" w:fill="FFFFFF"/>
         </w:rPr>
-        <w:t xml:space="preserve"> Пер. с англ. – М. : ООО </w:t>
+        <w:t>“</w:t>
       </w:r>
       <w:r>
         <w:rPr>
@@ -14877,7 +15008,7 @@
           <w:szCs w:val="28"/>
           <w:shd w:val="clear" w:color="auto" w:fill="FFFFFF"/>
         </w:rPr>
-        <w:t>“</w:t>
+        <w:t>И.Д. Вильямс</w:t>
       </w:r>
       <w:r>
         <w:rPr>
@@ -14886,7 +15017,7 @@
           <w:szCs w:val="28"/>
           <w:shd w:val="clear" w:color="auto" w:fill="FFFFFF"/>
         </w:rPr>
-        <w:t>И.Д. Вильямс</w:t>
+        <w:t>”</w:t>
       </w:r>
       <w:r>
         <w:rPr>
@@ -14895,7 +15026,7 @@
           <w:szCs w:val="28"/>
           <w:shd w:val="clear" w:color="auto" w:fill="FFFFFF"/>
         </w:rPr>
-        <w:t>”</w:t>
+        <w:t xml:space="preserve">, 2018. – 432 с. : ил. – Парал. тит. англ. </w:t>
       </w:r>
       <w:r>
         <w:rPr>
@@ -14903,10 +15034,10 @@
           <w:sz w:val="28"/>
           <w:szCs w:val="28"/>
           <w:shd w:val="clear" w:color="auto" w:fill="FFFFFF"/>
-        </w:rPr>
-        <w:t xml:space="preserve">, 2018. – 432 </w:t>
-      </w:r>
-      <w:proofErr w:type="gramStart"/>
+          <w:lang w:val="en-US"/>
+        </w:rPr>
+        <w:t>ISBN</w:t>
+      </w:r>
       <w:r>
         <w:rPr>
           <w:color w:val="191919"/>
@@ -14914,9 +15045,8 @@
           <w:szCs w:val="28"/>
           <w:shd w:val="clear" w:color="auto" w:fill="FFFFFF"/>
         </w:rPr>
-        <w:t>с. :</w:t>
-      </w:r>
-      <w:proofErr w:type="gramEnd"/>
+        <w:t xml:space="preserve"> </w:t>
+      </w:r>
       <w:r>
         <w:rPr>
           <w:color w:val="191919"/>
@@ -14924,9 +15054,8 @@
           <w:szCs w:val="28"/>
           <w:shd w:val="clear" w:color="auto" w:fill="FFFFFF"/>
         </w:rPr>
-        <w:t xml:space="preserve"> ил. – Парал. </w:t>
-      </w:r>
-      <w:proofErr w:type="spellStart"/>
+        <w:t>978-5-8459-2051-5 (рус.)</w:t>
+      </w:r>
       <w:r>
         <w:rPr>
           <w:color w:val="191919"/>
@@ -14934,28 +15063,28 @@
           <w:szCs w:val="28"/>
           <w:shd w:val="clear" w:color="auto" w:fill="FFFFFF"/>
         </w:rPr>
-        <w:t>тит</w:t>
-      </w:r>
-      <w:proofErr w:type="spellEnd"/>
-      <w:r>
+        <w:t>;</w:t>
+      </w:r>
+    </w:p>
+    <w:p>
+      <w:pPr>
         <w:rPr>
           <w:color w:val="191919"/>
           <w:sz w:val="28"/>
           <w:szCs w:val="28"/>
           <w:shd w:val="clear" w:color="auto" w:fill="FFFFFF"/>
         </w:rPr>
-        <w:t xml:space="preserve">. англ. </w:t>
-      </w:r>
-      <w:r>
+      </w:pPr>
+    </w:p>
+    <w:p>
+      <w:pPr>
         <w:rPr>
           <w:color w:val="191919"/>
           <w:sz w:val="28"/>
           <w:szCs w:val="28"/>
           <w:shd w:val="clear" w:color="auto" w:fill="FFFFFF"/>
-          <w:lang w:val="en-US"/>
-        </w:rPr>
-        <w:t>ISBN</w:t>
-      </w:r>
+        </w:rPr>
+      </w:pPr>
       <w:r>
         <w:rPr>
           <w:color w:val="191919"/>
@@ -14963,7 +15092,7 @@
           <w:szCs w:val="28"/>
           <w:shd w:val="clear" w:color="auto" w:fill="FFFFFF"/>
         </w:rPr>
-        <w:t xml:space="preserve"> </w:t>
+        <w:t>[</w:t>
       </w:r>
       <w:r>
         <w:rPr>
@@ -14972,7 +15101,7 @@
           <w:szCs w:val="28"/>
           <w:shd w:val="clear" w:color="auto" w:fill="FFFFFF"/>
         </w:rPr>
-        <w:t>978-5-8459-2051-5 (рус.)</w:t>
+        <w:t>13</w:t>
       </w:r>
       <w:r>
         <w:rPr>
@@ -14981,56 +15110,9 @@
           <w:szCs w:val="28"/>
           <w:shd w:val="clear" w:color="auto" w:fill="FFFFFF"/>
         </w:rPr>
-        <w:t>;</w:t>
-      </w:r>
-    </w:p>
-    <w:p>
-      <w:pPr>
-        <w:rPr>
-          <w:color w:val="191919"/>
-          <w:sz w:val="28"/>
-          <w:szCs w:val="28"/>
-          <w:shd w:val="clear" w:color="auto" w:fill="FFFFFF"/>
-        </w:rPr>
-      </w:pPr>
-    </w:p>
-    <w:p>
-      <w:pPr>
-        <w:rPr>
-          <w:color w:val="191919"/>
-          <w:sz w:val="28"/>
-          <w:szCs w:val="28"/>
-          <w:shd w:val="clear" w:color="auto" w:fill="FFFFFF"/>
-        </w:rPr>
-      </w:pPr>
-      <w:r>
-        <w:rPr>
-          <w:color w:val="191919"/>
-          <w:sz w:val="28"/>
-          <w:szCs w:val="28"/>
-          <w:shd w:val="clear" w:color="auto" w:fill="FFFFFF"/>
-        </w:rPr>
-        <w:t>[</w:t>
-      </w:r>
-      <w:r>
-        <w:rPr>
-          <w:color w:val="191919"/>
-          <w:sz w:val="28"/>
-          <w:szCs w:val="28"/>
-          <w:shd w:val="clear" w:color="auto" w:fill="FFFFFF"/>
-        </w:rPr>
-        <w:t>13</w:t>
-      </w:r>
-      <w:r>
-        <w:rPr>
-          <w:color w:val="191919"/>
-          <w:sz w:val="28"/>
-          <w:szCs w:val="28"/>
-          <w:shd w:val="clear" w:color="auto" w:fill="FFFFFF"/>
-        </w:rPr>
         <w:t xml:space="preserve">] </w:t>
       </w:r>
-      <w:hyperlink r:id="rId14" w:history="1">
+      <w:hyperlink r:id="rId16" w:history="1">
         <w:r>
           <w:rPr>
             <w:rStyle w:val="a3"/>
@@ -15050,7 +15132,6 @@
           </w:rPr>
           <w:t>://</w:t>
         </w:r>
-        <w:proofErr w:type="spellStart"/>
         <w:r>
           <w:rPr>
             <w:rStyle w:val="a3"/>
@@ -15061,7 +15142,6 @@
           </w:rPr>
           <w:t>golang</w:t>
         </w:r>
-        <w:proofErr w:type="spellEnd"/>
         <w:r>
           <w:rPr>
             <w:rStyle w:val="a3"/>
@@ -15109,7 +15189,6 @@
           </w:rPr>
           <w:t>/</w:t>
         </w:r>
-        <w:proofErr w:type="spellStart"/>
         <w:r>
           <w:rPr>
             <w:rStyle w:val="a3"/>
@@ -15120,7 +15199,6 @@
           </w:rPr>
           <w:t>faq</w:t>
         </w:r>
-        <w:proofErr w:type="spellEnd"/>
       </w:hyperlink>
       <w:r>
         <w:rPr>
@@ -15178,7 +15256,7 @@
         </w:rPr>
         <w:t xml:space="preserve">] </w:t>
       </w:r>
-      <w:hyperlink r:id="rId15" w:history="1">
+      <w:hyperlink r:id="rId17" w:history="1">
         <w:r>
           <w:rPr>
             <w:rStyle w:val="a3"/>
@@ -15198,7 +15276,6 @@
           </w:rPr>
           <w:t>://</w:t>
         </w:r>
-        <w:proofErr w:type="spellStart"/>
         <w:r>
           <w:rPr>
             <w:rStyle w:val="a3"/>
@@ -15209,7 +15286,6 @@
           </w:rPr>
           <w:t>github</w:t>
         </w:r>
-        <w:proofErr w:type="spellEnd"/>
         <w:r>
           <w:rPr>
             <w:rStyle w:val="a3"/>
@@ -15238,7 +15314,6 @@
           </w:rPr>
           <w:t>/</w:t>
         </w:r>
-        <w:proofErr w:type="spellStart"/>
         <w:r>
           <w:rPr>
             <w:rStyle w:val="a3"/>
@@ -15249,7 +15324,6 @@
           </w:rPr>
           <w:t>golang</w:t>
         </w:r>
-        <w:proofErr w:type="spellEnd"/>
         <w:r>
           <w:rPr>
             <w:rStyle w:val="a3"/>
@@ -15297,7 +15371,6 @@
           </w:rPr>
           <w:t>/</w:t>
         </w:r>
-        <w:proofErr w:type="spellStart"/>
         <w:r>
           <w:rPr>
             <w:rStyle w:val="a3"/>
@@ -15308,7 +15381,6 @@
           </w:rPr>
           <w:t>WebAssembly</w:t>
         </w:r>
-        <w:proofErr w:type="spellEnd"/>
       </w:hyperlink>
       <w:r>
         <w:rPr>
@@ -15366,7 +15438,7 @@
         </w:rPr>
         <w:t xml:space="preserve">] </w:t>
       </w:r>
-      <w:hyperlink r:id="rId16" w:history="1">
+      <w:hyperlink r:id="rId18" w:history="1">
         <w:r>
           <w:rPr>
             <w:rStyle w:val="a3"/>
@@ -15386,7 +15458,6 @@
           </w:rPr>
           <w:t>://</w:t>
         </w:r>
-        <w:proofErr w:type="spellStart"/>
         <w:r>
           <w:rPr>
             <w:rStyle w:val="a3"/>
@@ -15397,7 +15468,6 @@
           </w:rPr>
           <w:t>golang</w:t>
         </w:r>
-        <w:proofErr w:type="spellEnd"/>
         <w:r>
           <w:rPr>
             <w:rStyle w:val="a3"/>
@@ -15426,7 +15496,6 @@
           </w:rPr>
           <w:t>/</w:t>
         </w:r>
-        <w:proofErr w:type="spellStart"/>
         <w:r>
           <w:rPr>
             <w:rStyle w:val="a3"/>
@@ -15437,7 +15506,6 @@
           </w:rPr>
           <w:t>cmd</w:t>
         </w:r>
-        <w:proofErr w:type="spellEnd"/>
         <w:r>
           <w:rPr>
             <w:rStyle w:val="a3"/>
@@ -15447,7 +15515,6 @@
           </w:rPr>
           <w:t>/</w:t>
         </w:r>
-        <w:proofErr w:type="spellStart"/>
         <w:r>
           <w:rPr>
             <w:rStyle w:val="a3"/>
@@ -15458,7 +15525,6 @@
           </w:rPr>
           <w:t>gofmt</w:t>
         </w:r>
-        <w:proofErr w:type="spellEnd"/>
         <w:r>
           <w:rPr>
             <w:rStyle w:val="a3"/>
@@ -15534,7 +15600,7 @@
         </w:rPr>
         <w:t xml:space="preserve">] </w:t>
       </w:r>
-      <w:hyperlink r:id="rId17" w:history="1">
+      <w:hyperlink r:id="rId19" w:history="1">
         <w:r>
           <w:rPr>
             <w:rStyle w:val="a3"/>
@@ -15554,7 +15620,6 @@
           </w:rPr>
           <w:t>://</w:t>
         </w:r>
-        <w:proofErr w:type="spellStart"/>
         <w:r>
           <w:rPr>
             <w:rStyle w:val="a3"/>
@@ -15565,7 +15630,6 @@
           </w:rPr>
           <w:t>habr</w:t>
         </w:r>
-        <w:proofErr w:type="spellEnd"/>
         <w:r>
           <w:rPr>
             <w:rStyle w:val="a3"/>
@@ -15594,7 +15658,6 @@
           </w:rPr>
           <w:t>/</w:t>
         </w:r>
-        <w:proofErr w:type="spellStart"/>
         <w:r>
           <w:rPr>
             <w:rStyle w:val="a3"/>
@@ -15605,7 +15668,6 @@
           </w:rPr>
           <w:t>ru</w:t>
         </w:r>
-        <w:proofErr w:type="spellEnd"/>
         <w:r>
           <w:rPr>
             <w:rStyle w:val="a3"/>
@@ -15634,7 +15696,6 @@
           </w:rPr>
           <w:t>/</w:t>
         </w:r>
-        <w:proofErr w:type="spellStart"/>
         <w:r>
           <w:rPr>
             <w:rStyle w:val="a3"/>
@@ -15645,7 +15706,6 @@
           </w:rPr>
           <w:t>mailru</w:t>
         </w:r>
-        <w:proofErr w:type="spellEnd"/>
         <w:r>
           <w:rPr>
             <w:rStyle w:val="a3"/>
@@ -15769,7 +15829,7 @@
         </w:rPr>
         <w:t xml:space="preserve"> </w:t>
       </w:r>
-      <w:hyperlink r:id="rId18" w:history="1">
+      <w:hyperlink r:id="rId20" w:history="1">
         <w:r>
           <w:rPr>
             <w:rStyle w:val="a3"/>
@@ -15787,7 +15847,6 @@
           </w:rPr>
           <w:t>://</w:t>
         </w:r>
-        <w:proofErr w:type="spellStart"/>
         <w:r>
           <w:rPr>
             <w:rStyle w:val="a3"/>
@@ -15797,7 +15856,6 @@
           </w:rPr>
           <w:t>github</w:t>
         </w:r>
-        <w:proofErr w:type="spellEnd"/>
         <w:r>
           <w:rPr>
             <w:rStyle w:val="a3"/>
@@ -15823,7 +15881,6 @@
           </w:rPr>
           <w:t>/</w:t>
         </w:r>
-        <w:proofErr w:type="spellStart"/>
         <w:r>
           <w:rPr>
             <w:rStyle w:val="a3"/>
@@ -15833,7 +15890,6 @@
           </w:rPr>
           <w:t>tensorflow</w:t>
         </w:r>
-        <w:proofErr w:type="spellEnd"/>
         <w:r>
           <w:rPr>
             <w:rStyle w:val="a3"/>
@@ -15910,7 +15966,6 @@
           </w:rPr>
           <w:t>/</w:t>
         </w:r>
-        <w:proofErr w:type="spellStart"/>
         <w:r>
           <w:rPr>
             <w:rStyle w:val="a3"/>
@@ -15920,7 +15975,6 @@
           </w:rPr>
           <w:t>WhySwiftForTensorFlow</w:t>
         </w:r>
-        <w:proofErr w:type="spellEnd"/>
         <w:r>
           <w:rPr>
             <w:rStyle w:val="a3"/>
@@ -15981,7 +16035,7 @@
         </w:rPr>
         <w:t xml:space="preserve">[18] </w:t>
       </w:r>
-      <w:hyperlink r:id="rId19" w:history="1">
+      <w:hyperlink r:id="rId21" w:history="1">
         <w:r>
           <w:rPr>
             <w:rStyle w:val="a3"/>
@@ -15999,7 +16053,6 @@
           </w:rPr>
           <w:t>://</w:t>
         </w:r>
-        <w:proofErr w:type="spellStart"/>
         <w:r>
           <w:rPr>
             <w:rStyle w:val="a3"/>
@@ -16009,7 +16062,6 @@
           </w:rPr>
           <w:t>yandex</w:t>
         </w:r>
-        <w:proofErr w:type="spellEnd"/>
         <w:r>
           <w:rPr>
             <w:rStyle w:val="a3"/>
@@ -16018,7 +16070,6 @@
           </w:rPr>
           <w:t>.</w:t>
         </w:r>
-        <w:proofErr w:type="spellStart"/>
         <w:r>
           <w:rPr>
             <w:rStyle w:val="a3"/>
@@ -16028,7 +16079,6 @@
           </w:rPr>
           <w:t>ru</w:t>
         </w:r>
-        <w:proofErr w:type="spellEnd"/>
         <w:r>
           <w:rPr>
             <w:rStyle w:val="a3"/>
@@ -16122,7 +16172,6 @@
           <w:color w:val="222222"/>
           <w:sz w:val="28"/>
           <w:szCs w:val="28"/>
-          <w:lang w:val="en-US"/>
         </w:rPr>
       </w:pPr>
       <w:r>
@@ -16130,11 +16179,10 @@
           <w:color w:val="222222"/>
           <w:sz w:val="28"/>
           <w:szCs w:val="28"/>
-          <w:lang w:val="en-US"/>
         </w:rPr>
         <w:t xml:space="preserve">[19] </w:t>
       </w:r>
-      <w:hyperlink r:id="rId20" w:history="1">
+      <w:hyperlink r:id="rId22" w:history="1">
         <w:r>
           <w:rPr>
             <w:rStyle w:val="a3"/>
@@ -16142,7 +16190,58 @@
             <w:szCs w:val="28"/>
             <w:lang w:val="en-US"/>
           </w:rPr>
-          <w:t>https://www.tensorflow.org</w:t>
+          <w:t>https</w:t>
+        </w:r>
+        <w:r>
+          <w:rPr>
+            <w:rStyle w:val="a3"/>
+            <w:sz w:val="28"/>
+            <w:szCs w:val="28"/>
+          </w:rPr>
+          <w:t>://</w:t>
+        </w:r>
+        <w:r>
+          <w:rPr>
+            <w:rStyle w:val="a3"/>
+            <w:sz w:val="28"/>
+            <w:szCs w:val="28"/>
+            <w:lang w:val="en-US"/>
+          </w:rPr>
+          <w:t>www</w:t>
+        </w:r>
+        <w:r>
+          <w:rPr>
+            <w:rStyle w:val="a3"/>
+            <w:sz w:val="28"/>
+            <w:szCs w:val="28"/>
+          </w:rPr>
+          <w:t>.</w:t>
+        </w:r>
+        <w:r>
+          <w:rPr>
+            <w:rStyle w:val="a3"/>
+            <w:sz w:val="28"/>
+            <w:szCs w:val="28"/>
+            <w:lang w:val="en-US"/>
+          </w:rPr>
+          <w:t>tensorflow</w:t>
+        </w:r>
+        <w:r>
+          <w:rPr>
+            <w:rStyle w:val="a3"/>
+            <w:sz w:val="28"/>
+            <w:szCs w:val="28"/>
+          </w:rPr>
+          <w:t>.</w:t>
+        </w:r>
+        <w:r>
+          <w:rPr>
+            <w:rStyle w:val="a3"/>
+            <w:sz w:val="28"/>
+            <w:szCs w:val="28"/>
+            <w:lang w:val="en-US"/>
+          </w:rPr>
+          <w:t>org</w:t>
         </w:r>
       </w:hyperlink>
       <w:r>
@@ -16150,7 +16249,6 @@
           <w:color w:val="222222"/>
           <w:sz w:val="28"/>
           <w:szCs w:val="28"/>
-          <w:lang w:val="en-US"/>
         </w:rPr>
         <w:t xml:space="preserve"> ;</w:t>
       </w:r>
@@ -16161,7 +16259,6 @@
           <w:color w:val="222222"/>
           <w:sz w:val="28"/>
           <w:szCs w:val="28"/>
-          <w:lang w:val="en-US"/>
         </w:rPr>
       </w:pPr>
     </w:p>
@@ -16171,7 +16268,6 @@
           <w:color w:val="222222"/>
           <w:sz w:val="28"/>
           <w:szCs w:val="28"/>
-          <w:lang w:val="en-US"/>
         </w:rPr>
       </w:pPr>
       <w:r>
@@ -16179,11 +16275,10 @@
           <w:color w:val="222222"/>
           <w:sz w:val="28"/>
           <w:szCs w:val="28"/>
-          <w:lang w:val="en-US"/>
         </w:rPr>
         <w:t xml:space="preserve">[20] </w:t>
       </w:r>
-      <w:hyperlink r:id="rId21" w:history="1">
+      <w:hyperlink r:id="rId23" w:history="1">
         <w:r>
           <w:rPr>
             <w:rStyle w:val="a3"/>
@@ -16191,7 +16286,41 @@
             <w:szCs w:val="28"/>
             <w:lang w:val="en-US"/>
           </w:rPr>
-          <w:t>https://keras.io</w:t>
+          <w:t>https</w:t>
+        </w:r>
+        <w:r>
+          <w:rPr>
+            <w:rStyle w:val="a3"/>
+            <w:sz w:val="28"/>
+            <w:szCs w:val="28"/>
+          </w:rPr>
+          <w:t>://</w:t>
+        </w:r>
+        <w:r>
+          <w:rPr>
+            <w:rStyle w:val="a3"/>
+            <w:sz w:val="28"/>
+            <w:szCs w:val="28"/>
+            <w:lang w:val="en-US"/>
+          </w:rPr>
+          <w:t>keras</w:t>
+        </w:r>
+        <w:r>
+          <w:rPr>
+            <w:rStyle w:val="a3"/>
+            <w:sz w:val="28"/>
+            <w:szCs w:val="28"/>
+          </w:rPr>
+          <w:t>.</w:t>
+        </w:r>
+        <w:r>
+          <w:rPr>
+            <w:rStyle w:val="a3"/>
+            <w:sz w:val="28"/>
+            <w:szCs w:val="28"/>
+            <w:lang w:val="en-US"/>
+          </w:rPr>
+          <w:t>io</w:t>
         </w:r>
       </w:hyperlink>
       <w:r>
@@ -16199,7 +16328,6 @@
           <w:color w:val="222222"/>
           <w:sz w:val="28"/>
           <w:szCs w:val="28"/>
-          <w:lang w:val="en-US"/>
         </w:rPr>
         <w:t xml:space="preserve"> ;</w:t>
       </w:r>
@@ -16210,7 +16338,6 @@
           <w:color w:val="222222"/>
           <w:sz w:val="28"/>
           <w:szCs w:val="28"/>
-          <w:lang w:val="en-US"/>
         </w:rPr>
       </w:pPr>
     </w:p>
@@ -16220,7 +16347,6 @@
           <w:color w:val="222222"/>
           <w:sz w:val="28"/>
           <w:szCs w:val="28"/>
-          <w:lang w:val="en-US"/>
         </w:rPr>
       </w:pPr>
       <w:r>
@@ -16228,11 +16354,10 @@
           <w:color w:val="222222"/>
           <w:sz w:val="28"/>
           <w:szCs w:val="28"/>
-          <w:lang w:val="en-US"/>
         </w:rPr>
         <w:t xml:space="preserve">[21] </w:t>
       </w:r>
-      <w:hyperlink r:id="rId22" w:history="1">
+      <w:hyperlink r:id="rId24" w:history="1">
         <w:r>
           <w:rPr>
             <w:rStyle w:val="a3"/>
@@ -16240,7 +16365,58 @@
             <w:szCs w:val="28"/>
             <w:lang w:val="en-US"/>
           </w:rPr>
-          <w:t>https://caffe.berkeleyvision.org</w:t>
+          <w:t>https</w:t>
+        </w:r>
+        <w:r>
+          <w:rPr>
+            <w:rStyle w:val="a3"/>
+            <w:sz w:val="28"/>
+            <w:szCs w:val="28"/>
+          </w:rPr>
+          <w:t>://</w:t>
+        </w:r>
+        <w:r>
+          <w:rPr>
+            <w:rStyle w:val="a3"/>
+            <w:sz w:val="28"/>
+            <w:szCs w:val="28"/>
+            <w:lang w:val="en-US"/>
+          </w:rPr>
+          <w:t>caffe</w:t>
+        </w:r>
+        <w:r>
+          <w:rPr>
+            <w:rStyle w:val="a3"/>
+            <w:sz w:val="28"/>
+            <w:szCs w:val="28"/>
+          </w:rPr>
+          <w:t>.</w:t>
+        </w:r>
+        <w:r>
+          <w:rPr>
+            <w:rStyle w:val="a3"/>
+            <w:sz w:val="28"/>
+            <w:szCs w:val="28"/>
+            <w:lang w:val="en-US"/>
+          </w:rPr>
+          <w:t>berkeleyvision</w:t>
+        </w:r>
+        <w:r>
+          <w:rPr>
+            <w:rStyle w:val="a3"/>
+            <w:sz w:val="28"/>
+            <w:szCs w:val="28"/>
+          </w:rPr>
+          <w:t>.</w:t>
+        </w:r>
+        <w:r>
+          <w:rPr>
+            <w:rStyle w:val="a3"/>
+            <w:sz w:val="28"/>
+            <w:szCs w:val="28"/>
+            <w:lang w:val="en-US"/>
+          </w:rPr>
+          <w:t>org</w:t>
         </w:r>
       </w:hyperlink>
       <w:r>
@@ -16248,7 +16424,6 @@
           <w:color w:val="222222"/>
           <w:sz w:val="28"/>
           <w:szCs w:val="28"/>
-          <w:lang w:val="en-US"/>
         </w:rPr>
         <w:t xml:space="preserve"> ;</w:t>
       </w:r>
@@ -16259,7 +16434,6 @@
           <w:color w:val="222222"/>
           <w:sz w:val="28"/>
           <w:szCs w:val="28"/>
-          <w:lang w:val="en-US"/>
         </w:rPr>
       </w:pPr>
     </w:p>
@@ -16269,7 +16443,6 @@
           <w:color w:val="222222"/>
           <w:sz w:val="28"/>
           <w:szCs w:val="28"/>
-          <w:lang w:val="en-US"/>
         </w:rPr>
       </w:pPr>
       <w:r>
@@ -16277,11 +16450,10 @@
           <w:color w:val="222222"/>
           <w:sz w:val="28"/>
           <w:szCs w:val="28"/>
-          <w:lang w:val="en-US"/>
         </w:rPr>
         <w:t xml:space="preserve">[22] </w:t>
       </w:r>
-      <w:hyperlink r:id="rId23" w:history="1">
+      <w:hyperlink r:id="rId25" w:history="1">
         <w:r>
           <w:rPr>
             <w:rStyle w:val="a3"/>
@@ -16289,7 +16461,41 @@
             <w:szCs w:val="28"/>
             <w:lang w:val="en-US"/>
           </w:rPr>
-          <w:t>https://pytorch.org</w:t>
+          <w:t>https</w:t>
+        </w:r>
+        <w:r>
+          <w:rPr>
+            <w:rStyle w:val="a3"/>
+            <w:sz w:val="28"/>
+            <w:szCs w:val="28"/>
+          </w:rPr>
+          <w:t>://</w:t>
+        </w:r>
+        <w:r>
+          <w:rPr>
+            <w:rStyle w:val="a3"/>
+            <w:sz w:val="28"/>
+            <w:szCs w:val="28"/>
+            <w:lang w:val="en-US"/>
+          </w:rPr>
+          <w:t>pytorch</w:t>
+        </w:r>
+        <w:r>
+          <w:rPr>
+            <w:rStyle w:val="a3"/>
+            <w:sz w:val="28"/>
+            <w:szCs w:val="28"/>
+          </w:rPr>
+          <w:t>.</w:t>
+        </w:r>
+        <w:r>
+          <w:rPr>
+            <w:rStyle w:val="a3"/>
+            <w:sz w:val="28"/>
+            <w:szCs w:val="28"/>
+            <w:lang w:val="en-US"/>
+          </w:rPr>
+          <w:t>org</w:t>
         </w:r>
       </w:hyperlink>
       <w:r>
@@ -16297,7 +16503,6 @@
           <w:color w:val="222222"/>
           <w:sz w:val="28"/>
           <w:szCs w:val="28"/>
-          <w:lang w:val="en-US"/>
         </w:rPr>
         <w:t xml:space="preserve"> ;</w:t>
       </w:r>
@@ -16308,7 +16513,6 @@
           <w:color w:val="222222"/>
           <w:sz w:val="28"/>
           <w:szCs w:val="28"/>
-          <w:lang w:val="en-US"/>
         </w:rPr>
       </w:pPr>
     </w:p>
@@ -16318,7 +16522,6 @@
           <w:color w:val="222222"/>
           <w:sz w:val="28"/>
           <w:szCs w:val="28"/>
-          <w:lang w:val="en-US"/>
         </w:rPr>
       </w:pPr>
       <w:r>
@@ -16326,11 +16529,10 @@
           <w:color w:val="222222"/>
           <w:sz w:val="28"/>
           <w:szCs w:val="28"/>
-          <w:lang w:val="en-US"/>
         </w:rPr>
         <w:t xml:space="preserve">[23] </w:t>
       </w:r>
-      <w:hyperlink r:id="rId24" w:history="1">
+      <w:hyperlink r:id="rId26" w:history="1">
         <w:r>
           <w:rPr>
             <w:rStyle w:val="a3"/>
@@ -16338,7 +16540,100 @@
             <w:szCs w:val="28"/>
             <w:lang w:val="en-US"/>
           </w:rPr>
-          <w:t>https://xgboost.readthedocs.io/en/latest/</w:t>
+          <w:t>https</w:t>
+        </w:r>
+        <w:r>
+          <w:rPr>
+            <w:rStyle w:val="a3"/>
+            <w:sz w:val="28"/>
+            <w:szCs w:val="28"/>
+          </w:rPr>
+          <w:t>://</w:t>
+        </w:r>
+        <w:r>
+          <w:rPr>
+            <w:rStyle w:val="a3"/>
+            <w:sz w:val="28"/>
+            <w:szCs w:val="28"/>
+            <w:lang w:val="en-US"/>
+          </w:rPr>
+          <w:t>xgboost</w:t>
+        </w:r>
+        <w:r>
+          <w:rPr>
+            <w:rStyle w:val="a3"/>
+            <w:sz w:val="28"/>
+            <w:szCs w:val="28"/>
+          </w:rPr>
+          <w:t>.</w:t>
+        </w:r>
+        <w:r>
+          <w:rPr>
+            <w:rStyle w:val="a3"/>
+            <w:sz w:val="28"/>
+            <w:szCs w:val="28"/>
+            <w:lang w:val="en-US"/>
+          </w:rPr>
+          <w:t>readthedocs</w:t>
+        </w:r>
+        <w:r>
+          <w:rPr>
+            <w:rStyle w:val="a3"/>
+            <w:sz w:val="28"/>
+            <w:szCs w:val="28"/>
+          </w:rPr>
+          <w:t>.</w:t>
+        </w:r>
+        <w:r>
+          <w:rPr>
+            <w:rStyle w:val="a3"/>
+            <w:sz w:val="28"/>
+            <w:szCs w:val="28"/>
+            <w:lang w:val="en-US"/>
+          </w:rPr>
+          <w:t>io</w:t>
+        </w:r>
+        <w:r>
+          <w:rPr>
+            <w:rStyle w:val="a3"/>
+            <w:sz w:val="28"/>
+            <w:szCs w:val="28"/>
+          </w:rPr>
+          <w:t>/</w:t>
+        </w:r>
+        <w:r>
+          <w:rPr>
+            <w:rStyle w:val="a3"/>
+            <w:sz w:val="28"/>
+            <w:szCs w:val="28"/>
+            <w:lang w:val="en-US"/>
+          </w:rPr>
+          <w:t>en</w:t>
+        </w:r>
+        <w:r>
+          <w:rPr>
+            <w:rStyle w:val="a3"/>
+            <w:sz w:val="28"/>
+            <w:szCs w:val="28"/>
+          </w:rPr>
+          <w:t>/</w:t>
+        </w:r>
+        <w:r>
+          <w:rPr>
+            <w:rStyle w:val="a3"/>
+            <w:sz w:val="28"/>
+            <w:szCs w:val="28"/>
+            <w:lang w:val="en-US"/>
+          </w:rPr>
+          <w:t>latest</w:t>
+        </w:r>
+        <w:r>
+          <w:rPr>
+            <w:rStyle w:val="a3"/>
+            <w:sz w:val="28"/>
+            <w:szCs w:val="28"/>
+          </w:rPr>
+          <w:t>/</w:t>
         </w:r>
       </w:hyperlink>
       <w:r>
@@ -16346,7 +16641,6 @@
           <w:color w:val="222222"/>
           <w:sz w:val="28"/>
           <w:szCs w:val="28"/>
-          <w:lang w:val="en-US"/>
         </w:rPr>
         <w:t xml:space="preserve"> ;</w:t>
       </w:r>
@@ -16357,7 +16651,6 @@
           <w:color w:val="222222"/>
           <w:sz w:val="28"/>
           <w:szCs w:val="28"/>
-          <w:lang w:val="en-US"/>
         </w:rPr>
       </w:pPr>
     </w:p>
@@ -16367,7 +16660,6 @@
           <w:color w:val="222222"/>
           <w:sz w:val="28"/>
           <w:szCs w:val="28"/>
-          <w:lang w:val="en-US"/>
         </w:rPr>
       </w:pPr>
       <w:r>
@@ -16375,11 +16667,10 @@
           <w:color w:val="222222"/>
           <w:sz w:val="28"/>
           <w:szCs w:val="28"/>
-          <w:lang w:val="en-US"/>
         </w:rPr>
         <w:t xml:space="preserve">[24] </w:t>
       </w:r>
-      <w:hyperlink r:id="rId25" w:history="1">
+      <w:hyperlink r:id="rId27" w:history="1">
         <w:r>
           <w:rPr>
             <w:rStyle w:val="a3"/>
@@ -16387,7 +16678,109 @@
             <w:szCs w:val="28"/>
             <w:lang w:val="en-US"/>
           </w:rPr>
-          <w:t>https://godoc.org/github.com/mumax/3/cuda</w:t>
+          <w:t>https</w:t>
+        </w:r>
+        <w:r>
+          <w:rPr>
+            <w:rStyle w:val="a3"/>
+            <w:sz w:val="28"/>
+            <w:szCs w:val="28"/>
+          </w:rPr>
+          <w:t>://</w:t>
+        </w:r>
+        <w:r>
+          <w:rPr>
+            <w:rStyle w:val="a3"/>
+            <w:sz w:val="28"/>
+            <w:szCs w:val="28"/>
+            <w:lang w:val="en-US"/>
+          </w:rPr>
+          <w:t>godoc</w:t>
+        </w:r>
+        <w:r>
+          <w:rPr>
+            <w:rStyle w:val="a3"/>
+            <w:sz w:val="28"/>
+            <w:szCs w:val="28"/>
+          </w:rPr>
+          <w:t>.</w:t>
+        </w:r>
+        <w:r>
+          <w:rPr>
+            <w:rStyle w:val="a3"/>
+            <w:sz w:val="28"/>
+            <w:szCs w:val="28"/>
+            <w:lang w:val="en-US"/>
+          </w:rPr>
+          <w:t>org</w:t>
+        </w:r>
+        <w:r>
+          <w:rPr>
+            <w:rStyle w:val="a3"/>
+            <w:sz w:val="28"/>
+            <w:szCs w:val="28"/>
+          </w:rPr>
+          <w:t>/</w:t>
+        </w:r>
+        <w:r>
+          <w:rPr>
+            <w:rStyle w:val="a3"/>
+            <w:sz w:val="28"/>
+            <w:szCs w:val="28"/>
+            <w:lang w:val="en-US"/>
+          </w:rPr>
+          <w:t>github</w:t>
+        </w:r>
+        <w:r>
+          <w:rPr>
+            <w:rStyle w:val="a3"/>
+            <w:sz w:val="28"/>
+            <w:szCs w:val="28"/>
+          </w:rPr>
+          <w:t>.</w:t>
+        </w:r>
+        <w:r>
+          <w:rPr>
+            <w:rStyle w:val="a3"/>
+            <w:sz w:val="28"/>
+            <w:szCs w:val="28"/>
+            <w:lang w:val="en-US"/>
+          </w:rPr>
+          <w:t>com</w:t>
+        </w:r>
+        <w:r>
+          <w:rPr>
+            <w:rStyle w:val="a3"/>
+            <w:sz w:val="28"/>
+            <w:szCs w:val="28"/>
+          </w:rPr>
+          <w:t>/</w:t>
+        </w:r>
+        <w:r>
+          <w:rPr>
+            <w:rStyle w:val="a3"/>
+            <w:sz w:val="28"/>
+            <w:szCs w:val="28"/>
+            <w:lang w:val="en-US"/>
+          </w:rPr>
+          <w:t>mumax</w:t>
+        </w:r>
+        <w:r>
+          <w:rPr>
+            <w:rStyle w:val="a3"/>
+            <w:sz w:val="28"/>
+            <w:szCs w:val="28"/>
+          </w:rPr>
+          <w:t>/3/</w:t>
+        </w:r>
+        <w:r>
+          <w:rPr>
+            <w:rStyle w:val="a3"/>
+            <w:sz w:val="28"/>
+            <w:szCs w:val="28"/>
+            <w:lang w:val="en-US"/>
+          </w:rPr>
+          <w:t>cuda</w:t>
         </w:r>
       </w:hyperlink>
       <w:r>
@@ -16395,7 +16788,6 @@
           <w:color w:val="222222"/>
           <w:sz w:val="28"/>
           <w:szCs w:val="28"/>
-          <w:lang w:val="en-US"/>
         </w:rPr>
         <w:t xml:space="preserve"> ;</w:t>
       </w:r>
@@ -16406,7 +16798,6 @@
           <w:color w:val="222222"/>
           <w:sz w:val="28"/>
           <w:szCs w:val="28"/>
-          <w:lang w:val="en-US"/>
         </w:rPr>
       </w:pPr>
     </w:p>
@@ -16416,7 +16807,6 @@
           <w:color w:val="222222"/>
           <w:sz w:val="28"/>
           <w:szCs w:val="28"/>
-          <w:lang w:val="en-US"/>
         </w:rPr>
       </w:pPr>
       <w:r>
@@ -16424,11 +16814,10 @@
           <w:color w:val="222222"/>
           <w:sz w:val="28"/>
           <w:szCs w:val="28"/>
-          <w:lang w:val="en-US"/>
         </w:rPr>
         <w:t xml:space="preserve">[25] </w:t>
       </w:r>
-      <w:hyperlink r:id="rId26" w:history="1">
+      <w:hyperlink r:id="rId28" w:history="1">
         <w:r>
           <w:rPr>
             <w:rStyle w:val="a3"/>
@@ -16436,7 +16825,92 @@
             <w:szCs w:val="28"/>
             <w:lang w:val="en-US"/>
           </w:rPr>
-          <w:t>https://godoc.org/gorgonia.org/cu</w:t>
+          <w:t>https</w:t>
+        </w:r>
+        <w:r>
+          <w:rPr>
+            <w:rStyle w:val="a3"/>
+            <w:sz w:val="28"/>
+            <w:szCs w:val="28"/>
+          </w:rPr>
+          <w:t>://</w:t>
+        </w:r>
+        <w:r>
+          <w:rPr>
+            <w:rStyle w:val="a3"/>
+            <w:sz w:val="28"/>
+            <w:szCs w:val="28"/>
+            <w:lang w:val="en-US"/>
+          </w:rPr>
+          <w:t>godoc</w:t>
+        </w:r>
+        <w:r>
+          <w:rPr>
+            <w:rStyle w:val="a3"/>
+            <w:sz w:val="28"/>
+            <w:szCs w:val="28"/>
+          </w:rPr>
+          <w:t>.</w:t>
+        </w:r>
+        <w:r>
+          <w:rPr>
+            <w:rStyle w:val="a3"/>
+            <w:sz w:val="28"/>
+            <w:szCs w:val="28"/>
+            <w:lang w:val="en-US"/>
+          </w:rPr>
+          <w:t>org</w:t>
+        </w:r>
+        <w:r>
+          <w:rPr>
+            <w:rStyle w:val="a3"/>
+            <w:sz w:val="28"/>
+            <w:szCs w:val="28"/>
+          </w:rPr>
+          <w:t>/</w:t>
+        </w:r>
+        <w:r>
+          <w:rPr>
+            <w:rStyle w:val="a3"/>
+            <w:sz w:val="28"/>
+            <w:szCs w:val="28"/>
+            <w:lang w:val="en-US"/>
+          </w:rPr>
+          <w:t>gorgonia</w:t>
+        </w:r>
+        <w:r>
+          <w:rPr>
+            <w:rStyle w:val="a3"/>
+            <w:sz w:val="28"/>
+            <w:szCs w:val="28"/>
+          </w:rPr>
+          <w:t>.</w:t>
+        </w:r>
+        <w:r>
+          <w:rPr>
+            <w:rStyle w:val="a3"/>
+            <w:sz w:val="28"/>
+            <w:szCs w:val="28"/>
+            <w:lang w:val="en-US"/>
+          </w:rPr>
+          <w:t>org</w:t>
+        </w:r>
+        <w:r>
+          <w:rPr>
+            <w:rStyle w:val="a3"/>
+            <w:sz w:val="28"/>
+            <w:szCs w:val="28"/>
+          </w:rPr>
+          <w:t>/</w:t>
+        </w:r>
+        <w:r>
+          <w:rPr>
+            <w:rStyle w:val="a3"/>
+            <w:sz w:val="28"/>
+            <w:szCs w:val="28"/>
+            <w:lang w:val="en-US"/>
+          </w:rPr>
+          <w:t>cu</w:t>
         </w:r>
       </w:hyperlink>
       <w:r>
@@ -16444,7 +16918,6 @@
           <w:color w:val="222222"/>
           <w:sz w:val="28"/>
           <w:szCs w:val="28"/>
-          <w:lang w:val="en-US"/>
         </w:rPr>
         <w:t xml:space="preserve"> ;</w:t>
       </w:r>
@@ -16455,7 +16928,6 @@
           <w:color w:val="222222"/>
           <w:sz w:val="28"/>
           <w:szCs w:val="28"/>
-          <w:lang w:val="en-US"/>
         </w:rPr>
       </w:pPr>
     </w:p>
@@ -16465,7 +16937,6 @@
           <w:color w:val="222222"/>
           <w:sz w:val="28"/>
           <w:szCs w:val="28"/>
-          <w:lang w:val="en-US"/>
         </w:rPr>
       </w:pPr>
       <w:r>
@@ -16473,11 +16944,10 @@
           <w:color w:val="222222"/>
           <w:sz w:val="28"/>
           <w:szCs w:val="28"/>
-          <w:lang w:val="en-US"/>
         </w:rPr>
         <w:t xml:space="preserve">[26] </w:t>
       </w:r>
-      <w:hyperlink r:id="rId27" w:history="1">
+      <w:hyperlink r:id="rId29" w:history="1">
         <w:r>
           <w:rPr>
             <w:rStyle w:val="a3"/>
@@ -16485,7 +16955,168 @@
             <w:szCs w:val="28"/>
             <w:lang w:val="en-US"/>
           </w:rPr>
-          <w:t>https://godoc.org/google.golang.org/api/tpu/v1alpha1</w:t>
+          <w:t>https</w:t>
+        </w:r>
+        <w:r>
+          <w:rPr>
+            <w:rStyle w:val="a3"/>
+            <w:sz w:val="28"/>
+            <w:szCs w:val="28"/>
+          </w:rPr>
+          <w:t>://</w:t>
+        </w:r>
+        <w:r>
+          <w:rPr>
+            <w:rStyle w:val="a3"/>
+            <w:sz w:val="28"/>
+            <w:szCs w:val="28"/>
+            <w:lang w:val="en-US"/>
+          </w:rPr>
+          <w:t>godoc</w:t>
+        </w:r>
+        <w:r>
+          <w:rPr>
+            <w:rStyle w:val="a3"/>
+            <w:sz w:val="28"/>
+            <w:szCs w:val="28"/>
+          </w:rPr>
+          <w:t>.</w:t>
+        </w:r>
+        <w:r>
+          <w:rPr>
+            <w:rStyle w:val="a3"/>
+            <w:sz w:val="28"/>
+            <w:szCs w:val="28"/>
+            <w:lang w:val="en-US"/>
+          </w:rPr>
+          <w:t>org</w:t>
+        </w:r>
+        <w:r>
+          <w:rPr>
+            <w:rStyle w:val="a3"/>
+            <w:sz w:val="28"/>
+            <w:szCs w:val="28"/>
+          </w:rPr>
+          <w:t>/</w:t>
+        </w:r>
+        <w:r>
+          <w:rPr>
+            <w:rStyle w:val="a3"/>
+            <w:sz w:val="28"/>
+            <w:szCs w:val="28"/>
+            <w:lang w:val="en-US"/>
+          </w:rPr>
+          <w:t>google</w:t>
+        </w:r>
+        <w:r>
+          <w:rPr>
+            <w:rStyle w:val="a3"/>
+            <w:sz w:val="28"/>
+            <w:szCs w:val="28"/>
+          </w:rPr>
+          <w:t>.</w:t>
+        </w:r>
+        <w:r>
+          <w:rPr>
+            <w:rStyle w:val="a3"/>
+            <w:sz w:val="28"/>
+            <w:szCs w:val="28"/>
+            <w:lang w:val="en-US"/>
+          </w:rPr>
+          <w:t>golang</w:t>
+        </w:r>
+        <w:r>
+          <w:rPr>
+            <w:rStyle w:val="a3"/>
+            <w:sz w:val="28"/>
+            <w:szCs w:val="28"/>
+          </w:rPr>
+          <w:t>.</w:t>
+        </w:r>
+        <w:r>
+          <w:rPr>
+            <w:rStyle w:val="a3"/>
+            <w:sz w:val="28"/>
+            <w:szCs w:val="28"/>
+            <w:lang w:val="en-US"/>
+          </w:rPr>
+          <w:t>org</w:t>
+        </w:r>
+        <w:r>
+          <w:rPr>
+            <w:rStyle w:val="a3"/>
+            <w:sz w:val="28"/>
+            <w:szCs w:val="28"/>
+          </w:rPr>
+          <w:t>/</w:t>
+        </w:r>
+        <w:r>
+          <w:rPr>
+            <w:rStyle w:val="a3"/>
+            <w:sz w:val="28"/>
+            <w:szCs w:val="28"/>
+            <w:lang w:val="en-US"/>
+          </w:rPr>
+          <w:t>api</w:t>
+        </w:r>
+        <w:r>
+          <w:rPr>
+            <w:rStyle w:val="a3"/>
+            <w:sz w:val="28"/>
+            <w:szCs w:val="28"/>
+          </w:rPr>
+          <w:t>/</w:t>
+        </w:r>
+        <w:r>
+          <w:rPr>
+            <w:rStyle w:val="a3"/>
+            <w:sz w:val="28"/>
+            <w:szCs w:val="28"/>
+            <w:lang w:val="en-US"/>
+          </w:rPr>
+          <w:t>tpu</w:t>
+        </w:r>
+        <w:r>
+          <w:rPr>
+            <w:rStyle w:val="a3"/>
+            <w:sz w:val="28"/>
+            <w:szCs w:val="28"/>
+          </w:rPr>
+          <w:t>/</w:t>
+        </w:r>
+        <w:r>
+          <w:rPr>
+            <w:rStyle w:val="a3"/>
+            <w:sz w:val="28"/>
+            <w:szCs w:val="28"/>
+            <w:lang w:val="en-US"/>
+          </w:rPr>
+          <w:t>v</w:t>
+        </w:r>
+        <w:r>
+          <w:rPr>
+            <w:rStyle w:val="a3"/>
+            <w:sz w:val="28"/>
+            <w:szCs w:val="28"/>
+          </w:rPr>
+          <w:t>1</w:t>
+        </w:r>
+        <w:r>
+          <w:rPr>
+            <w:rStyle w:val="a3"/>
+            <w:sz w:val="28"/>
+            <w:szCs w:val="28"/>
+            <w:lang w:val="en-US"/>
+          </w:rPr>
+          <w:t>alpha</w:t>
+        </w:r>
+        <w:r>
+          <w:rPr>
+            <w:rStyle w:val="a3"/>
+            <w:sz w:val="28"/>
+            <w:szCs w:val="28"/>
+          </w:rPr>
+          <w:t>1</w:t>
         </w:r>
       </w:hyperlink>
       <w:r>
@@ -16493,7 +17124,6 @@
           <w:color w:val="222222"/>
           <w:sz w:val="28"/>
           <w:szCs w:val="28"/>
-          <w:lang w:val="en-US"/>
         </w:rPr>
         <w:t xml:space="preserve"> ;</w:t>
       </w:r>
@@ -16504,7 +17134,6 @@
           <w:color w:val="222222"/>
           <w:sz w:val="28"/>
           <w:szCs w:val="28"/>
-          <w:lang w:val="en-US"/>
         </w:rPr>
       </w:pPr>
     </w:p>
@@ -16514,7 +17143,6 @@
           <w:color w:val="222222"/>
           <w:sz w:val="28"/>
           <w:szCs w:val="28"/>
-          <w:lang w:val="en-US"/>
         </w:rPr>
       </w:pPr>
       <w:r>
@@ -16522,11 +17150,10 @@
           <w:color w:val="222222"/>
           <w:sz w:val="28"/>
           <w:szCs w:val="28"/>
-          <w:lang w:val="en-US"/>
         </w:rPr>
         <w:t xml:space="preserve">[27] </w:t>
       </w:r>
-      <w:hyperlink r:id="rId28" w:history="1">
+      <w:hyperlink r:id="rId30" w:history="1">
         <w:r>
           <w:rPr>
             <w:rStyle w:val="a3"/>
@@ -16534,7 +17161,177 @@
             <w:szCs w:val="28"/>
             <w:lang w:val="en-US"/>
           </w:rPr>
-          <w:t>https://scikit-learn.org/stable/modules/generated/sklearn.decomposition.PCA.html</w:t>
+          <w:t>https</w:t>
+        </w:r>
+        <w:r>
+          <w:rPr>
+            <w:rStyle w:val="a3"/>
+            <w:sz w:val="28"/>
+            <w:szCs w:val="28"/>
+          </w:rPr>
+          <w:t>://</w:t>
+        </w:r>
+        <w:r>
+          <w:rPr>
+            <w:rStyle w:val="a3"/>
+            <w:sz w:val="28"/>
+            <w:szCs w:val="28"/>
+            <w:lang w:val="en-US"/>
+          </w:rPr>
+          <w:t>scikit</w:t>
+        </w:r>
+        <w:r>
+          <w:rPr>
+            <w:rStyle w:val="a3"/>
+            <w:sz w:val="28"/>
+            <w:szCs w:val="28"/>
+          </w:rPr>
+          <w:t>-</w:t>
+        </w:r>
+        <w:r>
+          <w:rPr>
+            <w:rStyle w:val="a3"/>
+            <w:sz w:val="28"/>
+            <w:szCs w:val="28"/>
+            <w:lang w:val="en-US"/>
+          </w:rPr>
+          <w:t>learn</w:t>
+        </w:r>
+        <w:r>
+          <w:rPr>
+            <w:rStyle w:val="a3"/>
+            <w:sz w:val="28"/>
+            <w:szCs w:val="28"/>
+          </w:rPr>
+          <w:t>.</w:t>
+        </w:r>
+        <w:r>
+          <w:rPr>
+            <w:rStyle w:val="a3"/>
+            <w:sz w:val="28"/>
+            <w:szCs w:val="28"/>
+            <w:lang w:val="en-US"/>
+          </w:rPr>
+          <w:t>org</w:t>
+        </w:r>
+        <w:r>
+          <w:rPr>
+            <w:rStyle w:val="a3"/>
+            <w:sz w:val="28"/>
+            <w:szCs w:val="28"/>
+          </w:rPr>
+          <w:t>/</w:t>
+        </w:r>
+        <w:r>
+          <w:rPr>
+            <w:rStyle w:val="a3"/>
+            <w:sz w:val="28"/>
+            <w:szCs w:val="28"/>
+            <w:lang w:val="en-US"/>
+          </w:rPr>
+          <w:t>stable</w:t>
+        </w:r>
+        <w:r>
+          <w:rPr>
+            <w:rStyle w:val="a3"/>
+            <w:sz w:val="28"/>
+            <w:szCs w:val="28"/>
+          </w:rPr>
+          <w:t>/</w:t>
+        </w:r>
+        <w:r>
+          <w:rPr>
+            <w:rStyle w:val="a3"/>
+            <w:sz w:val="28"/>
+            <w:szCs w:val="28"/>
+            <w:lang w:val="en-US"/>
+          </w:rPr>
+          <w:t>modules</w:t>
+        </w:r>
+        <w:r>
+          <w:rPr>
+            <w:rStyle w:val="a3"/>
+            <w:sz w:val="28"/>
+            <w:szCs w:val="28"/>
+          </w:rPr>
+          <w:t>/</w:t>
+        </w:r>
+        <w:r>
+          <w:rPr>
+            <w:rStyle w:val="a3"/>
+            <w:sz w:val="28"/>
+            <w:szCs w:val="28"/>
+            <w:lang w:val="en-US"/>
+          </w:rPr>
+          <w:t>generated</w:t>
+        </w:r>
+        <w:r>
+          <w:rPr>
+            <w:rStyle w:val="a3"/>
+            <w:sz w:val="28"/>
+            <w:szCs w:val="28"/>
+          </w:rPr>
+          <w:t>/</w:t>
+        </w:r>
+        <w:r>
+          <w:rPr>
+            <w:rStyle w:val="a3"/>
+            <w:sz w:val="28"/>
+            <w:szCs w:val="28"/>
+            <w:lang w:val="en-US"/>
+          </w:rPr>
+          <w:t>sklearn</w:t>
+        </w:r>
+        <w:r>
+          <w:rPr>
+            <w:rStyle w:val="a3"/>
+            <w:sz w:val="28"/>
+            <w:szCs w:val="28"/>
+          </w:rPr>
+          <w:t>.</w:t>
+        </w:r>
+        <w:r>
+          <w:rPr>
+            <w:rStyle w:val="a3"/>
+            <w:sz w:val="28"/>
+            <w:szCs w:val="28"/>
+            <w:lang w:val="en-US"/>
+          </w:rPr>
+          <w:t>decomposition</w:t>
+        </w:r>
+        <w:r>
+          <w:rPr>
+            <w:rStyle w:val="a3"/>
+            <w:sz w:val="28"/>
+            <w:szCs w:val="28"/>
+          </w:rPr>
+          <w:t>.</w:t>
+        </w:r>
+        <w:r>
+          <w:rPr>
+            <w:rStyle w:val="a3"/>
+            <w:sz w:val="28"/>
+            <w:szCs w:val="28"/>
+            <w:lang w:val="en-US"/>
+          </w:rPr>
+          <w:t>PCA</w:t>
+        </w:r>
+        <w:r>
+          <w:rPr>
+            <w:rStyle w:val="a3"/>
+            <w:sz w:val="28"/>
+            <w:szCs w:val="28"/>
+          </w:rPr>
+          <w:t>.</w:t>
+        </w:r>
+        <w:r>
+          <w:rPr>
+            <w:rStyle w:val="a3"/>
+            <w:sz w:val="28"/>
+            <w:szCs w:val="28"/>
+            <w:lang w:val="en-US"/>
+          </w:rPr>
+          <w:t>html</w:t>
         </w:r>
       </w:hyperlink>
       <w:r>
@@ -16542,7 +17339,6 @@
           <w:color w:val="222222"/>
           <w:sz w:val="28"/>
           <w:szCs w:val="28"/>
-          <w:lang w:val="en-US"/>
         </w:rPr>
         <w:t xml:space="preserve"> ;</w:t>
       </w:r>
@@ -16553,7 +17349,6 @@
           <w:color w:val="222222"/>
           <w:sz w:val="28"/>
           <w:szCs w:val="28"/>
-          <w:lang w:val="en-US"/>
         </w:rPr>
       </w:pPr>
     </w:p>
@@ -16563,7 +17358,6 @@
           <w:color w:val="222222"/>
           <w:sz w:val="28"/>
           <w:szCs w:val="28"/>
-          <w:lang w:val="en-US"/>
         </w:rPr>
       </w:pPr>
       <w:r>
@@ -16571,11 +17365,10 @@
           <w:color w:val="222222"/>
           <w:sz w:val="28"/>
           <w:szCs w:val="28"/>
-          <w:lang w:val="en-US"/>
         </w:rPr>
         <w:t xml:space="preserve">[28] </w:t>
       </w:r>
-      <w:hyperlink r:id="rId29" w:history="1">
+      <w:hyperlink r:id="rId31" w:history="1">
         <w:r>
           <w:rPr>
             <w:rStyle w:val="a3"/>
@@ -16583,7 +17376,75 @@
             <w:szCs w:val="28"/>
             <w:lang w:val="en-US"/>
           </w:rPr>
-          <w:t>https://github.com/sjwhitworth/golearn</w:t>
+          <w:t>https</w:t>
+        </w:r>
+        <w:r>
+          <w:rPr>
+            <w:rStyle w:val="a3"/>
+            <w:sz w:val="28"/>
+            <w:szCs w:val="28"/>
+          </w:rPr>
+          <w:t>://</w:t>
+        </w:r>
+        <w:r>
+          <w:rPr>
+            <w:rStyle w:val="a3"/>
+            <w:sz w:val="28"/>
+            <w:szCs w:val="28"/>
+            <w:lang w:val="en-US"/>
+          </w:rPr>
+          <w:t>github</w:t>
+        </w:r>
+        <w:r>
+          <w:rPr>
+            <w:rStyle w:val="a3"/>
+            <w:sz w:val="28"/>
+            <w:szCs w:val="28"/>
+          </w:rPr>
+          <w:t>.</w:t>
+        </w:r>
+        <w:r>
+          <w:rPr>
+            <w:rStyle w:val="a3"/>
+            <w:sz w:val="28"/>
+            <w:szCs w:val="28"/>
+            <w:lang w:val="en-US"/>
+          </w:rPr>
+          <w:t>com</w:t>
+        </w:r>
+        <w:r>
+          <w:rPr>
+            <w:rStyle w:val="a3"/>
+            <w:sz w:val="28"/>
+            <w:szCs w:val="28"/>
+          </w:rPr>
+          <w:t>/</w:t>
+        </w:r>
+        <w:r>
+          <w:rPr>
+            <w:rStyle w:val="a3"/>
+            <w:sz w:val="28"/>
+            <w:szCs w:val="28"/>
+            <w:lang w:val="en-US"/>
+          </w:rPr>
+          <w:t>sjwhitworth</w:t>
+        </w:r>
+        <w:r>
+          <w:rPr>
+            <w:rStyle w:val="a3"/>
+            <w:sz w:val="28"/>
+            <w:szCs w:val="28"/>
+          </w:rPr>
+          <w:t>/</w:t>
+        </w:r>
+        <w:r>
+          <w:rPr>
+            <w:rStyle w:val="a3"/>
+            <w:sz w:val="28"/>
+            <w:szCs w:val="28"/>
+            <w:lang w:val="en-US"/>
+          </w:rPr>
+          <w:t>golearn</w:t>
         </w:r>
       </w:hyperlink>
       <w:r>
@@ -16591,7 +17452,6 @@
           <w:color w:val="222222"/>
           <w:sz w:val="28"/>
           <w:szCs w:val="28"/>
-          <w:lang w:val="en-US"/>
         </w:rPr>
         <w:t xml:space="preserve"> ;</w:t>
       </w:r>
@@ -16602,7 +17462,6 @@
           <w:color w:val="222222"/>
           <w:sz w:val="28"/>
           <w:szCs w:val="28"/>
-          <w:lang w:val="en-US"/>
         </w:rPr>
       </w:pPr>
     </w:p>
@@ -16612,7 +17471,6 @@
           <w:color w:val="222222"/>
           <w:sz w:val="28"/>
           <w:szCs w:val="28"/>
-          <w:lang w:val="en-US"/>
         </w:rPr>
       </w:pPr>
     </w:p>
@@ -16622,7 +17480,6 @@
           <w:color w:val="222222"/>
           <w:sz w:val="28"/>
           <w:szCs w:val="28"/>
-          <w:lang w:val="en-US"/>
         </w:rPr>
       </w:pPr>
     </w:p>
@@ -16632,7 +17489,6 @@
           <w:color w:val="222222"/>
           <w:sz w:val="28"/>
           <w:szCs w:val="28"/>
-          <w:lang w:val="en-US"/>
         </w:rPr>
       </w:pPr>
     </w:p>
@@ -16642,7 +17498,6 @@
           <w:color w:val="222222"/>
           <w:sz w:val="28"/>
           <w:szCs w:val="28"/>
-          <w:lang w:val="en-US"/>
         </w:rPr>
       </w:pPr>
     </w:p>
@@ -16652,7 +17507,6 @@
           <w:color w:val="222222"/>
           <w:sz w:val="28"/>
           <w:szCs w:val="28"/>
-          <w:lang w:val="en-US"/>
         </w:rPr>
       </w:pPr>
     </w:p>
@@ -16662,7 +17516,6 @@
           <w:color w:val="222222"/>
           <w:sz w:val="28"/>
           <w:szCs w:val="28"/>
-          <w:lang w:val="en-US"/>
         </w:rPr>
       </w:pPr>
     </w:p>
@@ -16672,7 +17525,6 @@
           <w:color w:val="222222"/>
           <w:sz w:val="28"/>
           <w:szCs w:val="28"/>
-          <w:lang w:val="en-US"/>
         </w:rPr>
       </w:pPr>
     </w:p>
@@ -16682,7 +17534,6 @@
           <w:color w:val="222222"/>
           <w:sz w:val="28"/>
           <w:szCs w:val="28"/>
-          <w:lang w:val="en-US"/>
         </w:rPr>
       </w:pPr>
     </w:p>
@@ -16692,7 +17543,6 @@
           <w:color w:val="222222"/>
           <w:sz w:val="28"/>
           <w:szCs w:val="28"/>
-          <w:lang w:val="en-US"/>
         </w:rPr>
       </w:pPr>
     </w:p>
@@ -16702,7 +17552,6 @@
           <w:color w:val="222222"/>
           <w:sz w:val="28"/>
           <w:szCs w:val="28"/>
-          <w:lang w:val="en-US"/>
         </w:rPr>
       </w:pPr>
     </w:p>
@@ -16712,7 +17561,6 @@
           <w:color w:val="222222"/>
           <w:sz w:val="28"/>
           <w:szCs w:val="28"/>
-          <w:lang w:val="en-US"/>
         </w:rPr>
       </w:pPr>
     </w:p>
@@ -16722,7 +17570,6 @@
           <w:color w:val="222222"/>
           <w:sz w:val="28"/>
           <w:szCs w:val="28"/>
-          <w:lang w:val="en-US"/>
         </w:rPr>
       </w:pPr>
     </w:p>
@@ -16732,7 +17579,6 @@
           <w:color w:val="222222"/>
           <w:sz w:val="28"/>
           <w:szCs w:val="28"/>
-          <w:lang w:val="en-US"/>
         </w:rPr>
       </w:pPr>
     </w:p>
@@ -16742,7 +17588,6 @@
           <w:color w:val="222222"/>
           <w:sz w:val="28"/>
           <w:szCs w:val="28"/>
-          <w:lang w:val="en-US"/>
         </w:rPr>
       </w:pPr>
     </w:p>
@@ -16752,7 +17597,6 @@
           <w:color w:val="222222"/>
           <w:sz w:val="28"/>
           <w:szCs w:val="28"/>
-          <w:lang w:val="en-US"/>
         </w:rPr>
         <w:sectPr>
           <w:pgSz w:w="11900" w:h="16840"/>
@@ -16769,7 +17613,6 @@
           <w:sz w:val="28"/>
           <w:szCs w:val="28"/>
           <w:shd w:val="clear" w:color="auto" w:fill="FFFFFF"/>
-          <w:lang w:val="en-US"/>
         </w:rPr>
       </w:pPr>
     </w:p>
@@ -16904,6 +17747,12 @@
           <w:sz w:val="28"/>
           <w:szCs w:val="28"/>
         </w:rPr>
+        <w:sectPr>
+          <w:pgSz w:w="11900" w:h="16840"/>
+          <w:pgMar w:top="1134" w:right="850" w:bottom="1134" w:left="1701" w:header="708" w:footer="708" w:gutter="0"/>
+          <w:cols w:space="708"/>
+          <w:docGrid w:linePitch="360"/>
+        </w:sectPr>
       </w:pPr>
       <w:r>
         <w:rPr>
@@ -17018,7 +17867,7 @@
           </mc:Choice>
           <mc:Fallback>
             <w:pict>
-              <v:shape w14:anchorId="49C914C4" id="Надпись 5" o:spid="_x0000_s1027" type="#_x0000_t202" style="position:absolute;margin-left:39.75pt;margin-top:265.25pt;width:412.8pt;height:.05pt;z-index:251666432;visibility:visible;mso-wrap-style:square;mso-width-percent:0;mso-wrap-distance-left:9pt;mso-wrap-distance-top:0;mso-wrap-distance-right:9pt;mso-wrap-distance-bottom:0;mso-position-horizontal:absolute;mso-position-horizontal-relative:text;mso-position-vertical:absolute;mso-position-vertical-relative:text;mso-width-percent:0;mso-width-relative:margin;v-text-anchor:top" o:gfxdata="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" stroked="f">
+              <v:shape w14:anchorId="49C914C4" id="Надпись 5" o:spid="_x0000_s1029" type="#_x0000_t202" style="position:absolute;margin-left:39.75pt;margin-top:265.25pt;width:412.8pt;height:.05pt;z-index:251666432;visibility:visible;mso-wrap-style:square;mso-width-percent:0;mso-wrap-distance-left:9pt;mso-wrap-distance-top:0;mso-wrap-distance-right:9pt;mso-wrap-distance-bottom:0;mso-position-horizontal:absolute;mso-position-horizontal-relative:text;mso-position-vertical:absolute;mso-position-vertical-relative:text;mso-width-percent:0;mso-width-relative:margin;v-text-anchor:top" o:gfxdata="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" stroked="f">
                 <v:textbox style="mso-fit-shape-to-text:t" inset="0,0,0,0">
                   <w:txbxContent>
                     <w:p>
@@ -17113,7 +17962,7 @@
                     <pic:cNvPicPr/>
                   </pic:nvPicPr>
                   <pic:blipFill rotWithShape="1">
-                    <a:blip r:embed="rId30">
+                    <a:blip r:embed="rId32">
                       <a:extLst>
                         <a:ext uri="{28A0092B-C50C-407E-A947-70E740481C1C}">
                           <a14:useLocalDpi xmlns:a14="http://schemas.microsoft.com/office/drawing/2010/main" val="0"/>
@@ -17181,17 +18030,6 @@
         </w:rPr>
         <w:t>;</w:t>
       </w:r>
-    </w:p>
-    <w:p>
-      <w:pPr>
-        <w:pStyle w:val="a8"/>
-        <w:jc w:val="center"/>
-        <w:rPr>
-          <w:color w:val="auto"/>
-          <w:sz w:val="22"/>
-          <w:szCs w:val="22"/>
-        </w:rPr>
-      </w:pPr>
       <w:r>
         <w:rPr>
           <w:b/>
@@ -17224,7 +18062,7 @@
                     <pic:cNvPicPr/>
                   </pic:nvPicPr>
                   <pic:blipFill rotWithShape="1">
-                    <a:blip r:embed="rId31">
+                    <a:blip r:embed="rId33">
                       <a:extLst>
                         <a:ext uri="{28A0092B-C50C-407E-A947-70E740481C1C}">
                           <a14:useLocalDpi xmlns:a14="http://schemas.microsoft.com/office/drawing/2010/main" val="0"/>
@@ -17384,7 +18222,7 @@
           </mc:Choice>
           <mc:Fallback>
             <w:pict>
-              <v:shape w14:anchorId="554CF43E" id="Надпись 6" o:spid="_x0000_s1028" type="#_x0000_t202" style="position:absolute;left:0;text-align:left;margin-left:58.95pt;margin-top:499.95pt;width:412.8pt;height:.05pt;z-index:251668480;visibility:visible;mso-wrap-style:square;mso-width-percent:0;mso-wrap-distance-left:9pt;mso-wrap-distance-top:0;mso-wrap-distance-right:9pt;mso-wrap-distance-bottom:0;mso-position-horizontal:absolute;mso-position-horizontal-relative:text;mso-position-vertical:absolute;mso-position-vertical-relative:text;mso-width-percent:0;mso-width-relative:margin;v-text-anchor:top" o:gfxdata="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" stroked="f">
+              <v:shape w14:anchorId="554CF43E" id="Надпись 6" o:spid="_x0000_s1030" type="#_x0000_t202" style="position:absolute;margin-left:58.95pt;margin-top:499.95pt;width:412.8pt;height:.05pt;z-index:251668480;visibility:visible;mso-wrap-style:square;mso-width-percent:0;mso-wrap-distance-left:9pt;mso-wrap-distance-top:0;mso-wrap-distance-right:9pt;mso-wrap-distance-bottom:0;mso-position-horizontal:absolute;mso-position-horizontal-relative:text;mso-position-vertical:absolute;mso-position-vertical-relative:text;mso-width-percent:0;mso-width-relative:margin;v-text-anchor:top" o:gfxdata="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" stroked="f">
                 <v:textbox style="mso-fit-shape-to-text:t" inset="0,0,0,0">
                   <w:txbxContent>
                     <w:p>
@@ -17464,33 +18302,6 @@
         </w:rPr>
       </w:pPr>
     </w:p>
-    <w:p>
-      <w:pPr>
-        <w:rPr>
-          <w:lang w:eastAsia="en-US"/>
-        </w:rPr>
-      </w:pPr>
-    </w:p>
-    <w:p>
-      <w:pPr>
-        <w:rPr>
-          <w:lang w:eastAsia="en-US"/>
-        </w:rPr>
-        <w:sectPr>
-          <w:pgSz w:w="11900" w:h="16840"/>
-          <w:pgMar w:top="1134" w:right="850" w:bottom="1134" w:left="1701" w:header="708" w:footer="708" w:gutter="0"/>
-          <w:cols w:space="708"/>
-          <w:docGrid w:linePitch="360"/>
-        </w:sectPr>
-      </w:pPr>
-    </w:p>
-    <w:p>
-      <w:pPr>
-        <w:rPr>
-          <w:lang w:eastAsia="en-US"/>
-        </w:rPr>
-      </w:pPr>
-    </w:p>
     <w:sectPr>
       <w:pgSz w:w="11900" w:h="16840"/>
       <w:pgMar w:top="1134" w:right="850" w:bottom="1134" w:left="1701" w:header="708" w:footer="708" w:gutter="0"/>
@@ -18452,6 +19263,92 @@
     </w:lvl>
   </w:abstractNum>
   <w:abstractNum w:abstractNumId="9" w15:restartNumberingAfterBreak="0">
+    <w:nsid w:val="5A430996"/>
+    <w:multiLevelType w:val="hybridMultilevel"/>
+    <w:tmpl w:val="9DCE6190"/>
+    <w:lvl w:ilvl="0" w:tplc="0419000F">
+      <w:start w:val="1"/>
+      <w:numFmt w:val="decimal"/>
+      <w:lvlText w:val="%1."/>
+      <w:lvlJc w:val="left"/>
+      <w:pPr>
+        <w:ind w:left="720" w:hanging="360"/>
+      </w:pPr>
+    </w:lvl>
+    <w:lvl w:ilvl="1" w:tplc="04190019">
+      <w:start w:val="1"/>
+      <w:numFmt w:val="lowerLetter"/>
+      <w:lvlText w:val="%2."/>
+      <w:lvlJc w:val="left"/>
+      <w:pPr>
+        <w:ind w:left="1440" w:hanging="360"/>
+      </w:pPr>
+    </w:lvl>
+    <w:lvl w:ilvl="2" w:tplc="0419001B" w:tentative="1">
+      <w:start w:val="1"/>
+      <w:numFmt w:val="lowerRoman"/>
+      <w:lvlText w:val="%3."/>
+      <w:lvlJc w:val="right"/>
+      <w:pPr>
+        <w:ind w:left="2160" w:hanging="180"/>
+      </w:pPr>
+    </w:lvl>
+    <w:lvl w:ilvl="3" w:tplc="0419000F" w:tentative="1">
+      <w:start w:val="1"/>
+      <w:numFmt w:val="decimal"/>
+      <w:lvlText w:val="%4."/>
+      <w:lvlJc w:val="left"/>
+      <w:pPr>
+        <w:ind w:left="2880" w:hanging="360"/>
+      </w:pPr>
+    </w:lvl>
+    <w:lvl w:ilvl="4" w:tplc="04190019" w:tentative="1">
+      <w:start w:val="1"/>
+      <w:numFmt w:val="lowerLetter"/>
+      <w:lvlText w:val="%5."/>
+      <w:lvlJc w:val="left"/>
+      <w:pPr>
+        <w:ind w:left="3600" w:hanging="360"/>
+      </w:pPr>
+    </w:lvl>
+    <w:lvl w:ilvl="5" w:tplc="0419001B" w:tentative="1">
+      <w:start w:val="1"/>
+      <w:numFmt w:val="lowerRoman"/>
+      <w:lvlText w:val="%6."/>
+      <w:lvlJc w:val="right"/>
+      <w:pPr>
+        <w:ind w:left="4320" w:hanging="180"/>
+      </w:pPr>
+    </w:lvl>
+    <w:lvl w:ilvl="6" w:tplc="0419000F" w:tentative="1">
+      <w:start w:val="1"/>
+      <w:numFmt w:val="decimal"/>
+      <w:lvlText w:val="%7."/>
+      <w:lvlJc w:val="left"/>
+      <w:pPr>
+        <w:ind w:left="5040" w:hanging="360"/>
+      </w:pPr>
+    </w:lvl>
+    <w:lvl w:ilvl="7" w:tplc="04190019" w:tentative="1">
+      <w:start w:val="1"/>
+      <w:numFmt w:val="lowerLetter"/>
+      <w:lvlText w:val="%8."/>
+      <w:lvlJc w:val="left"/>
+      <w:pPr>
+        <w:ind w:left="5760" w:hanging="360"/>
+      </w:pPr>
+    </w:lvl>
+    <w:lvl w:ilvl="8" w:tplc="0419001B" w:tentative="1">
+      <w:start w:val="1"/>
+      <w:numFmt w:val="lowerRoman"/>
+      <w:lvlText w:val="%9."/>
+      <w:lvlJc w:val="right"/>
+      <w:pPr>
+        <w:ind w:left="6480" w:hanging="180"/>
+      </w:pPr>
+    </w:lvl>
+  </w:abstractNum>
+  <w:abstractNum w:abstractNumId="10" w15:restartNumberingAfterBreak="0">
     <w:nsid w:val="5DB544AC"/>
     <w:multiLevelType w:val="hybridMultilevel"/>
     <w:tmpl w:val="9C7A7B9E"/>
@@ -18537,7 +19434,7 @@
       </w:pPr>
     </w:lvl>
   </w:abstractNum>
-  <w:abstractNum w:abstractNumId="10" w15:restartNumberingAfterBreak="0">
+  <w:abstractNum w:abstractNumId="11" w15:restartNumberingAfterBreak="0">
     <w:nsid w:val="74924E80"/>
     <w:multiLevelType w:val="hybridMultilevel"/>
     <w:tmpl w:val="A0D24A40"/>
@@ -18623,7 +19520,7 @@
       </w:pPr>
     </w:lvl>
   </w:abstractNum>
-  <w:abstractNum w:abstractNumId="11" w15:restartNumberingAfterBreak="0">
+  <w:abstractNum w:abstractNumId="12" w15:restartNumberingAfterBreak="0">
     <w:nsid w:val="7D155F93"/>
     <w:multiLevelType w:val="hybridMultilevel"/>
     <w:tmpl w:val="8E56F9E6"/>
@@ -18746,7 +19643,7 @@
     <w:abstractNumId w:val="1"/>
   </w:num>
   <w:num w:numId="4">
-    <w:abstractNumId w:val="9"/>
+    <w:abstractNumId w:val="10"/>
   </w:num>
   <w:num w:numId="5">
     <w:abstractNumId w:val="4"/>
@@ -18755,7 +19652,7 @@
     <w:abstractNumId w:val="2"/>
   </w:num>
   <w:num w:numId="7">
-    <w:abstractNumId w:val="10"/>
+    <w:abstractNumId w:val="11"/>
   </w:num>
   <w:num w:numId="8">
     <w:abstractNumId w:val="7"/>
@@ -18764,13 +19661,16 @@
     <w:abstractNumId w:val="8"/>
   </w:num>
   <w:num w:numId="10">
-    <w:abstractNumId w:val="11"/>
+    <w:abstractNumId w:val="12"/>
   </w:num>
   <w:num w:numId="11">
     <w:abstractNumId w:val="6"/>
   </w:num>
   <w:num w:numId="12">
     <w:abstractNumId w:val="5"/>
+  </w:num>
+  <w:num w:numId="13">
+    <w:abstractNumId w:val="9"/>
   </w:num>
 </w:numbering>
 </file>
@@ -19761,7 +20661,7 @@
 </file>
 
 <file path=customXml/itemProps1.xml><?xml version="1.0" encoding="utf-8"?>
-<ds:datastoreItem xmlns:ds="http://schemas.openxmlformats.org/officeDocument/2006/customXml" ds:itemID="{DE20C5CA-DC42-6042-86ED-CB617FDEA654}">
+<ds:datastoreItem xmlns:ds="http://schemas.openxmlformats.org/officeDocument/2006/customXml" ds:itemID="{1C40F412-1213-CE4A-A7E3-623C9A949F6F}">
   <ds:schemaRefs>
     <ds:schemaRef ds:uri="http://schemas.openxmlformats.org/officeDocument/2006/bibliography"/>
   </ds:schemaRefs>

--- a/paper/Paper.docx
+++ b/paper/Paper.docx
@@ -47,8 +47,65 @@
           <w:sz w:val="28"/>
           <w:szCs w:val="28"/>
         </w:rPr>
-        <w:t>В данной работе обсуждается целесообразность реализации и эффективность некоторых алгоритмов машинного обучения на языке программирования Go. Представлены сравнения скорости работы решения задач линейной алгебры на языках Go, C++, Python, реализованные с использованием широко известных и популярных библиотек: Gonum</w:t>
-      </w:r>
+        <w:t xml:space="preserve">В данной работе обсуждается целесообразность реализации и эффективность некоторых алгоритмов машинного обучения на языке программирования </w:t>
+      </w:r>
+      <w:proofErr w:type="spellStart"/>
+      <w:r>
+        <w:rPr>
+          <w:sz w:val="28"/>
+          <w:szCs w:val="28"/>
+        </w:rPr>
+        <w:t>Go</w:t>
+      </w:r>
+      <w:proofErr w:type="spellEnd"/>
+      <w:r>
+        <w:rPr>
+          <w:sz w:val="28"/>
+          <w:szCs w:val="28"/>
+        </w:rPr>
+        <w:t xml:space="preserve">. Представлены сравнения скорости работы решения задач линейной алгебры на языках </w:t>
+      </w:r>
+      <w:proofErr w:type="spellStart"/>
+      <w:r>
+        <w:rPr>
+          <w:sz w:val="28"/>
+          <w:szCs w:val="28"/>
+        </w:rPr>
+        <w:t>Go</w:t>
+      </w:r>
+      <w:proofErr w:type="spellEnd"/>
+      <w:r>
+        <w:rPr>
+          <w:sz w:val="28"/>
+          <w:szCs w:val="28"/>
+        </w:rPr>
+        <w:t xml:space="preserve">, C++, </w:t>
+      </w:r>
+      <w:proofErr w:type="spellStart"/>
+      <w:r>
+        <w:rPr>
+          <w:sz w:val="28"/>
+          <w:szCs w:val="28"/>
+        </w:rPr>
+        <w:t>Python</w:t>
+      </w:r>
+      <w:proofErr w:type="spellEnd"/>
+      <w:r>
+        <w:rPr>
+          <w:sz w:val="28"/>
+          <w:szCs w:val="28"/>
+        </w:rPr>
+        <w:t xml:space="preserve">, реализованные с использованием широко известных и популярных библиотек: </w:t>
+      </w:r>
+      <w:proofErr w:type="spellStart"/>
+      <w:r>
+        <w:rPr>
+          <w:sz w:val="28"/>
+          <w:szCs w:val="28"/>
+        </w:rPr>
+        <w:t>Gonum</w:t>
+      </w:r>
+      <w:proofErr w:type="spellEnd"/>
       <w:r>
         <w:rPr>
           <w:sz w:val="28"/>
@@ -61,8 +118,17 @@
           <w:sz w:val="28"/>
           <w:szCs w:val="28"/>
         </w:rPr>
-        <w:t>, Armadillo</w:t>
-      </w:r>
+        <w:t xml:space="preserve">, </w:t>
+      </w:r>
+      <w:proofErr w:type="spellStart"/>
+      <w:r>
+        <w:rPr>
+          <w:sz w:val="28"/>
+          <w:szCs w:val="28"/>
+        </w:rPr>
+        <w:t>Armadillo</w:t>
+      </w:r>
+      <w:proofErr w:type="spellEnd"/>
       <w:r>
         <w:rPr>
           <w:sz w:val="28"/>
@@ -75,8 +141,17 @@
           <w:sz w:val="28"/>
           <w:szCs w:val="28"/>
         </w:rPr>
-        <w:t>, Numpy</w:t>
-      </w:r>
+        <w:t xml:space="preserve">, </w:t>
+      </w:r>
+      <w:proofErr w:type="spellStart"/>
+      <w:r>
+        <w:rPr>
+          <w:sz w:val="28"/>
+          <w:szCs w:val="28"/>
+        </w:rPr>
+        <w:t>Numpy</w:t>
+      </w:r>
+      <w:proofErr w:type="spellEnd"/>
       <w:r>
         <w:rPr>
           <w:sz w:val="28"/>
@@ -89,8 +164,154 @@
           <w:sz w:val="28"/>
           <w:szCs w:val="28"/>
         </w:rPr>
-        <w:t>. Представлены сравнения скорости работы и оценки результатов алгоритмов машинного обучения (linear regression, PCA, DBSCAB, k-means, logistic regression) на языках  Go, C++, Python, реализованные самостоятельно (Go) и с использованием готовых библиотек mlpack</w:t>
-      </w:r>
+        <w:t>. Представлены сравнения скорости работы и оценки результатов алгоритмов машинного обучения (</w:t>
+      </w:r>
+      <w:proofErr w:type="spellStart"/>
+      <w:r>
+        <w:rPr>
+          <w:sz w:val="28"/>
+          <w:szCs w:val="28"/>
+        </w:rPr>
+        <w:t>linear</w:t>
+      </w:r>
+      <w:proofErr w:type="spellEnd"/>
+      <w:r>
+        <w:rPr>
+          <w:sz w:val="28"/>
+          <w:szCs w:val="28"/>
+        </w:rPr>
+        <w:t xml:space="preserve"> </w:t>
+      </w:r>
+      <w:proofErr w:type="spellStart"/>
+      <w:r>
+        <w:rPr>
+          <w:sz w:val="28"/>
+          <w:szCs w:val="28"/>
+        </w:rPr>
+        <w:t>regression</w:t>
+      </w:r>
+      <w:proofErr w:type="spellEnd"/>
+      <w:r>
+        <w:rPr>
+          <w:sz w:val="28"/>
+          <w:szCs w:val="28"/>
+        </w:rPr>
+        <w:t>, PCA, DBSCAB, k-</w:t>
+      </w:r>
+      <w:proofErr w:type="spellStart"/>
+      <w:r>
+        <w:rPr>
+          <w:sz w:val="28"/>
+          <w:szCs w:val="28"/>
+        </w:rPr>
+        <w:t>means</w:t>
+      </w:r>
+      <w:proofErr w:type="spellEnd"/>
+      <w:r>
+        <w:rPr>
+          <w:sz w:val="28"/>
+          <w:szCs w:val="28"/>
+        </w:rPr>
+        <w:t xml:space="preserve">, </w:t>
+      </w:r>
+      <w:proofErr w:type="spellStart"/>
+      <w:r>
+        <w:rPr>
+          <w:sz w:val="28"/>
+          <w:szCs w:val="28"/>
+        </w:rPr>
+        <w:t>logistic</w:t>
+      </w:r>
+      <w:proofErr w:type="spellEnd"/>
+      <w:r>
+        <w:rPr>
+          <w:sz w:val="28"/>
+          <w:szCs w:val="28"/>
+        </w:rPr>
+        <w:t xml:space="preserve"> </w:t>
+      </w:r>
+      <w:proofErr w:type="spellStart"/>
+      <w:r>
+        <w:rPr>
+          <w:sz w:val="28"/>
+          <w:szCs w:val="28"/>
+        </w:rPr>
+        <w:t>regression</w:t>
+      </w:r>
+      <w:proofErr w:type="spellEnd"/>
+      <w:r>
+        <w:rPr>
+          <w:sz w:val="28"/>
+          <w:szCs w:val="28"/>
+        </w:rPr>
+        <w:t xml:space="preserve">) на </w:t>
+      </w:r>
+      <w:proofErr w:type="gramStart"/>
+      <w:r>
+        <w:rPr>
+          <w:sz w:val="28"/>
+          <w:szCs w:val="28"/>
+        </w:rPr>
+        <w:t xml:space="preserve">языках  </w:t>
+      </w:r>
+      <w:proofErr w:type="spellStart"/>
+      <w:r>
+        <w:rPr>
+          <w:sz w:val="28"/>
+          <w:szCs w:val="28"/>
+        </w:rPr>
+        <w:t>Go</w:t>
+      </w:r>
+      <w:proofErr w:type="spellEnd"/>
+      <w:proofErr w:type="gramEnd"/>
+      <w:r>
+        <w:rPr>
+          <w:sz w:val="28"/>
+          <w:szCs w:val="28"/>
+        </w:rPr>
+        <w:t xml:space="preserve">, C++, </w:t>
+      </w:r>
+      <w:proofErr w:type="spellStart"/>
+      <w:r>
+        <w:rPr>
+          <w:sz w:val="28"/>
+          <w:szCs w:val="28"/>
+        </w:rPr>
+        <w:t>Python</w:t>
+      </w:r>
+      <w:proofErr w:type="spellEnd"/>
+      <w:r>
+        <w:rPr>
+          <w:sz w:val="28"/>
+          <w:szCs w:val="28"/>
+        </w:rPr>
+        <w:t>, реализованные самостоятельно (</w:t>
+      </w:r>
+      <w:proofErr w:type="spellStart"/>
+      <w:r>
+        <w:rPr>
+          <w:sz w:val="28"/>
+          <w:szCs w:val="28"/>
+        </w:rPr>
+        <w:t>Go</w:t>
+      </w:r>
+      <w:proofErr w:type="spellEnd"/>
+      <w:r>
+        <w:rPr>
+          <w:sz w:val="28"/>
+          <w:szCs w:val="28"/>
+        </w:rPr>
+        <w:t xml:space="preserve">) и с использованием готовых библиотек </w:t>
+      </w:r>
+      <w:proofErr w:type="spellStart"/>
+      <w:r>
+        <w:rPr>
+          <w:sz w:val="28"/>
+          <w:szCs w:val="28"/>
+        </w:rPr>
+        <w:t>mlpack</w:t>
+      </w:r>
+      <w:proofErr w:type="spellEnd"/>
       <w:r>
         <w:rPr>
           <w:sz w:val="28"/>
@@ -103,8 +324,17 @@
           <w:sz w:val="28"/>
           <w:szCs w:val="28"/>
         </w:rPr>
-        <w:t>, sklearn</w:t>
-      </w:r>
+        <w:t xml:space="preserve">, </w:t>
+      </w:r>
+      <w:proofErr w:type="spellStart"/>
+      <w:r>
+        <w:rPr>
+          <w:sz w:val="28"/>
+          <w:szCs w:val="28"/>
+        </w:rPr>
+        <w:t>sklearn</w:t>
+      </w:r>
+      <w:proofErr w:type="spellEnd"/>
       <w:r>
         <w:rPr>
           <w:sz w:val="28"/>
@@ -117,7 +347,39 @@
           <w:sz w:val="28"/>
           <w:szCs w:val="28"/>
         </w:rPr>
-        <w:t xml:space="preserve"> для C++ и Python соответственно. В заключении приводится вывод о целесообразности развития пакетов алгоритмов машинного обучения на языке программирования Go.</w:t>
+        <w:t xml:space="preserve"> для C++ и </w:t>
+      </w:r>
+      <w:proofErr w:type="spellStart"/>
+      <w:r>
+        <w:rPr>
+          <w:sz w:val="28"/>
+          <w:szCs w:val="28"/>
+        </w:rPr>
+        <w:t>Python</w:t>
+      </w:r>
+      <w:proofErr w:type="spellEnd"/>
+      <w:r>
+        <w:rPr>
+          <w:sz w:val="28"/>
+          <w:szCs w:val="28"/>
+        </w:rPr>
+        <w:t xml:space="preserve"> соответственно. В заключении приводится вывод о целесообразности развития пакетов алгоритмов машинного обучения на языке программирования </w:t>
+      </w:r>
+      <w:proofErr w:type="spellStart"/>
+      <w:r>
+        <w:rPr>
+          <w:sz w:val="28"/>
+          <w:szCs w:val="28"/>
+        </w:rPr>
+        <w:t>Go</w:t>
+      </w:r>
+      <w:proofErr w:type="spellEnd"/>
+      <w:r>
+        <w:rPr>
+          <w:sz w:val="28"/>
+          <w:szCs w:val="28"/>
+        </w:rPr>
+        <w:t>.</w:t>
       </w:r>
     </w:p>
     <w:p>
@@ -133,7 +395,23 @@
           <w:sz w:val="28"/>
           <w:szCs w:val="28"/>
         </w:rPr>
-        <w:t>Исходный код можно найти на github:</w:t>
+        <w:t xml:space="preserve">Исходный код можно найти на </w:t>
+      </w:r>
+      <w:proofErr w:type="spellStart"/>
+      <w:r>
+        <w:rPr>
+          <w:sz w:val="28"/>
+          <w:szCs w:val="28"/>
+        </w:rPr>
+        <w:t>github</w:t>
+      </w:r>
+      <w:proofErr w:type="spellEnd"/>
+      <w:r>
+        <w:rPr>
+          <w:sz w:val="28"/>
+          <w:szCs w:val="28"/>
+        </w:rPr>
+        <w:t>:</w:t>
       </w:r>
     </w:p>
     <w:p>
@@ -216,8 +494,18 @@
           <w:szCs w:val="28"/>
           <w:lang w:val="en-US"/>
         </w:rPr>
-        <w:t>This paper discusses the feasibility and effectiveness of some machine learning algorithms in the Go programming language. The paper presents comparisons of the speed of solving linear algebra problems in Go, C++, Python languages, implemented using well-known and popular libraries: Gonum</w:t>
-      </w:r>
+        <w:t xml:space="preserve">This paper discusses the feasibility and effectiveness of some machine learning algorithms in the Go programming language. The paper presents comparisons of the speed of solving linear algebra problems in Go, C++, Python languages, implemented using well-known and popular libraries: </w:t>
+      </w:r>
+      <w:proofErr w:type="spellStart"/>
+      <w:r>
+        <w:rPr>
+          <w:sz w:val="28"/>
+          <w:szCs w:val="28"/>
+          <w:lang w:val="en-US"/>
+        </w:rPr>
+        <w:t>Gonum</w:t>
+      </w:r>
+      <w:proofErr w:type="spellEnd"/>
       <w:r>
         <w:rPr>
           <w:sz w:val="28"/>
@@ -248,8 +536,18 @@
           <w:szCs w:val="28"/>
           <w:lang w:val="en-US"/>
         </w:rPr>
-        <w:t>, Numpy</w:t>
-      </w:r>
+        <w:t xml:space="preserve">, </w:t>
+      </w:r>
+      <w:proofErr w:type="spellStart"/>
+      <w:r>
+        <w:rPr>
+          <w:sz w:val="28"/>
+          <w:szCs w:val="28"/>
+          <w:lang w:val="en-US"/>
+        </w:rPr>
+        <w:t>Numpy</w:t>
+      </w:r>
+      <w:proofErr w:type="spellEnd"/>
       <w:r>
         <w:rPr>
           <w:sz w:val="28"/>
@@ -264,8 +562,18 @@
           <w:szCs w:val="28"/>
           <w:lang w:val="en-US"/>
         </w:rPr>
-        <w:t>. The article presents comparisons of the speed and evaluation of the results of machine learning algorithms (linear regression, PCA, DBSCAB, k-means, logistic regression) in Go, C++, Python, implemented independently (Go) and using ready-made libraries mlpack</w:t>
-      </w:r>
+        <w:t xml:space="preserve">. The article presents comparisons of the speed and evaluation of the results of machine learning algorithms (linear regression, PCA, DBSCAB, k-means, logistic regression) in Go, C++, Python, implemented independently (Go) and using ready-made libraries </w:t>
+      </w:r>
+      <w:proofErr w:type="spellStart"/>
+      <w:r>
+        <w:rPr>
+          <w:sz w:val="28"/>
+          <w:szCs w:val="28"/>
+          <w:lang w:val="en-US"/>
+        </w:rPr>
+        <w:t>mlpack</w:t>
+      </w:r>
+      <w:proofErr w:type="spellEnd"/>
       <w:r>
         <w:rPr>
           <w:sz w:val="28"/>
@@ -280,8 +588,18 @@
           <w:szCs w:val="28"/>
           <w:lang w:val="en-US"/>
         </w:rPr>
-        <w:t>, sklearn</w:t>
-      </w:r>
+        <w:t xml:space="preserve">, </w:t>
+      </w:r>
+      <w:proofErr w:type="spellStart"/>
+      <w:r>
+        <w:rPr>
+          <w:sz w:val="28"/>
+          <w:szCs w:val="28"/>
+          <w:lang w:val="en-US"/>
+        </w:rPr>
+        <w:t>sklearn</w:t>
+      </w:r>
+      <w:proofErr w:type="spellEnd"/>
       <w:r>
         <w:rPr>
           <w:sz w:val="28"/>
@@ -328,7 +646,25 @@
           <w:szCs w:val="28"/>
           <w:lang w:val="en-US"/>
         </w:rPr>
-        <w:t>ource code can be found on github: https://github.com/bayesiangopher/bayesiangopher</w:t>
+        <w:t xml:space="preserve">ource code can be found on </w:t>
+      </w:r>
+      <w:proofErr w:type="spellStart"/>
+      <w:r>
+        <w:rPr>
+          <w:sz w:val="28"/>
+          <w:szCs w:val="28"/>
+          <w:lang w:val="en-US"/>
+        </w:rPr>
+        <w:t>github</w:t>
+      </w:r>
+      <w:proofErr w:type="spellEnd"/>
+      <w:r>
+        <w:rPr>
+          <w:sz w:val="28"/>
+          <w:szCs w:val="28"/>
+          <w:lang w:val="en-US"/>
+        </w:rPr>
+        <w:t>: https://github.com/bayesiangopher/bayesiangopher</w:t>
       </w:r>
     </w:p>
     <w:p>
@@ -684,6 +1020,40 @@
           <w:szCs w:val="28"/>
         </w:rPr>
         <w:t>Анализ полученных результатов</w:t>
+      </w:r>
+    </w:p>
+    <w:p>
+      <w:pPr>
+        <w:spacing w:line="360" w:lineRule="auto"/>
+        <w:rPr>
+          <w:sz w:val="28"/>
+          <w:szCs w:val="28"/>
+        </w:rPr>
+      </w:pPr>
+      <w:r>
+        <w:rPr>
+          <w:sz w:val="28"/>
+          <w:szCs w:val="28"/>
+        </w:rPr>
+        <w:tab/>
+        <w:t>Задачи линейной алгебры</w:t>
+      </w:r>
+    </w:p>
+    <w:p>
+      <w:pPr>
+        <w:spacing w:line="360" w:lineRule="auto"/>
+        <w:rPr>
+          <w:sz w:val="28"/>
+          <w:szCs w:val="28"/>
+        </w:rPr>
+      </w:pPr>
+      <w:r>
+        <w:rPr>
+          <w:sz w:val="28"/>
+          <w:szCs w:val="28"/>
+        </w:rPr>
+        <w:tab/>
+        <w:t>Задачи машинного обучения</w:t>
       </w:r>
     </w:p>
     <w:p>
@@ -1416,7 +1786,15 @@
           <w:sz w:val="28"/>
           <w:szCs w:val="28"/>
         </w:rPr>
-        <w:t xml:space="preserve"> и отлажива</w:t>
+        <w:t xml:space="preserve"> и </w:t>
+      </w:r>
+      <w:proofErr w:type="spellStart"/>
+      <w:r>
+        <w:rPr>
+          <w:sz w:val="28"/>
+          <w:szCs w:val="28"/>
+        </w:rPr>
+        <w:t>отлажива</w:t>
       </w:r>
       <w:r>
         <w:rPr>
@@ -1425,6 +1803,7 @@
         </w:rPr>
         <w:t>ния</w:t>
       </w:r>
+      <w:proofErr w:type="spellEnd"/>
       <w:r>
         <w:rPr>
           <w:sz w:val="28"/>
@@ -1481,6 +1860,7 @@
         </w:rPr>
         <w:t>Предоставляя настолько высокий уровень в библиотеках (</w:t>
       </w:r>
+      <w:proofErr w:type="spellStart"/>
       <w:r>
         <w:rPr>
           <w:sz w:val="28"/>
@@ -1489,6 +1869,7 @@
         </w:rPr>
         <w:t>sklearn</w:t>
       </w:r>
+      <w:proofErr w:type="spellEnd"/>
       <w:r>
         <w:rPr>
           <w:sz w:val="28"/>
@@ -1496,6 +1877,7 @@
         </w:rPr>
         <w:t xml:space="preserve">, </w:t>
       </w:r>
+      <w:proofErr w:type="spellStart"/>
       <w:r>
         <w:rPr>
           <w:sz w:val="28"/>
@@ -1504,6 +1886,7 @@
         </w:rPr>
         <w:t>tensorflow</w:t>
       </w:r>
+      <w:proofErr w:type="spellEnd"/>
       <w:r>
         <w:rPr>
           <w:sz w:val="28"/>
@@ -1511,6 +1894,7 @@
         </w:rPr>
         <w:t xml:space="preserve">, </w:t>
       </w:r>
+      <w:proofErr w:type="spellStart"/>
       <w:r>
         <w:rPr>
           <w:sz w:val="28"/>
@@ -1519,6 +1903,7 @@
         </w:rPr>
         <w:t>pytorch</w:t>
       </w:r>
+      <w:proofErr w:type="spellEnd"/>
       <w:r>
         <w:rPr>
           <w:sz w:val="28"/>
@@ -1971,8 +2356,25 @@
           <w:sz w:val="28"/>
           <w:szCs w:val="28"/>
         </w:rPr>
-        <w:t xml:space="preserve">от 2018 года по данным Яндекс.Парктикума и аналитической службы </w:t>
-      </w:r>
+        <w:t xml:space="preserve">от 2018 года по данным </w:t>
+      </w:r>
+      <w:proofErr w:type="spellStart"/>
+      <w:r>
+        <w:rPr>
+          <w:sz w:val="28"/>
+          <w:szCs w:val="28"/>
+        </w:rPr>
+        <w:t>Яндекс.Парктикума</w:t>
+      </w:r>
+      <w:proofErr w:type="spellEnd"/>
+      <w:r>
+        <w:rPr>
+          <w:sz w:val="28"/>
+          <w:szCs w:val="28"/>
+        </w:rPr>
+        <w:t xml:space="preserve"> и аналитической службы </w:t>
+      </w:r>
+      <w:proofErr w:type="spellStart"/>
       <w:r>
         <w:rPr>
           <w:sz w:val="28"/>
@@ -1981,6 +2383,7 @@
         </w:rPr>
         <w:t>HeadHunter</w:t>
       </w:r>
+      <w:proofErr w:type="spellEnd"/>
       <w:r>
         <w:rPr>
           <w:sz w:val="28"/>
@@ -2073,7 +2476,23 @@
           <w:sz w:val="28"/>
           <w:szCs w:val="28"/>
         </w:rPr>
-        <w:t xml:space="preserve">. Кроме того, использование нескольких ЯП в одном проекте, даже на микросервисной архитектуре, сильно усложняет задачу введения машинного обучения в сервисы реализованные на других ЯП, что вынуждает многие команды реализовывать проекты на </w:t>
+        <w:t xml:space="preserve">. Кроме того, использование нескольких ЯП в одном проекте, даже на </w:t>
+      </w:r>
+      <w:proofErr w:type="spellStart"/>
+      <w:r>
+        <w:rPr>
+          <w:sz w:val="28"/>
+          <w:szCs w:val="28"/>
+        </w:rPr>
+        <w:t>микросервисной</w:t>
+      </w:r>
+      <w:proofErr w:type="spellEnd"/>
+      <w:r>
+        <w:rPr>
+          <w:sz w:val="28"/>
+          <w:szCs w:val="28"/>
+        </w:rPr>
+        <w:t xml:space="preserve"> архитектуре, сильно усложняет задачу введения машинного обучения в сервисы реализованные на других ЯП, что вынуждает многие команды реализовывать проекты на </w:t>
       </w:r>
       <w:r>
         <w:rPr>
@@ -3547,6 +3966,7 @@
           <w:szCs w:val="28"/>
         </w:rPr>
       </w:pPr>
+      <w:proofErr w:type="spellStart"/>
       <w:r>
         <w:rPr>
           <w:sz w:val="28"/>
@@ -3555,6 +3975,7 @@
         </w:rPr>
         <w:t>WebAssembly</w:t>
       </w:r>
+      <w:proofErr w:type="spellEnd"/>
       <w:r>
         <w:rPr>
           <w:sz w:val="28"/>
@@ -3627,6 +4048,7 @@
         </w:rPr>
         <w:t xml:space="preserve">касается седьмого пункта - технология </w:t>
       </w:r>
+      <w:proofErr w:type="spellStart"/>
       <w:r>
         <w:rPr>
           <w:sz w:val="28"/>
@@ -3635,6 +4057,7 @@
         </w:rPr>
         <w:t>WebAssembly</w:t>
       </w:r>
+      <w:proofErr w:type="spellEnd"/>
       <w:r>
         <w:rPr>
           <w:sz w:val="28"/>
@@ -3657,6 +4080,7 @@
         </w:rPr>
         <w:t xml:space="preserve">, следовательно код, написанный на </w:t>
       </w:r>
+      <w:proofErr w:type="gramStart"/>
       <w:r>
         <w:rPr>
           <w:sz w:val="28"/>
@@ -3665,6 +4089,7 @@
         </w:rPr>
         <w:t>Go</w:t>
       </w:r>
+      <w:proofErr w:type="gramEnd"/>
       <w:r>
         <w:rPr>
           <w:sz w:val="28"/>
@@ -3994,6 +4419,7 @@
         </w:rPr>
         <w:t xml:space="preserve">благодаря инструменту автоматического форматирования </w:t>
       </w:r>
+      <w:proofErr w:type="spellStart"/>
       <w:r>
         <w:rPr>
           <w:sz w:val="28"/>
@@ -4002,6 +4428,7 @@
         </w:rPr>
         <w:t>gofmt</w:t>
       </w:r>
+      <w:proofErr w:type="spellEnd"/>
       <w:r>
         <w:rPr>
           <w:sz w:val="28"/>
@@ -4324,8 +4751,18 @@
           <w:szCs w:val="28"/>
           <w:lang w:val="en-US"/>
         </w:rPr>
-        <w:t xml:space="preserve"> ms</w:t>
-      </w:r>
+        <w:t xml:space="preserve"> </w:t>
+      </w:r>
+      <w:proofErr w:type="spellStart"/>
+      <w:r>
+        <w:rPr>
+          <w:sz w:val="28"/>
+          <w:szCs w:val="28"/>
+          <w:lang w:val="en-US"/>
+        </w:rPr>
+        <w:t>ms</w:t>
+      </w:r>
+      <w:proofErr w:type="spellEnd"/>
     </w:p>
     <w:p>
       <w:pPr>
@@ -4342,8 +4779,18 @@
           <w:szCs w:val="28"/>
           <w:lang w:val="en-US"/>
         </w:rPr>
-        <w:t xml:space="preserve">    C: result: 1.053906e+24, during: 5544 ms</w:t>
-      </w:r>
+        <w:t xml:space="preserve">    C: result: 1.053906e+24, during: 5544 </w:t>
+      </w:r>
+      <w:proofErr w:type="spellStart"/>
+      <w:r>
+        <w:rPr>
+          <w:sz w:val="28"/>
+          <w:szCs w:val="28"/>
+          <w:lang w:val="en-US"/>
+        </w:rPr>
+        <w:t>ms</w:t>
+      </w:r>
+      <w:proofErr w:type="spellEnd"/>
     </w:p>
     <w:p>
       <w:pPr>
@@ -4436,8 +4883,18 @@
           <w:szCs w:val="28"/>
           <w:lang w:val="en-US"/>
         </w:rPr>
-        <w:t>Java: result: 1.543194e+21, during: 630 ms</w:t>
-      </w:r>
+        <w:t xml:space="preserve">Java: result: 1.543194e+21, during: 630 </w:t>
+      </w:r>
+      <w:proofErr w:type="spellStart"/>
+      <w:r>
+        <w:rPr>
+          <w:sz w:val="28"/>
+          <w:szCs w:val="28"/>
+          <w:lang w:val="en-US"/>
+        </w:rPr>
+        <w:t>ms</w:t>
+      </w:r>
+      <w:proofErr w:type="spellEnd"/>
     </w:p>
     <w:p>
       <w:pPr>
@@ -4454,8 +4911,18 @@
           <w:szCs w:val="28"/>
           <w:lang w:val="en-US"/>
         </w:rPr>
-        <w:t xml:space="preserve">    C: result: 1.543194e+21, during: 852 ms</w:t>
-      </w:r>
+        <w:t xml:space="preserve">    C: result: 1.543194e+21, during: 852 </w:t>
+      </w:r>
+      <w:proofErr w:type="spellStart"/>
+      <w:r>
+        <w:rPr>
+          <w:sz w:val="28"/>
+          <w:szCs w:val="28"/>
+          <w:lang w:val="en-US"/>
+        </w:rPr>
+        <w:t>ms</w:t>
+      </w:r>
+      <w:proofErr w:type="spellEnd"/>
     </w:p>
     <w:p>
       <w:pPr>
@@ -4473,12 +4940,53 @@
         </w:rPr>
         <w:t xml:space="preserve">   </w:t>
       </w:r>
-      <w:r>
-        <w:rPr>
-          <w:sz w:val="28"/>
-          <w:szCs w:val="28"/>
-        </w:rPr>
-        <w:t>Go: result: 1.543194e+21, during: 3.336549272s</w:t>
+      <w:proofErr w:type="spellStart"/>
+      <w:r>
+        <w:rPr>
+          <w:sz w:val="28"/>
+          <w:szCs w:val="28"/>
+        </w:rPr>
+        <w:t>Go</w:t>
+      </w:r>
+      <w:proofErr w:type="spellEnd"/>
+      <w:r>
+        <w:rPr>
+          <w:sz w:val="28"/>
+          <w:szCs w:val="28"/>
+        </w:rPr>
+        <w:t xml:space="preserve">: </w:t>
+      </w:r>
+      <w:proofErr w:type="spellStart"/>
+      <w:r>
+        <w:rPr>
+          <w:sz w:val="28"/>
+          <w:szCs w:val="28"/>
+        </w:rPr>
+        <w:t>result</w:t>
+      </w:r>
+      <w:proofErr w:type="spellEnd"/>
+      <w:r>
+        <w:rPr>
+          <w:sz w:val="28"/>
+          <w:szCs w:val="28"/>
+        </w:rPr>
+        <w:t xml:space="preserve">: 1.543194e+21, </w:t>
+      </w:r>
+      <w:proofErr w:type="spellStart"/>
+      <w:r>
+        <w:rPr>
+          <w:sz w:val="28"/>
+          <w:szCs w:val="28"/>
+        </w:rPr>
+        <w:t>during</w:t>
+      </w:r>
+      <w:proofErr w:type="spellEnd"/>
+      <w:r>
+        <w:rPr>
+          <w:sz w:val="28"/>
+          <w:szCs w:val="28"/>
+        </w:rPr>
+        <w:t>: 3.336549272s</w:t>
       </w:r>
     </w:p>
     <w:p>
@@ -4514,6 +5022,7 @@
         </w:rPr>
         <w:t xml:space="preserve">Показатель степени 2, однако вместо стандартной функции </w:t>
       </w:r>
+      <w:proofErr w:type="gramStart"/>
       <w:r>
         <w:rPr>
           <w:sz w:val="28"/>
@@ -4527,7 +5036,15 @@
           <w:sz w:val="28"/>
           <w:szCs w:val="28"/>
         </w:rPr>
-        <w:t xml:space="preserve">() </w:t>
+        <w:t>(</w:t>
+      </w:r>
+      <w:proofErr w:type="gramEnd"/>
+      <w:r>
+        <w:rPr>
+          <w:sz w:val="28"/>
+          <w:szCs w:val="28"/>
+        </w:rPr>
+        <w:t xml:space="preserve">) </w:t>
       </w:r>
       <w:r>
         <w:rPr>
@@ -4582,8 +5099,18 @@
           <w:szCs w:val="28"/>
           <w:lang w:val="en-US"/>
         </w:rPr>
-        <w:t>Java: result: 1.543194e+21, during: 636 ms</w:t>
-      </w:r>
+        <w:t xml:space="preserve">Java: result: 1.543194e+21, during: 636 </w:t>
+      </w:r>
+      <w:proofErr w:type="spellStart"/>
+      <w:r>
+        <w:rPr>
+          <w:sz w:val="28"/>
+          <w:szCs w:val="28"/>
+          <w:lang w:val="en-US"/>
+        </w:rPr>
+        <w:t>ms</w:t>
+      </w:r>
+      <w:proofErr w:type="spellEnd"/>
     </w:p>
     <w:p>
       <w:pPr>
@@ -4600,8 +5127,18 @@
           <w:szCs w:val="28"/>
           <w:lang w:val="en-US"/>
         </w:rPr>
-        <w:t xml:space="preserve">    C: result: 1.543194e+21, during: 340 ms</w:t>
-      </w:r>
+        <w:t xml:space="preserve">    C: result: 1.543194e+21, during: 340 </w:t>
+      </w:r>
+      <w:proofErr w:type="spellStart"/>
+      <w:r>
+        <w:rPr>
+          <w:sz w:val="28"/>
+          <w:szCs w:val="28"/>
+          <w:lang w:val="en-US"/>
+        </w:rPr>
+        <w:t>ms</w:t>
+      </w:r>
+      <w:proofErr w:type="spellEnd"/>
     </w:p>
     <w:p>
       <w:pPr>
@@ -4679,6 +5216,7 @@
         </w:rPr>
         <w:t>: 115.491272</w:t>
       </w:r>
+      <w:proofErr w:type="spellStart"/>
       <w:r>
         <w:rPr>
           <w:sz w:val="28"/>
@@ -4687,6 +5225,7 @@
         </w:rPr>
         <w:t>ms</w:t>
       </w:r>
+      <w:proofErr w:type="spellEnd"/>
     </w:p>
     <w:p>
       <w:pPr>
@@ -4854,7 +5393,97 @@
           <w:sz w:val="28"/>
           <w:szCs w:val="28"/>
         </w:rPr>
-        <w:t>Актуальность данной работы подтверждает недавно представленные TensorFlow API для ЯП Swift. Сами разработчики TensorFlow выделяют следующие плюсы программирования нейронных сетей на базе TensorFlow с использованием Swift [1</w:t>
+        <w:t xml:space="preserve">Актуальность данной работы подтверждает недавно представленные </w:t>
+      </w:r>
+      <w:proofErr w:type="spellStart"/>
+      <w:r>
+        <w:rPr>
+          <w:color w:val="222222"/>
+          <w:sz w:val="28"/>
+          <w:szCs w:val="28"/>
+        </w:rPr>
+        <w:t>TensorFlow</w:t>
+      </w:r>
+      <w:proofErr w:type="spellEnd"/>
+      <w:r>
+        <w:rPr>
+          <w:color w:val="222222"/>
+          <w:sz w:val="28"/>
+          <w:szCs w:val="28"/>
+        </w:rPr>
+        <w:t xml:space="preserve"> API для ЯП </w:t>
+      </w:r>
+      <w:proofErr w:type="spellStart"/>
+      <w:r>
+        <w:rPr>
+          <w:color w:val="222222"/>
+          <w:sz w:val="28"/>
+          <w:szCs w:val="28"/>
+        </w:rPr>
+        <w:t>Swift</w:t>
+      </w:r>
+      <w:proofErr w:type="spellEnd"/>
+      <w:r>
+        <w:rPr>
+          <w:color w:val="222222"/>
+          <w:sz w:val="28"/>
+          <w:szCs w:val="28"/>
+        </w:rPr>
+        <w:t xml:space="preserve">. Сами разработчики </w:t>
+      </w:r>
+      <w:proofErr w:type="spellStart"/>
+      <w:r>
+        <w:rPr>
+          <w:color w:val="222222"/>
+          <w:sz w:val="28"/>
+          <w:szCs w:val="28"/>
+        </w:rPr>
+        <w:t>TensorFlow</w:t>
+      </w:r>
+      <w:proofErr w:type="spellEnd"/>
+      <w:r>
+        <w:rPr>
+          <w:color w:val="222222"/>
+          <w:sz w:val="28"/>
+          <w:szCs w:val="28"/>
+        </w:rPr>
+        <w:t xml:space="preserve"> выделяют следующие плюсы программирования нейронных сетей на базе </w:t>
+      </w:r>
+      <w:proofErr w:type="spellStart"/>
+      <w:r>
+        <w:rPr>
+          <w:color w:val="222222"/>
+          <w:sz w:val="28"/>
+          <w:szCs w:val="28"/>
+        </w:rPr>
+        <w:t>TensorFlow</w:t>
+      </w:r>
+      <w:proofErr w:type="spellEnd"/>
+      <w:r>
+        <w:rPr>
+          <w:color w:val="222222"/>
+          <w:sz w:val="28"/>
+          <w:szCs w:val="28"/>
+        </w:rPr>
+        <w:t xml:space="preserve"> с использованием </w:t>
+      </w:r>
+      <w:proofErr w:type="spellStart"/>
+      <w:r>
+        <w:rPr>
+          <w:color w:val="222222"/>
+          <w:sz w:val="28"/>
+          <w:szCs w:val="28"/>
+        </w:rPr>
+        <w:t>Swift</w:t>
+      </w:r>
+      <w:proofErr w:type="spellEnd"/>
+      <w:r>
+        <w:rPr>
+          <w:color w:val="222222"/>
+          <w:sz w:val="28"/>
+          <w:szCs w:val="28"/>
+        </w:rPr>
+        <w:t xml:space="preserve"> [1</w:t>
       </w:r>
       <w:r>
         <w:rPr>
@@ -4961,7 +5590,25 @@
           <w:sz w:val="28"/>
           <w:szCs w:val="28"/>
         </w:rPr>
-        <w:t>- лучшие возможности для обучения и привлечения новых разработчиком, в стек которых не входят C/C++ и Python;</w:t>
+        <w:t xml:space="preserve">- лучшие возможности для обучения и привлечения новых разработчиком, в стек которых не входят C/C++ и </w:t>
+      </w:r>
+      <w:proofErr w:type="spellStart"/>
+      <w:r>
+        <w:rPr>
+          <w:color w:val="222222"/>
+          <w:sz w:val="28"/>
+          <w:szCs w:val="28"/>
+        </w:rPr>
+        <w:t>Python</w:t>
+      </w:r>
+      <w:proofErr w:type="spellEnd"/>
+      <w:r>
+        <w:rPr>
+          <w:color w:val="222222"/>
+          <w:sz w:val="28"/>
+          <w:szCs w:val="28"/>
+        </w:rPr>
+        <w:t>;</w:t>
       </w:r>
     </w:p>
     <w:p>
@@ -4980,7 +5627,79 @@
           <w:sz w:val="28"/>
           <w:szCs w:val="28"/>
         </w:rPr>
-        <w:t>Все эти пункты касаются и Go, кроме того, последний пункт особенно актуален, в то время как Swift используют, преимущественно, для мобильных приложений, Go стремительно набирает популярность и, не без преувеличения будет сказано, захватывает web, машинное обучение в котором особенно актуально для бизнеса и исследований. </w:t>
+        <w:t xml:space="preserve">Все эти пункты касаются и </w:t>
+      </w:r>
+      <w:proofErr w:type="spellStart"/>
+      <w:r>
+        <w:rPr>
+          <w:color w:val="222222"/>
+          <w:sz w:val="28"/>
+          <w:szCs w:val="28"/>
+        </w:rPr>
+        <w:t>Go</w:t>
+      </w:r>
+      <w:proofErr w:type="spellEnd"/>
+      <w:r>
+        <w:rPr>
+          <w:color w:val="222222"/>
+          <w:sz w:val="28"/>
+          <w:szCs w:val="28"/>
+        </w:rPr>
+        <w:t xml:space="preserve">, кроме того, последний пункт особенно актуален, в то время как </w:t>
+      </w:r>
+      <w:proofErr w:type="spellStart"/>
+      <w:r>
+        <w:rPr>
+          <w:color w:val="222222"/>
+          <w:sz w:val="28"/>
+          <w:szCs w:val="28"/>
+        </w:rPr>
+        <w:t>Swift</w:t>
+      </w:r>
+      <w:proofErr w:type="spellEnd"/>
+      <w:r>
+        <w:rPr>
+          <w:color w:val="222222"/>
+          <w:sz w:val="28"/>
+          <w:szCs w:val="28"/>
+        </w:rPr>
+        <w:t xml:space="preserve"> используют, преимущественно, для мобильных приложений, </w:t>
+      </w:r>
+      <w:proofErr w:type="spellStart"/>
+      <w:r>
+        <w:rPr>
+          <w:color w:val="222222"/>
+          <w:sz w:val="28"/>
+          <w:szCs w:val="28"/>
+        </w:rPr>
+        <w:t>Go</w:t>
+      </w:r>
+      <w:proofErr w:type="spellEnd"/>
+      <w:r>
+        <w:rPr>
+          <w:color w:val="222222"/>
+          <w:sz w:val="28"/>
+          <w:szCs w:val="28"/>
+        </w:rPr>
+        <w:t xml:space="preserve"> стремительно набирает популярность и, не без преувеличения будет сказано, захватывает </w:t>
+      </w:r>
+      <w:proofErr w:type="spellStart"/>
+      <w:r>
+        <w:rPr>
+          <w:color w:val="222222"/>
+          <w:sz w:val="28"/>
+          <w:szCs w:val="28"/>
+        </w:rPr>
+        <w:t>web</w:t>
+      </w:r>
+      <w:proofErr w:type="spellEnd"/>
+      <w:r>
+        <w:rPr>
+          <w:color w:val="222222"/>
+          <w:sz w:val="28"/>
+          <w:szCs w:val="28"/>
+        </w:rPr>
+        <w:t>, машинное обучение в котором особенно актуально для бизнеса и исследований. </w:t>
       </w:r>
     </w:p>
     <w:p>
@@ -5015,7 +5734,25 @@
           <w:sz w:val="28"/>
           <w:szCs w:val="28"/>
         </w:rPr>
-        <w:t xml:space="preserve"> которые необходимо отправлять на серверы для обучения моделей, есть предпосылки к вынесению некоторого функционала на клиентскую часть мобильных и веб приложений, и именно тут вступает в игру WebAssembly. </w:t>
+        <w:t xml:space="preserve"> которые необходимо отправлять на серверы для обучения моделей, есть предпосылки к вынесению некоторого функционала на клиентскую часть мобильных и веб приложений, и именно тут вступает в игру </w:t>
+      </w:r>
+      <w:proofErr w:type="spellStart"/>
+      <w:r>
+        <w:rPr>
+          <w:color w:val="222222"/>
+          <w:sz w:val="28"/>
+          <w:szCs w:val="28"/>
+        </w:rPr>
+        <w:t>WebAssembly</w:t>
+      </w:r>
+      <w:proofErr w:type="spellEnd"/>
+      <w:r>
+        <w:rPr>
+          <w:color w:val="222222"/>
+          <w:sz w:val="28"/>
+          <w:szCs w:val="28"/>
+        </w:rPr>
+        <w:t>. </w:t>
       </w:r>
     </w:p>
     <w:p>
@@ -5674,6 +6411,7 @@
           <w:lang w:val="en-US"/>
         </w:rPr>
       </w:pPr>
+      <w:proofErr w:type="spellStart"/>
       <w:r>
         <w:rPr>
           <w:sz w:val="28"/>
@@ -5681,7 +6419,16 @@
           <w:lang w:val="en-US"/>
         </w:rPr>
         <w:lastRenderedPageBreak/>
-        <w:t>Scikit-learn</w:t>
+        <w:t>Scikit</w:t>
+      </w:r>
+      <w:proofErr w:type="spellEnd"/>
+      <w:r>
+        <w:rPr>
+          <w:sz w:val="28"/>
+          <w:szCs w:val="28"/>
+          <w:lang w:val="en-US"/>
+        </w:rPr>
+        <w:t>-learn</w:t>
       </w:r>
       <w:r>
         <w:rPr>
@@ -5769,6 +6516,7 @@
           <w:lang w:val="en-US"/>
         </w:rPr>
       </w:pPr>
+      <w:proofErr w:type="spellStart"/>
       <w:r>
         <w:rPr>
           <w:sz w:val="28"/>
@@ -5777,6 +6525,7 @@
         </w:rPr>
         <w:t>Keras</w:t>
       </w:r>
+      <w:proofErr w:type="spellEnd"/>
       <w:r>
         <w:rPr>
           <w:sz w:val="28"/>
@@ -5847,6 +6596,7 @@
           <w:lang w:val="en-US"/>
         </w:rPr>
       </w:pPr>
+      <w:proofErr w:type="spellStart"/>
       <w:r>
         <w:rPr>
           <w:sz w:val="28"/>
@@ -5855,6 +6605,7 @@
         </w:rPr>
         <w:t>pyTorch</w:t>
       </w:r>
+      <w:proofErr w:type="spellEnd"/>
       <w:r>
         <w:rPr>
           <w:sz w:val="28"/>
@@ -5894,6 +6645,7 @@
           <w:lang w:val="en-US"/>
         </w:rPr>
       </w:pPr>
+      <w:proofErr w:type="spellStart"/>
       <w:r>
         <w:rPr>
           <w:sz w:val="28"/>
@@ -5902,6 +6654,7 @@
         </w:rPr>
         <w:t>xgboost</w:t>
       </w:r>
+      <w:proofErr w:type="spellEnd"/>
       <w:r>
         <w:rPr>
           <w:sz w:val="28"/>
@@ -5944,7 +6697,23 @@
           <w:sz w:val="28"/>
           <w:szCs w:val="28"/>
         </w:rPr>
-        <w:t>Большинство из приведенных фрэймворков и библиотек решают</w:t>
+        <w:t xml:space="preserve">Большинство из приведенных </w:t>
+      </w:r>
+      <w:proofErr w:type="spellStart"/>
+      <w:r>
+        <w:rPr>
+          <w:sz w:val="28"/>
+          <w:szCs w:val="28"/>
+        </w:rPr>
+        <w:t>фрэймворков</w:t>
+      </w:r>
+      <w:proofErr w:type="spellEnd"/>
+      <w:r>
+        <w:rPr>
+          <w:sz w:val="28"/>
+          <w:szCs w:val="28"/>
+        </w:rPr>
+        <w:t xml:space="preserve"> и библиотек решают</w:t>
       </w:r>
     </w:p>
     <w:p>
@@ -6249,6 +7018,7 @@
           <w:szCs w:val="28"/>
         </w:rPr>
       </w:pPr>
+      <w:proofErr w:type="spellStart"/>
       <w:r>
         <w:rPr>
           <w:sz w:val="28"/>
@@ -6257,6 +7027,7 @@
         </w:rPr>
         <w:t>scikit</w:t>
       </w:r>
+      <w:proofErr w:type="spellEnd"/>
       <w:r>
         <w:rPr>
           <w:sz w:val="28"/>
@@ -6488,6 +7259,8 @@
         </w:rPr>
         <w:t>(</w:t>
       </w:r>
+      <w:proofErr w:type="spellStart"/>
+      <w:proofErr w:type="gramStart"/>
       <w:r>
         <w:rPr>
           <w:color w:val="000000"/>
@@ -6515,6 +7288,7 @@
         </w:rPr>
         <w:t>random</w:t>
       </w:r>
+      <w:proofErr w:type="gramEnd"/>
       <w:r>
         <w:rPr>
           <w:color w:val="808030"/>
@@ -6533,6 +7307,7 @@
         </w:rPr>
         <w:t>randn</w:t>
       </w:r>
+      <w:proofErr w:type="spellEnd"/>
       <w:r>
         <w:rPr>
           <w:color w:val="808030"/>
@@ -6708,6 +7483,8 @@
         </w:rPr>
         <w:t>(</w:t>
       </w:r>
+      <w:proofErr w:type="spellStart"/>
+      <w:proofErr w:type="gramStart"/>
       <w:r>
         <w:rPr>
           <w:color w:val="000000"/>
@@ -6735,6 +7512,7 @@
         </w:rPr>
         <w:t>random</w:t>
       </w:r>
+      <w:proofErr w:type="gramEnd"/>
       <w:r>
         <w:rPr>
           <w:color w:val="808030"/>
@@ -6753,6 +7531,7 @@
         </w:rPr>
         <w:t>randn</w:t>
       </w:r>
+      <w:proofErr w:type="spellEnd"/>
       <w:r>
         <w:rPr>
           <w:color w:val="808030"/>
@@ -6928,6 +7707,8 @@
         </w:rPr>
         <w:t>(</w:t>
       </w:r>
+      <w:proofErr w:type="spellStart"/>
+      <w:proofErr w:type="gramStart"/>
       <w:r>
         <w:rPr>
           <w:color w:val="000000"/>
@@ -6955,6 +7736,7 @@
         </w:rPr>
         <w:t>random</w:t>
       </w:r>
+      <w:proofErr w:type="gramEnd"/>
       <w:r>
         <w:rPr>
           <w:color w:val="808030"/>
@@ -6973,6 +7755,7 @@
         </w:rPr>
         <w:t>randn</w:t>
       </w:r>
+      <w:proofErr w:type="spellEnd"/>
       <w:r>
         <w:rPr>
           <w:color w:val="808030"/>
@@ -7137,7 +7920,18 @@
           <w:szCs w:val="22"/>
           <w:lang w:val="en-US"/>
         </w:rPr>
-        <w:t xml:space="preserve"> np</w:t>
+        <w:t xml:space="preserve"> </w:t>
+      </w:r>
+      <w:proofErr w:type="spellStart"/>
+      <w:proofErr w:type="gramStart"/>
+      <w:r>
+        <w:rPr>
+          <w:color w:val="000000"/>
+          <w:sz w:val="22"/>
+          <w:szCs w:val="22"/>
+          <w:lang w:val="en-US"/>
+        </w:rPr>
+        <w:t>np</w:t>
       </w:r>
       <w:r>
         <w:rPr>
@@ -7157,6 +7951,8 @@
         </w:rPr>
         <w:t>hstack</w:t>
       </w:r>
+      <w:proofErr w:type="spellEnd"/>
+      <w:proofErr w:type="gramEnd"/>
       <w:r>
         <w:rPr>
           <w:color w:val="808030"/>
@@ -7240,7 +8036,17 @@
           <w:szCs w:val="22"/>
           <w:lang w:val="en-US"/>
         </w:rPr>
-        <w:t>show_data_3D</w:t>
+        <w:t>show_data_3</w:t>
+      </w:r>
+      <w:proofErr w:type="gramStart"/>
+      <w:r>
+        <w:rPr>
+          <w:color w:val="000000"/>
+          <w:sz w:val="22"/>
+          <w:szCs w:val="22"/>
+          <w:lang w:val="en-US"/>
+        </w:rPr>
+        <w:t>D</w:t>
       </w:r>
       <w:r>
         <w:rPr>
@@ -7251,6 +8057,7 @@
         </w:rPr>
         <w:t>(</w:t>
       </w:r>
+      <w:proofErr w:type="gramEnd"/>
       <w:r>
         <w:rPr>
           <w:color w:val="000000"/>
@@ -7309,6 +8116,7 @@
           <w:lang w:val="en-US"/>
         </w:rPr>
       </w:pPr>
+      <w:proofErr w:type="gramStart"/>
       <w:r>
         <w:rPr>
           <w:b/>
@@ -7329,6 +8137,8 @@
         </w:rPr>
         <w:t>(</w:t>
       </w:r>
+      <w:proofErr w:type="spellStart"/>
+      <w:proofErr w:type="gramEnd"/>
       <w:r>
         <w:rPr>
           <w:color w:val="000000"/>
@@ -7345,7 +8155,17 @@
           <w:szCs w:val="22"/>
           <w:lang w:val="en-US"/>
         </w:rPr>
-        <w:t>"Data:</w:t>
+        <w:t>"Data</w:t>
+      </w:r>
+      <w:proofErr w:type="spellEnd"/>
+      <w:r>
+        <w:rPr>
+          <w:color w:val="0000E6"/>
+          <w:sz w:val="22"/>
+          <w:szCs w:val="22"/>
+          <w:lang w:val="en-US"/>
+        </w:rPr>
+        <w:t>:</w:t>
       </w:r>
       <w:r>
         <w:rPr>
@@ -7387,14 +8207,25 @@
           <w:lang w:val="en-US"/>
         </w:rPr>
       </w:pPr>
-      <w:r>
-        <w:rPr>
-          <w:color w:val="000000"/>
-          <w:sz w:val="22"/>
-          <w:szCs w:val="22"/>
-          <w:lang w:val="en-US"/>
-        </w:rPr>
-        <w:t xml:space="preserve">pca </w:t>
+      <w:proofErr w:type="spellStart"/>
+      <w:r>
+        <w:rPr>
+          <w:color w:val="000000"/>
+          <w:sz w:val="22"/>
+          <w:szCs w:val="22"/>
+          <w:lang w:val="en-US"/>
+        </w:rPr>
+        <w:t>pca</w:t>
+      </w:r>
+      <w:proofErr w:type="spellEnd"/>
+      <w:r>
+        <w:rPr>
+          <w:color w:val="000000"/>
+          <w:sz w:val="22"/>
+          <w:szCs w:val="22"/>
+          <w:lang w:val="en-US"/>
+        </w:rPr>
+        <w:t xml:space="preserve"> </w:t>
       </w:r>
       <w:r>
         <w:rPr>
@@ -7423,6 +8254,7 @@
         </w:rPr>
         <w:t>(</w:t>
       </w:r>
+      <w:proofErr w:type="spellStart"/>
       <w:r>
         <w:rPr>
           <w:color w:val="000000"/>
@@ -7432,6 +8264,7 @@
         </w:rPr>
         <w:t>n_components</w:t>
       </w:r>
+      <w:proofErr w:type="spellEnd"/>
       <w:r>
         <w:rPr>
           <w:color w:val="808030"/>
@@ -7472,14 +8305,25 @@
           <w:lang w:val="en-US"/>
         </w:rPr>
       </w:pPr>
-      <w:r>
-        <w:rPr>
-          <w:color w:val="000000"/>
-          <w:sz w:val="22"/>
-          <w:szCs w:val="22"/>
-          <w:lang w:val="en-US"/>
-        </w:rPr>
-        <w:t xml:space="preserve">X_decomposed </w:t>
+      <w:proofErr w:type="spellStart"/>
+      <w:r>
+        <w:rPr>
+          <w:color w:val="000000"/>
+          <w:sz w:val="22"/>
+          <w:szCs w:val="22"/>
+          <w:lang w:val="en-US"/>
+        </w:rPr>
+        <w:t>X_decomposed</w:t>
+      </w:r>
+      <w:proofErr w:type="spellEnd"/>
+      <w:r>
+        <w:rPr>
+          <w:color w:val="000000"/>
+          <w:sz w:val="22"/>
+          <w:szCs w:val="22"/>
+          <w:lang w:val="en-US"/>
+        </w:rPr>
+        <w:t xml:space="preserve"> </w:t>
       </w:r>
       <w:r>
         <w:rPr>
@@ -7497,7 +8341,17 @@
           <w:szCs w:val="22"/>
           <w:lang w:val="en-US"/>
         </w:rPr>
-        <w:t xml:space="preserve"> pca</w:t>
+        <w:t xml:space="preserve"> </w:t>
+      </w:r>
+      <w:proofErr w:type="spellStart"/>
+      <w:r>
+        <w:rPr>
+          <w:color w:val="000000"/>
+          <w:sz w:val="22"/>
+          <w:szCs w:val="22"/>
+          <w:lang w:val="en-US"/>
+        </w:rPr>
+        <w:t>pca</w:t>
       </w:r>
       <w:r>
         <w:rPr>
@@ -7517,6 +8371,7 @@
         </w:rPr>
         <w:t>fit_transform</w:t>
       </w:r>
+      <w:proofErr w:type="spellEnd"/>
       <w:r>
         <w:rPr>
           <w:color w:val="808030"/>
@@ -7557,15 +8412,27 @@
           <w:lang w:val="en-US"/>
         </w:rPr>
       </w:pPr>
-      <w:r>
-        <w:rPr>
-          <w:color w:val="000000"/>
-          <w:sz w:val="22"/>
-          <w:szCs w:val="22"/>
-          <w:lang w:val="en-US"/>
-        </w:rPr>
-        <w:t>show_data</w:t>
-      </w:r>
+      <w:proofErr w:type="spellStart"/>
+      <w:r>
+        <w:rPr>
+          <w:color w:val="000000"/>
+          <w:sz w:val="22"/>
+          <w:szCs w:val="22"/>
+          <w:lang w:val="en-US"/>
+        </w:rPr>
+        <w:t>show_</w:t>
+      </w:r>
+      <w:proofErr w:type="gramStart"/>
+      <w:r>
+        <w:rPr>
+          <w:color w:val="000000"/>
+          <w:sz w:val="22"/>
+          <w:szCs w:val="22"/>
+          <w:lang w:val="en-US"/>
+        </w:rPr>
+        <w:t>data</w:t>
+      </w:r>
+      <w:proofErr w:type="spellEnd"/>
       <w:r>
         <w:rPr>
           <w:color w:val="808030"/>
@@ -7575,6 +8442,8 @@
         </w:rPr>
         <w:t>(</w:t>
       </w:r>
+      <w:proofErr w:type="spellStart"/>
+      <w:proofErr w:type="gramEnd"/>
       <w:r>
         <w:rPr>
           <w:color w:val="000000"/>
@@ -7584,6 +8453,7 @@
         </w:rPr>
         <w:t>X_decomposed</w:t>
       </w:r>
+      <w:proofErr w:type="spellEnd"/>
       <w:r>
         <w:rPr>
           <w:color w:val="808030"/>
@@ -7609,7 +8479,27 @@
           <w:szCs w:val="22"/>
           <w:lang w:val="en-US"/>
         </w:rPr>
-        <w:t>"Decomposed_data"</w:t>
+        <w:t>"</w:t>
+      </w:r>
+      <w:proofErr w:type="spellStart"/>
+      <w:r>
+        <w:rPr>
+          <w:color w:val="0000E6"/>
+          <w:sz w:val="22"/>
+          <w:szCs w:val="22"/>
+          <w:lang w:val="en-US"/>
+        </w:rPr>
+        <w:t>Decomposed_data</w:t>
+      </w:r>
+      <w:proofErr w:type="spellEnd"/>
+      <w:r>
+        <w:rPr>
+          <w:color w:val="0000E6"/>
+          <w:sz w:val="22"/>
+          <w:szCs w:val="22"/>
+          <w:lang w:val="en-US"/>
+        </w:rPr>
+        <w:t>"</w:t>
       </w:r>
       <w:r>
         <w:rPr>
@@ -7633,6 +8523,7 @@
           <w:lang w:val="en-US"/>
         </w:rPr>
       </w:pPr>
+      <w:proofErr w:type="gramStart"/>
       <w:r>
         <w:rPr>
           <w:b/>
@@ -7654,6 +8545,8 @@
         </w:rPr>
         <w:t>(</w:t>
       </w:r>
+      <w:proofErr w:type="spellStart"/>
+      <w:proofErr w:type="gramEnd"/>
       <w:r>
         <w:rPr>
           <w:color w:val="000000"/>
@@ -7670,7 +8563,17 @@
           <w:szCs w:val="22"/>
           <w:lang w:val="en-US"/>
         </w:rPr>
-        <w:t>"Decomposed data:</w:t>
+        <w:t>"Decomposed</w:t>
+      </w:r>
+      <w:proofErr w:type="spellEnd"/>
+      <w:r>
+        <w:rPr>
+          <w:color w:val="0000E6"/>
+          <w:sz w:val="22"/>
+          <w:szCs w:val="22"/>
+          <w:lang w:val="en-US"/>
+        </w:rPr>
+        <w:t xml:space="preserve"> data:</w:t>
       </w:r>
       <w:r>
         <w:rPr>
@@ -7688,7 +8591,27 @@
           <w:szCs w:val="22"/>
           <w:lang w:val="en-US"/>
         </w:rPr>
-        <w:t xml:space="preserve"> {X_decomposed[0:10,:]}"</w:t>
+        <w:t xml:space="preserve"> {</w:t>
+      </w:r>
+      <w:proofErr w:type="spellStart"/>
+      <w:r>
+        <w:rPr>
+          <w:color w:val="0000E6"/>
+          <w:sz w:val="22"/>
+          <w:szCs w:val="22"/>
+          <w:lang w:val="en-US"/>
+        </w:rPr>
+        <w:t>X_decomposed</w:t>
+      </w:r>
+      <w:proofErr w:type="spellEnd"/>
+      <w:r>
+        <w:rPr>
+          <w:color w:val="0000E6"/>
+          <w:sz w:val="22"/>
+          <w:szCs w:val="22"/>
+          <w:lang w:val="en-US"/>
+        </w:rPr>
+        <w:t>[0:10,:]}"</w:t>
       </w:r>
       <w:r>
         <w:rPr>
@@ -7712,6 +8635,7 @@
           <w:lang w:val="en-US"/>
         </w:rPr>
       </w:pPr>
+      <w:proofErr w:type="gramStart"/>
       <w:r>
         <w:rPr>
           <w:b/>
@@ -7732,6 +8656,8 @@
         </w:rPr>
         <w:t>(</w:t>
       </w:r>
+      <w:proofErr w:type="spellStart"/>
+      <w:proofErr w:type="gramEnd"/>
       <w:r>
         <w:rPr>
           <w:color w:val="000000"/>
@@ -7748,7 +8674,37 @@
           <w:szCs w:val="22"/>
           <w:lang w:val="en-US"/>
         </w:rPr>
-        <w:t>"Var of decomposed data: {pca.explained_variance_ratio_}"</w:t>
+        <w:t>"Var</w:t>
+      </w:r>
+      <w:proofErr w:type="spellEnd"/>
+      <w:r>
+        <w:rPr>
+          <w:color w:val="0000E6"/>
+          <w:sz w:val="22"/>
+          <w:szCs w:val="22"/>
+          <w:lang w:val="en-US"/>
+        </w:rPr>
+        <w:t xml:space="preserve"> of decomposed data: {</w:t>
+      </w:r>
+      <w:proofErr w:type="spellStart"/>
+      <w:r>
+        <w:rPr>
+          <w:color w:val="0000E6"/>
+          <w:sz w:val="22"/>
+          <w:szCs w:val="22"/>
+          <w:lang w:val="en-US"/>
+        </w:rPr>
+        <w:t>pca.explained_variance_ratio</w:t>
+      </w:r>
+      <w:proofErr w:type="spellEnd"/>
+      <w:r>
+        <w:rPr>
+          <w:color w:val="0000E6"/>
+          <w:sz w:val="22"/>
+          <w:szCs w:val="22"/>
+          <w:lang w:val="en-US"/>
+        </w:rPr>
+        <w:t>_}"</w:t>
       </w:r>
       <w:r>
         <w:rPr>
@@ -7790,8 +8746,29 @@
           <w:szCs w:val="22"/>
           <w:lang w:val="en-US"/>
         </w:rPr>
-        <w:t xml:space="preserve"> show_data</w:t>
-      </w:r>
+        <w:t xml:space="preserve"> </w:t>
+      </w:r>
+      <w:proofErr w:type="spellStart"/>
+      <w:r>
+        <w:rPr>
+          <w:color w:val="000000"/>
+          <w:sz w:val="22"/>
+          <w:szCs w:val="22"/>
+          <w:lang w:val="en-US"/>
+        </w:rPr>
+        <w:t>show_</w:t>
+      </w:r>
+      <w:proofErr w:type="gramStart"/>
+      <w:r>
+        <w:rPr>
+          <w:color w:val="000000"/>
+          <w:sz w:val="22"/>
+          <w:szCs w:val="22"/>
+          <w:lang w:val="en-US"/>
+        </w:rPr>
+        <w:t>data</w:t>
+      </w:r>
+      <w:proofErr w:type="spellEnd"/>
       <w:r>
         <w:rPr>
           <w:color w:val="808030"/>
@@ -7801,6 +8778,7 @@
         </w:rPr>
         <w:t>(</w:t>
       </w:r>
+      <w:proofErr w:type="gramEnd"/>
       <w:r>
         <w:rPr>
           <w:color w:val="000000"/>
@@ -7893,7 +8871,18 @@
           <w:szCs w:val="22"/>
           <w:lang w:val="en-US"/>
         </w:rPr>
-        <w:t xml:space="preserve"> plt</w:t>
+        <w:t xml:space="preserve"> </w:t>
+      </w:r>
+      <w:proofErr w:type="spellStart"/>
+      <w:proofErr w:type="gramStart"/>
+      <w:r>
+        <w:rPr>
+          <w:color w:val="000000"/>
+          <w:sz w:val="22"/>
+          <w:szCs w:val="22"/>
+          <w:lang w:val="en-US"/>
+        </w:rPr>
+        <w:t>plt</w:t>
       </w:r>
       <w:r>
         <w:rPr>
@@ -7913,6 +8902,8 @@
         </w:rPr>
         <w:t>subplots</w:t>
       </w:r>
+      <w:proofErr w:type="spellEnd"/>
+      <w:proofErr w:type="gramEnd"/>
       <w:r>
         <w:rPr>
           <w:color w:val="808030"/>
@@ -7942,7 +8933,17 @@
           <w:szCs w:val="22"/>
           <w:lang w:val="en-US"/>
         </w:rPr>
-        <w:t xml:space="preserve">    ax</w:t>
+        <w:t xml:space="preserve">    </w:t>
+      </w:r>
+      <w:proofErr w:type="spellStart"/>
+      <w:r>
+        <w:rPr>
+          <w:color w:val="000000"/>
+          <w:sz w:val="22"/>
+          <w:szCs w:val="22"/>
+          <w:lang w:val="en-US"/>
+        </w:rPr>
+        <w:t>ax</w:t>
       </w:r>
       <w:r>
         <w:rPr>
@@ -7960,7 +8961,17 @@
           <w:szCs w:val="22"/>
           <w:lang w:val="en-US"/>
         </w:rPr>
-        <w:t xml:space="preserve">use_sticky_edges </w:t>
+        <w:t>use_sticky_edges</w:t>
+      </w:r>
+      <w:proofErr w:type="spellEnd"/>
+      <w:r>
+        <w:rPr>
+          <w:color w:val="000000"/>
+          <w:sz w:val="22"/>
+          <w:szCs w:val="22"/>
+          <w:lang w:val="en-US"/>
+        </w:rPr>
+        <w:t xml:space="preserve"> </w:t>
       </w:r>
       <w:r>
         <w:rPr>
@@ -8009,7 +9020,18 @@
           <w:szCs w:val="22"/>
           <w:lang w:val="en-US"/>
         </w:rPr>
-        <w:t xml:space="preserve">    ax</w:t>
+        <w:t xml:space="preserve">    </w:t>
+      </w:r>
+      <w:proofErr w:type="spellStart"/>
+      <w:proofErr w:type="gramStart"/>
+      <w:r>
+        <w:rPr>
+          <w:color w:val="000000"/>
+          <w:sz w:val="22"/>
+          <w:szCs w:val="22"/>
+          <w:lang w:val="en-US"/>
+        </w:rPr>
+        <w:t>ax</w:t>
       </w:r>
       <w:r>
         <w:rPr>
@@ -8029,6 +9051,8 @@
         </w:rPr>
         <w:t>margins</w:t>
       </w:r>
+      <w:proofErr w:type="spellEnd"/>
+      <w:proofErr w:type="gramEnd"/>
       <w:r>
         <w:rPr>
           <w:color w:val="808030"/>
@@ -8076,7 +9100,17 @@
           <w:szCs w:val="22"/>
           <w:lang w:val="en-US"/>
         </w:rPr>
-        <w:t xml:space="preserve">    ax</w:t>
+        <w:t xml:space="preserve">    </w:t>
+      </w:r>
+      <w:proofErr w:type="spellStart"/>
+      <w:r>
+        <w:rPr>
+          <w:color w:val="000000"/>
+          <w:sz w:val="22"/>
+          <w:szCs w:val="22"/>
+          <w:lang w:val="en-US"/>
+        </w:rPr>
+        <w:t>ax</w:t>
       </w:r>
       <w:r>
         <w:rPr>
@@ -8094,8 +9128,19 @@
           <w:szCs w:val="22"/>
           <w:lang w:val="en-US"/>
         </w:rPr>
-        <w:t>set_xlabel</w:t>
-      </w:r>
+        <w:t>set_</w:t>
+      </w:r>
+      <w:proofErr w:type="gramStart"/>
+      <w:r>
+        <w:rPr>
+          <w:color w:val="000000"/>
+          <w:sz w:val="22"/>
+          <w:szCs w:val="22"/>
+          <w:lang w:val="en-US"/>
+        </w:rPr>
+        <w:t>xlabel</w:t>
+      </w:r>
+      <w:proofErr w:type="spellEnd"/>
       <w:r>
         <w:rPr>
           <w:color w:val="808030"/>
@@ -8105,6 +9150,7 @@
         </w:rPr>
         <w:t>(</w:t>
       </w:r>
+      <w:proofErr w:type="gramEnd"/>
       <w:r>
         <w:rPr>
           <w:color w:val="0000E6"/>
@@ -8143,7 +9189,17 @@
           <w:szCs w:val="22"/>
           <w:lang w:val="en-US"/>
         </w:rPr>
-        <w:t xml:space="preserve">    ax</w:t>
+        <w:t xml:space="preserve">    </w:t>
+      </w:r>
+      <w:proofErr w:type="spellStart"/>
+      <w:r>
+        <w:rPr>
+          <w:color w:val="000000"/>
+          <w:sz w:val="22"/>
+          <w:szCs w:val="22"/>
+          <w:lang w:val="en-US"/>
+        </w:rPr>
+        <w:t>ax</w:t>
       </w:r>
       <w:r>
         <w:rPr>
@@ -8161,8 +9217,19 @@
           <w:szCs w:val="22"/>
           <w:lang w:val="en-US"/>
         </w:rPr>
-        <w:t>set_ylabel</w:t>
-      </w:r>
+        <w:t>set_</w:t>
+      </w:r>
+      <w:proofErr w:type="gramStart"/>
+      <w:r>
+        <w:rPr>
+          <w:color w:val="000000"/>
+          <w:sz w:val="22"/>
+          <w:szCs w:val="22"/>
+          <w:lang w:val="en-US"/>
+        </w:rPr>
+        <w:t>ylabel</w:t>
+      </w:r>
+      <w:proofErr w:type="spellEnd"/>
       <w:r>
         <w:rPr>
           <w:color w:val="808030"/>
@@ -8172,6 +9239,7 @@
         </w:rPr>
         <w:t>(</w:t>
       </w:r>
+      <w:proofErr w:type="gramEnd"/>
       <w:r>
         <w:rPr>
           <w:color w:val="0000E6"/>
@@ -8210,7 +9278,18 @@
           <w:szCs w:val="22"/>
           <w:lang w:val="en-US"/>
         </w:rPr>
-        <w:t xml:space="preserve">    ax</w:t>
+        <w:t xml:space="preserve">    </w:t>
+      </w:r>
+      <w:proofErr w:type="spellStart"/>
+      <w:proofErr w:type="gramStart"/>
+      <w:r>
+        <w:rPr>
+          <w:color w:val="000000"/>
+          <w:sz w:val="22"/>
+          <w:szCs w:val="22"/>
+          <w:lang w:val="en-US"/>
+        </w:rPr>
+        <w:t>ax</w:t>
       </w:r>
       <w:r>
         <w:rPr>
@@ -8230,6 +9309,8 @@
         </w:rPr>
         <w:t>scatter</w:t>
       </w:r>
+      <w:proofErr w:type="spellEnd"/>
+      <w:proofErr w:type="gramEnd"/>
       <w:r>
         <w:rPr>
           <w:color w:val="808030"/>
@@ -8331,7 +9412,17 @@
           <w:szCs w:val="22"/>
           <w:lang w:val="en-US"/>
         </w:rPr>
-        <w:t xml:space="preserve">    ax</w:t>
+        <w:t xml:space="preserve">    </w:t>
+      </w:r>
+      <w:proofErr w:type="spellStart"/>
+      <w:r>
+        <w:rPr>
+          <w:color w:val="000000"/>
+          <w:sz w:val="22"/>
+          <w:szCs w:val="22"/>
+          <w:lang w:val="en-US"/>
+        </w:rPr>
+        <w:t>ax</w:t>
       </w:r>
       <w:r>
         <w:rPr>
@@ -8351,6 +9442,7 @@
         </w:rPr>
         <w:t>set_title</w:t>
       </w:r>
+      <w:proofErr w:type="spellEnd"/>
       <w:r>
         <w:rPr>
           <w:color w:val="808030"/>
@@ -8407,7 +9499,18 @@
           <w:szCs w:val="22"/>
           <w:lang w:val="en-US"/>
         </w:rPr>
-        <w:t xml:space="preserve">    plt</w:t>
+        <w:t xml:space="preserve">    </w:t>
+      </w:r>
+      <w:proofErr w:type="spellStart"/>
+      <w:proofErr w:type="gramStart"/>
+      <w:r>
+        <w:rPr>
+          <w:color w:val="000000"/>
+          <w:sz w:val="22"/>
+          <w:szCs w:val="22"/>
+          <w:lang w:val="en-US"/>
+        </w:rPr>
+        <w:t>plt</w:t>
       </w:r>
       <w:r>
         <w:rPr>
@@ -8427,6 +9530,8 @@
         </w:rPr>
         <w:t>show</w:t>
       </w:r>
+      <w:proofErr w:type="spellEnd"/>
+      <w:proofErr w:type="gramEnd"/>
       <w:r>
         <w:rPr>
           <w:color w:val="808030"/>
@@ -8467,7 +9572,17 @@
           <w:szCs w:val="22"/>
           <w:lang w:val="en-US"/>
         </w:rPr>
-        <w:t xml:space="preserve"> show_data_3D</w:t>
+        <w:t xml:space="preserve"> show_data_3</w:t>
+      </w:r>
+      <w:proofErr w:type="gramStart"/>
+      <w:r>
+        <w:rPr>
+          <w:color w:val="000000"/>
+          <w:sz w:val="22"/>
+          <w:szCs w:val="22"/>
+          <w:lang w:val="en-US"/>
+        </w:rPr>
+        <w:t>D</w:t>
       </w:r>
       <w:r>
         <w:rPr>
@@ -8478,6 +9593,7 @@
         </w:rPr>
         <w:t>(</w:t>
       </w:r>
+      <w:proofErr w:type="gramEnd"/>
       <w:r>
         <w:rPr>
           <w:color w:val="000000"/>
@@ -8552,7 +9668,18 @@
           <w:szCs w:val="22"/>
           <w:lang w:val="en-US"/>
         </w:rPr>
-        <w:t xml:space="preserve"> plt</w:t>
+        <w:t xml:space="preserve"> </w:t>
+      </w:r>
+      <w:proofErr w:type="spellStart"/>
+      <w:proofErr w:type="gramStart"/>
+      <w:r>
+        <w:rPr>
+          <w:color w:val="000000"/>
+          <w:sz w:val="22"/>
+          <w:szCs w:val="22"/>
+          <w:lang w:val="en-US"/>
+        </w:rPr>
+        <w:t>plt</w:t>
       </w:r>
       <w:r>
         <w:rPr>
@@ -8572,6 +9699,8 @@
         </w:rPr>
         <w:t>figure</w:t>
       </w:r>
+      <w:proofErr w:type="spellEnd"/>
+      <w:proofErr w:type="gramEnd"/>
       <w:r>
         <w:rPr>
           <w:color w:val="808030"/>
@@ -8619,7 +9748,17 @@
           <w:szCs w:val="22"/>
           <w:lang w:val="en-US"/>
         </w:rPr>
-        <w:t xml:space="preserve"> fig</w:t>
+        <w:t xml:space="preserve"> </w:t>
+      </w:r>
+      <w:proofErr w:type="spellStart"/>
+      <w:r>
+        <w:rPr>
+          <w:color w:val="000000"/>
+          <w:sz w:val="22"/>
+          <w:szCs w:val="22"/>
+          <w:lang w:val="en-US"/>
+        </w:rPr>
+        <w:t>fig</w:t>
       </w:r>
       <w:r>
         <w:rPr>
@@ -8639,6 +9778,7 @@
         </w:rPr>
         <w:t>gca</w:t>
       </w:r>
+      <w:proofErr w:type="spellEnd"/>
       <w:r>
         <w:rPr>
           <w:color w:val="808030"/>
@@ -8704,7 +9844,18 @@
           <w:szCs w:val="22"/>
           <w:lang w:val="en-US"/>
         </w:rPr>
-        <w:t xml:space="preserve">    ax</w:t>
+        <w:t xml:space="preserve">    </w:t>
+      </w:r>
+      <w:proofErr w:type="spellStart"/>
+      <w:proofErr w:type="gramStart"/>
+      <w:r>
+        <w:rPr>
+          <w:color w:val="000000"/>
+          <w:sz w:val="22"/>
+          <w:szCs w:val="22"/>
+          <w:lang w:val="en-US"/>
+        </w:rPr>
+        <w:t>ax</w:t>
       </w:r>
       <w:r>
         <w:rPr>
@@ -8724,6 +9875,8 @@
         </w:rPr>
         <w:t>scatter</w:t>
       </w:r>
+      <w:proofErr w:type="spellEnd"/>
+      <w:proofErr w:type="gramEnd"/>
       <w:r>
         <w:rPr>
           <w:color w:val="808030"/>
@@ -8861,7 +10014,17 @@
           <w:szCs w:val="22"/>
           <w:lang w:val="en-US"/>
         </w:rPr>
-        <w:t xml:space="preserve">    ax</w:t>
+        <w:t xml:space="preserve">    </w:t>
+      </w:r>
+      <w:proofErr w:type="spellStart"/>
+      <w:r>
+        <w:rPr>
+          <w:color w:val="000000"/>
+          <w:sz w:val="22"/>
+          <w:szCs w:val="22"/>
+          <w:lang w:val="en-US"/>
+        </w:rPr>
+        <w:t>ax</w:t>
       </w:r>
       <w:r>
         <w:rPr>
@@ -8879,8 +10042,19 @@
           <w:szCs w:val="22"/>
           <w:lang w:val="en-US"/>
         </w:rPr>
-        <w:t>set_xlabel</w:t>
-      </w:r>
+        <w:t>set_</w:t>
+      </w:r>
+      <w:proofErr w:type="gramStart"/>
+      <w:r>
+        <w:rPr>
+          <w:color w:val="000000"/>
+          <w:sz w:val="22"/>
+          <w:szCs w:val="22"/>
+          <w:lang w:val="en-US"/>
+        </w:rPr>
+        <w:t>xlabel</w:t>
+      </w:r>
+      <w:proofErr w:type="spellEnd"/>
       <w:r>
         <w:rPr>
           <w:color w:val="808030"/>
@@ -8890,6 +10064,7 @@
         </w:rPr>
         <w:t>(</w:t>
       </w:r>
+      <w:proofErr w:type="gramEnd"/>
       <w:r>
         <w:rPr>
           <w:color w:val="0000E6"/>
@@ -8928,7 +10103,17 @@
           <w:szCs w:val="22"/>
           <w:lang w:val="en-US"/>
         </w:rPr>
-        <w:t xml:space="preserve">    ax</w:t>
+        <w:t xml:space="preserve">    </w:t>
+      </w:r>
+      <w:proofErr w:type="spellStart"/>
+      <w:r>
+        <w:rPr>
+          <w:color w:val="000000"/>
+          <w:sz w:val="22"/>
+          <w:szCs w:val="22"/>
+          <w:lang w:val="en-US"/>
+        </w:rPr>
+        <w:t>ax</w:t>
       </w:r>
       <w:r>
         <w:rPr>
@@ -8946,8 +10131,19 @@
           <w:szCs w:val="22"/>
           <w:lang w:val="en-US"/>
         </w:rPr>
-        <w:t>set_ylabel</w:t>
-      </w:r>
+        <w:t>set_</w:t>
+      </w:r>
+      <w:proofErr w:type="gramStart"/>
+      <w:r>
+        <w:rPr>
+          <w:color w:val="000000"/>
+          <w:sz w:val="22"/>
+          <w:szCs w:val="22"/>
+          <w:lang w:val="en-US"/>
+        </w:rPr>
+        <w:t>ylabel</w:t>
+      </w:r>
+      <w:proofErr w:type="spellEnd"/>
       <w:r>
         <w:rPr>
           <w:color w:val="808030"/>
@@ -8957,6 +10153,7 @@
         </w:rPr>
         <w:t>(</w:t>
       </w:r>
+      <w:proofErr w:type="gramEnd"/>
       <w:r>
         <w:rPr>
           <w:color w:val="0000E6"/>
@@ -8995,7 +10192,17 @@
           <w:szCs w:val="22"/>
           <w:lang w:val="en-US"/>
         </w:rPr>
-        <w:t xml:space="preserve">    ax</w:t>
+        <w:t xml:space="preserve">    </w:t>
+      </w:r>
+      <w:proofErr w:type="spellStart"/>
+      <w:r>
+        <w:rPr>
+          <w:color w:val="000000"/>
+          <w:sz w:val="22"/>
+          <w:szCs w:val="22"/>
+          <w:lang w:val="en-US"/>
+        </w:rPr>
+        <w:t>ax</w:t>
       </w:r>
       <w:r>
         <w:rPr>
@@ -9013,8 +10220,19 @@
           <w:szCs w:val="22"/>
           <w:lang w:val="en-US"/>
         </w:rPr>
-        <w:t>set_zlabel</w:t>
-      </w:r>
+        <w:t>set_</w:t>
+      </w:r>
+      <w:proofErr w:type="gramStart"/>
+      <w:r>
+        <w:rPr>
+          <w:color w:val="000000"/>
+          <w:sz w:val="22"/>
+          <w:szCs w:val="22"/>
+          <w:lang w:val="en-US"/>
+        </w:rPr>
+        <w:t>zlabel</w:t>
+      </w:r>
+      <w:proofErr w:type="spellEnd"/>
       <w:r>
         <w:rPr>
           <w:color w:val="808030"/>
@@ -9024,6 +10242,7 @@
         </w:rPr>
         <w:t>(</w:t>
       </w:r>
+      <w:proofErr w:type="gramEnd"/>
       <w:r>
         <w:rPr>
           <w:color w:val="0000E6"/>
@@ -9062,7 +10281,17 @@
           <w:szCs w:val="22"/>
           <w:lang w:val="en-US"/>
         </w:rPr>
-        <w:t xml:space="preserve">    ax</w:t>
+        <w:t xml:space="preserve">    </w:t>
+      </w:r>
+      <w:proofErr w:type="spellStart"/>
+      <w:r>
+        <w:rPr>
+          <w:color w:val="000000"/>
+          <w:sz w:val="22"/>
+          <w:szCs w:val="22"/>
+          <w:lang w:val="en-US"/>
+        </w:rPr>
+        <w:t>ax</w:t>
       </w:r>
       <w:r>
         <w:rPr>
@@ -9082,6 +10311,7 @@
         </w:rPr>
         <w:t>set_title</w:t>
       </w:r>
+      <w:proofErr w:type="spellEnd"/>
       <w:r>
         <w:rPr>
           <w:color w:val="808030"/>
@@ -9202,6 +10432,8 @@
         </w:rPr>
         <w:t xml:space="preserve">    </w:t>
       </w:r>
+      <w:proofErr w:type="spellStart"/>
+      <w:proofErr w:type="gramStart"/>
       <w:r>
         <w:rPr>
           <w:color w:val="000000"/>
@@ -9226,6 +10458,8 @@
         </w:rPr>
         <w:t>show</w:t>
       </w:r>
+      <w:proofErr w:type="spellEnd"/>
+      <w:proofErr w:type="gramEnd"/>
       <w:r>
         <w:rPr>
           <w:color w:val="808030"/>
@@ -9280,6 +10514,7 @@
         </w:rPr>
         <w:t xml:space="preserve">, однако, все вычисления строятся на библиотеки </w:t>
       </w:r>
+      <w:proofErr w:type="spellStart"/>
       <w:r>
         <w:rPr>
           <w:sz w:val="28"/>
@@ -9288,6 +10523,7 @@
         </w:rPr>
         <w:t>numpy</w:t>
       </w:r>
+      <w:proofErr w:type="spellEnd"/>
       <w:r>
         <w:rPr>
           <w:sz w:val="28"/>
@@ -9381,6 +10617,7 @@
         </w:rPr>
         <w:t xml:space="preserve">в пакете </w:t>
       </w:r>
+      <w:proofErr w:type="spellStart"/>
       <w:r>
         <w:rPr>
           <w:sz w:val="28"/>
@@ -9389,6 +10626,7 @@
         </w:rPr>
         <w:t>numpy</w:t>
       </w:r>
+      <w:proofErr w:type="spellEnd"/>
       <w:r>
         <w:rPr>
           <w:sz w:val="28"/>
@@ -9396,6 +10634,7 @@
         </w:rPr>
         <w:t>/</w:t>
       </w:r>
+      <w:proofErr w:type="spellStart"/>
       <w:r>
         <w:rPr>
           <w:sz w:val="28"/>
@@ -9404,6 +10643,7 @@
         </w:rPr>
         <w:t>linalg</w:t>
       </w:r>
+      <w:proofErr w:type="spellEnd"/>
       <w:r>
         <w:rPr>
           <w:sz w:val="28"/>
@@ -9470,8 +10710,17 @@
           <w:color w:val="000000"/>
           <w:lang w:val="en-US"/>
         </w:rPr>
-        <w:t xml:space="preserve"> compute_uv</w:t>
-      </w:r>
+        <w:t xml:space="preserve"> </w:t>
+      </w:r>
+      <w:proofErr w:type="spellStart"/>
+      <w:r>
+        <w:rPr>
+          <w:color w:val="000000"/>
+          <w:lang w:val="en-US"/>
+        </w:rPr>
+        <w:t>compute_uv</w:t>
+      </w:r>
+      <w:proofErr w:type="spellEnd"/>
       <w:r>
         <w:rPr>
           <w:color w:val="808030"/>
@@ -9511,8 +10760,17 @@
           <w:color w:val="000000"/>
           <w:lang w:val="en-US"/>
         </w:rPr>
-        <w:t xml:space="preserve"> full_matrices</w:t>
-      </w:r>
+        <w:t xml:space="preserve"> </w:t>
+      </w:r>
+      <w:proofErr w:type="spellStart"/>
+      <w:r>
+        <w:rPr>
+          <w:color w:val="000000"/>
+          <w:lang w:val="en-US"/>
+        </w:rPr>
+        <w:t>full_matrices</w:t>
+      </w:r>
+      <w:proofErr w:type="spellEnd"/>
       <w:r>
         <w:rPr>
           <w:color w:val="808030"/>
@@ -9591,7 +10849,23 @@
           <w:color w:val="000000"/>
           <w:lang w:val="en-US"/>
         </w:rPr>
-        <w:t xml:space="preserve">            gufunc </w:t>
+        <w:t xml:space="preserve">            </w:t>
+      </w:r>
+      <w:proofErr w:type="spellStart"/>
+      <w:r>
+        <w:rPr>
+          <w:color w:val="000000"/>
+          <w:lang w:val="en-US"/>
+        </w:rPr>
+        <w:t>gufunc</w:t>
+      </w:r>
+      <w:proofErr w:type="spellEnd"/>
+      <w:r>
+        <w:rPr>
+          <w:color w:val="000000"/>
+          <w:lang w:val="en-US"/>
+        </w:rPr>
+        <w:t xml:space="preserve"> </w:t>
       </w:r>
       <w:r>
         <w:rPr>
@@ -9605,7 +10879,15 @@
           <w:color w:val="000000"/>
           <w:lang w:val="en-US"/>
         </w:rPr>
-        <w:t xml:space="preserve"> _umath_linalg</w:t>
+        <w:t xml:space="preserve"> _</w:t>
+      </w:r>
+      <w:proofErr w:type="spellStart"/>
+      <w:r>
+        <w:rPr>
+          <w:color w:val="000000"/>
+          <w:lang w:val="en-US"/>
+        </w:rPr>
+        <w:t>umath_linalg</w:t>
       </w:r>
       <w:r>
         <w:rPr>
@@ -9621,6 +10903,7 @@
         </w:rPr>
         <w:t>svd_m_f</w:t>
       </w:r>
+      <w:proofErr w:type="spellEnd"/>
     </w:p>
     <w:p>
       <w:pPr>
@@ -9671,7 +10954,23 @@
           <w:color w:val="000000"/>
           <w:lang w:val="en-US"/>
         </w:rPr>
-        <w:t xml:space="preserve">            gufunc </w:t>
+        <w:t xml:space="preserve">            </w:t>
+      </w:r>
+      <w:proofErr w:type="spellStart"/>
+      <w:r>
+        <w:rPr>
+          <w:color w:val="000000"/>
+          <w:lang w:val="en-US"/>
+        </w:rPr>
+        <w:t>gufunc</w:t>
+      </w:r>
+      <w:proofErr w:type="spellEnd"/>
+      <w:r>
+        <w:rPr>
+          <w:color w:val="000000"/>
+          <w:lang w:val="en-US"/>
+        </w:rPr>
+        <w:t xml:space="preserve"> </w:t>
       </w:r>
       <w:r>
         <w:rPr>
@@ -9685,7 +10984,15 @@
           <w:color w:val="000000"/>
           <w:lang w:val="en-US"/>
         </w:rPr>
-        <w:t xml:space="preserve"> _umath_linalg</w:t>
+        <w:t xml:space="preserve"> _</w:t>
+      </w:r>
+      <w:proofErr w:type="spellStart"/>
+      <w:r>
+        <w:rPr>
+          <w:color w:val="000000"/>
+          <w:lang w:val="en-US"/>
+        </w:rPr>
+        <w:t>umath_linalg</w:t>
       </w:r>
       <w:r>
         <w:rPr>
@@ -9701,6 +11008,7 @@
         </w:rPr>
         <w:t>svd_n_f</w:t>
       </w:r>
+      <w:proofErr w:type="spellEnd"/>
     </w:p>
     <w:p>
       <w:pPr>
@@ -9806,7 +11114,23 @@
           <w:color w:val="000000"/>
           <w:lang w:val="en-US"/>
         </w:rPr>
-        <w:t xml:space="preserve">            gufunc </w:t>
+        <w:t xml:space="preserve">            </w:t>
+      </w:r>
+      <w:proofErr w:type="spellStart"/>
+      <w:r>
+        <w:rPr>
+          <w:color w:val="000000"/>
+          <w:lang w:val="en-US"/>
+        </w:rPr>
+        <w:t>gufunc</w:t>
+      </w:r>
+      <w:proofErr w:type="spellEnd"/>
+      <w:r>
+        <w:rPr>
+          <w:color w:val="000000"/>
+          <w:lang w:val="en-US"/>
+        </w:rPr>
+        <w:t xml:space="preserve"> </w:t>
       </w:r>
       <w:r>
         <w:rPr>
@@ -9820,7 +11144,15 @@
           <w:color w:val="000000"/>
           <w:lang w:val="en-US"/>
         </w:rPr>
-        <w:t xml:space="preserve"> _umath_linalg</w:t>
+        <w:t xml:space="preserve"> _</w:t>
+      </w:r>
+      <w:proofErr w:type="spellStart"/>
+      <w:r>
+        <w:rPr>
+          <w:color w:val="000000"/>
+          <w:lang w:val="en-US"/>
+        </w:rPr>
+        <w:t>umath_linalg</w:t>
       </w:r>
       <w:r>
         <w:rPr>
@@ -9836,6 +11168,7 @@
         </w:rPr>
         <w:t>svd_m_s</w:t>
       </w:r>
+      <w:proofErr w:type="spellEnd"/>
     </w:p>
     <w:p>
       <w:pPr>
@@ -9886,7 +11219,23 @@
           <w:color w:val="000000"/>
           <w:lang w:val="en-US"/>
         </w:rPr>
-        <w:t xml:space="preserve">            gufunc </w:t>
+        <w:t xml:space="preserve">            </w:t>
+      </w:r>
+      <w:proofErr w:type="spellStart"/>
+      <w:r>
+        <w:rPr>
+          <w:color w:val="000000"/>
+          <w:lang w:val="en-US"/>
+        </w:rPr>
+        <w:t>gufunc</w:t>
+      </w:r>
+      <w:proofErr w:type="spellEnd"/>
+      <w:r>
+        <w:rPr>
+          <w:color w:val="000000"/>
+          <w:lang w:val="en-US"/>
+        </w:rPr>
+        <w:t xml:space="preserve"> </w:t>
       </w:r>
       <w:r>
         <w:rPr>
@@ -9900,7 +11249,15 @@
           <w:color w:val="000000"/>
           <w:lang w:val="en-US"/>
         </w:rPr>
-        <w:t xml:space="preserve"> _umath_linalg</w:t>
+        <w:t xml:space="preserve"> _</w:t>
+      </w:r>
+      <w:proofErr w:type="spellStart"/>
+      <w:r>
+        <w:rPr>
+          <w:color w:val="000000"/>
+          <w:lang w:val="en-US"/>
+        </w:rPr>
+        <w:t>umath_linalg</w:t>
       </w:r>
       <w:r>
         <w:rPr>
@@ -9916,6 +11273,7 @@
         </w:rPr>
         <w:t>svd_n_s</w:t>
       </w:r>
+      <w:proofErr w:type="spellEnd"/>
     </w:p>
     <w:p>
       <w:pPr>
@@ -9964,7 +11322,23 @@
           <w:color w:val="0000E6"/>
           <w:lang w:val="en-US"/>
         </w:rPr>
-        <w:t>'D-&gt;DdD'</w:t>
+        <w:t>'D-&gt;</w:t>
+      </w:r>
+      <w:proofErr w:type="spellStart"/>
+      <w:r>
+        <w:rPr>
+          <w:color w:val="0000E6"/>
+          <w:lang w:val="en-US"/>
+        </w:rPr>
+        <w:t>DdD</w:t>
+      </w:r>
+      <w:proofErr w:type="spellEnd"/>
+      <w:r>
+        <w:rPr>
+          <w:color w:val="0000E6"/>
+          <w:lang w:val="en-US"/>
+        </w:rPr>
+        <w:t>'</w:t>
       </w:r>
       <w:r>
         <w:rPr>
@@ -9987,8 +11361,17 @@
           <w:color w:val="000000"/>
           <w:lang w:val="en-US"/>
         </w:rPr>
-        <w:t xml:space="preserve"> isComplexType</w:t>
-      </w:r>
+        <w:t xml:space="preserve"> </w:t>
+      </w:r>
+      <w:proofErr w:type="spellStart"/>
+      <w:r>
+        <w:rPr>
+          <w:color w:val="000000"/>
+          <w:lang w:val="en-US"/>
+        </w:rPr>
+        <w:t>isComplexType</w:t>
+      </w:r>
+      <w:proofErr w:type="spellEnd"/>
       <w:r>
         <w:rPr>
           <w:color w:val="808030"/>
@@ -10038,7 +11421,23 @@
           <w:color w:val="0000E6"/>
           <w:lang w:val="en-US"/>
         </w:rPr>
-        <w:t>'d-&gt;ddd'</w:t>
+        <w:t>'d-&gt;</w:t>
+      </w:r>
+      <w:proofErr w:type="spellStart"/>
+      <w:r>
+        <w:rPr>
+          <w:color w:val="0000E6"/>
+          <w:lang w:val="en-US"/>
+        </w:rPr>
+        <w:t>ddd</w:t>
+      </w:r>
+      <w:proofErr w:type="spellEnd"/>
+      <w:r>
+        <w:rPr>
+          <w:color w:val="0000E6"/>
+          <w:lang w:val="en-US"/>
+        </w:rPr>
+        <w:t>'</w:t>
       </w:r>
     </w:p>
     <w:p>
@@ -10084,7 +11483,23 @@
           <w:color w:val="000000"/>
           <w:lang w:val="en-US"/>
         </w:rPr>
-        <w:t xml:space="preserve"> vh </w:t>
+        <w:t xml:space="preserve"> </w:t>
+      </w:r>
+      <w:proofErr w:type="spellStart"/>
+      <w:r>
+        <w:rPr>
+          <w:color w:val="000000"/>
+          <w:lang w:val="en-US"/>
+        </w:rPr>
+        <w:t>vh</w:t>
+      </w:r>
+      <w:proofErr w:type="spellEnd"/>
+      <w:r>
+        <w:rPr>
+          <w:color w:val="000000"/>
+          <w:lang w:val="en-US"/>
+        </w:rPr>
+        <w:t xml:space="preserve"> </w:t>
       </w:r>
       <w:r>
         <w:rPr>
@@ -10098,8 +11513,18 @@
           <w:color w:val="000000"/>
           <w:lang w:val="en-US"/>
         </w:rPr>
-        <w:t xml:space="preserve"> gufunc</w:t>
-      </w:r>
+        <w:t xml:space="preserve"> </w:t>
+      </w:r>
+      <w:proofErr w:type="spellStart"/>
+      <w:proofErr w:type="gramStart"/>
+      <w:r>
+        <w:rPr>
+          <w:color w:val="000000"/>
+          <w:lang w:val="en-US"/>
+        </w:rPr>
+        <w:t>gufunc</w:t>
+      </w:r>
+      <w:proofErr w:type="spellEnd"/>
       <w:r>
         <w:rPr>
           <w:color w:val="808030"/>
@@ -10107,6 +11532,7 @@
         </w:rPr>
         <w:t>(</w:t>
       </w:r>
+      <w:proofErr w:type="gramEnd"/>
       <w:r>
         <w:rPr>
           <w:color w:val="000000"/>
@@ -10154,8 +11580,17 @@
           <w:color w:val="000000"/>
           <w:lang w:val="en-US"/>
         </w:rPr>
-        <w:t xml:space="preserve"> extobj</w:t>
-      </w:r>
+        <w:t xml:space="preserve"> </w:t>
+      </w:r>
+      <w:proofErr w:type="spellStart"/>
+      <w:r>
+        <w:rPr>
+          <w:color w:val="000000"/>
+          <w:lang w:val="en-US"/>
+        </w:rPr>
+        <w:t>extobj</w:t>
+      </w:r>
+      <w:proofErr w:type="spellEnd"/>
       <w:r>
         <w:rPr>
           <w:color w:val="808030"/>
@@ -10163,6 +11598,7 @@
         </w:rPr>
         <w:t>=</w:t>
       </w:r>
+      <w:proofErr w:type="spellStart"/>
       <w:r>
         <w:rPr>
           <w:color w:val="000000"/>
@@ -10170,6 +11606,7 @@
         </w:rPr>
         <w:t>extobj</w:t>
       </w:r>
+      <w:proofErr w:type="spellEnd"/>
       <w:r>
         <w:rPr>
           <w:color w:val="808030"/>
@@ -10207,7 +11644,16 @@
           <w:color w:val="000000"/>
           <w:lang w:val="en-US"/>
         </w:rPr>
-        <w:t xml:space="preserve"> u</w:t>
+        <w:t xml:space="preserve"> </w:t>
+      </w:r>
+      <w:proofErr w:type="spellStart"/>
+      <w:proofErr w:type="gramStart"/>
+      <w:r>
+        <w:rPr>
+          <w:color w:val="000000"/>
+          <w:lang w:val="en-US"/>
+        </w:rPr>
+        <w:t>u</w:t>
       </w:r>
       <w:r>
         <w:rPr>
@@ -10223,6 +11669,8 @@
         </w:rPr>
         <w:t>astype</w:t>
       </w:r>
+      <w:proofErr w:type="spellEnd"/>
+      <w:proofErr w:type="gramEnd"/>
       <w:r>
         <w:rPr>
           <w:color w:val="808030"/>
@@ -10230,6 +11678,7 @@
         </w:rPr>
         <w:t>(</w:t>
       </w:r>
+      <w:proofErr w:type="spellStart"/>
       <w:r>
         <w:rPr>
           <w:color w:val="000000"/>
@@ -10237,6 +11686,7 @@
         </w:rPr>
         <w:t>result_t</w:t>
       </w:r>
+      <w:proofErr w:type="spellEnd"/>
       <w:r>
         <w:rPr>
           <w:color w:val="808030"/>
@@ -10302,7 +11752,16 @@
           <w:color w:val="000000"/>
           <w:lang w:val="en-US"/>
         </w:rPr>
-        <w:t xml:space="preserve"> s</w:t>
+        <w:t xml:space="preserve"> </w:t>
+      </w:r>
+      <w:proofErr w:type="spellStart"/>
+      <w:proofErr w:type="gramStart"/>
+      <w:r>
+        <w:rPr>
+          <w:color w:val="000000"/>
+          <w:lang w:val="en-US"/>
+        </w:rPr>
+        <w:t>s</w:t>
       </w:r>
       <w:r>
         <w:rPr>
@@ -10318,6 +11777,8 @@
         </w:rPr>
         <w:t>astype</w:t>
       </w:r>
+      <w:proofErr w:type="spellEnd"/>
+      <w:proofErr w:type="gramEnd"/>
       <w:r>
         <w:rPr>
           <w:color w:val="808030"/>
@@ -10330,8 +11791,17 @@
           <w:color w:val="000000"/>
           <w:lang w:val="en-US"/>
         </w:rPr>
-        <w:t>_realType</w:t>
-      </w:r>
+        <w:t>_</w:t>
+      </w:r>
+      <w:proofErr w:type="spellStart"/>
+      <w:r>
+        <w:rPr>
+          <w:color w:val="000000"/>
+          <w:lang w:val="en-US"/>
+        </w:rPr>
+        <w:t>realType</w:t>
+      </w:r>
+      <w:proofErr w:type="spellEnd"/>
       <w:r>
         <w:rPr>
           <w:color w:val="808030"/>
@@ -10339,6 +11809,7 @@
         </w:rPr>
         <w:t>(</w:t>
       </w:r>
+      <w:proofErr w:type="spellStart"/>
       <w:r>
         <w:rPr>
           <w:color w:val="000000"/>
@@ -10346,6 +11817,7 @@
         </w:rPr>
         <w:t>result_t</w:t>
       </w:r>
+      <w:proofErr w:type="spellEnd"/>
       <w:r>
         <w:rPr>
           <w:color w:val="808030"/>
@@ -10397,7 +11869,23 @@
           <w:color w:val="000000"/>
           <w:lang w:val="en-US"/>
         </w:rPr>
-        <w:t xml:space="preserve">    vh </w:t>
+        <w:t xml:space="preserve">    </w:t>
+      </w:r>
+      <w:proofErr w:type="spellStart"/>
+      <w:r>
+        <w:rPr>
+          <w:color w:val="000000"/>
+          <w:lang w:val="en-US"/>
+        </w:rPr>
+        <w:t>vh</w:t>
+      </w:r>
+      <w:proofErr w:type="spellEnd"/>
+      <w:r>
+        <w:rPr>
+          <w:color w:val="000000"/>
+          <w:lang w:val="en-US"/>
+        </w:rPr>
+        <w:t xml:space="preserve"> </w:t>
       </w:r>
       <w:r>
         <w:rPr>
@@ -10411,7 +11899,16 @@
           <w:color w:val="000000"/>
           <w:lang w:val="en-US"/>
         </w:rPr>
-        <w:t xml:space="preserve"> vh</w:t>
+        <w:t xml:space="preserve"> </w:t>
+      </w:r>
+      <w:proofErr w:type="spellStart"/>
+      <w:proofErr w:type="gramStart"/>
+      <w:r>
+        <w:rPr>
+          <w:color w:val="000000"/>
+          <w:lang w:val="en-US"/>
+        </w:rPr>
+        <w:t>vh</w:t>
       </w:r>
       <w:r>
         <w:rPr>
@@ -10427,6 +11924,8 @@
         </w:rPr>
         <w:t>astype</w:t>
       </w:r>
+      <w:proofErr w:type="spellEnd"/>
+      <w:proofErr w:type="gramEnd"/>
       <w:r>
         <w:rPr>
           <w:color w:val="808030"/>
@@ -10434,6 +11933,7 @@
         </w:rPr>
         <w:t>(</w:t>
       </w:r>
+      <w:proofErr w:type="spellStart"/>
       <w:r>
         <w:rPr>
           <w:color w:val="000000"/>
@@ -10441,6 +11941,7 @@
         </w:rPr>
         <w:t>result_t</w:t>
       </w:r>
+      <w:proofErr w:type="spellEnd"/>
       <w:r>
         <w:rPr>
           <w:color w:val="808030"/>
@@ -10559,6 +12060,7 @@
         </w:rPr>
         <w:t>(</w:t>
       </w:r>
+      <w:proofErr w:type="spellStart"/>
       <w:r>
         <w:rPr>
           <w:color w:val="000000"/>
@@ -10566,6 +12068,7 @@
         </w:rPr>
         <w:t>vh</w:t>
       </w:r>
+      <w:proofErr w:type="spellEnd"/>
       <w:r>
         <w:rPr>
           <w:color w:val="808030"/>
@@ -10671,7 +12174,23 @@
           <w:color w:val="000000"/>
           <w:lang w:val="en-US"/>
         </w:rPr>
-        <w:t xml:space="preserve">        gufunc </w:t>
+        <w:t xml:space="preserve">        </w:t>
+      </w:r>
+      <w:proofErr w:type="spellStart"/>
+      <w:r>
+        <w:rPr>
+          <w:color w:val="000000"/>
+          <w:lang w:val="en-US"/>
+        </w:rPr>
+        <w:t>gufunc</w:t>
+      </w:r>
+      <w:proofErr w:type="spellEnd"/>
+      <w:r>
+        <w:rPr>
+          <w:color w:val="000000"/>
+          <w:lang w:val="en-US"/>
+        </w:rPr>
+        <w:t xml:space="preserve"> </w:t>
       </w:r>
       <w:r>
         <w:rPr>
@@ -10685,7 +12204,15 @@
           <w:color w:val="000000"/>
           <w:lang w:val="en-US"/>
         </w:rPr>
-        <w:t xml:space="preserve"> _umath_linalg</w:t>
+        <w:t xml:space="preserve"> _</w:t>
+      </w:r>
+      <w:proofErr w:type="spellStart"/>
+      <w:r>
+        <w:rPr>
+          <w:color w:val="000000"/>
+          <w:lang w:val="en-US"/>
+        </w:rPr>
+        <w:t>umath_linalg</w:t>
       </w:r>
       <w:r>
         <w:rPr>
@@ -10701,6 +12228,7 @@
         </w:rPr>
         <w:t>svd_m</w:t>
       </w:r>
+      <w:proofErr w:type="spellEnd"/>
     </w:p>
     <w:p>
       <w:pPr>
@@ -10751,7 +12279,23 @@
           <w:color w:val="000000"/>
           <w:lang w:val="en-US"/>
         </w:rPr>
-        <w:t xml:space="preserve">        gufunc </w:t>
+        <w:t xml:space="preserve">        </w:t>
+      </w:r>
+      <w:proofErr w:type="spellStart"/>
+      <w:r>
+        <w:rPr>
+          <w:color w:val="000000"/>
+          <w:lang w:val="en-US"/>
+        </w:rPr>
+        <w:t>gufunc</w:t>
+      </w:r>
+      <w:proofErr w:type="spellEnd"/>
+      <w:r>
+        <w:rPr>
+          <w:color w:val="000000"/>
+          <w:lang w:val="en-US"/>
+        </w:rPr>
+        <w:t xml:space="preserve"> </w:t>
       </w:r>
       <w:r>
         <w:rPr>
@@ -10765,7 +12309,15 @@
           <w:color w:val="000000"/>
           <w:lang w:val="en-US"/>
         </w:rPr>
-        <w:t xml:space="preserve"> _umath_linalg</w:t>
+        <w:t xml:space="preserve"> _</w:t>
+      </w:r>
+      <w:proofErr w:type="spellStart"/>
+      <w:r>
+        <w:rPr>
+          <w:color w:val="000000"/>
+          <w:lang w:val="en-US"/>
+        </w:rPr>
+        <w:t>umath_linalg</w:t>
       </w:r>
       <w:r>
         <w:rPr>
@@ -10781,6 +12333,7 @@
         </w:rPr>
         <w:t>svd_n</w:t>
       </w:r>
+      <w:proofErr w:type="spellEnd"/>
     </w:p>
     <w:p>
       <w:pPr>
@@ -10805,7 +12358,23 @@
           <w:sz w:val="28"/>
           <w:szCs w:val="28"/>
         </w:rPr>
-        <w:t>далее пройти и понять, что происходит, поставить брэйкпоинты для отладки не получается, так как работает скомпилированный код</w:t>
+        <w:t xml:space="preserve">далее пройти и понять, что происходит, поставить </w:t>
+      </w:r>
+      <w:proofErr w:type="spellStart"/>
+      <w:r>
+        <w:rPr>
+          <w:sz w:val="28"/>
+          <w:szCs w:val="28"/>
+        </w:rPr>
+        <w:t>брэйкпоинты</w:t>
+      </w:r>
+      <w:proofErr w:type="spellEnd"/>
+      <w:r>
+        <w:rPr>
+          <w:sz w:val="28"/>
+          <w:szCs w:val="28"/>
+        </w:rPr>
+        <w:t xml:space="preserve"> для отладки не получается, так как работает скомпилированный код</w:t>
       </w:r>
       <w:r>
         <w:rPr>
@@ -10821,6 +12390,7 @@
         </w:rPr>
         <w:t xml:space="preserve"> На </w:t>
       </w:r>
+      <w:proofErr w:type="spellStart"/>
       <w:r>
         <w:rPr>
           <w:sz w:val="28"/>
@@ -10829,6 +12399,7 @@
         </w:rPr>
         <w:t>github</w:t>
       </w:r>
+      <w:proofErr w:type="spellEnd"/>
       <w:r>
         <w:rPr>
           <w:sz w:val="28"/>
@@ -10841,7 +12412,23 @@
           <w:sz w:val="28"/>
           <w:szCs w:val="28"/>
         </w:rPr>
-        <w:t>можно найти код до компиляции, происходит вызов С который решает задачу.</w:t>
+        <w:t xml:space="preserve">можно найти код до компиляции, происходит </w:t>
+      </w:r>
+      <w:proofErr w:type="gramStart"/>
+      <w:r>
+        <w:rPr>
+          <w:sz w:val="28"/>
+          <w:szCs w:val="28"/>
+        </w:rPr>
+        <w:t>вызов</w:t>
+      </w:r>
+      <w:proofErr w:type="gramEnd"/>
+      <w:r>
+        <w:rPr>
+          <w:sz w:val="28"/>
+          <w:szCs w:val="28"/>
+        </w:rPr>
+        <w:t xml:space="preserve"> С который решает задачу.</w:t>
       </w:r>
     </w:p>
     <w:p>
@@ -10889,6 +12476,7 @@
         </w:rPr>
         <w:t xml:space="preserve">рутинная задача, которую реализовали в </w:t>
       </w:r>
+      <w:proofErr w:type="spellStart"/>
       <w:r>
         <w:rPr>
           <w:sz w:val="28"/>
@@ -10897,6 +12485,7 @@
         </w:rPr>
         <w:t>numpy</w:t>
       </w:r>
+      <w:proofErr w:type="spellEnd"/>
       <w:r>
         <w:rPr>
           <w:sz w:val="28"/>
@@ -10933,6 +12522,7 @@
         </w:rPr>
         <w:t xml:space="preserve">разложения на </w:t>
       </w:r>
+      <w:proofErr w:type="spellStart"/>
       <w:r>
         <w:rPr>
           <w:sz w:val="28"/>
@@ -10941,6 +12531,7 @@
         </w:rPr>
         <w:t>Gonum</w:t>
       </w:r>
+      <w:proofErr w:type="spellEnd"/>
       <w:r>
         <w:rPr>
           <w:sz w:val="28"/>
@@ -10975,8 +12566,25 @@
           <w:sz w:val="28"/>
           <w:szCs w:val="28"/>
         </w:rPr>
-        <w:t xml:space="preserve">для разложения матрицы 100 000 х 2, несмотря на то, что </w:t>
-      </w:r>
+        <w:t xml:space="preserve">для разложения матрицы 100 000 х </w:t>
+      </w:r>
+      <w:proofErr w:type="gramStart"/>
+      <w:r>
+        <w:rPr>
+          <w:sz w:val="28"/>
+          <w:szCs w:val="28"/>
+        </w:rPr>
+        <w:t>2, несмотря на то, что</w:t>
+      </w:r>
+      <w:proofErr w:type="gramEnd"/>
+      <w:r>
+        <w:rPr>
+          <w:sz w:val="28"/>
+          <w:szCs w:val="28"/>
+        </w:rPr>
+        <w:t xml:space="preserve"> </w:t>
+      </w:r>
+      <w:proofErr w:type="spellStart"/>
       <w:r>
         <w:rPr>
           <w:sz w:val="28"/>
@@ -10985,6 +12593,7 @@
         </w:rPr>
         <w:t>Gonum</w:t>
       </w:r>
+      <w:proofErr w:type="spellEnd"/>
       <w:r>
         <w:rPr>
           <w:sz w:val="28"/>
@@ -11075,6 +12684,7 @@
         <w:tab/>
         <w:t xml:space="preserve">Основная проблема использования </w:t>
       </w:r>
+      <w:proofErr w:type="spellStart"/>
       <w:r>
         <w:rPr>
           <w:sz w:val="28"/>
@@ -11083,6 +12693,7 @@
         </w:rPr>
         <w:t>scikit</w:t>
       </w:r>
+      <w:proofErr w:type="spellEnd"/>
       <w:r>
         <w:rPr>
           <w:sz w:val="28"/>
@@ -11112,6 +12723,7 @@
         </w:rPr>
         <w:t xml:space="preserve">кроется скорее в </w:t>
       </w:r>
+      <w:proofErr w:type="spellStart"/>
       <w:r>
         <w:rPr>
           <w:sz w:val="28"/>
@@ -11120,6 +12732,7 @@
         </w:rPr>
         <w:t>numpy</w:t>
       </w:r>
+      <w:proofErr w:type="spellEnd"/>
       <w:r>
         <w:rPr>
           <w:sz w:val="28"/>
@@ -11132,7 +12745,23 @@
           <w:sz w:val="28"/>
           <w:szCs w:val="28"/>
         </w:rPr>
-        <w:t xml:space="preserve">так как общую логику решения задачи можно понять по оберткам и коду методов классов алгоритмов машинного обучения, но совсем иначе дело обстоит с библиотеками и фреймворками для нейронных сетей, где вся логика и вычисления спрятаны в </w:t>
+        <w:t xml:space="preserve">так как общую логику решения задачи можно понять по оберткам и коду методов классов алгоритмов машинного обучения, но совсем иначе дело обстоит с библиотеками и </w:t>
+      </w:r>
+      <w:proofErr w:type="spellStart"/>
+      <w:r>
+        <w:rPr>
+          <w:sz w:val="28"/>
+          <w:szCs w:val="28"/>
+        </w:rPr>
+        <w:t>фреймворками</w:t>
+      </w:r>
+      <w:proofErr w:type="spellEnd"/>
+      <w:r>
+        <w:rPr>
+          <w:sz w:val="28"/>
+          <w:szCs w:val="28"/>
+        </w:rPr>
+        <w:t xml:space="preserve"> для нейронных сетей, где вся логика и вычисления спрятаны в </w:t>
       </w:r>
       <w:r>
         <w:rPr>
@@ -11270,6 +12899,7 @@
         </w:rPr>
         <w:t xml:space="preserve">разработка и ее сложность на этом языке требует от специалистов очень хорошего уровня знаний и опыта работы не только в </w:t>
       </w:r>
+      <w:proofErr w:type="spellStart"/>
       <w:r>
         <w:rPr>
           <w:sz w:val="28"/>
@@ -11278,6 +12908,7 @@
         </w:rPr>
         <w:t>jupyter</w:t>
       </w:r>
+      <w:proofErr w:type="spellEnd"/>
       <w:r>
         <w:rPr>
           <w:sz w:val="28"/>
@@ -11375,6 +13006,7 @@
         <w:tab/>
         <w:t xml:space="preserve">В нашей работе мы использовали библиотеку </w:t>
       </w:r>
+      <w:proofErr w:type="spellStart"/>
       <w:r>
         <w:rPr>
           <w:sz w:val="28"/>
@@ -11383,6 +13015,7 @@
         </w:rPr>
         <w:t>mlpack</w:t>
       </w:r>
+      <w:proofErr w:type="spellEnd"/>
       <w:r>
         <w:rPr>
           <w:sz w:val="28"/>
@@ -11452,6 +13085,7 @@
           <w:szCs w:val="28"/>
         </w:rPr>
       </w:pPr>
+      <w:proofErr w:type="spellStart"/>
       <w:r>
         <w:rPr>
           <w:sz w:val="28"/>
@@ -11460,6 +13094,7 @@
         </w:rPr>
         <w:t>Apach.SIGNA</w:t>
       </w:r>
+      <w:proofErr w:type="spellEnd"/>
     </w:p>
     <w:p>
       <w:pPr>
@@ -11616,6 +13251,7 @@
         </w:rPr>
         <w:t xml:space="preserve">является </w:t>
       </w:r>
+      <w:proofErr w:type="spellStart"/>
       <w:r>
         <w:rPr>
           <w:sz w:val="28"/>
@@ -11624,6 +13260,7 @@
         </w:rPr>
         <w:t>golearn</w:t>
       </w:r>
+      <w:proofErr w:type="spellEnd"/>
       <w:r>
         <w:rPr>
           <w:sz w:val="28"/>
@@ -11878,7 +13515,23 @@
           <w:sz w:val="28"/>
           <w:szCs w:val="28"/>
         </w:rPr>
-        <w:t>Всего 7 алгоритмов, при этом в проект 500 коммитов, 46</w:t>
+        <w:t xml:space="preserve">Всего 7 алгоритмов, при этом в проект 500 </w:t>
+      </w:r>
+      <w:proofErr w:type="spellStart"/>
+      <w:r>
+        <w:rPr>
+          <w:sz w:val="28"/>
+          <w:szCs w:val="28"/>
+        </w:rPr>
+        <w:t>коммитов</w:t>
+      </w:r>
+      <w:proofErr w:type="spellEnd"/>
+      <w:r>
+        <w:rPr>
+          <w:sz w:val="28"/>
+          <w:szCs w:val="28"/>
+        </w:rPr>
+        <w:t>, 46</w:t>
       </w:r>
     </w:p>
     <w:p>
@@ -11889,13 +13542,23 @@
           <w:szCs w:val="28"/>
         </w:rPr>
       </w:pPr>
-      <w:r>
-        <w:rPr>
-          <w:sz w:val="28"/>
-          <w:szCs w:val="28"/>
-        </w:rPr>
-        <w:t xml:space="preserve">контрибьютеров и 6500 звезд на </w:t>
-      </w:r>
+      <w:proofErr w:type="spellStart"/>
+      <w:r>
+        <w:rPr>
+          <w:sz w:val="28"/>
+          <w:szCs w:val="28"/>
+        </w:rPr>
+        <w:t>контрибьютеров</w:t>
+      </w:r>
+      <w:proofErr w:type="spellEnd"/>
+      <w:r>
+        <w:rPr>
+          <w:sz w:val="28"/>
+          <w:szCs w:val="28"/>
+        </w:rPr>
+        <w:t xml:space="preserve"> и 6500 звезд на </w:t>
+      </w:r>
+      <w:proofErr w:type="spellStart"/>
       <w:r>
         <w:rPr>
           <w:sz w:val="28"/>
@@ -11904,6 +13567,7 @@
         </w:rPr>
         <w:t>github</w:t>
       </w:r>
+      <w:proofErr w:type="spellEnd"/>
       <w:r>
         <w:rPr>
           <w:sz w:val="28"/>
@@ -12141,6 +13805,7 @@
         </w:rPr>
         <w:t xml:space="preserve">были реализованы наборы тестов на основе библиотек </w:t>
       </w:r>
+      <w:proofErr w:type="spellStart"/>
       <w:r>
         <w:rPr>
           <w:sz w:val="28"/>
@@ -12149,6 +13814,7 @@
         </w:rPr>
         <w:t>Gonum</w:t>
       </w:r>
+      <w:proofErr w:type="spellEnd"/>
       <w:r>
         <w:rPr>
           <w:sz w:val="28"/>
@@ -12868,6 +14534,7 @@
         </w:rPr>
         <w:t xml:space="preserve"> (</w:t>
       </w:r>
+      <w:proofErr w:type="spellStart"/>
       <w:r>
         <w:rPr>
           <w:sz w:val="28"/>
@@ -12876,6 +14543,7 @@
         </w:rPr>
         <w:t>eigens</w:t>
       </w:r>
+      <w:proofErr w:type="spellEnd"/>
       <w:r>
         <w:rPr>
           <w:sz w:val="28"/>
@@ -12917,7 +14585,25 @@
           <w:szCs w:val="28"/>
           <w:lang w:val="en-US"/>
         </w:rPr>
-        <w:t xml:space="preserve"> (svd)</w:t>
+        <w:t xml:space="preserve"> (</w:t>
+      </w:r>
+      <w:proofErr w:type="spellStart"/>
+      <w:r>
+        <w:rPr>
+          <w:sz w:val="28"/>
+          <w:szCs w:val="28"/>
+          <w:lang w:val="en-US"/>
+        </w:rPr>
+        <w:t>svd</w:t>
+      </w:r>
+      <w:proofErr w:type="spellEnd"/>
+      <w:r>
+        <w:rPr>
+          <w:sz w:val="28"/>
+          <w:szCs w:val="28"/>
+          <w:lang w:val="en-US"/>
+        </w:rPr>
+        <w:t>)</w:t>
       </w:r>
       <w:r>
         <w:rPr>
@@ -12946,15 +14632,49 @@
           <w:sz w:val="28"/>
           <w:szCs w:val="28"/>
         </w:rPr>
-        <w:t>Разложение Холецкого матрицы</w:t>
-      </w:r>
-      <w:r>
-        <w:rPr>
-          <w:sz w:val="28"/>
-          <w:szCs w:val="28"/>
-          <w:lang w:val="en-US"/>
-        </w:rPr>
-        <w:t xml:space="preserve"> (cholesky)</w:t>
+        <w:t xml:space="preserve">Разложение </w:t>
+      </w:r>
+      <w:proofErr w:type="spellStart"/>
+      <w:r>
+        <w:rPr>
+          <w:sz w:val="28"/>
+          <w:szCs w:val="28"/>
+        </w:rPr>
+        <w:t>Холецкого</w:t>
+      </w:r>
+      <w:proofErr w:type="spellEnd"/>
+      <w:r>
+        <w:rPr>
+          <w:sz w:val="28"/>
+          <w:szCs w:val="28"/>
+        </w:rPr>
+        <w:t xml:space="preserve"> матрицы</w:t>
+      </w:r>
+      <w:r>
+        <w:rPr>
+          <w:sz w:val="28"/>
+          <w:szCs w:val="28"/>
+          <w:lang w:val="en-US"/>
+        </w:rPr>
+        <w:t xml:space="preserve"> (</w:t>
+      </w:r>
+      <w:proofErr w:type="spellStart"/>
+      <w:r>
+        <w:rPr>
+          <w:sz w:val="28"/>
+          <w:szCs w:val="28"/>
+          <w:lang w:val="en-US"/>
+        </w:rPr>
+        <w:t>cholesky</w:t>
+      </w:r>
+      <w:proofErr w:type="spellEnd"/>
+      <w:r>
+        <w:rPr>
+          <w:sz w:val="28"/>
+          <w:szCs w:val="28"/>
+          <w:lang w:val="en-US"/>
+        </w:rPr>
+        <w:t>)</w:t>
       </w:r>
       <w:r>
         <w:rPr>
@@ -12978,16 +14698,7 @@
           <w:sz w:val="28"/>
           <w:szCs w:val="28"/>
         </w:rPr>
-        <w:t>Итоговые результаты для векторов и матрицы</w:t>
-      </w:r>
-      <w:bookmarkStart w:id="0" w:name="_GoBack"/>
-      <w:bookmarkEnd w:id="0"/>
-      <w:r>
-        <w:rPr>
-          <w:sz w:val="28"/>
-          <w:szCs w:val="28"/>
-        </w:rPr>
-        <w:t xml:space="preserve"> наибольшего размера</w:t>
+        <w:t>Итоговые результаты для векторов и матрицы наибольшего размера</w:t>
       </w:r>
     </w:p>
     <w:p>
@@ -13064,15 +14775,7 @@
                                 <w:sz w:val="22"/>
                                 <w:szCs w:val="22"/>
                               </w:rPr>
-                              <w:t>2</w:t>
-                            </w:r>
-                            <w:r>
-                              <w:rPr>
-                                <w:color w:val="auto"/>
-                                <w:sz w:val="22"/>
-                                <w:szCs w:val="22"/>
-                              </w:rPr>
-                              <w:t xml:space="preserve"> - результаты скорости работы языков </w:t>
+                              <w:t xml:space="preserve">2 - результаты скорости работы языков </w:t>
                             </w:r>
                             <w:r>
                               <w:rPr>
@@ -13206,15 +14909,7 @@
                           <w:sz w:val="22"/>
                           <w:szCs w:val="22"/>
                         </w:rPr>
-                        <w:t>2</w:t>
-                      </w:r>
-                      <w:r>
-                        <w:rPr>
-                          <w:color w:val="auto"/>
-                          <w:sz w:val="22"/>
-                          <w:szCs w:val="22"/>
-                        </w:rPr>
-                        <w:t xml:space="preserve"> - результаты скорости работы языков </w:t>
+                        <w:t xml:space="preserve">2 - результаты скорости работы языков </w:t>
                       </w:r>
                       <w:r>
                         <w:rPr>
@@ -13387,6 +15082,7 @@
           <w:szCs w:val="28"/>
         </w:rPr>
       </w:pPr>
+      <w:bookmarkStart w:id="0" w:name="_GoBack"/>
       <w:r>
         <w:rPr>
           <w:sz w:val="28"/>
@@ -13448,6 +15144,7 @@
           </wp:anchor>
         </w:drawing>
       </w:r>
+      <w:bookmarkEnd w:id="0"/>
       <w:r>
         <w:rPr>
           <w:noProof/>
@@ -13686,7 +15383,40 @@
         <w:rPr>
           <w:sz w:val="28"/>
           <w:szCs w:val="28"/>
-          <w:lang w:val="en-US"/>
+        </w:rPr>
+      </w:pPr>
+      <w:r>
+        <w:rPr>
+          <w:sz w:val="28"/>
+          <w:szCs w:val="28"/>
+        </w:rPr>
+        <w:tab/>
+        <w:t>Тестирование проводилось на виртуальной машине с характеристиками, указанными в Приложении А.</w:t>
+      </w:r>
+    </w:p>
+    <w:p>
+      <w:pPr>
+        <w:spacing w:line="360" w:lineRule="auto"/>
+        <w:rPr>
+          <w:sz w:val="28"/>
+          <w:szCs w:val="28"/>
+        </w:rPr>
+      </w:pPr>
+      <w:r>
+        <w:rPr>
+          <w:sz w:val="28"/>
+          <w:szCs w:val="28"/>
+        </w:rPr>
+        <w:tab/>
+        <w:t>Основные выводы и анализ результатов буду приведены в главе «Анализ полученных результатов».</w:t>
+      </w:r>
+    </w:p>
+    <w:p>
+      <w:pPr>
+        <w:spacing w:line="360" w:lineRule="auto"/>
+        <w:rPr>
+          <w:sz w:val="28"/>
+          <w:szCs w:val="28"/>
         </w:rPr>
       </w:pPr>
     </w:p>
@@ -13715,6 +15445,7 @@
           <w:szCs w:val="36"/>
         </w:rPr>
       </w:pPr>
+      <w:proofErr w:type="spellStart"/>
       <w:r>
         <w:rPr>
           <w:b/>
@@ -13723,7 +15454,17 @@
           <w:szCs w:val="36"/>
         </w:rPr>
         <w:lastRenderedPageBreak/>
-        <w:t>Список литературы</w:t>
+        <w:t>С</w:t>
+      </w:r>
+      <w:proofErr w:type="spellEnd"/>
+      <w:r>
+        <w:rPr>
+          <w:b/>
+          <w:bCs/>
+          <w:sz w:val="36"/>
+          <w:szCs w:val="36"/>
+        </w:rPr>
+        <w:t>писок литературы</w:t>
       </w:r>
     </w:p>
     <w:p>
@@ -13776,6 +15517,7 @@
           </w:rPr>
           <w:t>://</w:t>
         </w:r>
+        <w:proofErr w:type="spellStart"/>
         <w:r>
           <w:rPr>
             <w:rStyle w:val="a3"/>
@@ -13785,6 +15527,7 @@
           </w:rPr>
           <w:t>github</w:t>
         </w:r>
+        <w:proofErr w:type="spellEnd"/>
         <w:r>
           <w:rPr>
             <w:rStyle w:val="a3"/>
@@ -13810,6 +15553,7 @@
           </w:rPr>
           <w:t>/</w:t>
         </w:r>
+        <w:proofErr w:type="spellStart"/>
         <w:r>
           <w:rPr>
             <w:rStyle w:val="a3"/>
@@ -13819,6 +15563,7 @@
           </w:rPr>
           <w:t>gonum</w:t>
         </w:r>
+        <w:proofErr w:type="spellEnd"/>
       </w:hyperlink>
       <w:r>
         <w:rPr>
@@ -13875,6 +15620,7 @@
           </w:rPr>
           <w:t>://</w:t>
         </w:r>
+        <w:proofErr w:type="spellStart"/>
         <w:r>
           <w:rPr>
             <w:rStyle w:val="a3"/>
@@ -13884,6 +15630,7 @@
           </w:rPr>
           <w:t>arma</w:t>
         </w:r>
+        <w:proofErr w:type="spellEnd"/>
         <w:r>
           <w:rPr>
             <w:rStyle w:val="a3"/>
@@ -13892,6 +15639,7 @@
           </w:rPr>
           <w:t>.</w:t>
         </w:r>
+        <w:proofErr w:type="spellStart"/>
         <w:r>
           <w:rPr>
             <w:rStyle w:val="a3"/>
@@ -13901,6 +15649,7 @@
           </w:rPr>
           <w:t>sourceforge</w:t>
         </w:r>
+        <w:proofErr w:type="spellEnd"/>
         <w:r>
           <w:rPr>
             <w:rStyle w:val="a3"/>
@@ -13991,6 +15740,7 @@
           </w:rPr>
           <w:t>.</w:t>
         </w:r>
+        <w:proofErr w:type="spellStart"/>
         <w:r>
           <w:rPr>
             <w:rStyle w:val="a3"/>
@@ -14000,6 +15750,7 @@
           </w:rPr>
           <w:t>numpy</w:t>
         </w:r>
+        <w:proofErr w:type="spellEnd"/>
         <w:r>
           <w:rPr>
             <w:rStyle w:val="a3"/>
@@ -14090,6 +15841,7 @@
           </w:rPr>
           <w:t>.</w:t>
         </w:r>
+        <w:proofErr w:type="spellStart"/>
         <w:r>
           <w:rPr>
             <w:rStyle w:val="a3"/>
@@ -14099,6 +15851,7 @@
           </w:rPr>
           <w:t>mlpack</w:t>
         </w:r>
+        <w:proofErr w:type="spellEnd"/>
         <w:r>
           <w:rPr>
             <w:rStyle w:val="a3"/>
@@ -14172,6 +15925,7 @@
           </w:rPr>
           <w:t>://</w:t>
         </w:r>
+        <w:proofErr w:type="spellStart"/>
         <w:r>
           <w:rPr>
             <w:rStyle w:val="a3"/>
@@ -14181,6 +15935,7 @@
           </w:rPr>
           <w:t>scikit</w:t>
         </w:r>
+        <w:proofErr w:type="spellEnd"/>
         <w:r>
           <w:rPr>
             <w:rStyle w:val="a3"/>
@@ -14292,6 +16047,7 @@
         </w:rPr>
         <w:t xml:space="preserve">] </w:t>
       </w:r>
+      <w:proofErr w:type="spellStart"/>
       <w:r>
         <w:rPr>
           <w:color w:val="222222"/>
@@ -14301,7 +16057,43 @@
           <w:shd w:val="clear" w:color="auto" w:fill="FFFFFF"/>
           <w:lang w:val="en-US"/>
         </w:rPr>
-        <w:t>Clancey, J. W. &amp; Shortliffe, E. H. </w:t>
+        <w:t>Clancey</w:t>
+      </w:r>
+      <w:proofErr w:type="spellEnd"/>
+      <w:r>
+        <w:rPr>
+          <w:color w:val="222222"/>
+          <w:spacing w:val="3"/>
+          <w:sz w:val="28"/>
+          <w:szCs w:val="28"/>
+          <w:shd w:val="clear" w:color="auto" w:fill="FFFFFF"/>
+          <w:lang w:val="en-US"/>
+        </w:rPr>
+        <w:t xml:space="preserve">, J. W. &amp; </w:t>
+      </w:r>
+      <w:proofErr w:type="spellStart"/>
+      <w:r>
+        <w:rPr>
+          <w:color w:val="222222"/>
+          <w:spacing w:val="3"/>
+          <w:sz w:val="28"/>
+          <w:szCs w:val="28"/>
+          <w:shd w:val="clear" w:color="auto" w:fill="FFFFFF"/>
+          <w:lang w:val="en-US"/>
+        </w:rPr>
+        <w:t>Shortliffe</w:t>
+      </w:r>
+      <w:proofErr w:type="spellEnd"/>
+      <w:r>
+        <w:rPr>
+          <w:color w:val="222222"/>
+          <w:spacing w:val="3"/>
+          <w:sz w:val="28"/>
+          <w:szCs w:val="28"/>
+          <w:shd w:val="clear" w:color="auto" w:fill="FFFFFF"/>
+          <w:lang w:val="en-US"/>
+        </w:rPr>
+        <w:t>, E. H. </w:t>
       </w:r>
       <w:r>
         <w:rPr>
@@ -14406,6 +16198,7 @@
         </w:rPr>
         <w:t xml:space="preserve"> </w:t>
       </w:r>
+      <w:proofErr w:type="spellStart"/>
       <w:r>
         <w:rPr>
           <w:color w:val="222222"/>
@@ -14415,7 +16208,19 @@
           <w:shd w:val="clear" w:color="auto" w:fill="FFFFFF"/>
           <w:lang w:val="en-US"/>
         </w:rPr>
-        <w:t>Fjell, C. D. et al. </w:t>
+        <w:t>Fjell</w:t>
+      </w:r>
+      <w:proofErr w:type="spellEnd"/>
+      <w:r>
+        <w:rPr>
+          <w:color w:val="222222"/>
+          <w:spacing w:val="3"/>
+          <w:sz w:val="28"/>
+          <w:szCs w:val="28"/>
+          <w:shd w:val="clear" w:color="auto" w:fill="FFFFFF"/>
+          <w:lang w:val="en-US"/>
+        </w:rPr>
+        <w:t>, C. D. et al. </w:t>
       </w:r>
       <w:r>
         <w:rPr>
@@ -14555,6 +16360,7 @@
         </w:rPr>
         <w:t> &amp; </w:t>
       </w:r>
+      <w:proofErr w:type="spellStart"/>
       <w:r>
         <w:rPr>
           <w:color w:val="191919"/>
@@ -14563,7 +16369,18 @@
           <w:bdr w:val="none" w:sz="0" w:space="0" w:color="auto" w:frame="1"/>
           <w:lang w:val="en-US"/>
         </w:rPr>
-        <w:t>Poff, N. L.</w:t>
+        <w:t>Poff</w:t>
+      </w:r>
+      <w:proofErr w:type="spellEnd"/>
+      <w:r>
+        <w:rPr>
+          <w:color w:val="191919"/>
+          <w:sz w:val="28"/>
+          <w:szCs w:val="28"/>
+          <w:bdr w:val="none" w:sz="0" w:space="0" w:color="auto" w:frame="1"/>
+          <w:lang w:val="en-US"/>
+        </w:rPr>
+        <w:t>, N. L.</w:t>
       </w:r>
       <w:r>
         <w:rPr>
@@ -14753,7 +16570,61 @@
           <w:szCs w:val="28"/>
           <w:lang w:val="en-US"/>
         </w:rPr>
-        <w:t>Pierson, E., Simoiu, C., Overgoor, J., Corbett-Davies, S., Ramachandran, V., Phillips, C., and Goel, S. (2017). “A large-scale Analysis of Racial Disparities in Police Stops across the United States.” arXiv preprint arXiv:1706.05678</w:t>
+        <w:t xml:space="preserve">Pierson, E., </w:t>
+      </w:r>
+      <w:proofErr w:type="spellStart"/>
+      <w:r>
+        <w:rPr>
+          <w:sz w:val="28"/>
+          <w:szCs w:val="28"/>
+          <w:lang w:val="en-US"/>
+        </w:rPr>
+        <w:t>Simoiu</w:t>
+      </w:r>
+      <w:proofErr w:type="spellEnd"/>
+      <w:r>
+        <w:rPr>
+          <w:sz w:val="28"/>
+          <w:szCs w:val="28"/>
+          <w:lang w:val="en-US"/>
+        </w:rPr>
+        <w:t xml:space="preserve">, C., </w:t>
+      </w:r>
+      <w:proofErr w:type="spellStart"/>
+      <w:r>
+        <w:rPr>
+          <w:sz w:val="28"/>
+          <w:szCs w:val="28"/>
+          <w:lang w:val="en-US"/>
+        </w:rPr>
+        <w:t>Overgoor</w:t>
+      </w:r>
+      <w:proofErr w:type="spellEnd"/>
+      <w:r>
+        <w:rPr>
+          <w:sz w:val="28"/>
+          <w:szCs w:val="28"/>
+          <w:lang w:val="en-US"/>
+        </w:rPr>
+        <w:t xml:space="preserve">, J., Corbett-Davies, S., Ramachandran, V., Phillips, C., and Goel, S. (2017). “A large-scale Analysis of Racial Disparities in Police Stops across the United States.” </w:t>
+      </w:r>
+      <w:proofErr w:type="spellStart"/>
+      <w:r>
+        <w:rPr>
+          <w:sz w:val="28"/>
+          <w:szCs w:val="28"/>
+          <w:lang w:val="en-US"/>
+        </w:rPr>
+        <w:t>arXiv</w:t>
+      </w:r>
+      <w:proofErr w:type="spellEnd"/>
+      <w:r>
+        <w:rPr>
+          <w:sz w:val="28"/>
+          <w:szCs w:val="28"/>
+          <w:lang w:val="en-US"/>
+        </w:rPr>
+        <w:t xml:space="preserve"> preprint arXiv:1706.05678</w:t>
       </w:r>
       <w:r>
         <w:rPr>
@@ -14815,7 +16686,61 @@
           <w:szCs w:val="32"/>
           <w:lang w:val="en-US"/>
         </w:rPr>
-        <w:t xml:space="preserve">C. A. Hidalgo, B. Klinger, A.-L. Barab ́asi, R. Hausmann. “The Product Space Condi- tions the Development of Nations.” </w:t>
+        <w:t xml:space="preserve">C. A. Hidalgo, B. Klinger, A.-L. </w:t>
+      </w:r>
+      <w:proofErr w:type="spellStart"/>
+      <w:r>
+        <w:rPr>
+          <w:sz w:val="28"/>
+          <w:szCs w:val="32"/>
+          <w:lang w:val="en-US"/>
+        </w:rPr>
+        <w:t>Barab</w:t>
+      </w:r>
+      <w:proofErr w:type="spellEnd"/>
+      <w:r>
+        <w:rPr>
+          <w:sz w:val="28"/>
+          <w:szCs w:val="32"/>
+          <w:lang w:val="en-US"/>
+        </w:rPr>
+        <w:t xml:space="preserve"> ́</w:t>
+      </w:r>
+      <w:proofErr w:type="spellStart"/>
+      <w:r>
+        <w:rPr>
+          <w:sz w:val="28"/>
+          <w:szCs w:val="32"/>
+          <w:lang w:val="en-US"/>
+        </w:rPr>
+        <w:t>asi</w:t>
+      </w:r>
+      <w:proofErr w:type="spellEnd"/>
+      <w:r>
+        <w:rPr>
+          <w:sz w:val="28"/>
+          <w:szCs w:val="32"/>
+          <w:lang w:val="en-US"/>
+        </w:rPr>
+        <w:t xml:space="preserve">, R. Hausmann. “The Product Space Condi- </w:t>
+      </w:r>
+      <w:proofErr w:type="spellStart"/>
+      <w:r>
+        <w:rPr>
+          <w:sz w:val="28"/>
+          <w:szCs w:val="32"/>
+          <w:lang w:val="en-US"/>
+        </w:rPr>
+        <w:t>tions</w:t>
+      </w:r>
+      <w:proofErr w:type="spellEnd"/>
+      <w:r>
+        <w:rPr>
+          <w:sz w:val="28"/>
+          <w:szCs w:val="32"/>
+          <w:lang w:val="en-US"/>
+        </w:rPr>
+        <w:t xml:space="preserve"> the Development of Nations.” </w:t>
       </w:r>
       <w:r>
         <w:rPr>
@@ -14974,6 +16899,7 @@
         </w:rPr>
         <w:t>Go</w:t>
       </w:r>
+      <w:proofErr w:type="gramStart"/>
       <w:r>
         <w:rPr>
           <w:color w:val="191919"/>
@@ -14990,8 +16916,9 @@
           <w:szCs w:val="28"/>
           <w:shd w:val="clear" w:color="auto" w:fill="FFFFFF"/>
         </w:rPr>
-        <w:t xml:space="preserve"> : Пер. с англ. – М. : ООО </w:t>
-      </w:r>
+        <w:t xml:space="preserve"> :</w:t>
+      </w:r>
+      <w:proofErr w:type="gramEnd"/>
       <w:r>
         <w:rPr>
           <w:color w:val="191919"/>
@@ -14999,6 +16926,15 @@
           <w:szCs w:val="28"/>
           <w:shd w:val="clear" w:color="auto" w:fill="FFFFFF"/>
         </w:rPr>
+        <w:t xml:space="preserve"> Пер. с англ. – М. : ООО </w:t>
+      </w:r>
+      <w:r>
+        <w:rPr>
+          <w:color w:val="191919"/>
+          <w:sz w:val="28"/>
+          <w:szCs w:val="28"/>
+          <w:shd w:val="clear" w:color="auto" w:fill="FFFFFF"/>
+        </w:rPr>
         <w:t>“</w:t>
       </w:r>
       <w:r>
@@ -15026,7 +16962,47 @@
           <w:szCs w:val="28"/>
           <w:shd w:val="clear" w:color="auto" w:fill="FFFFFF"/>
         </w:rPr>
-        <w:t xml:space="preserve">, 2018. – 432 с. : ил. – Парал. тит. англ. </w:t>
+        <w:t xml:space="preserve">, 2018. – 432 </w:t>
+      </w:r>
+      <w:proofErr w:type="gramStart"/>
+      <w:r>
+        <w:rPr>
+          <w:color w:val="191919"/>
+          <w:sz w:val="28"/>
+          <w:szCs w:val="28"/>
+          <w:shd w:val="clear" w:color="auto" w:fill="FFFFFF"/>
+        </w:rPr>
+        <w:t>с. :</w:t>
+      </w:r>
+      <w:proofErr w:type="gramEnd"/>
+      <w:r>
+        <w:rPr>
+          <w:color w:val="191919"/>
+          <w:sz w:val="28"/>
+          <w:szCs w:val="28"/>
+          <w:shd w:val="clear" w:color="auto" w:fill="FFFFFF"/>
+        </w:rPr>
+        <w:t xml:space="preserve"> ил. – Парал. </w:t>
+      </w:r>
+      <w:proofErr w:type="spellStart"/>
+      <w:r>
+        <w:rPr>
+          <w:color w:val="191919"/>
+          <w:sz w:val="28"/>
+          <w:szCs w:val="28"/>
+          <w:shd w:val="clear" w:color="auto" w:fill="FFFFFF"/>
+        </w:rPr>
+        <w:t>тит</w:t>
+      </w:r>
+      <w:proofErr w:type="spellEnd"/>
+      <w:r>
+        <w:rPr>
+          <w:color w:val="191919"/>
+          <w:sz w:val="28"/>
+          <w:szCs w:val="28"/>
+          <w:shd w:val="clear" w:color="auto" w:fill="FFFFFF"/>
+        </w:rPr>
+        <w:t xml:space="preserve">. англ. </w:t>
       </w:r>
       <w:r>
         <w:rPr>
@@ -15132,6 +17108,7 @@
           </w:rPr>
           <w:t>://</w:t>
         </w:r>
+        <w:proofErr w:type="spellStart"/>
         <w:r>
           <w:rPr>
             <w:rStyle w:val="a3"/>
@@ -15142,6 +17119,7 @@
           </w:rPr>
           <w:t>golang</w:t>
         </w:r>
+        <w:proofErr w:type="spellEnd"/>
         <w:r>
           <w:rPr>
             <w:rStyle w:val="a3"/>
@@ -15189,6 +17167,7 @@
           </w:rPr>
           <w:t>/</w:t>
         </w:r>
+        <w:proofErr w:type="spellStart"/>
         <w:r>
           <w:rPr>
             <w:rStyle w:val="a3"/>
@@ -15199,6 +17178,7 @@
           </w:rPr>
           <w:t>faq</w:t>
         </w:r>
+        <w:proofErr w:type="spellEnd"/>
       </w:hyperlink>
       <w:r>
         <w:rPr>
@@ -15276,6 +17256,7 @@
           </w:rPr>
           <w:t>://</w:t>
         </w:r>
+        <w:proofErr w:type="spellStart"/>
         <w:r>
           <w:rPr>
             <w:rStyle w:val="a3"/>
@@ -15286,6 +17267,7 @@
           </w:rPr>
           <w:t>github</w:t>
         </w:r>
+        <w:proofErr w:type="spellEnd"/>
         <w:r>
           <w:rPr>
             <w:rStyle w:val="a3"/>
@@ -15314,6 +17296,7 @@
           </w:rPr>
           <w:t>/</w:t>
         </w:r>
+        <w:proofErr w:type="spellStart"/>
         <w:r>
           <w:rPr>
             <w:rStyle w:val="a3"/>
@@ -15324,6 +17307,7 @@
           </w:rPr>
           <w:t>golang</w:t>
         </w:r>
+        <w:proofErr w:type="spellEnd"/>
         <w:r>
           <w:rPr>
             <w:rStyle w:val="a3"/>
@@ -15371,6 +17355,7 @@
           </w:rPr>
           <w:t>/</w:t>
         </w:r>
+        <w:proofErr w:type="spellStart"/>
         <w:r>
           <w:rPr>
             <w:rStyle w:val="a3"/>
@@ -15381,6 +17366,7 @@
           </w:rPr>
           <w:t>WebAssembly</w:t>
         </w:r>
+        <w:proofErr w:type="spellEnd"/>
       </w:hyperlink>
       <w:r>
         <w:rPr>
@@ -15458,6 +17444,7 @@
           </w:rPr>
           <w:t>://</w:t>
         </w:r>
+        <w:proofErr w:type="spellStart"/>
         <w:r>
           <w:rPr>
             <w:rStyle w:val="a3"/>
@@ -15468,6 +17455,7 @@
           </w:rPr>
           <w:t>golang</w:t>
         </w:r>
+        <w:proofErr w:type="spellEnd"/>
         <w:r>
           <w:rPr>
             <w:rStyle w:val="a3"/>
@@ -15496,6 +17484,7 @@
           </w:rPr>
           <w:t>/</w:t>
         </w:r>
+        <w:proofErr w:type="spellStart"/>
         <w:r>
           <w:rPr>
             <w:rStyle w:val="a3"/>
@@ -15506,6 +17495,7 @@
           </w:rPr>
           <w:t>cmd</w:t>
         </w:r>
+        <w:proofErr w:type="spellEnd"/>
         <w:r>
           <w:rPr>
             <w:rStyle w:val="a3"/>
@@ -15515,6 +17505,7 @@
           </w:rPr>
           <w:t>/</w:t>
         </w:r>
+        <w:proofErr w:type="spellStart"/>
         <w:r>
           <w:rPr>
             <w:rStyle w:val="a3"/>
@@ -15525,6 +17516,7 @@
           </w:rPr>
           <w:t>gofmt</w:t>
         </w:r>
+        <w:proofErr w:type="spellEnd"/>
         <w:r>
           <w:rPr>
             <w:rStyle w:val="a3"/>
@@ -15620,6 +17612,7 @@
           </w:rPr>
           <w:t>://</w:t>
         </w:r>
+        <w:proofErr w:type="spellStart"/>
         <w:r>
           <w:rPr>
             <w:rStyle w:val="a3"/>
@@ -15630,6 +17623,7 @@
           </w:rPr>
           <w:t>habr</w:t>
         </w:r>
+        <w:proofErr w:type="spellEnd"/>
         <w:r>
           <w:rPr>
             <w:rStyle w:val="a3"/>
@@ -15658,6 +17652,7 @@
           </w:rPr>
           <w:t>/</w:t>
         </w:r>
+        <w:proofErr w:type="spellStart"/>
         <w:r>
           <w:rPr>
             <w:rStyle w:val="a3"/>
@@ -15668,6 +17663,7 @@
           </w:rPr>
           <w:t>ru</w:t>
         </w:r>
+        <w:proofErr w:type="spellEnd"/>
         <w:r>
           <w:rPr>
             <w:rStyle w:val="a3"/>
@@ -15696,6 +17692,7 @@
           </w:rPr>
           <w:t>/</w:t>
         </w:r>
+        <w:proofErr w:type="spellStart"/>
         <w:r>
           <w:rPr>
             <w:rStyle w:val="a3"/>
@@ -15706,6 +17703,7 @@
           </w:rPr>
           <w:t>mailru</w:t>
         </w:r>
+        <w:proofErr w:type="spellEnd"/>
         <w:r>
           <w:rPr>
             <w:rStyle w:val="a3"/>
@@ -15847,6 +17845,7 @@
           </w:rPr>
           <w:t>://</w:t>
         </w:r>
+        <w:proofErr w:type="spellStart"/>
         <w:r>
           <w:rPr>
             <w:rStyle w:val="a3"/>
@@ -15856,6 +17855,7 @@
           </w:rPr>
           <w:t>github</w:t>
         </w:r>
+        <w:proofErr w:type="spellEnd"/>
         <w:r>
           <w:rPr>
             <w:rStyle w:val="a3"/>
@@ -15881,6 +17881,7 @@
           </w:rPr>
           <w:t>/</w:t>
         </w:r>
+        <w:proofErr w:type="spellStart"/>
         <w:r>
           <w:rPr>
             <w:rStyle w:val="a3"/>
@@ -15890,6 +17891,7 @@
           </w:rPr>
           <w:t>tensorflow</w:t>
         </w:r>
+        <w:proofErr w:type="spellEnd"/>
         <w:r>
           <w:rPr>
             <w:rStyle w:val="a3"/>
@@ -15966,6 +17968,7 @@
           </w:rPr>
           <w:t>/</w:t>
         </w:r>
+        <w:proofErr w:type="spellStart"/>
         <w:r>
           <w:rPr>
             <w:rStyle w:val="a3"/>
@@ -15975,6 +17978,7 @@
           </w:rPr>
           <w:t>WhySwiftForTensorFlow</w:t>
         </w:r>
+        <w:proofErr w:type="spellEnd"/>
         <w:r>
           <w:rPr>
             <w:rStyle w:val="a3"/>
@@ -16053,6 +18057,7 @@
           </w:rPr>
           <w:t>://</w:t>
         </w:r>
+        <w:proofErr w:type="spellStart"/>
         <w:r>
           <w:rPr>
             <w:rStyle w:val="a3"/>
@@ -16062,6 +18067,7 @@
           </w:rPr>
           <w:t>yandex</w:t>
         </w:r>
+        <w:proofErr w:type="spellEnd"/>
         <w:r>
           <w:rPr>
             <w:rStyle w:val="a3"/>
@@ -16070,6 +18076,7 @@
           </w:rPr>
           <w:t>.</w:t>
         </w:r>
+        <w:proofErr w:type="spellStart"/>
         <w:r>
           <w:rPr>
             <w:rStyle w:val="a3"/>
@@ -16079,6 +18086,7 @@
           </w:rPr>
           <w:t>ru</w:t>
         </w:r>
+        <w:proofErr w:type="spellEnd"/>
         <w:r>
           <w:rPr>
             <w:rStyle w:val="a3"/>
@@ -16217,6 +18225,7 @@
           </w:rPr>
           <w:t>.</w:t>
         </w:r>
+        <w:proofErr w:type="spellStart"/>
         <w:r>
           <w:rPr>
             <w:rStyle w:val="a3"/>
@@ -16226,6 +18235,7 @@
           </w:rPr>
           <w:t>tensorflow</w:t>
         </w:r>
+        <w:proofErr w:type="spellEnd"/>
         <w:r>
           <w:rPr>
             <w:rStyle w:val="a3"/>
@@ -16296,6 +18306,7 @@
           </w:rPr>
           <w:t>://</w:t>
         </w:r>
+        <w:proofErr w:type="spellStart"/>
         <w:r>
           <w:rPr>
             <w:rStyle w:val="a3"/>
@@ -16305,6 +18316,7 @@
           </w:rPr>
           <w:t>keras</w:t>
         </w:r>
+        <w:proofErr w:type="spellEnd"/>
         <w:r>
           <w:rPr>
             <w:rStyle w:val="a3"/>
@@ -16313,6 +18325,7 @@
           </w:rPr>
           <w:t>.</w:t>
         </w:r>
+        <w:proofErr w:type="spellStart"/>
         <w:r>
           <w:rPr>
             <w:rStyle w:val="a3"/>
@@ -16322,6 +18335,7 @@
           </w:rPr>
           <w:t>io</w:t>
         </w:r>
+        <w:proofErr w:type="spellEnd"/>
       </w:hyperlink>
       <w:r>
         <w:rPr>
@@ -16375,6 +18389,7 @@
           </w:rPr>
           <w:t>://</w:t>
         </w:r>
+        <w:proofErr w:type="spellStart"/>
         <w:r>
           <w:rPr>
             <w:rStyle w:val="a3"/>
@@ -16384,6 +18399,7 @@
           </w:rPr>
           <w:t>caffe</w:t>
         </w:r>
+        <w:proofErr w:type="spellEnd"/>
         <w:r>
           <w:rPr>
             <w:rStyle w:val="a3"/>
@@ -16392,6 +18408,7 @@
           </w:rPr>
           <w:t>.</w:t>
         </w:r>
+        <w:proofErr w:type="spellStart"/>
         <w:r>
           <w:rPr>
             <w:rStyle w:val="a3"/>
@@ -16401,6 +18418,7 @@
           </w:rPr>
           <w:t>berkeleyvision</w:t>
         </w:r>
+        <w:proofErr w:type="spellEnd"/>
         <w:r>
           <w:rPr>
             <w:rStyle w:val="a3"/>
@@ -16471,6 +18489,7 @@
           </w:rPr>
           <w:t>://</w:t>
         </w:r>
+        <w:proofErr w:type="spellStart"/>
         <w:r>
           <w:rPr>
             <w:rStyle w:val="a3"/>
@@ -16480,6 +18499,7 @@
           </w:rPr>
           <w:t>pytorch</w:t>
         </w:r>
+        <w:proofErr w:type="spellEnd"/>
         <w:r>
           <w:rPr>
             <w:rStyle w:val="a3"/>
@@ -16550,6 +18570,7 @@
           </w:rPr>
           <w:t>://</w:t>
         </w:r>
+        <w:proofErr w:type="spellStart"/>
         <w:r>
           <w:rPr>
             <w:rStyle w:val="a3"/>
@@ -16559,6 +18580,7 @@
           </w:rPr>
           <w:t>xgboost</w:t>
         </w:r>
+        <w:proofErr w:type="spellEnd"/>
         <w:r>
           <w:rPr>
             <w:rStyle w:val="a3"/>
@@ -16567,6 +18589,7 @@
           </w:rPr>
           <w:t>.</w:t>
         </w:r>
+        <w:proofErr w:type="spellStart"/>
         <w:r>
           <w:rPr>
             <w:rStyle w:val="a3"/>
@@ -16576,6 +18599,7 @@
           </w:rPr>
           <w:t>readthedocs</w:t>
         </w:r>
+        <w:proofErr w:type="spellEnd"/>
         <w:r>
           <w:rPr>
             <w:rStyle w:val="a3"/>
@@ -16584,6 +18608,7 @@
           </w:rPr>
           <w:t>.</w:t>
         </w:r>
+        <w:proofErr w:type="spellStart"/>
         <w:r>
           <w:rPr>
             <w:rStyle w:val="a3"/>
@@ -16593,6 +18618,7 @@
           </w:rPr>
           <w:t>io</w:t>
         </w:r>
+        <w:proofErr w:type="spellEnd"/>
         <w:r>
           <w:rPr>
             <w:rStyle w:val="a3"/>
@@ -16601,6 +18627,7 @@
           </w:rPr>
           <w:t>/</w:t>
         </w:r>
+        <w:proofErr w:type="spellStart"/>
         <w:r>
           <w:rPr>
             <w:rStyle w:val="a3"/>
@@ -16610,6 +18637,7 @@
           </w:rPr>
           <w:t>en</w:t>
         </w:r>
+        <w:proofErr w:type="spellEnd"/>
         <w:r>
           <w:rPr>
             <w:rStyle w:val="a3"/>
@@ -16688,6 +18716,7 @@
           </w:rPr>
           <w:t>://</w:t>
         </w:r>
+        <w:proofErr w:type="spellStart"/>
         <w:r>
           <w:rPr>
             <w:rStyle w:val="a3"/>
@@ -16697,6 +18726,7 @@
           </w:rPr>
           <w:t>godoc</w:t>
         </w:r>
+        <w:proofErr w:type="spellEnd"/>
         <w:r>
           <w:rPr>
             <w:rStyle w:val="a3"/>
@@ -16722,6 +18752,7 @@
           </w:rPr>
           <w:t>/</w:t>
         </w:r>
+        <w:proofErr w:type="spellStart"/>
         <w:r>
           <w:rPr>
             <w:rStyle w:val="a3"/>
@@ -16731,6 +18762,7 @@
           </w:rPr>
           <w:t>github</w:t>
         </w:r>
+        <w:proofErr w:type="spellEnd"/>
         <w:r>
           <w:rPr>
             <w:rStyle w:val="a3"/>
@@ -16756,6 +18788,7 @@
           </w:rPr>
           <w:t>/</w:t>
         </w:r>
+        <w:proofErr w:type="spellStart"/>
         <w:r>
           <w:rPr>
             <w:rStyle w:val="a3"/>
@@ -16765,6 +18798,7 @@
           </w:rPr>
           <w:t>mumax</w:t>
         </w:r>
+        <w:proofErr w:type="spellEnd"/>
         <w:r>
           <w:rPr>
             <w:rStyle w:val="a3"/>
@@ -16773,6 +18807,7 @@
           </w:rPr>
           <w:t>/3/</w:t>
         </w:r>
+        <w:proofErr w:type="spellStart"/>
         <w:r>
           <w:rPr>
             <w:rStyle w:val="a3"/>
@@ -16782,6 +18817,7 @@
           </w:rPr>
           <w:t>cuda</w:t>
         </w:r>
+        <w:proofErr w:type="spellEnd"/>
       </w:hyperlink>
       <w:r>
         <w:rPr>
@@ -16835,6 +18871,7 @@
           </w:rPr>
           <w:t>://</w:t>
         </w:r>
+        <w:proofErr w:type="spellStart"/>
         <w:r>
           <w:rPr>
             <w:rStyle w:val="a3"/>
@@ -16844,6 +18881,7 @@
           </w:rPr>
           <w:t>godoc</w:t>
         </w:r>
+        <w:proofErr w:type="spellEnd"/>
         <w:r>
           <w:rPr>
             <w:rStyle w:val="a3"/>
@@ -16869,6 +18907,7 @@
           </w:rPr>
           <w:t>/</w:t>
         </w:r>
+        <w:proofErr w:type="spellStart"/>
         <w:r>
           <w:rPr>
             <w:rStyle w:val="a3"/>
@@ -16878,6 +18917,7 @@
           </w:rPr>
           <w:t>gorgonia</w:t>
         </w:r>
+        <w:proofErr w:type="spellEnd"/>
         <w:r>
           <w:rPr>
             <w:rStyle w:val="a3"/>
@@ -16965,6 +19005,7 @@
           </w:rPr>
           <w:t>://</w:t>
         </w:r>
+        <w:proofErr w:type="spellStart"/>
         <w:r>
           <w:rPr>
             <w:rStyle w:val="a3"/>
@@ -16974,6 +19015,7 @@
           </w:rPr>
           <w:t>godoc</w:t>
         </w:r>
+        <w:proofErr w:type="spellEnd"/>
         <w:r>
           <w:rPr>
             <w:rStyle w:val="a3"/>
@@ -17016,6 +19058,7 @@
           </w:rPr>
           <w:t>.</w:t>
         </w:r>
+        <w:proofErr w:type="spellStart"/>
         <w:r>
           <w:rPr>
             <w:rStyle w:val="a3"/>
@@ -17025,6 +19068,7 @@
           </w:rPr>
           <w:t>golang</w:t>
         </w:r>
+        <w:proofErr w:type="spellEnd"/>
         <w:r>
           <w:rPr>
             <w:rStyle w:val="a3"/>
@@ -17050,6 +19094,7 @@
           </w:rPr>
           <w:t>/</w:t>
         </w:r>
+        <w:proofErr w:type="spellStart"/>
         <w:r>
           <w:rPr>
             <w:rStyle w:val="a3"/>
@@ -17059,6 +19104,7 @@
           </w:rPr>
           <w:t>api</w:t>
         </w:r>
+        <w:proofErr w:type="spellEnd"/>
         <w:r>
           <w:rPr>
             <w:rStyle w:val="a3"/>
@@ -17067,6 +19113,7 @@
           </w:rPr>
           <w:t>/</w:t>
         </w:r>
+        <w:proofErr w:type="spellStart"/>
         <w:r>
           <w:rPr>
             <w:rStyle w:val="a3"/>
@@ -17076,6 +19123,7 @@
           </w:rPr>
           <w:t>tpu</w:t>
         </w:r>
+        <w:proofErr w:type="spellEnd"/>
         <w:r>
           <w:rPr>
             <w:rStyle w:val="a3"/>
@@ -17171,6 +19219,7 @@
           </w:rPr>
           <w:t>://</w:t>
         </w:r>
+        <w:proofErr w:type="spellStart"/>
         <w:r>
           <w:rPr>
             <w:rStyle w:val="a3"/>
@@ -17180,6 +19229,7 @@
           </w:rPr>
           <w:t>scikit</w:t>
         </w:r>
+        <w:proofErr w:type="spellEnd"/>
         <w:r>
           <w:rPr>
             <w:rStyle w:val="a3"/>
@@ -17273,6 +19323,7 @@
           </w:rPr>
           <w:t>/</w:t>
         </w:r>
+        <w:proofErr w:type="spellStart"/>
         <w:r>
           <w:rPr>
             <w:rStyle w:val="a3"/>
@@ -17282,6 +19333,7 @@
           </w:rPr>
           <w:t>sklearn</w:t>
         </w:r>
+        <w:proofErr w:type="spellEnd"/>
         <w:r>
           <w:rPr>
             <w:rStyle w:val="a3"/>
@@ -17386,6 +19438,7 @@
           </w:rPr>
           <w:t>://</w:t>
         </w:r>
+        <w:proofErr w:type="spellStart"/>
         <w:r>
           <w:rPr>
             <w:rStyle w:val="a3"/>
@@ -17395,6 +19448,7 @@
           </w:rPr>
           <w:t>github</w:t>
         </w:r>
+        <w:proofErr w:type="spellEnd"/>
         <w:r>
           <w:rPr>
             <w:rStyle w:val="a3"/>
@@ -17420,6 +19474,7 @@
           </w:rPr>
           <w:t>/</w:t>
         </w:r>
+        <w:proofErr w:type="spellStart"/>
         <w:r>
           <w:rPr>
             <w:rStyle w:val="a3"/>
@@ -17429,6 +19484,7 @@
           </w:rPr>
           <w:t>sjwhitworth</w:t>
         </w:r>
+        <w:proofErr w:type="spellEnd"/>
         <w:r>
           <w:rPr>
             <w:rStyle w:val="a3"/>
@@ -17437,6 +19493,7 @@
           </w:rPr>
           <w:t>/</w:t>
         </w:r>
+        <w:proofErr w:type="spellStart"/>
         <w:r>
           <w:rPr>
             <w:rStyle w:val="a3"/>
@@ -17446,6 +19503,7 @@
           </w:rPr>
           <w:t>golearn</w:t>
         </w:r>
+        <w:proofErr w:type="spellEnd"/>
       </w:hyperlink>
       <w:r>
         <w:rPr>
@@ -18298,9 +20356,2078 @@
     <w:p>
       <w:pPr>
         <w:rPr>
+          <w:b/>
+          <w:bCs/>
+          <w:sz w:val="36"/>
+          <w:szCs w:val="36"/>
           <w:lang w:eastAsia="en-US"/>
         </w:rPr>
       </w:pPr>
+      <w:r>
+        <w:rPr>
+          <w:b/>
+          <w:bCs/>
+          <w:sz w:val="36"/>
+          <w:szCs w:val="36"/>
+          <w:lang w:eastAsia="en-US"/>
+        </w:rPr>
+        <w:lastRenderedPageBreak/>
+        <w:t>Приложение Б</w:t>
+      </w:r>
+    </w:p>
+    <w:p>
+      <w:pPr>
+        <w:spacing w:line="360" w:lineRule="auto"/>
+        <w:rPr>
+          <w:sz w:val="28"/>
+          <w:szCs w:val="28"/>
+          <w:lang w:eastAsia="en-US"/>
+        </w:rPr>
+      </w:pPr>
+      <w:r>
+        <w:rPr>
+          <w:noProof/>
+          <w:sz w:val="28"/>
+          <w:szCs w:val="28"/>
+          <w:lang w:eastAsia="en-US"/>
+        </w:rPr>
+        <w:drawing>
+          <wp:anchor distT="0" distB="0" distL="114300" distR="114300" simplePos="0" relativeHeight="251677696" behindDoc="0" locked="0" layoutInCell="1" allowOverlap="1">
+            <wp:simplePos x="0" y="0"/>
+            <wp:positionH relativeFrom="column">
+              <wp:posOffset>-542065</wp:posOffset>
+            </wp:positionH>
+            <wp:positionV relativeFrom="paragraph">
+              <wp:posOffset>512893</wp:posOffset>
+            </wp:positionV>
+            <wp:extent cx="4402800" cy="3711600"/>
+            <wp:effectExtent l="0" t="0" r="4445" b="0"/>
+            <wp:wrapSquare wrapText="bothSides"/>
+            <wp:docPr id="14" name="Рисунок 14"/>
+            <wp:cNvGraphicFramePr>
+              <a:graphicFrameLocks xmlns:a="http://schemas.openxmlformats.org/drawingml/2006/main" noChangeAspect="1"/>
+            </wp:cNvGraphicFramePr>
+            <a:graphic xmlns:a="http://schemas.openxmlformats.org/drawingml/2006/main">
+              <a:graphicData uri="http://schemas.openxmlformats.org/drawingml/2006/picture">
+                <pic:pic xmlns:pic="http://schemas.openxmlformats.org/drawingml/2006/picture">
+                  <pic:nvPicPr>
+                    <pic:cNvPr id="14" name="create-vec-time.png"/>
+                    <pic:cNvPicPr/>
+                  </pic:nvPicPr>
+                  <pic:blipFill>
+                    <a:blip r:embed="rId34">
+                      <a:extLst>
+                        <a:ext uri="{28A0092B-C50C-407E-A947-70E740481C1C}">
+                          <a14:useLocalDpi xmlns:a14="http://schemas.microsoft.com/office/drawing/2010/main" val="0"/>
+                        </a:ext>
+                      </a:extLst>
+                    </a:blip>
+                    <a:stretch>
+                      <a:fillRect/>
+                    </a:stretch>
+                  </pic:blipFill>
+                  <pic:spPr>
+                    <a:xfrm>
+                      <a:off x="0" y="0"/>
+                      <a:ext cx="4402800" cy="3711600"/>
+                    </a:xfrm>
+                    <a:prstGeom prst="rect">
+                      <a:avLst/>
+                    </a:prstGeom>
+                  </pic:spPr>
+                </pic:pic>
+              </a:graphicData>
+            </a:graphic>
+            <wp14:sizeRelH relativeFrom="margin">
+              <wp14:pctWidth>0</wp14:pctWidth>
+            </wp14:sizeRelH>
+            <wp14:sizeRelV relativeFrom="margin">
+              <wp14:pctHeight>0</wp14:pctHeight>
+            </wp14:sizeRelV>
+          </wp:anchor>
+        </w:drawing>
+      </w:r>
+    </w:p>
+    <w:p>
+      <w:pPr>
+        <w:spacing w:line="360" w:lineRule="auto"/>
+        <w:rPr>
+          <w:sz w:val="28"/>
+          <w:szCs w:val="28"/>
+          <w:lang w:eastAsia="en-US"/>
+        </w:rPr>
+      </w:pPr>
+      <w:r>
+        <w:rPr>
+          <w:noProof/>
+        </w:rPr>
+        <mc:AlternateContent>
+          <mc:Choice Requires="wps">
+            <w:drawing>
+              <wp:anchor distT="0" distB="0" distL="114300" distR="114300" simplePos="0" relativeHeight="251680768" behindDoc="0" locked="0" layoutInCell="1" allowOverlap="1" wp14:anchorId="01B25A0F" wp14:editId="3235B257">
+                <wp:simplePos x="0" y="0"/>
+                <wp:positionH relativeFrom="column">
+                  <wp:posOffset>471357</wp:posOffset>
+                </wp:positionH>
+                <wp:positionV relativeFrom="paragraph">
+                  <wp:posOffset>4073077</wp:posOffset>
+                </wp:positionV>
+                <wp:extent cx="4402455" cy="635"/>
+                <wp:effectExtent l="0" t="0" r="4445" b="12065"/>
+                <wp:wrapSquare wrapText="bothSides"/>
+                <wp:docPr id="18" name="Надпись 18"/>
+                <wp:cNvGraphicFramePr/>
+                <a:graphic xmlns:a="http://schemas.openxmlformats.org/drawingml/2006/main">
+                  <a:graphicData uri="http://schemas.microsoft.com/office/word/2010/wordprocessingShape">
+                    <wps:wsp>
+                      <wps:cNvSpPr txBox="1"/>
+                      <wps:spPr>
+                        <a:xfrm>
+                          <a:off x="0" y="0"/>
+                          <a:ext cx="4402455" cy="635"/>
+                        </a:xfrm>
+                        <a:prstGeom prst="rect">
+                          <a:avLst/>
+                        </a:prstGeom>
+                        <a:solidFill>
+                          <a:prstClr val="white"/>
+                        </a:solidFill>
+                        <a:ln>
+                          <a:noFill/>
+                        </a:ln>
+                      </wps:spPr>
+                      <wps:txbx>
+                        <w:txbxContent>
+                          <w:p>
+                            <w:pPr>
+                              <w:pStyle w:val="a8"/>
+                              <w:jc w:val="center"/>
+                              <w:rPr>
+                                <w:noProof/>
+                                <w:color w:val="auto"/>
+                                <w:sz w:val="40"/>
+                                <w:szCs w:val="40"/>
+                                <w:lang w:eastAsia="en-US"/>
+                              </w:rPr>
+                            </w:pPr>
+                            <w:r>
+                              <w:rPr>
+                                <w:color w:val="auto"/>
+                                <w:sz w:val="22"/>
+                                <w:szCs w:val="22"/>
+                              </w:rPr>
+                              <w:t xml:space="preserve">Рисунок </w:t>
+                            </w:r>
+                            <w:r>
+                              <w:rPr>
+                                <w:color w:val="auto"/>
+                                <w:sz w:val="22"/>
+                                <w:szCs w:val="22"/>
+                              </w:rPr>
+                              <w:t>Б1</w:t>
+                            </w:r>
+                            <w:r>
+                              <w:rPr>
+                                <w:color w:val="auto"/>
+                                <w:sz w:val="22"/>
+                                <w:szCs w:val="22"/>
+                              </w:rPr>
+                              <w:t xml:space="preserve"> - результаты скорости работы функции по созданию векторов </w:t>
+                            </w:r>
+                            <w:r>
+                              <w:rPr>
+                                <w:color w:val="auto"/>
+                                <w:sz w:val="22"/>
+                                <w:szCs w:val="22"/>
+                                <w:lang w:val="en-US"/>
+                              </w:rPr>
+                              <w:t>float</w:t>
+                            </w:r>
+                            <w:r>
+                              <w:rPr>
+                                <w:color w:val="auto"/>
+                                <w:sz w:val="22"/>
+                                <w:szCs w:val="22"/>
+                              </w:rPr>
+                              <w:t>64</w:t>
+                            </w:r>
+                          </w:p>
+                        </w:txbxContent>
+                      </wps:txbx>
+                      <wps:bodyPr rot="0" spcFirstLastPara="0" vertOverflow="overflow" horzOverflow="overflow" vert="horz" wrap="square" lIns="0" tIns="0" rIns="0" bIns="0" numCol="1" spcCol="0" rtlCol="0" fromWordArt="0" anchor="t" anchorCtr="0" forceAA="0" compatLnSpc="1">
+                        <a:prstTxWarp prst="textNoShape">
+                          <a:avLst/>
+                        </a:prstTxWarp>
+                        <a:spAutoFit/>
+                      </wps:bodyPr>
+                    </wps:wsp>
+                  </a:graphicData>
+                </a:graphic>
+              </wp:anchor>
+            </w:drawing>
+          </mc:Choice>
+          <mc:Fallback>
+            <w:pict>
+              <v:shape w14:anchorId="01B25A0F" id="Надпись 18" o:spid="_x0000_s1031" type="#_x0000_t202" style="position:absolute;margin-left:37.1pt;margin-top:320.7pt;width:346.65pt;height:.05pt;z-index:251680768;visibility:visible;mso-wrap-style:square;mso-wrap-distance-left:9pt;mso-wrap-distance-top:0;mso-wrap-distance-right:9pt;mso-wrap-distance-bottom:0;mso-position-horizontal:absolute;mso-position-horizontal-relative:text;mso-position-vertical:absolute;mso-position-vertical-relative:text;v-text-anchor:top" o:gfxdata="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" stroked="f">
+                <v:textbox style="mso-fit-shape-to-text:t" inset="0,0,0,0">
+                  <w:txbxContent>
+                    <w:p>
+                      <w:pPr>
+                        <w:pStyle w:val="a8"/>
+                        <w:jc w:val="center"/>
+                        <w:rPr>
+                          <w:noProof/>
+                          <w:color w:val="auto"/>
+                          <w:sz w:val="40"/>
+                          <w:szCs w:val="40"/>
+                          <w:lang w:eastAsia="en-US"/>
+                        </w:rPr>
+                      </w:pPr>
+                      <w:r>
+                        <w:rPr>
+                          <w:color w:val="auto"/>
+                          <w:sz w:val="22"/>
+                          <w:szCs w:val="22"/>
+                        </w:rPr>
+                        <w:t xml:space="preserve">Рисунок </w:t>
+                      </w:r>
+                      <w:r>
+                        <w:rPr>
+                          <w:color w:val="auto"/>
+                          <w:sz w:val="22"/>
+                          <w:szCs w:val="22"/>
+                        </w:rPr>
+                        <w:t>Б1</w:t>
+                      </w:r>
+                      <w:r>
+                        <w:rPr>
+                          <w:color w:val="auto"/>
+                          <w:sz w:val="22"/>
+                          <w:szCs w:val="22"/>
+                        </w:rPr>
+                        <w:t xml:space="preserve"> - результаты скорости работы функции по созданию векторов </w:t>
+                      </w:r>
+                      <w:r>
+                        <w:rPr>
+                          <w:color w:val="auto"/>
+                          <w:sz w:val="22"/>
+                          <w:szCs w:val="22"/>
+                          <w:lang w:val="en-US"/>
+                        </w:rPr>
+                        <w:t>float</w:t>
+                      </w:r>
+                      <w:r>
+                        <w:rPr>
+                          <w:color w:val="auto"/>
+                          <w:sz w:val="22"/>
+                          <w:szCs w:val="22"/>
+                        </w:rPr>
+                        <w:t>64</w:t>
+                      </w:r>
+                    </w:p>
+                  </w:txbxContent>
+                </v:textbox>
+                <w10:wrap type="square"/>
+              </v:shape>
+            </w:pict>
+          </mc:Fallback>
+        </mc:AlternateContent>
+      </w:r>
+      <w:r>
+        <w:rPr>
+          <w:sz w:val="28"/>
+          <w:szCs w:val="28"/>
+          <w:lang w:eastAsia="en-US"/>
+        </w:rPr>
+        <w:drawing>
+          <wp:anchor distT="0" distB="0" distL="114300" distR="114300" simplePos="0" relativeHeight="251678720" behindDoc="0" locked="0" layoutInCell="1" allowOverlap="1" wp14:anchorId="02BF0F69">
+            <wp:simplePos x="0" y="0"/>
+            <wp:positionH relativeFrom="column">
+              <wp:posOffset>4066167</wp:posOffset>
+            </wp:positionH>
+            <wp:positionV relativeFrom="paragraph">
+              <wp:posOffset>299645</wp:posOffset>
+            </wp:positionV>
+            <wp:extent cx="2030400" cy="3391200"/>
+            <wp:effectExtent l="0" t="0" r="1905" b="0"/>
+            <wp:wrapSquare wrapText="bothSides"/>
+            <wp:docPr id="17" name="Рисунок 17"/>
+            <wp:cNvGraphicFramePr>
+              <a:graphicFrameLocks xmlns:a="http://schemas.openxmlformats.org/drawingml/2006/main" noChangeAspect="1"/>
+            </wp:cNvGraphicFramePr>
+            <a:graphic xmlns:a="http://schemas.openxmlformats.org/drawingml/2006/main">
+              <a:graphicData uri="http://schemas.openxmlformats.org/drawingml/2006/picture">
+                <pic:pic xmlns:pic="http://schemas.openxmlformats.org/drawingml/2006/picture">
+                  <pic:nvPicPr>
+                    <pic:cNvPr id="1" name=""/>
+                    <pic:cNvPicPr/>
+                  </pic:nvPicPr>
+                  <pic:blipFill>
+                    <a:blip r:embed="rId35">
+                      <a:extLst>
+                        <a:ext uri="{28A0092B-C50C-407E-A947-70E740481C1C}">
+                          <a14:useLocalDpi xmlns:a14="http://schemas.microsoft.com/office/drawing/2010/main" val="0"/>
+                        </a:ext>
+                      </a:extLst>
+                    </a:blip>
+                    <a:stretch>
+                      <a:fillRect/>
+                    </a:stretch>
+                  </pic:blipFill>
+                  <pic:spPr>
+                    <a:xfrm>
+                      <a:off x="0" y="0"/>
+                      <a:ext cx="2030400" cy="3391200"/>
+                    </a:xfrm>
+                    <a:prstGeom prst="rect">
+                      <a:avLst/>
+                    </a:prstGeom>
+                  </pic:spPr>
+                </pic:pic>
+              </a:graphicData>
+            </a:graphic>
+            <wp14:sizeRelH relativeFrom="margin">
+              <wp14:pctWidth>0</wp14:pctWidth>
+            </wp14:sizeRelH>
+            <wp14:sizeRelV relativeFrom="margin">
+              <wp14:pctHeight>0</wp14:pctHeight>
+            </wp14:sizeRelV>
+          </wp:anchor>
+        </w:drawing>
+      </w:r>
+      <w:r>
+        <w:rPr>
+          <w:sz w:val="28"/>
+          <w:szCs w:val="28"/>
+          <w:lang w:eastAsia="en-US"/>
+        </w:rPr>
+        <w:tab/>
+      </w:r>
+    </w:p>
+    <w:p>
+      <w:pPr>
+        <w:spacing w:line="360" w:lineRule="auto"/>
+        <w:rPr>
+          <w:sz w:val="28"/>
+          <w:szCs w:val="28"/>
+          <w:lang w:eastAsia="en-US"/>
+        </w:rPr>
+      </w:pPr>
+    </w:p>
+    <w:p>
+      <w:pPr>
+        <w:spacing w:line="360" w:lineRule="auto"/>
+        <w:rPr>
+          <w:sz w:val="28"/>
+          <w:szCs w:val="28"/>
+          <w:lang w:eastAsia="en-US"/>
+        </w:rPr>
+      </w:pPr>
+    </w:p>
+    <w:p>
+      <w:pPr>
+        <w:spacing w:line="360" w:lineRule="auto"/>
+        <w:rPr>
+          <w:sz w:val="28"/>
+          <w:szCs w:val="28"/>
+          <w:lang w:eastAsia="en-US"/>
+        </w:rPr>
+      </w:pPr>
+      <w:r>
+        <w:rPr>
+          <w:sz w:val="28"/>
+          <w:szCs w:val="28"/>
+          <w:lang w:eastAsia="en-US"/>
+        </w:rPr>
+        <w:drawing>
+          <wp:anchor distT="0" distB="0" distL="114300" distR="114300" simplePos="0" relativeHeight="251682816" behindDoc="0" locked="0" layoutInCell="1" allowOverlap="1" wp14:anchorId="23F8295C">
+            <wp:simplePos x="0" y="0"/>
+            <wp:positionH relativeFrom="column">
+              <wp:posOffset>4065905</wp:posOffset>
+            </wp:positionH>
+            <wp:positionV relativeFrom="paragraph">
+              <wp:posOffset>216871</wp:posOffset>
+            </wp:positionV>
+            <wp:extent cx="2030400" cy="3391200"/>
+            <wp:effectExtent l="0" t="0" r="1905" b="0"/>
+            <wp:wrapSquare wrapText="bothSides"/>
+            <wp:docPr id="20" name="Рисунок 20"/>
+            <wp:cNvGraphicFramePr>
+              <a:graphicFrameLocks xmlns:a="http://schemas.openxmlformats.org/drawingml/2006/main" noChangeAspect="1"/>
+            </wp:cNvGraphicFramePr>
+            <a:graphic xmlns:a="http://schemas.openxmlformats.org/drawingml/2006/main">
+              <a:graphicData uri="http://schemas.openxmlformats.org/drawingml/2006/picture">
+                <pic:pic xmlns:pic="http://schemas.openxmlformats.org/drawingml/2006/picture">
+                  <pic:nvPicPr>
+                    <pic:cNvPr id="1" name=""/>
+                    <pic:cNvPicPr/>
+                  </pic:nvPicPr>
+                  <pic:blipFill>
+                    <a:blip r:embed="rId36">
+                      <a:extLst>
+                        <a:ext uri="{28A0092B-C50C-407E-A947-70E740481C1C}">
+                          <a14:useLocalDpi xmlns:a14="http://schemas.microsoft.com/office/drawing/2010/main" val="0"/>
+                        </a:ext>
+                      </a:extLst>
+                    </a:blip>
+                    <a:stretch>
+                      <a:fillRect/>
+                    </a:stretch>
+                  </pic:blipFill>
+                  <pic:spPr>
+                    <a:xfrm>
+                      <a:off x="0" y="0"/>
+                      <a:ext cx="2030400" cy="3391200"/>
+                    </a:xfrm>
+                    <a:prstGeom prst="rect">
+                      <a:avLst/>
+                    </a:prstGeom>
+                  </pic:spPr>
+                </pic:pic>
+              </a:graphicData>
+            </a:graphic>
+            <wp14:sizeRelH relativeFrom="margin">
+              <wp14:pctWidth>0</wp14:pctWidth>
+            </wp14:sizeRelH>
+            <wp14:sizeRelV relativeFrom="margin">
+              <wp14:pctHeight>0</wp14:pctHeight>
+            </wp14:sizeRelV>
+          </wp:anchor>
+        </w:drawing>
+      </w:r>
+      <w:r>
+        <w:rPr>
+          <w:noProof/>
+          <w:sz w:val="28"/>
+          <w:szCs w:val="28"/>
+          <w:lang w:eastAsia="en-US"/>
+        </w:rPr>
+        <w:drawing>
+          <wp:anchor distT="0" distB="0" distL="114300" distR="114300" simplePos="0" relativeHeight="251681792" behindDoc="0" locked="0" layoutInCell="1" allowOverlap="1">
+            <wp:simplePos x="0" y="0"/>
+            <wp:positionH relativeFrom="column">
+              <wp:posOffset>-688975</wp:posOffset>
+            </wp:positionH>
+            <wp:positionV relativeFrom="paragraph">
+              <wp:posOffset>215265</wp:posOffset>
+            </wp:positionV>
+            <wp:extent cx="4549775" cy="3505200"/>
+            <wp:effectExtent l="0" t="0" r="0" b="0"/>
+            <wp:wrapSquare wrapText="bothSides"/>
+            <wp:docPr id="19" name="Рисунок 19"/>
+            <wp:cNvGraphicFramePr>
+              <a:graphicFrameLocks xmlns:a="http://schemas.openxmlformats.org/drawingml/2006/main" noChangeAspect="1"/>
+            </wp:cNvGraphicFramePr>
+            <a:graphic xmlns:a="http://schemas.openxmlformats.org/drawingml/2006/main">
+              <a:graphicData uri="http://schemas.openxmlformats.org/drawingml/2006/picture">
+                <pic:pic xmlns:pic="http://schemas.openxmlformats.org/drawingml/2006/picture">
+                  <pic:nvPicPr>
+                    <pic:cNvPr id="19" name="scale-vec-time.png"/>
+                    <pic:cNvPicPr/>
+                  </pic:nvPicPr>
+                  <pic:blipFill>
+                    <a:blip r:embed="rId37">
+                      <a:extLst>
+                        <a:ext uri="{28A0092B-C50C-407E-A947-70E740481C1C}">
+                          <a14:useLocalDpi xmlns:a14="http://schemas.microsoft.com/office/drawing/2010/main" val="0"/>
+                        </a:ext>
+                      </a:extLst>
+                    </a:blip>
+                    <a:stretch>
+                      <a:fillRect/>
+                    </a:stretch>
+                  </pic:blipFill>
+                  <pic:spPr>
+                    <a:xfrm>
+                      <a:off x="0" y="0"/>
+                      <a:ext cx="4549775" cy="3505200"/>
+                    </a:xfrm>
+                    <a:prstGeom prst="rect">
+                      <a:avLst/>
+                    </a:prstGeom>
+                  </pic:spPr>
+                </pic:pic>
+              </a:graphicData>
+            </a:graphic>
+            <wp14:sizeRelH relativeFrom="margin">
+              <wp14:pctWidth>0</wp14:pctWidth>
+            </wp14:sizeRelH>
+            <wp14:sizeRelV relativeFrom="margin">
+              <wp14:pctHeight>0</wp14:pctHeight>
+            </wp14:sizeRelV>
+          </wp:anchor>
+        </w:drawing>
+      </w:r>
+    </w:p>
+    <w:p>
+      <w:pPr>
+        <w:spacing w:line="360" w:lineRule="auto"/>
+        <w:rPr>
+          <w:sz w:val="28"/>
+          <w:szCs w:val="28"/>
+          <w:lang w:eastAsia="en-US"/>
+        </w:rPr>
+      </w:pPr>
+      <w:r>
+        <w:rPr>
+          <w:noProof/>
+        </w:rPr>
+        <mc:AlternateContent>
+          <mc:Choice Requires="wps">
+            <w:drawing>
+              <wp:anchor distT="0" distB="0" distL="114300" distR="114300" simplePos="0" relativeHeight="251684864" behindDoc="0" locked="0" layoutInCell="1" allowOverlap="1" wp14:anchorId="370B58DE" wp14:editId="495D070D">
+                <wp:simplePos x="0" y="0"/>
+                <wp:positionH relativeFrom="column">
+                  <wp:posOffset>537845</wp:posOffset>
+                </wp:positionH>
+                <wp:positionV relativeFrom="paragraph">
+                  <wp:posOffset>3583454</wp:posOffset>
+                </wp:positionV>
+                <wp:extent cx="4402455" cy="635"/>
+                <wp:effectExtent l="0" t="0" r="4445" b="12065"/>
+                <wp:wrapSquare wrapText="bothSides"/>
+                <wp:docPr id="21" name="Надпись 21"/>
+                <wp:cNvGraphicFramePr/>
+                <a:graphic xmlns:a="http://schemas.openxmlformats.org/drawingml/2006/main">
+                  <a:graphicData uri="http://schemas.microsoft.com/office/word/2010/wordprocessingShape">
+                    <wps:wsp>
+                      <wps:cNvSpPr txBox="1"/>
+                      <wps:spPr>
+                        <a:xfrm>
+                          <a:off x="0" y="0"/>
+                          <a:ext cx="4402455" cy="635"/>
+                        </a:xfrm>
+                        <a:prstGeom prst="rect">
+                          <a:avLst/>
+                        </a:prstGeom>
+                        <a:solidFill>
+                          <a:prstClr val="white"/>
+                        </a:solidFill>
+                        <a:ln>
+                          <a:noFill/>
+                        </a:ln>
+                      </wps:spPr>
+                      <wps:txbx>
+                        <w:txbxContent>
+                          <w:p>
+                            <w:pPr>
+                              <w:pStyle w:val="a8"/>
+                              <w:jc w:val="center"/>
+                              <w:rPr>
+                                <w:noProof/>
+                                <w:color w:val="auto"/>
+                                <w:sz w:val="40"/>
+                                <w:szCs w:val="40"/>
+                                <w:lang w:eastAsia="en-US"/>
+                              </w:rPr>
+                            </w:pPr>
+                            <w:r>
+                              <w:rPr>
+                                <w:color w:val="auto"/>
+                                <w:sz w:val="22"/>
+                                <w:szCs w:val="22"/>
+                              </w:rPr>
+                              <w:t xml:space="preserve">Рисунок </w:t>
+                            </w:r>
+                            <w:r>
+                              <w:rPr>
+                                <w:color w:val="auto"/>
+                                <w:sz w:val="22"/>
+                                <w:szCs w:val="22"/>
+                              </w:rPr>
+                              <w:t>Б</w:t>
+                            </w:r>
+                            <w:r>
+                              <w:rPr>
+                                <w:color w:val="auto"/>
+                                <w:sz w:val="22"/>
+                                <w:szCs w:val="22"/>
+                              </w:rPr>
+                              <w:t>2</w:t>
+                            </w:r>
+                            <w:r>
+                              <w:rPr>
+                                <w:color w:val="auto"/>
+                                <w:sz w:val="22"/>
+                                <w:szCs w:val="22"/>
+                              </w:rPr>
+                              <w:t xml:space="preserve"> - результаты скорости работы функции по </w:t>
+                            </w:r>
+                            <w:r>
+                              <w:rPr>
+                                <w:color w:val="auto"/>
+                                <w:sz w:val="22"/>
+                                <w:szCs w:val="22"/>
+                              </w:rPr>
+                              <w:t>масштабированию</w:t>
+                            </w:r>
+                            <w:r>
+                              <w:rPr>
+                                <w:color w:val="auto"/>
+                                <w:sz w:val="22"/>
+                                <w:szCs w:val="22"/>
+                              </w:rPr>
+                              <w:t xml:space="preserve"> векторов </w:t>
+                            </w:r>
+                            <w:r>
+                              <w:rPr>
+                                <w:color w:val="auto"/>
+                                <w:sz w:val="22"/>
+                                <w:szCs w:val="22"/>
+                                <w:lang w:val="en-US"/>
+                              </w:rPr>
+                              <w:t>float</w:t>
+                            </w:r>
+                            <w:r>
+                              <w:rPr>
+                                <w:color w:val="auto"/>
+                                <w:sz w:val="22"/>
+                                <w:szCs w:val="22"/>
+                              </w:rPr>
+                              <w:t>64</w:t>
+                            </w:r>
+                          </w:p>
+                        </w:txbxContent>
+                      </wps:txbx>
+                      <wps:bodyPr rot="0" spcFirstLastPara="0" vertOverflow="overflow" horzOverflow="overflow" vert="horz" wrap="square" lIns="0" tIns="0" rIns="0" bIns="0" numCol="1" spcCol="0" rtlCol="0" fromWordArt="0" anchor="t" anchorCtr="0" forceAA="0" compatLnSpc="1">
+                        <a:prstTxWarp prst="textNoShape">
+                          <a:avLst/>
+                        </a:prstTxWarp>
+                        <a:spAutoFit/>
+                      </wps:bodyPr>
+                    </wps:wsp>
+                  </a:graphicData>
+                </a:graphic>
+              </wp:anchor>
+            </w:drawing>
+          </mc:Choice>
+          <mc:Fallback>
+            <w:pict>
+              <v:shape w14:anchorId="370B58DE" id="Надпись 21" o:spid="_x0000_s1032" type="#_x0000_t202" style="position:absolute;margin-left:42.35pt;margin-top:282.15pt;width:346.65pt;height:.05pt;z-index:251684864;visibility:visible;mso-wrap-style:square;mso-wrap-distance-left:9pt;mso-wrap-distance-top:0;mso-wrap-distance-right:9pt;mso-wrap-distance-bottom:0;mso-position-horizontal:absolute;mso-position-horizontal-relative:text;mso-position-vertical:absolute;mso-position-vertical-relative:text;v-text-anchor:top" o:gfxdata="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" stroked="f">
+                <v:textbox style="mso-fit-shape-to-text:t" inset="0,0,0,0">
+                  <w:txbxContent>
+                    <w:p>
+                      <w:pPr>
+                        <w:pStyle w:val="a8"/>
+                        <w:jc w:val="center"/>
+                        <w:rPr>
+                          <w:noProof/>
+                          <w:color w:val="auto"/>
+                          <w:sz w:val="40"/>
+                          <w:szCs w:val="40"/>
+                          <w:lang w:eastAsia="en-US"/>
+                        </w:rPr>
+                      </w:pPr>
+                      <w:r>
+                        <w:rPr>
+                          <w:color w:val="auto"/>
+                          <w:sz w:val="22"/>
+                          <w:szCs w:val="22"/>
+                        </w:rPr>
+                        <w:t xml:space="preserve">Рисунок </w:t>
+                      </w:r>
+                      <w:r>
+                        <w:rPr>
+                          <w:color w:val="auto"/>
+                          <w:sz w:val="22"/>
+                          <w:szCs w:val="22"/>
+                        </w:rPr>
+                        <w:t>Б</w:t>
+                      </w:r>
+                      <w:r>
+                        <w:rPr>
+                          <w:color w:val="auto"/>
+                          <w:sz w:val="22"/>
+                          <w:szCs w:val="22"/>
+                        </w:rPr>
+                        <w:t>2</w:t>
+                      </w:r>
+                      <w:r>
+                        <w:rPr>
+                          <w:color w:val="auto"/>
+                          <w:sz w:val="22"/>
+                          <w:szCs w:val="22"/>
+                        </w:rPr>
+                        <w:t xml:space="preserve"> - результаты скорости работы функции по </w:t>
+                      </w:r>
+                      <w:r>
+                        <w:rPr>
+                          <w:color w:val="auto"/>
+                          <w:sz w:val="22"/>
+                          <w:szCs w:val="22"/>
+                        </w:rPr>
+                        <w:t>масштабированию</w:t>
+                      </w:r>
+                      <w:r>
+                        <w:rPr>
+                          <w:color w:val="auto"/>
+                          <w:sz w:val="22"/>
+                          <w:szCs w:val="22"/>
+                        </w:rPr>
+                        <w:t xml:space="preserve"> векторов </w:t>
+                      </w:r>
+                      <w:r>
+                        <w:rPr>
+                          <w:color w:val="auto"/>
+                          <w:sz w:val="22"/>
+                          <w:szCs w:val="22"/>
+                          <w:lang w:val="en-US"/>
+                        </w:rPr>
+                        <w:t>float</w:t>
+                      </w:r>
+                      <w:r>
+                        <w:rPr>
+                          <w:color w:val="auto"/>
+                          <w:sz w:val="22"/>
+                          <w:szCs w:val="22"/>
+                        </w:rPr>
+                        <w:t>64</w:t>
+                      </w:r>
+                    </w:p>
+                  </w:txbxContent>
+                </v:textbox>
+                <w10:wrap type="square"/>
+              </v:shape>
+            </w:pict>
+          </mc:Fallback>
+        </mc:AlternateContent>
+      </w:r>
+    </w:p>
+    <w:p>
+      <w:pPr>
+        <w:spacing w:line="360" w:lineRule="auto"/>
+        <w:rPr>
+          <w:sz w:val="28"/>
+          <w:szCs w:val="28"/>
+          <w:lang w:eastAsia="en-US"/>
+        </w:rPr>
+      </w:pPr>
+    </w:p>
+    <w:p>
+      <w:pPr>
+        <w:spacing w:line="360" w:lineRule="auto"/>
+        <w:rPr>
+          <w:sz w:val="28"/>
+          <w:szCs w:val="28"/>
+          <w:lang w:eastAsia="en-US"/>
+        </w:rPr>
+      </w:pPr>
+      <w:r>
+        <w:rPr>
+          <w:noProof/>
+          <w:sz w:val="28"/>
+          <w:szCs w:val="28"/>
+          <w:lang w:eastAsia="en-US"/>
+        </w:rPr>
+        <w:lastRenderedPageBreak/>
+        <w:drawing>
+          <wp:anchor distT="0" distB="0" distL="114300" distR="114300" simplePos="0" relativeHeight="251685888" behindDoc="0" locked="0" layoutInCell="1" allowOverlap="1">
+            <wp:simplePos x="0" y="0"/>
+            <wp:positionH relativeFrom="column">
+              <wp:posOffset>-649605</wp:posOffset>
+            </wp:positionH>
+            <wp:positionV relativeFrom="paragraph">
+              <wp:posOffset>0</wp:posOffset>
+            </wp:positionV>
+            <wp:extent cx="4544695" cy="3497580"/>
+            <wp:effectExtent l="0" t="0" r="1905" b="0"/>
+            <wp:wrapSquare wrapText="bothSides"/>
+            <wp:docPr id="22" name="Рисунок 22"/>
+            <wp:cNvGraphicFramePr>
+              <a:graphicFrameLocks xmlns:a="http://schemas.openxmlformats.org/drawingml/2006/main" noChangeAspect="1"/>
+            </wp:cNvGraphicFramePr>
+            <a:graphic xmlns:a="http://schemas.openxmlformats.org/drawingml/2006/main">
+              <a:graphicData uri="http://schemas.openxmlformats.org/drawingml/2006/picture">
+                <pic:pic xmlns:pic="http://schemas.openxmlformats.org/drawingml/2006/picture">
+                  <pic:nvPicPr>
+                    <pic:cNvPr id="22" name="l2_norm-vec-time.png"/>
+                    <pic:cNvPicPr/>
+                  </pic:nvPicPr>
+                  <pic:blipFill>
+                    <a:blip r:embed="rId38">
+                      <a:extLst>
+                        <a:ext uri="{28A0092B-C50C-407E-A947-70E740481C1C}">
+                          <a14:useLocalDpi xmlns:a14="http://schemas.microsoft.com/office/drawing/2010/main" val="0"/>
+                        </a:ext>
+                      </a:extLst>
+                    </a:blip>
+                    <a:stretch>
+                      <a:fillRect/>
+                    </a:stretch>
+                  </pic:blipFill>
+                  <pic:spPr>
+                    <a:xfrm>
+                      <a:off x="0" y="0"/>
+                      <a:ext cx="4544695" cy="3497580"/>
+                    </a:xfrm>
+                    <a:prstGeom prst="rect">
+                      <a:avLst/>
+                    </a:prstGeom>
+                  </pic:spPr>
+                </pic:pic>
+              </a:graphicData>
+            </a:graphic>
+            <wp14:sizeRelH relativeFrom="margin">
+              <wp14:pctWidth>0</wp14:pctWidth>
+            </wp14:sizeRelH>
+            <wp14:sizeRelV relativeFrom="margin">
+              <wp14:pctHeight>0</wp14:pctHeight>
+            </wp14:sizeRelV>
+          </wp:anchor>
+        </w:drawing>
+      </w:r>
+      <w:r>
+        <w:rPr>
+          <w:sz w:val="28"/>
+          <w:szCs w:val="28"/>
+          <w:lang w:eastAsia="en-US"/>
+        </w:rPr>
+        <w:drawing>
+          <wp:anchor distT="0" distB="0" distL="114300" distR="114300" simplePos="0" relativeHeight="251686912" behindDoc="0" locked="0" layoutInCell="1" allowOverlap="1" wp14:anchorId="285C686E">
+            <wp:simplePos x="0" y="0"/>
+            <wp:positionH relativeFrom="column">
+              <wp:posOffset>4083685</wp:posOffset>
+            </wp:positionH>
+            <wp:positionV relativeFrom="paragraph">
+              <wp:posOffset>224</wp:posOffset>
+            </wp:positionV>
+            <wp:extent cx="2030400" cy="3290400"/>
+            <wp:effectExtent l="0" t="0" r="1905" b="0"/>
+            <wp:wrapSquare wrapText="bothSides"/>
+            <wp:docPr id="23" name="Рисунок 23"/>
+            <wp:cNvGraphicFramePr>
+              <a:graphicFrameLocks xmlns:a="http://schemas.openxmlformats.org/drawingml/2006/main" noChangeAspect="1"/>
+            </wp:cNvGraphicFramePr>
+            <a:graphic xmlns:a="http://schemas.openxmlformats.org/drawingml/2006/main">
+              <a:graphicData uri="http://schemas.openxmlformats.org/drawingml/2006/picture">
+                <pic:pic xmlns:pic="http://schemas.openxmlformats.org/drawingml/2006/picture">
+                  <pic:nvPicPr>
+                    <pic:cNvPr id="1" name=""/>
+                    <pic:cNvPicPr/>
+                  </pic:nvPicPr>
+                  <pic:blipFill>
+                    <a:blip r:embed="rId39">
+                      <a:extLst>
+                        <a:ext uri="{28A0092B-C50C-407E-A947-70E740481C1C}">
+                          <a14:useLocalDpi xmlns:a14="http://schemas.microsoft.com/office/drawing/2010/main" val="0"/>
+                        </a:ext>
+                      </a:extLst>
+                    </a:blip>
+                    <a:stretch>
+                      <a:fillRect/>
+                    </a:stretch>
+                  </pic:blipFill>
+                  <pic:spPr>
+                    <a:xfrm>
+                      <a:off x="0" y="0"/>
+                      <a:ext cx="2030400" cy="3290400"/>
+                    </a:xfrm>
+                    <a:prstGeom prst="rect">
+                      <a:avLst/>
+                    </a:prstGeom>
+                  </pic:spPr>
+                </pic:pic>
+              </a:graphicData>
+            </a:graphic>
+            <wp14:sizeRelH relativeFrom="margin">
+              <wp14:pctWidth>0</wp14:pctWidth>
+            </wp14:sizeRelH>
+            <wp14:sizeRelV relativeFrom="margin">
+              <wp14:pctHeight>0</wp14:pctHeight>
+            </wp14:sizeRelV>
+          </wp:anchor>
+        </w:drawing>
+      </w:r>
+    </w:p>
+    <w:p>
+      <w:pPr>
+        <w:spacing w:line="360" w:lineRule="auto"/>
+        <w:rPr>
+          <w:sz w:val="28"/>
+          <w:szCs w:val="28"/>
+          <w:lang w:eastAsia="en-US"/>
+        </w:rPr>
+      </w:pPr>
+      <w:r>
+        <w:rPr>
+          <w:noProof/>
+        </w:rPr>
+        <mc:AlternateContent>
+          <mc:Choice Requires="wps">
+            <w:drawing>
+              <wp:anchor distT="0" distB="0" distL="114300" distR="114300" simplePos="0" relativeHeight="251688960" behindDoc="0" locked="0" layoutInCell="1" allowOverlap="1" wp14:anchorId="69A55EF5" wp14:editId="0838CA54">
+                <wp:simplePos x="0" y="0"/>
+                <wp:positionH relativeFrom="column">
+                  <wp:posOffset>805180</wp:posOffset>
+                </wp:positionH>
+                <wp:positionV relativeFrom="paragraph">
+                  <wp:posOffset>92485</wp:posOffset>
+                </wp:positionV>
+                <wp:extent cx="4402455" cy="635"/>
+                <wp:effectExtent l="0" t="0" r="4445" b="12065"/>
+                <wp:wrapSquare wrapText="bothSides"/>
+                <wp:docPr id="25" name="Надпись 25"/>
+                <wp:cNvGraphicFramePr/>
+                <a:graphic xmlns:a="http://schemas.openxmlformats.org/drawingml/2006/main">
+                  <a:graphicData uri="http://schemas.microsoft.com/office/word/2010/wordprocessingShape">
+                    <wps:wsp>
+                      <wps:cNvSpPr txBox="1"/>
+                      <wps:spPr>
+                        <a:xfrm>
+                          <a:off x="0" y="0"/>
+                          <a:ext cx="4402455" cy="635"/>
+                        </a:xfrm>
+                        <a:prstGeom prst="rect">
+                          <a:avLst/>
+                        </a:prstGeom>
+                        <a:solidFill>
+                          <a:prstClr val="white"/>
+                        </a:solidFill>
+                        <a:ln>
+                          <a:noFill/>
+                        </a:ln>
+                      </wps:spPr>
+                      <wps:txbx>
+                        <w:txbxContent>
+                          <w:p>
+                            <w:pPr>
+                              <w:pStyle w:val="a8"/>
+                              <w:jc w:val="center"/>
+                              <w:rPr>
+                                <w:noProof/>
+                                <w:color w:val="auto"/>
+                                <w:sz w:val="40"/>
+                                <w:szCs w:val="40"/>
+                                <w:lang w:eastAsia="en-US"/>
+                              </w:rPr>
+                            </w:pPr>
+                            <w:r>
+                              <w:rPr>
+                                <w:color w:val="auto"/>
+                                <w:sz w:val="22"/>
+                                <w:szCs w:val="22"/>
+                              </w:rPr>
+                              <w:t xml:space="preserve">Рисунок </w:t>
+                            </w:r>
+                            <w:r>
+                              <w:rPr>
+                                <w:color w:val="auto"/>
+                                <w:sz w:val="22"/>
+                                <w:szCs w:val="22"/>
+                              </w:rPr>
+                              <w:t>Б</w:t>
+                            </w:r>
+                            <w:r>
+                              <w:rPr>
+                                <w:color w:val="auto"/>
+                                <w:sz w:val="22"/>
+                                <w:szCs w:val="22"/>
+                              </w:rPr>
+                              <w:t>3</w:t>
+                            </w:r>
+                            <w:r>
+                              <w:rPr>
+                                <w:color w:val="auto"/>
+                                <w:sz w:val="22"/>
+                                <w:szCs w:val="22"/>
+                              </w:rPr>
+                              <w:t xml:space="preserve">- результаты скорости работы функции по </w:t>
+                            </w:r>
+                            <w:r>
+                              <w:rPr>
+                                <w:color w:val="auto"/>
+                                <w:sz w:val="22"/>
+                                <w:szCs w:val="22"/>
+                              </w:rPr>
+                              <w:t>нахождению Евклидовой нормы</w:t>
+                            </w:r>
+                            <w:r>
+                              <w:rPr>
+                                <w:color w:val="auto"/>
+                                <w:sz w:val="22"/>
+                                <w:szCs w:val="22"/>
+                              </w:rPr>
+                              <w:t xml:space="preserve"> векторов </w:t>
+                            </w:r>
+                            <w:r>
+                              <w:rPr>
+                                <w:color w:val="auto"/>
+                                <w:sz w:val="22"/>
+                                <w:szCs w:val="22"/>
+                                <w:lang w:val="en-US"/>
+                              </w:rPr>
+                              <w:t>float</w:t>
+                            </w:r>
+                            <w:r>
+                              <w:rPr>
+                                <w:color w:val="auto"/>
+                                <w:sz w:val="22"/>
+                                <w:szCs w:val="22"/>
+                              </w:rPr>
+                              <w:t>64</w:t>
+                            </w:r>
+                          </w:p>
+                        </w:txbxContent>
+                      </wps:txbx>
+                      <wps:bodyPr rot="0" spcFirstLastPara="0" vertOverflow="overflow" horzOverflow="overflow" vert="horz" wrap="square" lIns="0" tIns="0" rIns="0" bIns="0" numCol="1" spcCol="0" rtlCol="0" fromWordArt="0" anchor="t" anchorCtr="0" forceAA="0" compatLnSpc="1">
+                        <a:prstTxWarp prst="textNoShape">
+                          <a:avLst/>
+                        </a:prstTxWarp>
+                        <a:spAutoFit/>
+                      </wps:bodyPr>
+                    </wps:wsp>
+                  </a:graphicData>
+                </a:graphic>
+              </wp:anchor>
+            </w:drawing>
+          </mc:Choice>
+          <mc:Fallback>
+            <w:pict>
+              <v:shape w14:anchorId="69A55EF5" id="Надпись 25" o:spid="_x0000_s1033" type="#_x0000_t202" style="position:absolute;margin-left:63.4pt;margin-top:7.3pt;width:346.65pt;height:.05pt;z-index:251688960;visibility:visible;mso-wrap-style:square;mso-wrap-distance-left:9pt;mso-wrap-distance-top:0;mso-wrap-distance-right:9pt;mso-wrap-distance-bottom:0;mso-position-horizontal:absolute;mso-position-horizontal-relative:text;mso-position-vertical:absolute;mso-position-vertical-relative:text;v-text-anchor:top" o:gfxdata="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" stroked="f">
+                <v:textbox style="mso-fit-shape-to-text:t" inset="0,0,0,0">
+                  <w:txbxContent>
+                    <w:p>
+                      <w:pPr>
+                        <w:pStyle w:val="a8"/>
+                        <w:jc w:val="center"/>
+                        <w:rPr>
+                          <w:noProof/>
+                          <w:color w:val="auto"/>
+                          <w:sz w:val="40"/>
+                          <w:szCs w:val="40"/>
+                          <w:lang w:eastAsia="en-US"/>
+                        </w:rPr>
+                      </w:pPr>
+                      <w:r>
+                        <w:rPr>
+                          <w:color w:val="auto"/>
+                          <w:sz w:val="22"/>
+                          <w:szCs w:val="22"/>
+                        </w:rPr>
+                        <w:t xml:space="preserve">Рисунок </w:t>
+                      </w:r>
+                      <w:r>
+                        <w:rPr>
+                          <w:color w:val="auto"/>
+                          <w:sz w:val="22"/>
+                          <w:szCs w:val="22"/>
+                        </w:rPr>
+                        <w:t>Б</w:t>
+                      </w:r>
+                      <w:r>
+                        <w:rPr>
+                          <w:color w:val="auto"/>
+                          <w:sz w:val="22"/>
+                          <w:szCs w:val="22"/>
+                        </w:rPr>
+                        <w:t>3</w:t>
+                      </w:r>
+                      <w:r>
+                        <w:rPr>
+                          <w:color w:val="auto"/>
+                          <w:sz w:val="22"/>
+                          <w:szCs w:val="22"/>
+                        </w:rPr>
+                        <w:t xml:space="preserve">- результаты скорости работы функции по </w:t>
+                      </w:r>
+                      <w:r>
+                        <w:rPr>
+                          <w:color w:val="auto"/>
+                          <w:sz w:val="22"/>
+                          <w:szCs w:val="22"/>
+                        </w:rPr>
+                        <w:t>нахождению Евклидовой нормы</w:t>
+                      </w:r>
+                      <w:r>
+                        <w:rPr>
+                          <w:color w:val="auto"/>
+                          <w:sz w:val="22"/>
+                          <w:szCs w:val="22"/>
+                        </w:rPr>
+                        <w:t xml:space="preserve"> векторов </w:t>
+                      </w:r>
+                      <w:r>
+                        <w:rPr>
+                          <w:color w:val="auto"/>
+                          <w:sz w:val="22"/>
+                          <w:szCs w:val="22"/>
+                          <w:lang w:val="en-US"/>
+                        </w:rPr>
+                        <w:t>float</w:t>
+                      </w:r>
+                      <w:r>
+                        <w:rPr>
+                          <w:color w:val="auto"/>
+                          <w:sz w:val="22"/>
+                          <w:szCs w:val="22"/>
+                        </w:rPr>
+                        <w:t>64</w:t>
+                      </w:r>
+                    </w:p>
+                  </w:txbxContent>
+                </v:textbox>
+                <w10:wrap type="square"/>
+              </v:shape>
+            </w:pict>
+          </mc:Fallback>
+        </mc:AlternateContent>
+      </w:r>
+    </w:p>
+    <w:p>
+      <w:pPr>
+        <w:spacing w:line="360" w:lineRule="auto"/>
+        <w:rPr>
+          <w:sz w:val="28"/>
+          <w:szCs w:val="28"/>
+          <w:lang w:eastAsia="en-US"/>
+        </w:rPr>
+      </w:pPr>
+      <w:r>
+        <w:rPr>
+          <w:sz w:val="28"/>
+          <w:szCs w:val="28"/>
+          <w:lang w:eastAsia="en-US"/>
+        </w:rPr>
+        <w:drawing>
+          <wp:anchor distT="0" distB="0" distL="114300" distR="114300" simplePos="0" relativeHeight="251691008" behindDoc="0" locked="0" layoutInCell="1" allowOverlap="1" wp14:anchorId="323ED4EE">
+            <wp:simplePos x="0" y="0"/>
+            <wp:positionH relativeFrom="column">
+              <wp:posOffset>4083685</wp:posOffset>
+            </wp:positionH>
+            <wp:positionV relativeFrom="paragraph">
+              <wp:posOffset>507141</wp:posOffset>
+            </wp:positionV>
+            <wp:extent cx="2030400" cy="3391200"/>
+            <wp:effectExtent l="0" t="0" r="1905" b="0"/>
+            <wp:wrapSquare wrapText="bothSides"/>
+            <wp:docPr id="27" name="Рисунок 27"/>
+            <wp:cNvGraphicFramePr>
+              <a:graphicFrameLocks xmlns:a="http://schemas.openxmlformats.org/drawingml/2006/main" noChangeAspect="1"/>
+            </wp:cNvGraphicFramePr>
+            <a:graphic xmlns:a="http://schemas.openxmlformats.org/drawingml/2006/main">
+              <a:graphicData uri="http://schemas.openxmlformats.org/drawingml/2006/picture">
+                <pic:pic xmlns:pic="http://schemas.openxmlformats.org/drawingml/2006/picture">
+                  <pic:nvPicPr>
+                    <pic:cNvPr id="1" name=""/>
+                    <pic:cNvPicPr/>
+                  </pic:nvPicPr>
+                  <pic:blipFill>
+                    <a:blip r:embed="rId40">
+                      <a:extLst>
+                        <a:ext uri="{28A0092B-C50C-407E-A947-70E740481C1C}">
+                          <a14:useLocalDpi xmlns:a14="http://schemas.microsoft.com/office/drawing/2010/main" val="0"/>
+                        </a:ext>
+                      </a:extLst>
+                    </a:blip>
+                    <a:stretch>
+                      <a:fillRect/>
+                    </a:stretch>
+                  </pic:blipFill>
+                  <pic:spPr>
+                    <a:xfrm>
+                      <a:off x="0" y="0"/>
+                      <a:ext cx="2030400" cy="3391200"/>
+                    </a:xfrm>
+                    <a:prstGeom prst="rect">
+                      <a:avLst/>
+                    </a:prstGeom>
+                  </pic:spPr>
+                </pic:pic>
+              </a:graphicData>
+            </a:graphic>
+            <wp14:sizeRelH relativeFrom="margin">
+              <wp14:pctWidth>0</wp14:pctWidth>
+            </wp14:sizeRelH>
+            <wp14:sizeRelV relativeFrom="margin">
+              <wp14:pctHeight>0</wp14:pctHeight>
+            </wp14:sizeRelV>
+          </wp:anchor>
+        </w:drawing>
+      </w:r>
+    </w:p>
+    <w:p>
+      <w:pPr>
+        <w:spacing w:line="360" w:lineRule="auto"/>
+        <w:rPr>
+          <w:sz w:val="28"/>
+          <w:szCs w:val="28"/>
+          <w:lang w:eastAsia="en-US"/>
+        </w:rPr>
+      </w:pPr>
+      <w:r>
+        <w:rPr>
+          <w:noProof/>
+          <w:sz w:val="28"/>
+          <w:szCs w:val="28"/>
+          <w:lang w:eastAsia="en-US"/>
+        </w:rPr>
+        <w:drawing>
+          <wp:anchor distT="0" distB="0" distL="114300" distR="114300" simplePos="0" relativeHeight="251689984" behindDoc="0" locked="0" layoutInCell="1" allowOverlap="1">
+            <wp:simplePos x="0" y="0"/>
+            <wp:positionH relativeFrom="column">
+              <wp:posOffset>-583528</wp:posOffset>
+            </wp:positionH>
+            <wp:positionV relativeFrom="paragraph">
+              <wp:posOffset>201258</wp:posOffset>
+            </wp:positionV>
+            <wp:extent cx="4474845" cy="3442970"/>
+            <wp:effectExtent l="0" t="0" r="0" b="0"/>
+            <wp:wrapSquare wrapText="bothSides"/>
+            <wp:docPr id="26" name="Рисунок 26"/>
+            <wp:cNvGraphicFramePr>
+              <a:graphicFrameLocks xmlns:a="http://schemas.openxmlformats.org/drawingml/2006/main" noChangeAspect="1"/>
+            </wp:cNvGraphicFramePr>
+            <a:graphic xmlns:a="http://schemas.openxmlformats.org/drawingml/2006/main">
+              <a:graphicData uri="http://schemas.openxmlformats.org/drawingml/2006/picture">
+                <pic:pic xmlns:pic="http://schemas.openxmlformats.org/drawingml/2006/picture">
+                  <pic:nvPicPr>
+                    <pic:cNvPr id="26" name="add-vec-time.png"/>
+                    <pic:cNvPicPr/>
+                  </pic:nvPicPr>
+                  <pic:blipFill>
+                    <a:blip r:embed="rId41">
+                      <a:extLst>
+                        <a:ext uri="{28A0092B-C50C-407E-A947-70E740481C1C}">
+                          <a14:useLocalDpi xmlns:a14="http://schemas.microsoft.com/office/drawing/2010/main" val="0"/>
+                        </a:ext>
+                      </a:extLst>
+                    </a:blip>
+                    <a:stretch>
+                      <a:fillRect/>
+                    </a:stretch>
+                  </pic:blipFill>
+                  <pic:spPr>
+                    <a:xfrm>
+                      <a:off x="0" y="0"/>
+                      <a:ext cx="4474845" cy="3442970"/>
+                    </a:xfrm>
+                    <a:prstGeom prst="rect">
+                      <a:avLst/>
+                    </a:prstGeom>
+                  </pic:spPr>
+                </pic:pic>
+              </a:graphicData>
+            </a:graphic>
+            <wp14:sizeRelH relativeFrom="margin">
+              <wp14:pctWidth>0</wp14:pctWidth>
+            </wp14:sizeRelH>
+            <wp14:sizeRelV relativeFrom="margin">
+              <wp14:pctHeight>0</wp14:pctHeight>
+            </wp14:sizeRelV>
+          </wp:anchor>
+        </w:drawing>
+      </w:r>
+    </w:p>
+    <w:p>
+      <w:pPr>
+        <w:spacing w:line="360" w:lineRule="auto"/>
+        <w:rPr>
+          <w:sz w:val="28"/>
+          <w:szCs w:val="28"/>
+          <w:lang w:eastAsia="en-US"/>
+        </w:rPr>
+      </w:pPr>
+      <w:r>
+        <w:rPr>
+          <w:noProof/>
+        </w:rPr>
+        <mc:AlternateContent>
+          <mc:Choice Requires="wps">
+            <w:drawing>
+              <wp:anchor distT="0" distB="0" distL="114300" distR="114300" simplePos="0" relativeHeight="251693056" behindDoc="0" locked="0" layoutInCell="1" allowOverlap="1" wp14:anchorId="2A076A4C" wp14:editId="7985ABAA">
+                <wp:simplePos x="0" y="0"/>
+                <wp:positionH relativeFrom="column">
+                  <wp:posOffset>806823</wp:posOffset>
+                </wp:positionH>
+                <wp:positionV relativeFrom="paragraph">
+                  <wp:posOffset>26259</wp:posOffset>
+                </wp:positionV>
+                <wp:extent cx="4402455" cy="635"/>
+                <wp:effectExtent l="0" t="0" r="4445" b="12065"/>
+                <wp:wrapSquare wrapText="bothSides"/>
+                <wp:docPr id="28" name="Надпись 28"/>
+                <wp:cNvGraphicFramePr/>
+                <a:graphic xmlns:a="http://schemas.openxmlformats.org/drawingml/2006/main">
+                  <a:graphicData uri="http://schemas.microsoft.com/office/word/2010/wordprocessingShape">
+                    <wps:wsp>
+                      <wps:cNvSpPr txBox="1"/>
+                      <wps:spPr>
+                        <a:xfrm>
+                          <a:off x="0" y="0"/>
+                          <a:ext cx="4402455" cy="635"/>
+                        </a:xfrm>
+                        <a:prstGeom prst="rect">
+                          <a:avLst/>
+                        </a:prstGeom>
+                        <a:solidFill>
+                          <a:prstClr val="white"/>
+                        </a:solidFill>
+                        <a:ln>
+                          <a:noFill/>
+                        </a:ln>
+                      </wps:spPr>
+                      <wps:txbx>
+                        <w:txbxContent>
+                          <w:p>
+                            <w:pPr>
+                              <w:pStyle w:val="a8"/>
+                              <w:jc w:val="center"/>
+                              <w:rPr>
+                                <w:noProof/>
+                                <w:color w:val="auto"/>
+                                <w:sz w:val="40"/>
+                                <w:szCs w:val="40"/>
+                                <w:lang w:eastAsia="en-US"/>
+                              </w:rPr>
+                            </w:pPr>
+                            <w:r>
+                              <w:rPr>
+                                <w:color w:val="auto"/>
+                                <w:sz w:val="22"/>
+                                <w:szCs w:val="22"/>
+                              </w:rPr>
+                              <w:t xml:space="preserve">Рисунок </w:t>
+                            </w:r>
+                            <w:r>
+                              <w:rPr>
+                                <w:color w:val="auto"/>
+                                <w:sz w:val="22"/>
+                                <w:szCs w:val="22"/>
+                              </w:rPr>
+                              <w:t>Б</w:t>
+                            </w:r>
+                            <w:r>
+                              <w:rPr>
+                                <w:color w:val="auto"/>
+                                <w:sz w:val="22"/>
+                                <w:szCs w:val="22"/>
+                              </w:rPr>
+                              <w:t>4 -</w:t>
+                            </w:r>
+                            <w:r>
+                              <w:rPr>
+                                <w:color w:val="auto"/>
+                                <w:sz w:val="22"/>
+                                <w:szCs w:val="22"/>
+                              </w:rPr>
+                              <w:t xml:space="preserve"> результаты скорости работы функции по </w:t>
+                            </w:r>
+                            <w:r>
+                              <w:rPr>
+                                <w:color w:val="auto"/>
+                                <w:sz w:val="22"/>
+                                <w:szCs w:val="22"/>
+                              </w:rPr>
+                              <w:t xml:space="preserve">нахождению </w:t>
+                            </w:r>
+                            <w:r>
+                              <w:rPr>
+                                <w:color w:val="auto"/>
+                                <w:sz w:val="22"/>
+                                <w:szCs w:val="22"/>
+                              </w:rPr>
+                              <w:t>суммы</w:t>
+                            </w:r>
+                            <w:r>
+                              <w:rPr>
+                                <w:color w:val="auto"/>
+                                <w:sz w:val="22"/>
+                                <w:szCs w:val="22"/>
+                              </w:rPr>
+                              <w:t xml:space="preserve"> векторов </w:t>
+                            </w:r>
+                            <w:r>
+                              <w:rPr>
+                                <w:color w:val="auto"/>
+                                <w:sz w:val="22"/>
+                                <w:szCs w:val="22"/>
+                                <w:lang w:val="en-US"/>
+                              </w:rPr>
+                              <w:t>float</w:t>
+                            </w:r>
+                            <w:r>
+                              <w:rPr>
+                                <w:color w:val="auto"/>
+                                <w:sz w:val="22"/>
+                                <w:szCs w:val="22"/>
+                              </w:rPr>
+                              <w:t>64</w:t>
+                            </w:r>
+                          </w:p>
+                        </w:txbxContent>
+                      </wps:txbx>
+                      <wps:bodyPr rot="0" spcFirstLastPara="0" vertOverflow="overflow" horzOverflow="overflow" vert="horz" wrap="square" lIns="0" tIns="0" rIns="0" bIns="0" numCol="1" spcCol="0" rtlCol="0" fromWordArt="0" anchor="t" anchorCtr="0" forceAA="0" compatLnSpc="1">
+                        <a:prstTxWarp prst="textNoShape">
+                          <a:avLst/>
+                        </a:prstTxWarp>
+                        <a:spAutoFit/>
+                      </wps:bodyPr>
+                    </wps:wsp>
+                  </a:graphicData>
+                </a:graphic>
+              </wp:anchor>
+            </w:drawing>
+          </mc:Choice>
+          <mc:Fallback>
+            <w:pict>
+              <v:shape w14:anchorId="2A076A4C" id="Надпись 28" o:spid="_x0000_s1034" type="#_x0000_t202" style="position:absolute;margin-left:63.55pt;margin-top:2.05pt;width:346.65pt;height:.05pt;z-index:251693056;visibility:visible;mso-wrap-style:square;mso-wrap-distance-left:9pt;mso-wrap-distance-top:0;mso-wrap-distance-right:9pt;mso-wrap-distance-bottom:0;mso-position-horizontal:absolute;mso-position-horizontal-relative:text;mso-position-vertical:absolute;mso-position-vertical-relative:text;v-text-anchor:top" o:gfxdata="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" stroked="f">
+                <v:textbox style="mso-fit-shape-to-text:t" inset="0,0,0,0">
+                  <w:txbxContent>
+                    <w:p>
+                      <w:pPr>
+                        <w:pStyle w:val="a8"/>
+                        <w:jc w:val="center"/>
+                        <w:rPr>
+                          <w:noProof/>
+                          <w:color w:val="auto"/>
+                          <w:sz w:val="40"/>
+                          <w:szCs w:val="40"/>
+                          <w:lang w:eastAsia="en-US"/>
+                        </w:rPr>
+                      </w:pPr>
+                      <w:r>
+                        <w:rPr>
+                          <w:color w:val="auto"/>
+                          <w:sz w:val="22"/>
+                          <w:szCs w:val="22"/>
+                        </w:rPr>
+                        <w:t xml:space="preserve">Рисунок </w:t>
+                      </w:r>
+                      <w:r>
+                        <w:rPr>
+                          <w:color w:val="auto"/>
+                          <w:sz w:val="22"/>
+                          <w:szCs w:val="22"/>
+                        </w:rPr>
+                        <w:t>Б</w:t>
+                      </w:r>
+                      <w:r>
+                        <w:rPr>
+                          <w:color w:val="auto"/>
+                          <w:sz w:val="22"/>
+                          <w:szCs w:val="22"/>
+                        </w:rPr>
+                        <w:t>4 -</w:t>
+                      </w:r>
+                      <w:r>
+                        <w:rPr>
+                          <w:color w:val="auto"/>
+                          <w:sz w:val="22"/>
+                          <w:szCs w:val="22"/>
+                        </w:rPr>
+                        <w:t xml:space="preserve"> результаты скорости работы функции по </w:t>
+                      </w:r>
+                      <w:r>
+                        <w:rPr>
+                          <w:color w:val="auto"/>
+                          <w:sz w:val="22"/>
+                          <w:szCs w:val="22"/>
+                        </w:rPr>
+                        <w:t xml:space="preserve">нахождению </w:t>
+                      </w:r>
+                      <w:r>
+                        <w:rPr>
+                          <w:color w:val="auto"/>
+                          <w:sz w:val="22"/>
+                          <w:szCs w:val="22"/>
+                        </w:rPr>
+                        <w:t>суммы</w:t>
+                      </w:r>
+                      <w:r>
+                        <w:rPr>
+                          <w:color w:val="auto"/>
+                          <w:sz w:val="22"/>
+                          <w:szCs w:val="22"/>
+                        </w:rPr>
+                        <w:t xml:space="preserve"> векторов </w:t>
+                      </w:r>
+                      <w:r>
+                        <w:rPr>
+                          <w:color w:val="auto"/>
+                          <w:sz w:val="22"/>
+                          <w:szCs w:val="22"/>
+                          <w:lang w:val="en-US"/>
+                        </w:rPr>
+                        <w:t>float</w:t>
+                      </w:r>
+                      <w:r>
+                        <w:rPr>
+                          <w:color w:val="auto"/>
+                          <w:sz w:val="22"/>
+                          <w:szCs w:val="22"/>
+                        </w:rPr>
+                        <w:t>64</w:t>
+                      </w:r>
+                    </w:p>
+                  </w:txbxContent>
+                </v:textbox>
+                <w10:wrap type="square"/>
+              </v:shape>
+            </w:pict>
+          </mc:Fallback>
+        </mc:AlternateContent>
+      </w:r>
+    </w:p>
+    <w:p>
+      <w:pPr>
+        <w:spacing w:line="360" w:lineRule="auto"/>
+        <w:rPr>
+          <w:sz w:val="28"/>
+          <w:szCs w:val="28"/>
+          <w:lang w:eastAsia="en-US"/>
+        </w:rPr>
+      </w:pPr>
+    </w:p>
+    <w:p>
+      <w:pPr>
+        <w:spacing w:line="360" w:lineRule="auto"/>
+        <w:rPr>
+          <w:sz w:val="28"/>
+          <w:szCs w:val="28"/>
+          <w:lang w:eastAsia="en-US"/>
+        </w:rPr>
+      </w:pPr>
+    </w:p>
+    <w:p>
+      <w:pPr>
+        <w:spacing w:line="360" w:lineRule="auto"/>
+        <w:rPr>
+          <w:sz w:val="28"/>
+          <w:szCs w:val="28"/>
+          <w:lang w:eastAsia="en-US"/>
+        </w:rPr>
+      </w:pPr>
+    </w:p>
+    <w:p>
+      <w:pPr>
+        <w:spacing w:line="360" w:lineRule="auto"/>
+        <w:rPr>
+          <w:sz w:val="28"/>
+          <w:szCs w:val="28"/>
+          <w:lang w:eastAsia="en-US"/>
+        </w:rPr>
+      </w:pPr>
+      <w:r>
+        <w:rPr>
+          <w:sz w:val="28"/>
+          <w:szCs w:val="28"/>
+          <w:lang w:eastAsia="en-US"/>
+        </w:rPr>
+        <w:lastRenderedPageBreak/>
+        <w:drawing>
+          <wp:anchor distT="0" distB="0" distL="114300" distR="114300" simplePos="0" relativeHeight="251695104" behindDoc="0" locked="0" layoutInCell="1" allowOverlap="1" wp14:anchorId="122F468D">
+            <wp:simplePos x="0" y="0"/>
+            <wp:positionH relativeFrom="column">
+              <wp:posOffset>4079875</wp:posOffset>
+            </wp:positionH>
+            <wp:positionV relativeFrom="paragraph">
+              <wp:posOffset>75</wp:posOffset>
+            </wp:positionV>
+            <wp:extent cx="2030400" cy="3391200"/>
+            <wp:effectExtent l="0" t="0" r="1905" b="0"/>
+            <wp:wrapSquare wrapText="bothSides"/>
+            <wp:docPr id="30" name="Рисунок 30"/>
+            <wp:cNvGraphicFramePr>
+              <a:graphicFrameLocks xmlns:a="http://schemas.openxmlformats.org/drawingml/2006/main" noChangeAspect="1"/>
+            </wp:cNvGraphicFramePr>
+            <a:graphic xmlns:a="http://schemas.openxmlformats.org/drawingml/2006/main">
+              <a:graphicData uri="http://schemas.openxmlformats.org/drawingml/2006/picture">
+                <pic:pic xmlns:pic="http://schemas.openxmlformats.org/drawingml/2006/picture">
+                  <pic:nvPicPr>
+                    <pic:cNvPr id="1" name=""/>
+                    <pic:cNvPicPr/>
+                  </pic:nvPicPr>
+                  <pic:blipFill>
+                    <a:blip r:embed="rId42">
+                      <a:extLst>
+                        <a:ext uri="{28A0092B-C50C-407E-A947-70E740481C1C}">
+                          <a14:useLocalDpi xmlns:a14="http://schemas.microsoft.com/office/drawing/2010/main" val="0"/>
+                        </a:ext>
+                      </a:extLst>
+                    </a:blip>
+                    <a:stretch>
+                      <a:fillRect/>
+                    </a:stretch>
+                  </pic:blipFill>
+                  <pic:spPr>
+                    <a:xfrm>
+                      <a:off x="0" y="0"/>
+                      <a:ext cx="2030400" cy="3391200"/>
+                    </a:xfrm>
+                    <a:prstGeom prst="rect">
+                      <a:avLst/>
+                    </a:prstGeom>
+                  </pic:spPr>
+                </pic:pic>
+              </a:graphicData>
+            </a:graphic>
+            <wp14:sizeRelH relativeFrom="margin">
+              <wp14:pctWidth>0</wp14:pctWidth>
+            </wp14:sizeRelH>
+            <wp14:sizeRelV relativeFrom="margin">
+              <wp14:pctHeight>0</wp14:pctHeight>
+            </wp14:sizeRelV>
+          </wp:anchor>
+        </w:drawing>
+      </w:r>
+      <w:r>
+        <w:rPr>
+          <w:noProof/>
+          <w:sz w:val="28"/>
+          <w:szCs w:val="28"/>
+          <w:lang w:eastAsia="en-US"/>
+        </w:rPr>
+        <w:drawing>
+          <wp:anchor distT="0" distB="0" distL="114300" distR="114300" simplePos="0" relativeHeight="251694080" behindDoc="0" locked="0" layoutInCell="1" allowOverlap="1">
+            <wp:simplePos x="0" y="0"/>
+            <wp:positionH relativeFrom="column">
+              <wp:posOffset>-658495</wp:posOffset>
+            </wp:positionH>
+            <wp:positionV relativeFrom="paragraph">
+              <wp:posOffset>37</wp:posOffset>
+            </wp:positionV>
+            <wp:extent cx="4550410" cy="3501390"/>
+            <wp:effectExtent l="0" t="0" r="0" b="3810"/>
+            <wp:wrapSquare wrapText="bothSides"/>
+            <wp:docPr id="29" name="Рисунок 29"/>
+            <wp:cNvGraphicFramePr>
+              <a:graphicFrameLocks xmlns:a="http://schemas.openxmlformats.org/drawingml/2006/main" noChangeAspect="1"/>
+            </wp:cNvGraphicFramePr>
+            <a:graphic xmlns:a="http://schemas.openxmlformats.org/drawingml/2006/main">
+              <a:graphicData uri="http://schemas.openxmlformats.org/drawingml/2006/picture">
+                <pic:pic xmlns:pic="http://schemas.openxmlformats.org/drawingml/2006/picture">
+                  <pic:nvPicPr>
+                    <pic:cNvPr id="29" name="sub-vec-time.png"/>
+                    <pic:cNvPicPr/>
+                  </pic:nvPicPr>
+                  <pic:blipFill>
+                    <a:blip r:embed="rId43">
+                      <a:extLst>
+                        <a:ext uri="{28A0092B-C50C-407E-A947-70E740481C1C}">
+                          <a14:useLocalDpi xmlns:a14="http://schemas.microsoft.com/office/drawing/2010/main" val="0"/>
+                        </a:ext>
+                      </a:extLst>
+                    </a:blip>
+                    <a:stretch>
+                      <a:fillRect/>
+                    </a:stretch>
+                  </pic:blipFill>
+                  <pic:spPr>
+                    <a:xfrm>
+                      <a:off x="0" y="0"/>
+                      <a:ext cx="4550410" cy="3501390"/>
+                    </a:xfrm>
+                    <a:prstGeom prst="rect">
+                      <a:avLst/>
+                    </a:prstGeom>
+                  </pic:spPr>
+                </pic:pic>
+              </a:graphicData>
+            </a:graphic>
+            <wp14:sizeRelH relativeFrom="margin">
+              <wp14:pctWidth>0</wp14:pctWidth>
+            </wp14:sizeRelH>
+            <wp14:sizeRelV relativeFrom="margin">
+              <wp14:pctHeight>0</wp14:pctHeight>
+            </wp14:sizeRelV>
+          </wp:anchor>
+        </w:drawing>
+      </w:r>
+    </w:p>
+    <w:p>
+      <w:pPr>
+        <w:spacing w:line="360" w:lineRule="auto"/>
+        <w:rPr>
+          <w:sz w:val="28"/>
+          <w:szCs w:val="28"/>
+          <w:lang w:eastAsia="en-US"/>
+        </w:rPr>
+      </w:pPr>
+      <w:r>
+        <w:rPr>
+          <w:noProof/>
+        </w:rPr>
+        <mc:AlternateContent>
+          <mc:Choice Requires="wps">
+            <w:drawing>
+              <wp:anchor distT="0" distB="0" distL="114300" distR="114300" simplePos="0" relativeHeight="251697152" behindDoc="0" locked="0" layoutInCell="1" allowOverlap="1" wp14:anchorId="7091861A" wp14:editId="19D29958">
+                <wp:simplePos x="0" y="0"/>
+                <wp:positionH relativeFrom="column">
+                  <wp:posOffset>708211</wp:posOffset>
+                </wp:positionH>
+                <wp:positionV relativeFrom="paragraph">
+                  <wp:posOffset>53153</wp:posOffset>
+                </wp:positionV>
+                <wp:extent cx="4402455" cy="635"/>
+                <wp:effectExtent l="0" t="0" r="4445" b="12065"/>
+                <wp:wrapSquare wrapText="bothSides"/>
+                <wp:docPr id="31" name="Надпись 31"/>
+                <wp:cNvGraphicFramePr/>
+                <a:graphic xmlns:a="http://schemas.openxmlformats.org/drawingml/2006/main">
+                  <a:graphicData uri="http://schemas.microsoft.com/office/word/2010/wordprocessingShape">
+                    <wps:wsp>
+                      <wps:cNvSpPr txBox="1"/>
+                      <wps:spPr>
+                        <a:xfrm>
+                          <a:off x="0" y="0"/>
+                          <a:ext cx="4402455" cy="635"/>
+                        </a:xfrm>
+                        <a:prstGeom prst="rect">
+                          <a:avLst/>
+                        </a:prstGeom>
+                        <a:solidFill>
+                          <a:prstClr val="white"/>
+                        </a:solidFill>
+                        <a:ln>
+                          <a:noFill/>
+                        </a:ln>
+                      </wps:spPr>
+                      <wps:txbx>
+                        <w:txbxContent>
+                          <w:p>
+                            <w:pPr>
+                              <w:pStyle w:val="a8"/>
+                              <w:jc w:val="center"/>
+                              <w:rPr>
+                                <w:noProof/>
+                                <w:color w:val="auto"/>
+                                <w:sz w:val="40"/>
+                                <w:szCs w:val="40"/>
+                                <w:lang w:eastAsia="en-US"/>
+                              </w:rPr>
+                            </w:pPr>
+                            <w:r>
+                              <w:rPr>
+                                <w:color w:val="auto"/>
+                                <w:sz w:val="22"/>
+                                <w:szCs w:val="22"/>
+                              </w:rPr>
+                              <w:t xml:space="preserve">Рисунок </w:t>
+                            </w:r>
+                            <w:r>
+                              <w:rPr>
+                                <w:color w:val="auto"/>
+                                <w:sz w:val="22"/>
+                                <w:szCs w:val="22"/>
+                              </w:rPr>
+                              <w:t>Б</w:t>
+                            </w:r>
+                            <w:r>
+                              <w:rPr>
+                                <w:color w:val="auto"/>
+                                <w:sz w:val="22"/>
+                                <w:szCs w:val="22"/>
+                              </w:rPr>
+                              <w:t>5</w:t>
+                            </w:r>
+                            <w:r>
+                              <w:rPr>
+                                <w:color w:val="auto"/>
+                                <w:sz w:val="22"/>
+                                <w:szCs w:val="22"/>
+                              </w:rPr>
+                              <w:t xml:space="preserve">- результаты скорости работы функции по </w:t>
+                            </w:r>
+                            <w:r>
+                              <w:rPr>
+                                <w:color w:val="auto"/>
+                                <w:sz w:val="22"/>
+                                <w:szCs w:val="22"/>
+                              </w:rPr>
+                              <w:t xml:space="preserve">нахождению </w:t>
+                            </w:r>
+                            <w:r>
+                              <w:rPr>
+                                <w:color w:val="auto"/>
+                                <w:sz w:val="22"/>
+                                <w:szCs w:val="22"/>
+                              </w:rPr>
+                              <w:t>разницы</w:t>
+                            </w:r>
+                            <w:r>
+                              <w:rPr>
+                                <w:color w:val="auto"/>
+                                <w:sz w:val="22"/>
+                                <w:szCs w:val="22"/>
+                              </w:rPr>
+                              <w:t xml:space="preserve"> векторов </w:t>
+                            </w:r>
+                            <w:r>
+                              <w:rPr>
+                                <w:color w:val="auto"/>
+                                <w:sz w:val="22"/>
+                                <w:szCs w:val="22"/>
+                                <w:lang w:val="en-US"/>
+                              </w:rPr>
+                              <w:t>float</w:t>
+                            </w:r>
+                            <w:r>
+                              <w:rPr>
+                                <w:color w:val="auto"/>
+                                <w:sz w:val="22"/>
+                                <w:szCs w:val="22"/>
+                              </w:rPr>
+                              <w:t>64</w:t>
+                            </w:r>
+                          </w:p>
+                        </w:txbxContent>
+                      </wps:txbx>
+                      <wps:bodyPr rot="0" spcFirstLastPara="0" vertOverflow="overflow" horzOverflow="overflow" vert="horz" wrap="square" lIns="0" tIns="0" rIns="0" bIns="0" numCol="1" spcCol="0" rtlCol="0" fromWordArt="0" anchor="t" anchorCtr="0" forceAA="0" compatLnSpc="1">
+                        <a:prstTxWarp prst="textNoShape">
+                          <a:avLst/>
+                        </a:prstTxWarp>
+                        <a:spAutoFit/>
+                      </wps:bodyPr>
+                    </wps:wsp>
+                  </a:graphicData>
+                </a:graphic>
+              </wp:anchor>
+            </w:drawing>
+          </mc:Choice>
+          <mc:Fallback>
+            <w:pict>
+              <v:shape w14:anchorId="7091861A" id="Надпись 31" o:spid="_x0000_s1035" type="#_x0000_t202" style="position:absolute;margin-left:55.75pt;margin-top:4.2pt;width:346.65pt;height:.05pt;z-index:251697152;visibility:visible;mso-wrap-style:square;mso-wrap-distance-left:9pt;mso-wrap-distance-top:0;mso-wrap-distance-right:9pt;mso-wrap-distance-bottom:0;mso-position-horizontal:absolute;mso-position-horizontal-relative:text;mso-position-vertical:absolute;mso-position-vertical-relative:text;v-text-anchor:top" o:gfxdata="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" stroked="f">
+                <v:textbox style="mso-fit-shape-to-text:t" inset="0,0,0,0">
+                  <w:txbxContent>
+                    <w:p>
+                      <w:pPr>
+                        <w:pStyle w:val="a8"/>
+                        <w:jc w:val="center"/>
+                        <w:rPr>
+                          <w:noProof/>
+                          <w:color w:val="auto"/>
+                          <w:sz w:val="40"/>
+                          <w:szCs w:val="40"/>
+                          <w:lang w:eastAsia="en-US"/>
+                        </w:rPr>
+                      </w:pPr>
+                      <w:r>
+                        <w:rPr>
+                          <w:color w:val="auto"/>
+                          <w:sz w:val="22"/>
+                          <w:szCs w:val="22"/>
+                        </w:rPr>
+                        <w:t xml:space="preserve">Рисунок </w:t>
+                      </w:r>
+                      <w:r>
+                        <w:rPr>
+                          <w:color w:val="auto"/>
+                          <w:sz w:val="22"/>
+                          <w:szCs w:val="22"/>
+                        </w:rPr>
+                        <w:t>Б</w:t>
+                      </w:r>
+                      <w:r>
+                        <w:rPr>
+                          <w:color w:val="auto"/>
+                          <w:sz w:val="22"/>
+                          <w:szCs w:val="22"/>
+                        </w:rPr>
+                        <w:t>5</w:t>
+                      </w:r>
+                      <w:r>
+                        <w:rPr>
+                          <w:color w:val="auto"/>
+                          <w:sz w:val="22"/>
+                          <w:szCs w:val="22"/>
+                        </w:rPr>
+                        <w:t xml:space="preserve">- результаты скорости работы функции по </w:t>
+                      </w:r>
+                      <w:r>
+                        <w:rPr>
+                          <w:color w:val="auto"/>
+                          <w:sz w:val="22"/>
+                          <w:szCs w:val="22"/>
+                        </w:rPr>
+                        <w:t xml:space="preserve">нахождению </w:t>
+                      </w:r>
+                      <w:r>
+                        <w:rPr>
+                          <w:color w:val="auto"/>
+                          <w:sz w:val="22"/>
+                          <w:szCs w:val="22"/>
+                        </w:rPr>
+                        <w:t>разницы</w:t>
+                      </w:r>
+                      <w:r>
+                        <w:rPr>
+                          <w:color w:val="auto"/>
+                          <w:sz w:val="22"/>
+                          <w:szCs w:val="22"/>
+                        </w:rPr>
+                        <w:t xml:space="preserve"> векторов </w:t>
+                      </w:r>
+                      <w:r>
+                        <w:rPr>
+                          <w:color w:val="auto"/>
+                          <w:sz w:val="22"/>
+                          <w:szCs w:val="22"/>
+                          <w:lang w:val="en-US"/>
+                        </w:rPr>
+                        <w:t>float</w:t>
+                      </w:r>
+                      <w:r>
+                        <w:rPr>
+                          <w:color w:val="auto"/>
+                          <w:sz w:val="22"/>
+                          <w:szCs w:val="22"/>
+                        </w:rPr>
+                        <w:t>64</w:t>
+                      </w:r>
+                    </w:p>
+                  </w:txbxContent>
+                </v:textbox>
+                <w10:wrap type="square"/>
+              </v:shape>
+            </w:pict>
+          </mc:Fallback>
+        </mc:AlternateContent>
+      </w:r>
+    </w:p>
+    <w:p>
+      <w:pPr>
+        <w:spacing w:line="360" w:lineRule="auto"/>
+        <w:rPr>
+          <w:sz w:val="28"/>
+          <w:szCs w:val="28"/>
+          <w:lang w:eastAsia="en-US"/>
+        </w:rPr>
+      </w:pPr>
+      <w:r>
+        <w:rPr>
+          <w:noProof/>
+          <w:sz w:val="28"/>
+          <w:szCs w:val="28"/>
+          <w:lang w:eastAsia="en-US"/>
+        </w:rPr>
+        <w:drawing>
+          <wp:anchor distT="0" distB="0" distL="114300" distR="114300" simplePos="0" relativeHeight="251698176" behindDoc="0" locked="0" layoutInCell="1" allowOverlap="1">
+            <wp:simplePos x="0" y="0"/>
+            <wp:positionH relativeFrom="column">
+              <wp:posOffset>-610802</wp:posOffset>
+            </wp:positionH>
+            <wp:positionV relativeFrom="paragraph">
+              <wp:posOffset>414020</wp:posOffset>
+            </wp:positionV>
+            <wp:extent cx="4503600" cy="3466800"/>
+            <wp:effectExtent l="0" t="0" r="5080" b="635"/>
+            <wp:wrapSquare wrapText="bothSides"/>
+            <wp:docPr id="32" name="Рисунок 32"/>
+            <wp:cNvGraphicFramePr>
+              <a:graphicFrameLocks xmlns:a="http://schemas.openxmlformats.org/drawingml/2006/main" noChangeAspect="1"/>
+            </wp:cNvGraphicFramePr>
+            <a:graphic xmlns:a="http://schemas.openxmlformats.org/drawingml/2006/main">
+              <a:graphicData uri="http://schemas.openxmlformats.org/drawingml/2006/picture">
+                <pic:pic xmlns:pic="http://schemas.openxmlformats.org/drawingml/2006/picture">
+                  <pic:nvPicPr>
+                    <pic:cNvPr id="32" name="dot-vec-time.png"/>
+                    <pic:cNvPicPr/>
+                  </pic:nvPicPr>
+                  <pic:blipFill>
+                    <a:blip r:embed="rId44">
+                      <a:extLst>
+                        <a:ext uri="{28A0092B-C50C-407E-A947-70E740481C1C}">
+                          <a14:useLocalDpi xmlns:a14="http://schemas.microsoft.com/office/drawing/2010/main" val="0"/>
+                        </a:ext>
+                      </a:extLst>
+                    </a:blip>
+                    <a:stretch>
+                      <a:fillRect/>
+                    </a:stretch>
+                  </pic:blipFill>
+                  <pic:spPr>
+                    <a:xfrm>
+                      <a:off x="0" y="0"/>
+                      <a:ext cx="4503600" cy="3466800"/>
+                    </a:xfrm>
+                    <a:prstGeom prst="rect">
+                      <a:avLst/>
+                    </a:prstGeom>
+                  </pic:spPr>
+                </pic:pic>
+              </a:graphicData>
+            </a:graphic>
+            <wp14:sizeRelH relativeFrom="margin">
+              <wp14:pctWidth>0</wp14:pctWidth>
+            </wp14:sizeRelH>
+            <wp14:sizeRelV relativeFrom="margin">
+              <wp14:pctHeight>0</wp14:pctHeight>
+            </wp14:sizeRelV>
+          </wp:anchor>
+        </w:drawing>
+      </w:r>
+    </w:p>
+    <w:p>
+      <w:pPr>
+        <w:spacing w:line="360" w:lineRule="auto"/>
+        <w:rPr>
+          <w:sz w:val="28"/>
+          <w:szCs w:val="28"/>
+          <w:lang w:eastAsia="en-US"/>
+        </w:rPr>
+      </w:pPr>
+      <w:r>
+        <w:rPr>
+          <w:sz w:val="28"/>
+          <w:szCs w:val="28"/>
+          <w:lang w:eastAsia="en-US"/>
+        </w:rPr>
+        <w:drawing>
+          <wp:anchor distT="0" distB="0" distL="114300" distR="114300" simplePos="0" relativeHeight="251699200" behindDoc="0" locked="0" layoutInCell="1" allowOverlap="1" wp14:anchorId="1FA04C00">
+            <wp:simplePos x="0" y="0"/>
+            <wp:positionH relativeFrom="column">
+              <wp:posOffset>4084096</wp:posOffset>
+            </wp:positionH>
+            <wp:positionV relativeFrom="paragraph">
+              <wp:posOffset>183350</wp:posOffset>
+            </wp:positionV>
+            <wp:extent cx="2030400" cy="3391200"/>
+            <wp:effectExtent l="0" t="0" r="1905" b="0"/>
+            <wp:wrapSquare wrapText="bothSides"/>
+            <wp:docPr id="33" name="Рисунок 33"/>
+            <wp:cNvGraphicFramePr>
+              <a:graphicFrameLocks xmlns:a="http://schemas.openxmlformats.org/drawingml/2006/main" noChangeAspect="1"/>
+            </wp:cNvGraphicFramePr>
+            <a:graphic xmlns:a="http://schemas.openxmlformats.org/drawingml/2006/main">
+              <a:graphicData uri="http://schemas.openxmlformats.org/drawingml/2006/picture">
+                <pic:pic xmlns:pic="http://schemas.openxmlformats.org/drawingml/2006/picture">
+                  <pic:nvPicPr>
+                    <pic:cNvPr id="1" name=""/>
+                    <pic:cNvPicPr/>
+                  </pic:nvPicPr>
+                  <pic:blipFill>
+                    <a:blip r:embed="rId45">
+                      <a:extLst>
+                        <a:ext uri="{28A0092B-C50C-407E-A947-70E740481C1C}">
+                          <a14:useLocalDpi xmlns:a14="http://schemas.microsoft.com/office/drawing/2010/main" val="0"/>
+                        </a:ext>
+                      </a:extLst>
+                    </a:blip>
+                    <a:stretch>
+                      <a:fillRect/>
+                    </a:stretch>
+                  </pic:blipFill>
+                  <pic:spPr>
+                    <a:xfrm>
+                      <a:off x="0" y="0"/>
+                      <a:ext cx="2030400" cy="3391200"/>
+                    </a:xfrm>
+                    <a:prstGeom prst="rect">
+                      <a:avLst/>
+                    </a:prstGeom>
+                  </pic:spPr>
+                </pic:pic>
+              </a:graphicData>
+            </a:graphic>
+            <wp14:sizeRelH relativeFrom="margin">
+              <wp14:pctWidth>0</wp14:pctWidth>
+            </wp14:sizeRelH>
+            <wp14:sizeRelV relativeFrom="margin">
+              <wp14:pctHeight>0</wp14:pctHeight>
+            </wp14:sizeRelV>
+          </wp:anchor>
+        </w:drawing>
+      </w:r>
     </w:p>
     <w:sectPr>
       <w:pgSz w:w="11900" w:h="16840"/>
@@ -20661,7 +24788,7 @@
 </file>
 
 <file path=customXml/itemProps1.xml><?xml version="1.0" encoding="utf-8"?>
-<ds:datastoreItem xmlns:ds="http://schemas.openxmlformats.org/officeDocument/2006/customXml" ds:itemID="{1C40F412-1213-CE4A-A7E3-623C9A949F6F}">
+<ds:datastoreItem xmlns:ds="http://schemas.openxmlformats.org/officeDocument/2006/customXml" ds:itemID="{0C755483-9D6F-BA46-AFA5-0B2C25EC21DC}">
   <ds:schemaRefs>
     <ds:schemaRef ds:uri="http://schemas.openxmlformats.org/officeDocument/2006/bibliography"/>
   </ds:schemaRefs>
